--- a/Language Data/LanguageData.docx
+++ b/Language Data/LanguageData.docx
@@ -1,6 +1,6 @@
 
 <file path=word/document.xml><?xml version="1.0" encoding="utf-8"?>
-<w:document xmlns:wpc="http://schemas.microsoft.com/office/word/2010/wordprocessingCanvas" xmlns:cx="http://schemas.microsoft.com/office/drawing/2014/chartex" xmlns:cx1="http://schemas.microsoft.com/office/drawing/2015/9/8/chartex" xmlns:cx2="http://schemas.microsoft.com/office/drawing/2015/10/21/chartex" xmlns:cx3="http://schemas.microsoft.com/office/drawing/2016/5/9/chartex" xmlns:cx4="http://schemas.microsoft.com/office/drawing/2016/5/10/chartex" xmlns:cx5="http://schemas.microsoft.com/office/drawing/2016/5/11/chartex" xmlns:cx6="http://schemas.microsoft.com/office/drawing/2016/5/12/chartex" xmlns:cx7="http://schemas.microsoft.com/office/drawing/2016/5/13/chartex" xmlns:cx8="http://schemas.microsoft.com/office/drawing/2016/5/14/chartex" xmlns:mc="http://schemas.openxmlformats.org/markup-compatibility/2006" xmlns:aink="http://schemas.microsoft.com/office/drawing/2016/ink" xmlns:am3d="http://schemas.microsoft.com/office/drawing/2017/model3d" xmlns:o="urn:schemas-microsoft-com:office:office" xmlns:oel="http://schemas.microsoft.com/office/2019/extlst" xmlns:r="http://schemas.openxmlformats.org/officeDocument/2006/relationships" xmlns:m="http://schemas.openxmlformats.org/officeDocument/2006/math" xmlns:v="urn:schemas-microsoft-com:vml" xmlns:wp14="http://schemas.microsoft.com/office/word/2010/wordprocessingDrawing" xmlns:wp="http://schemas.openxmlformats.org/drawingml/2006/wordprocessingDrawing" xmlns:w10="urn:schemas-microsoft-com:office:word" xmlns:w="http://schemas.openxmlformats.org/wordprocessingml/2006/main" xmlns:w14="http://schemas.microsoft.com/office/word/2010/wordml" xmlns:w15="http://schemas.microsoft.com/office/word/2012/wordml" xmlns:w16cex="http://schemas.microsoft.com/office/word/2018/wordml/cex" xmlns:w16cid="http://schemas.microsoft.com/office/word/2016/wordml/cid" xmlns:w16="http://schemas.microsoft.com/office/word/2018/wordml" xmlns:w16sdtdh="http://schemas.microsoft.com/office/word/2020/wordml/sdtdatahash" xmlns:w16se="http://schemas.microsoft.com/office/word/2015/wordml/symex" xmlns:wpg="http://schemas.microsoft.com/office/word/2010/wordprocessingGroup" xmlns:wpi="http://schemas.microsoft.com/office/word/2010/wordprocessingInk" xmlns:wne="http://schemas.microsoft.com/office/word/2006/wordml" xmlns:wps="http://schemas.microsoft.com/office/word/2010/wordprocessingShape" mc:Ignorable="w14 w15 w16se w16cid w16 w16cex w16sdtdh wp14">
+<w:document xmlns:wpc="http://schemas.microsoft.com/office/word/2010/wordprocessingCanvas" xmlns:cx="http://schemas.microsoft.com/office/drawing/2014/chartex" xmlns:cx1="http://schemas.microsoft.com/office/drawing/2015/9/8/chartex" xmlns:cx2="http://schemas.microsoft.com/office/drawing/2015/10/21/chartex" xmlns:cx3="http://schemas.microsoft.com/office/drawing/2016/5/9/chartex" xmlns:cx4="http://schemas.microsoft.com/office/drawing/2016/5/10/chartex" xmlns:cx5="http://schemas.microsoft.com/office/drawing/2016/5/11/chartex" xmlns:cx6="http://schemas.microsoft.com/office/drawing/2016/5/12/chartex" xmlns:cx7="http://schemas.microsoft.com/office/drawing/2016/5/13/chartex" xmlns:cx8="http://schemas.microsoft.com/office/drawing/2016/5/14/chartex" xmlns:mc="http://schemas.openxmlformats.org/markup-compatibility/2006" xmlns:aink="http://schemas.microsoft.com/office/drawing/2016/ink" xmlns:am3d="http://schemas.microsoft.com/office/drawing/2017/model3d" xmlns:o="urn:schemas-microsoft-com:office:office" xmlns:oel="http://schemas.microsoft.com/office/2019/extlst" xmlns:r="http://schemas.openxmlformats.org/officeDocument/2006/relationships" xmlns:m="http://schemas.openxmlformats.org/officeDocument/2006/math" xmlns:v="urn:schemas-microsoft-com:vml" xmlns:wp14="http://schemas.microsoft.com/office/word/2010/wordprocessingDrawing" xmlns:wp="http://schemas.openxmlformats.org/drawingml/2006/wordprocessingDrawing" xmlns:w10="urn:schemas-microsoft-com:office:word" xmlns:w="http://schemas.openxmlformats.org/wordprocessingml/2006/main" xmlns:w14="http://schemas.microsoft.com/office/word/2010/wordml" xmlns:w15="http://schemas.microsoft.com/office/word/2012/wordml" xmlns:w16cex="http://schemas.microsoft.com/office/word/2018/wordml/cex" xmlns:w16cid="http://schemas.microsoft.com/office/word/2016/wordml/cid" xmlns:w16="http://schemas.microsoft.com/office/word/2018/wordml" xmlns:w16du="http://schemas.microsoft.com/office/word/2023/wordml/word16du" xmlns:w16sdtdh="http://schemas.microsoft.com/office/word/2020/wordml/sdtdatahash" xmlns:w16se="http://schemas.microsoft.com/office/word/2015/wordml/symex" xmlns:wpg="http://schemas.microsoft.com/office/word/2010/wordprocessingGroup" xmlns:wpi="http://schemas.microsoft.com/office/word/2010/wordprocessingInk" xmlns:wne="http://schemas.microsoft.com/office/word/2006/wordml" xmlns:wps="http://schemas.microsoft.com/office/word/2010/wordprocessingShape" mc:Ignorable="w14 w15 w16se w16cid w16 w16cex w16sdtdh wp14">
   <w:body>
     <w:p>
       <w:r>
@@ -9,9 +9,23 @@
     </w:p>
     <w:p>
       <w:r>
-        <w:t xml:space="preserve">In times past there lived a king and queen, who said to each other every day of their lives, Would that we had a child! and yet they had none. But it happened once that when the queen was bathing, there came a frog out of the water, and he squatted on the ground, and said to her: Thy wish shall be fulfilled; before a year has gone by, thou shalt bring a daughter into the world. And as the frog foretold, so it happened; and the queen bore a daughter so beautiful that the king could not contain himself for joy, and he ordained a great feast. Not only did he bid to it his relations, friends, and acquaintances, but also the wise women, that they might be kind and favourable to the child. There were thirteen of them in his kingdom, but as he had only provided twelve golden plates for them to eat from, one of them had to be left out. </w:t>
-      </w:r>
-    </w:p>
+        <w:t xml:space="preserve">In times past there lived a king and queen, who said to each other every day of their lives, </w:t>
+      </w:r>
+      <w:proofErr w:type="gramStart"/>
+      <w:r>
+        <w:t>Would</w:t>
+      </w:r>
+      <w:proofErr w:type="gramEnd"/>
+      <w:r>
+        <w:t xml:space="preserve"> that we had a child! and yet they had none. But it happened once that when the queen was bathing, there came a frog out of the water, and he squatted on the ground, and said to her: Thy wish shall be fulfilled; before a year has gone by, thou shalt bring a daughter into the world. And as the frog foretold, so it happened; and the queen bore a daughter so beautiful that the king could not contain himself for joy, and he ordained a great feast. Not only did he bid to it his relations, friends, and acquaintances, but also the wise women, that they might be kind and favourable to the child. There were thirteen of them in his kingdom, but as he had only provided twelve golden plates for them to eat from, one of them had to be left out. </w:t>
+      </w:r>
+    </w:p>
+    <w:p>
+      <w:r>
+        <w:t>6 sentences, 25, 5, 47 31 27 30</w:t>
+      </w:r>
+    </w:p>
+    <w:p/>
     <w:p>
       <w:bookmarkStart w:id="0" w:name="OLE_LINK1"/>
       <w:r>
@@ -26,7 +40,10 @@
     </w:p>
     <w:p>
       <w:r>
-        <w:t>Trophic Incoherence</w:t>
+        <w:t>Trophic Incoherenc</w:t>
+      </w:r>
+      <w:r>
+        <w:t>e</w:t>
       </w:r>
     </w:p>
     <w:p>
@@ -49,11 +66,11 @@
     </w:p>
     <w:p>
       <w:r>
-        <w:t xml:space="preserve">[1.9802273394789343, 2.5255621104011907, 3.1959905346747064, 2.9968254814991004, 2.95135440302182, 1.2384724179487538, 3.7841926506492642, 3.288560913004265, 2.581549109869044, 3.1060831427278255, 2.4334879836672068, 1.9802273394789343, 2.054298739303281, 1.9802273394789343, 1.197280826237163, 7.168841165023065, 0.7825148362901542, 1.3306764501463093, 1.1943375807344854, 4.913880074872836, 2.156653052531419, 4.07513643688087, 4.145031740046868, 4.634298862208848, 3.3961903528579915, 10.0, 2.3475445088704623, 3.387753168728218, 2.7081024284097768, 3.928844559861689, 4.494508255876854, 3.182870880259154, 2.1672047228519054, 1.9802273394789343, 5.990113669739467, 3.667253905772615, 3.4432621859315096, </w:t>
+        <w:t xml:space="preserve">[1.9802273394789343, 2.5255621104011907, 3.1959905346747064, 2.9968254814991004, 2.95135440302182, 1.2384724179487538, 3.7841926506492642, 3.288560913004265, 2.581549109869044, 3.1060831427278255, 2.4334879836672068, 1.9802273394789343, 2.054298739303281, 1.9802273394789343, 1.197280826237163, 7.168841165023065, 0.7825148362901542, 1.3306764501463093, 1.1943375807344854, 4.913880074872836, 2.156653052531419, 4.07513643688087, 4.145031740046868, 4.634298862208848, </w:t>
       </w:r>
       <w:r>
         <w:lastRenderedPageBreak/>
-        <w:t>2.3615730927162235, 1.9802273394789343, 2.4166110612387692, 3.793282709503359, 1.5650296725803083, 2.13065632223113, 0.4947729349248448, 2.766009955390308, 3.5159954479120175, 2.6721849951847814, 3.3905090660741823, 2.6613529002926186, 2.0924775307672054, 4.896954025921367, 1.197280826237163, 4.461960667975303, 3.6528015420612117, 7.453148516192041, 0.0, 5.193461287536825, 3.6973252404436767, 3.0460165705650035, 4.84398477170684, 1.8966950438240693, 2.198419200358851, 4.354717649544859, 6.009715401193471, 0.44114718697187605, 2.257374615861184, 1.986864936833348, 2.8867486278554795, 2.419379375320454, 5.624387693856881, 3.786465165362789, 1.9802273394789343, 2.8466617775947465, 3.0569681508412234, 3.730460048413784, 4.337682330046131, 4.827710977756064, 2.8955887518555765, 0.41433431299539175, 3.521410433473158, 3.6004189626896803, 1.9802273394789343, 3.7910101947898354, 0.4679600609483601, 3.795555224216882, 2.0770348298426273, 2.062610522902116, 3.667253905772615, 3.5868611171726466, 2.0073766378425364, 4.034071189229957, 4.255568160856179, 4.135274902835348, 3.788737680076313, 3.932867475624564, 8.347568660306662, 4.0962103581945435, 1.9802273394789343, 3.2591179574861275]</w:t>
+        <w:t>3.3961903528579915, 10.0, 2.3475445088704623, 3.387753168728218, 2.7081024284097768, 3.928844559861689, 4.494508255876854, 3.182870880259154, 2.1672047228519054, 1.9802273394789343, 5.990113669739467, 3.667253905772615, 3.4432621859315096, 2.3615730927162235, 1.9802273394789343, 2.4166110612387692, 3.793282709503359, 1.5650296725803083, 2.13065632223113, 0.4947729349248448, 2.766009955390308, 3.5159954479120175, 2.6721849951847814, 3.3905090660741823, 2.6613529002926186, 2.0924775307672054, 4.896954025921367, 1.197280826237163, 4.461960667975303, 3.6528015420612117, 7.453148516192041, 0.0, 5.193461287536825, 3.6973252404436767, 3.0460165705650035, 4.84398477170684, 1.8966950438240693, 2.198419200358851, 4.354717649544859, 6.009715401193471, 0.44114718697187605, 2.257374615861184, 1.986864936833348, 2.8867486278554795, 2.419379375320454, 5.624387693856881, 3.786465165362789, 1.9802273394789343, 2.8466617775947465, 3.0569681508412234, 3.730460048413784, 4.337682330046131, 4.827710977756064, 2.8955887518555765, 0.41433431299539175, 3.521410433473158, 3.6004189626896803, 1.9802273394789343, 3.7910101947898354, 0.4679600609483601, 3.795555224216882, 2.0770348298426273, 2.062610522902116, 3.667253905772615, 3.5868611171726466, 2.0073766378425364, 4.034071189229957, 4.255568160856179, 4.135274902835348, 3.788737680076313, 3.932867475624564, 8.347568660306662, 4.0962103581945435, 1.9802273394789343, 3.2591179574861275]</w:t>
       </w:r>
     </w:p>
     <w:p>
@@ -68,11 +85,11 @@
     </w:p>
     <w:p>
       <w:r>
-        <w:t xml:space="preserve">[9.259159151743454, 0.6015530467148732, 0.2375097374098378, 10.0, 0.7346553013040834, 1.5591978394736075, 3.14979036039454, 0.7661846789105478, 0.8331855417142782, 0.3820372195420182, 0.7308523797443918, 1.9602332039501897, 1.2918738555503422, 1.9083751826816662, 0.5123572501330125, 0.0, 1.1302743835592863, 2.1158072677557604, 1.4374055723801038, 0.9956740083556519, 0.7296999792717578, 0.9438159870871283, 0.7015814077394917, 0.978388001266144, 1.1595842677879376, 0.0, 2.568470173406339, 0.5244574550956681, 0.6686227542221633, 2.615545732713432, 0.7188674148289996, 0.8158995346247704, 1.0475320296241755, 1.8910891755921582, 0.3249769332827475, 0.5986915016451637, 5.315762967685643, 1.0683770085629345, 1.8738031685026504, 3.6842243110104387, 0.9438159870871283, 1.1475603906487941, 1.2897995346996014, 1.2888776143214946, 0.36278614515307106, 2.0525270121922476, 0.7813851404693862, 1.3848314165321578, 5.786921900921998, 0.3342290627916079, 0.3233059525974284, 0.5123572501330125, 0.7287780588936508, 0.27945711461371014, 0.0, 2.133093274845268, 6.210170906976588, 0.4054803377281697, 0.17879493332914279, 0.7361534219185074, 2.046893719492256, 0.5261366672129345, 0.9611019941766361, 2.448966244394209, 0.7135663726548838, 1.0648180367136832, 1.0129600154451597, 3.0867802454613016, 0.6513367471326555, 1.6527967038353235, 0.9956740083556519, 1.9429471968606822, </w:t>
+        <w:t xml:space="preserve">[9.259159151743454, 0.6015530467148732, 0.2375097374098378, 10.0, 0.7346553013040834, 1.5591978394736075, 3.14979036039454, 0.7661846789105478, 0.8331855417142782, 0.3820372195420182, 0.7308523797443918, 1.9602332039501897, 1.2918738555503422, 1.9083751826816662, 0.5123572501330125, 0.0, 1.1302743835592863, 2.1158072677557604, 1.4374055723801038, 0.9956740083556519, 0.7296999792717578, 0.9438159870871283, 0.7015814077394917, 0.978388001266144, 1.1595842677879376, 0.0, 2.568470173406339, 0.5244574550956681, 0.6686227542221633, 2.615545732713432, 0.7188674148289996, 0.8158995346247704, 1.0475320296241755, 1.8910891755921582, 0.3249769332827475, 0.5986915016451637, 5.315762967685643, 1.0683770085629345, 1.8738031685026504, 3.6842243110104387, 0.9438159870871283, 1.1475603906487941, 1.2897995346996014, 1.2888776143214946, 0.36278614515307106, 2.0525270121922476, 0.7813851404693862, 1.3848314165321578, 5.786921900921998, 0.3342290627916079, 0.3233059525974284, 0.5123572501330125, 0.7287780588936508, 0.27945711461371014, 0.0, 2.133093274845268, 6.210170906976588, 0.4054803377281697, 0.17879493332914279, 0.7361534219185074, </w:t>
       </w:r>
       <w:r>
         <w:lastRenderedPageBreak/>
-        <w:t>1.6336488965017164, 0.3881943306386619, 3.4870680462546613, 9.19479983028284, 0.7114920518041431, 5.032244763873891, 2.628855958172353, 1.4817250986088137, 0.9956740083556519, 1.9256611897711742, 0.9611019941766361, 0.696280365565376, 7.483334717710525, 1.0302460225346675, 1.5419118323840997, 0.5986915016451637, 0.6416251540587321, 0.978388001266144, 0.0, 0.18826257669262567, 0.7450351369897356, 0.978388001266144, 0.7623211440792435, 0.0, 0.7460640659831588, 1.8565171614131426, 0.47551336073651884]</w:t>
+        <w:t>2.046893719492256, 0.5261366672129345, 0.9611019941766361, 2.448966244394209, 0.7135663726548838, 1.0648180367136832, 1.0129600154451597, 3.0867802454613016, 0.6513367471326555, 1.6527967038353235, 0.9956740083556519, 1.9429471968606822, 1.6336488965017164, 0.3881943306386619, 3.4870680462546613, 9.19479983028284, 0.7114920518041431, 5.032244763873891, 2.628855958172353, 1.4817250986088137, 0.9956740083556519, 1.9256611897711742, 0.9611019941766361, 0.696280365565376, 7.483334717710525, 1.0302460225346675, 1.5419118323840997, 0.5986915016451637, 0.6416251540587321, 0.978388001266144, 0.0, 0.18826257669262567, 0.7450351369897356, 0.978388001266144, 0.7623211440792435, 0.0, 0.7460640659831588, 1.8565171614131426, 0.47551336073651884]</w:t>
       </w:r>
     </w:p>
     <w:p>
@@ -85,10 +102,7 @@
     </w:p>
     <w:p>
       <w:r>
-        <w:t>[0.22222222 0.1641541 0.18215613 0.24873096 0.21585903 0.15100154 0.19066148 0.18114603 0.18421053 0.18773946 0.18317757 0.18421053 0.19483101 0.12173913 0.18421053 0. 0.15530903 0.13225371 0.17013889 0.19405941 0.17223199 0.12548015 0.1416185 0.1641541 0.1873805 0. 0.2172949 0.14759036 0.20164609 0.17223199 0.16360601 0.15730337 0.15481833 0.109375 1. 0.2 0.24810127 0.20675105 0.09929078 0.20675105 0.11212815 0.18114603 0.15217391 0.15030675 0.18215613 0.17948718 0.20247934 0.20081967 0.21030043 0.1638796 0.16306156 0.18421053 0.15555556 0.16144975 0. 0.15076923 0.23728814 0.18215613 0.18148148 0.19367589 0.15506329 0.18317757 0.14223512 0.19291339 0.15100154 0.18081181 0.1202454 0.18773946 0.16955017 0.1873805 0.16225166 0.15730337 0.17162872 0.15530903 0.21875 0.22022472 0.13592233 0.2396088 0.17562724 0.20545073 0.19444444 0.1372549 0.125 0.13243243 0.22843823 0.13535912 0.13243243 0.2 0.20123203 0.16470588 0.18181818 0.15883306 0.15360502 0.14121037 0.18047882 0. 0.18181818 0.09090909 0.17192982]</w:t>
-      </w:r>
-      <w:r>
-        <w:t xml:space="preserve"> </w:t>
+        <w:t xml:space="preserve">[0.22222222 0.1641541 0.18215613 0.24873096 0.21585903 0.15100154 0.19066148 0.18114603 0.18421053 0.18773946 0.18317757 0.18421053 0.19483101 0.12173913 0.18421053 0. 0.15530903 0.13225371 0.17013889 0.19405941 0.17223199 0.12548015 0.1416185 0.1641541 0.1873805 0. 0.2172949 0.14759036 0.20164609 0.17223199 0.16360601 0.15730337 0.15481833 0.109375 1. 0.2 0.24810127 0.20675105 0.09929078 0.20675105 0.11212815 0.18114603 0.15217391 0.15030675 0.18215613 0.17948718 0.20247934 0.20081967 0.21030043 0.1638796 0.16306156 0.18421053 0.15555556 0.16144975 0. 0.15076923 0.23728814 0.18215613 0.18148148 0.19367589 0.15506329 0.18317757 0.14223512 0.19291339 0.15100154 0.18081181 0.1202454 0.18773946 0.16955017 0.1873805 0.16225166 0.15730337 0.17162872 0.15530903 0.21875 0.22022472 0.13592233 0.2396088 0.17562724 0.20545073 0.19444444 0.1372549 0.125 0.13243243 0.22843823 0.13535912 0.13243243 0.2 0.20123203 0.16470588 0.18181818 0.15883306 0.15360502 0.14121037 0.18047882 0. 0.18181818 0.09090909 0.17192982] </w:t>
       </w:r>
     </w:p>
     <w:p>
@@ -98,6 +112,7 @@
     </w:p>
     <w:p>
       <w:r>
+        <w:lastRenderedPageBreak/>
         <w:t xml:space="preserve">Local Clustering </w:t>
       </w:r>
       <w:r>
@@ -106,32 +121,36 @@
     </w:p>
     <w:p>
       <w:r>
+        <w:t xml:space="preserve">[0. 0. 0. 0.05714286 0.33333333 0. 0. 0. 0. 0. 0. 0. 0. 0. 0. 0. 0. 0. 0. 0. 0. 0. 0. 0. 0. 0. 0. 0. 0. 0. 0. 0. 0. 0. 0. 1. 0.03571429 0. 0. 0.04761905 0. 0. 0. 0. 0. 0. 0. 0. 0.16666667 0. 0. 0. 0. 0. 0. 0. 0. 0. 0. 0. 0. 0. 0. 0. 0. 0. 0. 0.1 0. 0. 0. 0. 0. 0. 0.03571429 0.04411765 0. 0.1 0. 0. 0. 0. 0. 0. 0.01818182 0. 0. 1. 0. 0. 1. 0. 0. 0. 0. 0. 0. 0. </w:t>
+      </w:r>
+      <w:proofErr w:type="gramStart"/>
+      <w:r>
+        <w:t>0. ]</w:t>
+      </w:r>
+      <w:proofErr w:type="gramEnd"/>
+    </w:p>
+    <w:p>
+      <w:r>
+        <w:t>[0.0, 0.0, 0.0, 0.5714285714285714, 3.333333333333333, 0.0, 0.0, 0.0, 0.0, 0.0, 0.0, 0.0, 0.0, 0.0, 0.0, 0.0, 0.0, 0.0, 0.0, 0.0, 0.0, 0.0, 0.0, 0.0, 0.0, 0.0, 0.0, 0.0, 0.0, 0.0, 0.0, 0.0, 0.0, 0.0, 0.0, 10.0, 0.3571428571428571, 0.0, 0.0, 0.47619047619047616, 0.0, 0.0, 0.0, 0.0, 0.0, 0.0, 0.0, 0.0, 1.6666666666666665, 0.0, 0.0, 0.0, 0.0, 0.0, 0.0, 0.0, 0.0, 0.0, 0.0, 0.0, 0.0, 0.0, 0.0, 0.0, 0.0, 0.0, 0.0, 1.0, 0.0, 0.0, 0.0, 0.0, 0.0, 0.0, 0.3571428571428571, 0.44117647058823534, 0.0, 1.0, 0.0, 0.0, 0.0, 0.0, 0.0, 0.0, 0.18181818181818182, 0.0, 0.0, 10.0, 0.0, 0.0, 10.0, 0.0, 0.0, 0.0, 0.0, 0.0, 0.0, 0.0, 0.0]</w:t>
+      </w:r>
+    </w:p>
+    <w:p>
+      <w:r>
+        <w:t>Page Rank</w:t>
+      </w:r>
+    </w:p>
+    <w:p>
+      <w:r>
+        <w:t>[0.03962493 0.0062568 0.00536638 0.04183287 0.00981113 0.00614894 0.01945745 0.00654033 0.00803831 0.00511465 0.0051022 0.01032484 0.01254467 0.00922176 0.00519015 0.01278109 0.00519908 0.007244 0.00742561 0.00838376 0.00601775 0.00606104 0.00606104 0.00773141 0.0062568 0.00812379 0.01421227 0.007244 0.00722639 0.01278109 0.00696394 0.007325 0.00770013 0.00871731 0.00742561 0.00716753 0.02210185 0.00790811 0.00812379 0.01554162 0.00606104 0.00623129 0.01072408 0.00662581 0.00496793 0.01434364 0.00785226 0.007325 0.01278109 0.00636979 0.007325 0.00519015 0.01111915 0.00737672 0.0065087 0.00796948 0.03224982 0.00615951 0.00517301 0.00773141 0.00989572 0.00511465 0.00696394 0.01347026 0.00574588 0.00835717 0.00601775 0.01161228 0.00636979 0.01059368 0.00838376 0.01001507 0.01112534 0.00511465 0.02806102 0.05040448 0.01094951 0.0169897 0.01192266 0.01309331 0.00622368 0.00965058 0.00696394 0.00462803 0.02999281 0.00692715 0.0051022 0.00716753 0.00777503 0.00519015 0.00777503 0.0051022 0.00716753 0.00773141 0.00790447 0.00716753 0.01126333 0.00742561 0.0062568 ]</w:t>
+      </w:r>
+    </w:p>
+    <w:p>
+      <w:r>
+        <w:t xml:space="preserve">[7.645176169381926, 0.3558101222487755, 0.16129497589475567, 8.12750714529244, 1.132262360993182, 0.33224602469585723, 3.239530382455418, 0.4177479040058049, 0.7449864333249158, 0.10630371247272674, 0.10358462765135286, 1.2444848444447831, 1.7294121509513654, 1.0035136532710407, 0.12279563844037171, 1.781059084063508, 0.12474795647354481, 0.5714670977349278, 0.611139968105956, 0.8204507248695558, 0.3035871782010966, 0.31304586846430504, 0.31304586846430504, 0.6779429802518584, 0.3558101222487755, 0.7636598183980342, 2.0937052698629395, 0.5714670977349278, 0.5676181193698264, 1.781059084063508, 0.510287255238053, 0.5891617660680202, 0.671108608023091, 0.8933149346372511, 0.611139968105956, 0.5547618531079009, 3.8172065854447217, 0.7165422788519097, 0.7636598183980342, 2.3841050117692606, 0.31304586846430504, 0.3502359159758185, 1.3316995417015602, 0.43642172180214256, 0.07425127777419181, 2.122403274064167, 0.7043412957528269, 0.5891617660680202, 1.781059084063508, 0.38049321678397113, 0.5891617660680202, 0.12279563844037171, 1.4180036670122889, 0.6004593430474038, 0.4108373731801244, 0.7299483951687191, 6.034062213234359, 0.33455705592381446, 0.11905177566107049, 0.6779429802518584, 1.15074259250332, 0.10630371247272674, 0.510287255238053, 1.9316107939094942, 0.24419802675401278, 0.8146409650947327, 0.3035871782010966, 1.5257292382063274, 0.38049321678397113, 1.3032134097942838, 0.8204507248695558, 1.1768138765248173, 1.4193569357925615, 0.10630371247272674, 5.119006786911142, 10.0, 1.380945217793677, 2.7004437763961544, 1.5935328368330495, 1.8492648124514766, 0.3485751615344423, </w:t>
+      </w:r>
+      <w:r>
         <w:lastRenderedPageBreak/>
-        <w:t>[0. 0. 0. 0.05714286 0.33333333 0. 0. 0. 0. 0. 0. 0. 0. 0. 0. 0. 0. 0. 0. 0. 0. 0. 0. 0. 0. 0. 0. 0. 0. 0. 0. 0. 0. 0. 0. 1. 0.03571429 0. 0. 0.04761905 0. 0. 0. 0. 0. 0. 0. 0. 0.16666667 0. 0. 0. 0. 0. 0. 0. 0. 0. 0. 0. 0. 0. 0. 0. 0. 0. 0. 0.1 0. 0. 0. 0. 0. 0. 0.03571429 0.04411765 0. 0.1 0. 0. 0. 0. 0. 0. 0.01818182 0. 0. 1. 0. 0. 1. 0. 0. 0. 0. 0. 0. 0. 0. ]</w:t>
-      </w:r>
-    </w:p>
-    <w:p>
-      <w:r>
-        <w:t>[0.0, 0.0, 0.0, 0.5714285714285714, 3.333333333333333, 0.0, 0.0, 0.0, 0.0, 0.0, 0.0, 0.0, 0.0, 0.0, 0.0, 0.0, 0.0, 0.0, 0.0, 0.0, 0.0, 0.0, 0.0, 0.0, 0.0, 0.0, 0.0, 0.0, 0.0, 0.0, 0.0, 0.0, 0.0, 0.0, 0.0, 10.0, 0.3571428571428571, 0.0, 0.0, 0.47619047619047616, 0.0, 0.0, 0.0, 0.0, 0.0, 0.0, 0.0, 0.0, 1.6666666666666665, 0.0, 0.0, 0.0, 0.0, 0.0, 0.0, 0.0, 0.0, 0.0, 0.0, 0.0, 0.0, 0.0, 0.0, 0.0, 0.0, 0.0, 0.0, 1.0, 0.0, 0.0, 0.0, 0.0, 0.0, 0.0, 0.3571428571428571, 0.44117647058823534, 0.0, 1.0, 0.0, 0.0, 0.0, 0.0, 0.0, 0.0, 0.18181818181818182, 0.0, 0.0, 10.0, 0.0, 0.0, 10.0, 0.0, 0.0, 0.0, 0.0, 0.0, 0.0, 0.0, 0.0]</w:t>
-      </w:r>
-    </w:p>
-    <w:p>
-      <w:r>
-        <w:t>Page Rank</w:t>
-      </w:r>
-    </w:p>
-    <w:p>
-      <w:r>
-        <w:t>[0.03962493 0.0062568 0.00536638 0.04183287 0.00981113 0.00614894 0.01945745 0.00654033 0.00803831 0.00511465 0.0051022 0.01032484 0.01254467 0.00922176 0.00519015 0.01278109 0.00519908 0.007244 0.00742561 0.00838376 0.00601775 0.00606104 0.00606104 0.00773141 0.0062568 0.00812379 0.01421227 0.007244 0.00722639 0.01278109 0.00696394 0.007325 0.00770013 0.00871731 0.00742561 0.00716753 0.02210185 0.00790811 0.00812379 0.01554162 0.00606104 0.00623129 0.01072408 0.00662581 0.00496793 0.01434364 0.00785226 0.007325 0.01278109 0.00636979 0.007325 0.00519015 0.01111915 0.00737672 0.0065087 0.00796948 0.03224982 0.00615951 0.00517301 0.00773141 0.00989572 0.00511465 0.00696394 0.01347026 0.00574588 0.00835717 0.00601775 0.01161228 0.00636979 0.01059368 0.00838376 0.01001507 0.01112534 0.00511465 0.02806102 0.05040448 0.01094951 0.0169897 0.01192266 0.01309331 0.00622368 0.00965058 0.00696394 0.00462803 0.02999281 0.00692715 0.0051022 0.00716753 0.00777503 0.00519015 0.00777503 0.0051022 0.00716753 0.00773141 0.00790447 0.00716753 0.01126333 0.00742561 0.0062568 ]</w:t>
-      </w:r>
-    </w:p>
-    <w:p>
-      <w:r>
-        <w:t xml:space="preserve">[7.645176169381926, 0.3558101222487755, 0.16129497589475567, 8.12750714529244, 1.132262360993182, 0.33224602469585723, 3.239530382455418, 0.4177479040058049, 0.7449864333249158, 0.10630371247272674, 0.10358462765135286, 1.2444848444447831, 1.7294121509513654, 1.0035136532710407, 0.12279563844037171, 1.781059084063508, 0.12474795647354481, 0.5714670977349278, 0.611139968105956, 0.8204507248695558, 0.3035871782010966, 0.31304586846430504, 0.31304586846430504, 0.6779429802518584, 0.3558101222487755, 0.7636598183980342, 2.0937052698629395, 0.5714670977349278, 0.5676181193698264, 1.781059084063508, 0.510287255238053, 0.5891617660680202, 0.671108608023091, 0.8933149346372511, 0.611139968105956, 0.5547618531079009, 3.8172065854447217, 0.7165422788519097, 0.7636598183980342, 2.3841050117692606, 0.31304586846430504, 0.3502359159758185, 1.3316995417015602, 0.43642172180214256, 0.07425127777419181, 2.122403274064167, 0.7043412957528269, 0.5891617660680202, 1.781059084063508, 0.38049321678397113, 0.5891617660680202, 0.12279563844037171, 1.4180036670122889, 0.6004593430474038, 0.4108373731801244, 0.7299483951687191, 6.034062213234359, 0.33455705592381446, 0.11905177566107049, 0.6779429802518584, 1.15074259250332, 0.10630371247272674, 0.510287255238053, 1.9316107939094942, 0.24419802675401278, 0.8146409650947327, 0.3035871782010966, 1.5257292382063274, 0.38049321678397113, 1.3032134097942838, 0.8204507248695558, 1.1768138765248173, 1.4193569357925615, 0.10630371247272674, 5.119006786911142, 10.0, 1.380945217793677, 2.7004437763961544, 1.5935328368330495, 1.8492648124514766, 0.3485751615344423, 1.0971897562859783, 0.510287255238053, 0.0, 5.541011174300186, 0.5022483346423366, 0.10358462765135286, 0.5547618531079009, 0.6874707808699373, 0.12279563844037171, </w:t>
-      </w:r>
-      <w:r>
-        <w:lastRenderedPageBreak/>
-        <w:t>0.6874707808699373, 0.10358462765135286, 0.5547618531079009, 0.6779429802518584, 0.7157467844296832, 0.5547618531079009, 1.449501578114675, 0.611139968105956, 0.3558101222487755]</w:t>
+        <w:t>1.0971897562859783, 0.510287255238053, 0.0, 5.541011174300186, 0.5022483346423366, 0.10358462765135286, 0.5547618531079009, 0.6874707808699373, 0.12279563844037171, 0.6874707808699373, 0.10358462765135286, 0.5547618531079009, 0.6779429802518584, 0.7157467844296832, 0.5547618531079009, 1.449501578114675, 0.611139968105956, 0.3558101222487755]</w:t>
       </w:r>
     </w:p>
     <w:p>
@@ -146,13 +165,1426 @@
       </w:r>
     </w:p>
     <w:p>
-      <w:r>
-        <w:t>Vor Zeiten war ein König und eine Königin, die sprachen jeden Tag: Ach, wenn wir doch ein Kind hätten! und kriegten immer keins. Da trug sich zu, als die Königin einmal im Bade sass, dass ein Frosch aus dem Wasser ans Land kroch und zu ihr sprach: Dein Wunsch wird erfüllt werden, ehe ein Jahr vergeht, wirst du eine Tochter zur Welt bringen. Was der Frosch gesagt hatte, das geschah, und die Königin gebar ein Mädchen, das war so schön, dass der König vor Freude sich nicht zu lassen wusste und ein grosses Fest anstellte. Er ladete nicht bloss seine Verwandte, Freunde und Bekannte, sondern auch die weisen Frauen dazu ein, damit sie dem Kind hold und gewogen wären. Es waren ihrer dreizehn in seinem Reiche, weil er aber nur zwölf goldene Teller hatte, von welchen sie essen sollten, so musste eine von ihnen daheim bleiben.</w:t>
-      </w:r>
-    </w:p>
-    <w:p>
-      <w:r>
-        <w:t>['aber' 'ach' 'als' 'ans' 'anstellte' 'auch' 'aus' 'bade' 'bekannte' 'bleiben' 'bloss' 'bringen' 'da' 'daheim' 'damit' 'das' 'dass' 'dazu' 'dein' 'dem' 'der' 'die' 'doch' 'dreizehn' 'du' 'ehe' 'ein' 'eine' 'einmal' 'er' 'erfüllt' 'es' 'essen' 'fest' 'frauen' 'freude' 'freunde' 'frosch' 'gebar' 'gesagt' 'geschah' 'gewogen' 'goldene' 'grosses' 'hatte' 'hold' 'hätten' 'ihnen' 'ihr' 'ihrer' 'im' 'immer' 'in' 'jahr' 'jeden' 'keins' 'kind' 'kriegten' 'kroch' 'könig' 'königin' 'ladete' 'land' 'lassen' 'musste' 'mädchen' 'nicht' 'nur' 'reiche' 'sass' 'schön' 'seine' 'seinem' 'sich' 'sie' 'so' 'sollten' 'sondern' 'sprach' 'sprachen' 'tag' 'teller' 'tochter' 'trug' 'und' 'vergeht' 'verwandte' 'von' 'vor' 'war' 'waren' 'was' 'wasser' 'weil' 'weisen' 'welchen' 'welt' 'wenn' 'werden' 'wir' 'wird' 'wirst' 'wunsch' 'wusste' 'wären' 'zeiten' 'zu' 'zur' 'zwölf']</w:t>
+      <w:proofErr w:type="spellStart"/>
+      <w:r>
+        <w:t>Vor</w:t>
+      </w:r>
+      <w:proofErr w:type="spellEnd"/>
+      <w:r>
+        <w:t xml:space="preserve"> </w:t>
+      </w:r>
+      <w:proofErr w:type="spellStart"/>
+      <w:r>
+        <w:t>Zeiten</w:t>
+      </w:r>
+      <w:proofErr w:type="spellEnd"/>
+      <w:r>
+        <w:t xml:space="preserve"> war </w:t>
+      </w:r>
+      <w:proofErr w:type="spellStart"/>
+      <w:r>
+        <w:t>ein</w:t>
+      </w:r>
+      <w:proofErr w:type="spellEnd"/>
+      <w:r>
+        <w:t xml:space="preserve"> König und </w:t>
+      </w:r>
+      <w:proofErr w:type="spellStart"/>
+      <w:r>
+        <w:t>eine</w:t>
+      </w:r>
+      <w:proofErr w:type="spellEnd"/>
+      <w:r>
+        <w:t xml:space="preserve"> </w:t>
+      </w:r>
+      <w:proofErr w:type="spellStart"/>
+      <w:r>
+        <w:t>Königin</w:t>
+      </w:r>
+      <w:proofErr w:type="spellEnd"/>
+      <w:r>
+        <w:t xml:space="preserve">, die </w:t>
+      </w:r>
+      <w:proofErr w:type="spellStart"/>
+      <w:r>
+        <w:t>sprachen</w:t>
+      </w:r>
+      <w:proofErr w:type="spellEnd"/>
+      <w:r>
+        <w:t xml:space="preserve"> </w:t>
+      </w:r>
+      <w:proofErr w:type="spellStart"/>
+      <w:r>
+        <w:t>jeden</w:t>
+      </w:r>
+      <w:proofErr w:type="spellEnd"/>
+      <w:r>
+        <w:t xml:space="preserve"> Tag: Ach, </w:t>
+      </w:r>
+      <w:proofErr w:type="spellStart"/>
+      <w:r>
+        <w:t>wenn</w:t>
+      </w:r>
+      <w:proofErr w:type="spellEnd"/>
+      <w:r>
+        <w:t xml:space="preserve"> </w:t>
+      </w:r>
+      <w:proofErr w:type="spellStart"/>
+      <w:r>
+        <w:t>wir</w:t>
+      </w:r>
+      <w:proofErr w:type="spellEnd"/>
+      <w:r>
+        <w:t xml:space="preserve"> </w:t>
+      </w:r>
+      <w:proofErr w:type="spellStart"/>
+      <w:r>
+        <w:t>doch</w:t>
+      </w:r>
+      <w:proofErr w:type="spellEnd"/>
+      <w:r>
+        <w:t xml:space="preserve"> </w:t>
+      </w:r>
+      <w:proofErr w:type="spellStart"/>
+      <w:r>
+        <w:t>ein</w:t>
+      </w:r>
+      <w:proofErr w:type="spellEnd"/>
+      <w:r>
+        <w:t xml:space="preserve"> Kind </w:t>
+      </w:r>
+      <w:proofErr w:type="spellStart"/>
+      <w:r>
+        <w:t>hätten</w:t>
+      </w:r>
+      <w:proofErr w:type="spellEnd"/>
+      <w:r>
+        <w:t xml:space="preserve">! und </w:t>
+      </w:r>
+      <w:proofErr w:type="spellStart"/>
+      <w:r>
+        <w:t>kriegten</w:t>
+      </w:r>
+      <w:proofErr w:type="spellEnd"/>
+      <w:r>
+        <w:t xml:space="preserve"> </w:t>
+      </w:r>
+      <w:proofErr w:type="spellStart"/>
+      <w:r>
+        <w:t>immer</w:t>
+      </w:r>
+      <w:proofErr w:type="spellEnd"/>
+      <w:r>
+        <w:t xml:space="preserve"> </w:t>
+      </w:r>
+      <w:proofErr w:type="spellStart"/>
+      <w:r>
+        <w:t>keins</w:t>
+      </w:r>
+      <w:proofErr w:type="spellEnd"/>
+      <w:r>
+        <w:t xml:space="preserve">. Da trug </w:t>
+      </w:r>
+      <w:proofErr w:type="spellStart"/>
+      <w:r>
+        <w:t>sich</w:t>
+      </w:r>
+      <w:proofErr w:type="spellEnd"/>
+      <w:r>
+        <w:t xml:space="preserve"> </w:t>
+      </w:r>
+      <w:proofErr w:type="spellStart"/>
+      <w:r>
+        <w:t>zu</w:t>
+      </w:r>
+      <w:proofErr w:type="spellEnd"/>
+      <w:r>
+        <w:t xml:space="preserve">, </w:t>
+      </w:r>
+      <w:proofErr w:type="spellStart"/>
+      <w:r>
+        <w:t>als</w:t>
+      </w:r>
+      <w:proofErr w:type="spellEnd"/>
+      <w:r>
+        <w:t xml:space="preserve"> die </w:t>
+      </w:r>
+      <w:proofErr w:type="spellStart"/>
+      <w:r>
+        <w:t>Königin</w:t>
+      </w:r>
+      <w:proofErr w:type="spellEnd"/>
+      <w:r>
+        <w:t xml:space="preserve"> </w:t>
+      </w:r>
+      <w:proofErr w:type="spellStart"/>
+      <w:r>
+        <w:t>einmal</w:t>
+      </w:r>
+      <w:proofErr w:type="spellEnd"/>
+      <w:r>
+        <w:t xml:space="preserve"> </w:t>
+      </w:r>
+      <w:proofErr w:type="spellStart"/>
+      <w:r>
+        <w:t>im</w:t>
+      </w:r>
+      <w:proofErr w:type="spellEnd"/>
+      <w:r>
+        <w:t xml:space="preserve"> Bade sass, </w:t>
+      </w:r>
+      <w:proofErr w:type="spellStart"/>
+      <w:r>
+        <w:t>dass</w:t>
+      </w:r>
+      <w:proofErr w:type="spellEnd"/>
+      <w:r>
+        <w:t xml:space="preserve"> </w:t>
+      </w:r>
+      <w:proofErr w:type="spellStart"/>
+      <w:r>
+        <w:t>ein</w:t>
+      </w:r>
+      <w:proofErr w:type="spellEnd"/>
+      <w:r>
+        <w:t xml:space="preserve"> Frosch </w:t>
+      </w:r>
+      <w:proofErr w:type="spellStart"/>
+      <w:r>
+        <w:t>aus</w:t>
+      </w:r>
+      <w:proofErr w:type="spellEnd"/>
+      <w:r>
+        <w:t xml:space="preserve"> </w:t>
+      </w:r>
+      <w:proofErr w:type="spellStart"/>
+      <w:r>
+        <w:t>dem</w:t>
+      </w:r>
+      <w:proofErr w:type="spellEnd"/>
+      <w:r>
+        <w:t xml:space="preserve"> Wasser </w:t>
+      </w:r>
+      <w:proofErr w:type="spellStart"/>
+      <w:r>
+        <w:t>ans</w:t>
+      </w:r>
+      <w:proofErr w:type="spellEnd"/>
+      <w:r>
+        <w:t xml:space="preserve"> Land </w:t>
+      </w:r>
+      <w:proofErr w:type="spellStart"/>
+      <w:r>
+        <w:t>kroch</w:t>
+      </w:r>
+      <w:proofErr w:type="spellEnd"/>
+      <w:r>
+        <w:t xml:space="preserve"> und </w:t>
+      </w:r>
+      <w:proofErr w:type="spellStart"/>
+      <w:r>
+        <w:t>zu</w:t>
+      </w:r>
+      <w:proofErr w:type="spellEnd"/>
+      <w:r>
+        <w:t xml:space="preserve"> </w:t>
+      </w:r>
+      <w:proofErr w:type="spellStart"/>
+      <w:r>
+        <w:t>ihr</w:t>
+      </w:r>
+      <w:proofErr w:type="spellEnd"/>
+      <w:r>
+        <w:t xml:space="preserve"> </w:t>
+      </w:r>
+      <w:proofErr w:type="spellStart"/>
+      <w:r>
+        <w:t>sprach</w:t>
+      </w:r>
+      <w:proofErr w:type="spellEnd"/>
+      <w:r>
+        <w:t xml:space="preserve">: Dein Wunsch </w:t>
+      </w:r>
+      <w:proofErr w:type="spellStart"/>
+      <w:r>
+        <w:t>wird</w:t>
+      </w:r>
+      <w:proofErr w:type="spellEnd"/>
+      <w:r>
+        <w:t xml:space="preserve"> </w:t>
+      </w:r>
+      <w:proofErr w:type="spellStart"/>
+      <w:r>
+        <w:t>erfüllt</w:t>
+      </w:r>
+      <w:proofErr w:type="spellEnd"/>
+      <w:r>
+        <w:t xml:space="preserve"> </w:t>
+      </w:r>
+      <w:proofErr w:type="spellStart"/>
+      <w:r>
+        <w:t>werden</w:t>
+      </w:r>
+      <w:proofErr w:type="spellEnd"/>
+      <w:r>
+        <w:t xml:space="preserve">, </w:t>
+      </w:r>
+      <w:proofErr w:type="spellStart"/>
+      <w:r>
+        <w:t>ehe</w:t>
+      </w:r>
+      <w:proofErr w:type="spellEnd"/>
+      <w:r>
+        <w:t xml:space="preserve"> </w:t>
+      </w:r>
+      <w:proofErr w:type="spellStart"/>
+      <w:r>
+        <w:t>ein</w:t>
+      </w:r>
+      <w:proofErr w:type="spellEnd"/>
+      <w:r>
+        <w:t xml:space="preserve"> </w:t>
+      </w:r>
+      <w:proofErr w:type="spellStart"/>
+      <w:r>
+        <w:t>Jahr</w:t>
+      </w:r>
+      <w:proofErr w:type="spellEnd"/>
+      <w:r>
+        <w:t xml:space="preserve"> </w:t>
+      </w:r>
+      <w:proofErr w:type="spellStart"/>
+      <w:r>
+        <w:t>vergeht</w:t>
+      </w:r>
+      <w:proofErr w:type="spellEnd"/>
+      <w:r>
+        <w:t xml:space="preserve">, </w:t>
+      </w:r>
+      <w:proofErr w:type="spellStart"/>
+      <w:r>
+        <w:t>wirst</w:t>
+      </w:r>
+      <w:proofErr w:type="spellEnd"/>
+      <w:r>
+        <w:t xml:space="preserve"> du </w:t>
+      </w:r>
+      <w:proofErr w:type="spellStart"/>
+      <w:r>
+        <w:t>eine</w:t>
+      </w:r>
+      <w:proofErr w:type="spellEnd"/>
+      <w:r>
+        <w:t xml:space="preserve"> </w:t>
+      </w:r>
+      <w:proofErr w:type="spellStart"/>
+      <w:r>
+        <w:t>Tochter</w:t>
+      </w:r>
+      <w:proofErr w:type="spellEnd"/>
+      <w:r>
+        <w:t xml:space="preserve"> </w:t>
+      </w:r>
+      <w:proofErr w:type="spellStart"/>
+      <w:r>
+        <w:t>zur</w:t>
+      </w:r>
+      <w:proofErr w:type="spellEnd"/>
+      <w:r>
+        <w:t xml:space="preserve"> Welt </w:t>
+      </w:r>
+      <w:proofErr w:type="spellStart"/>
+      <w:r>
+        <w:t>bringen</w:t>
+      </w:r>
+      <w:proofErr w:type="spellEnd"/>
+      <w:r>
+        <w:t xml:space="preserve">. Was der Frosch </w:t>
+      </w:r>
+      <w:proofErr w:type="spellStart"/>
+      <w:r>
+        <w:t>gesagt</w:t>
+      </w:r>
+      <w:proofErr w:type="spellEnd"/>
+      <w:r>
+        <w:t xml:space="preserve"> </w:t>
+      </w:r>
+      <w:proofErr w:type="spellStart"/>
+      <w:r>
+        <w:t>hatte</w:t>
+      </w:r>
+      <w:proofErr w:type="spellEnd"/>
+      <w:r>
+        <w:t xml:space="preserve">, das </w:t>
+      </w:r>
+      <w:proofErr w:type="spellStart"/>
+      <w:r>
+        <w:t>geschah</w:t>
+      </w:r>
+      <w:proofErr w:type="spellEnd"/>
+      <w:r>
+        <w:t xml:space="preserve">, und die </w:t>
+      </w:r>
+      <w:proofErr w:type="spellStart"/>
+      <w:r>
+        <w:t>Königin</w:t>
+      </w:r>
+      <w:proofErr w:type="spellEnd"/>
+      <w:r>
+        <w:t xml:space="preserve"> </w:t>
+      </w:r>
+      <w:proofErr w:type="spellStart"/>
+      <w:r>
+        <w:t>gebar</w:t>
+      </w:r>
+      <w:proofErr w:type="spellEnd"/>
+      <w:r>
+        <w:t xml:space="preserve"> </w:t>
+      </w:r>
+      <w:proofErr w:type="spellStart"/>
+      <w:r>
+        <w:t>ein</w:t>
+      </w:r>
+      <w:proofErr w:type="spellEnd"/>
+      <w:r>
+        <w:t xml:space="preserve"> </w:t>
+      </w:r>
+      <w:proofErr w:type="spellStart"/>
+      <w:r>
+        <w:t>Mädchen</w:t>
+      </w:r>
+      <w:proofErr w:type="spellEnd"/>
+      <w:r>
+        <w:t xml:space="preserve">, das war so </w:t>
+      </w:r>
+      <w:proofErr w:type="spellStart"/>
+      <w:r>
+        <w:t>schön</w:t>
+      </w:r>
+      <w:proofErr w:type="spellEnd"/>
+      <w:r>
+        <w:t xml:space="preserve">, </w:t>
+      </w:r>
+      <w:proofErr w:type="spellStart"/>
+      <w:r>
+        <w:t>dass</w:t>
+      </w:r>
+      <w:proofErr w:type="spellEnd"/>
+      <w:r>
+        <w:t xml:space="preserve"> der König </w:t>
+      </w:r>
+      <w:proofErr w:type="spellStart"/>
+      <w:r>
+        <w:t>vor</w:t>
+      </w:r>
+      <w:proofErr w:type="spellEnd"/>
+      <w:r>
+        <w:t xml:space="preserve"> </w:t>
+      </w:r>
+      <w:proofErr w:type="spellStart"/>
+      <w:r>
+        <w:t>Freude</w:t>
+      </w:r>
+      <w:proofErr w:type="spellEnd"/>
+      <w:r>
+        <w:t xml:space="preserve"> </w:t>
+      </w:r>
+      <w:proofErr w:type="spellStart"/>
+      <w:r>
+        <w:t>sich</w:t>
+      </w:r>
+      <w:proofErr w:type="spellEnd"/>
+      <w:r>
+        <w:t xml:space="preserve"> </w:t>
+      </w:r>
+      <w:proofErr w:type="spellStart"/>
+      <w:r>
+        <w:t>nicht</w:t>
+      </w:r>
+      <w:proofErr w:type="spellEnd"/>
+      <w:r>
+        <w:t xml:space="preserve"> </w:t>
+      </w:r>
+      <w:proofErr w:type="spellStart"/>
+      <w:r>
+        <w:t>zu</w:t>
+      </w:r>
+      <w:proofErr w:type="spellEnd"/>
+      <w:r>
+        <w:t xml:space="preserve"> </w:t>
+      </w:r>
+      <w:proofErr w:type="spellStart"/>
+      <w:r>
+        <w:t>lassen</w:t>
+      </w:r>
+      <w:proofErr w:type="spellEnd"/>
+      <w:r>
+        <w:t xml:space="preserve"> </w:t>
+      </w:r>
+      <w:proofErr w:type="spellStart"/>
+      <w:r>
+        <w:t>wusste</w:t>
+      </w:r>
+      <w:proofErr w:type="spellEnd"/>
+      <w:r>
+        <w:t xml:space="preserve"> und </w:t>
+      </w:r>
+      <w:proofErr w:type="spellStart"/>
+      <w:r>
+        <w:t>ein</w:t>
+      </w:r>
+      <w:proofErr w:type="spellEnd"/>
+      <w:r>
+        <w:t xml:space="preserve"> grosses Fest </w:t>
+      </w:r>
+      <w:proofErr w:type="spellStart"/>
+      <w:r>
+        <w:t>anstellte</w:t>
+      </w:r>
+      <w:proofErr w:type="spellEnd"/>
+      <w:r>
+        <w:t xml:space="preserve">. Er </w:t>
+      </w:r>
+      <w:proofErr w:type="spellStart"/>
+      <w:r>
+        <w:t>ladete</w:t>
+      </w:r>
+      <w:proofErr w:type="spellEnd"/>
+      <w:r>
+        <w:t xml:space="preserve"> </w:t>
+      </w:r>
+      <w:proofErr w:type="spellStart"/>
+      <w:r>
+        <w:t>nicht</w:t>
+      </w:r>
+      <w:proofErr w:type="spellEnd"/>
+      <w:r>
+        <w:t xml:space="preserve"> </w:t>
+      </w:r>
+      <w:proofErr w:type="spellStart"/>
+      <w:r>
+        <w:t>bloss</w:t>
+      </w:r>
+      <w:proofErr w:type="spellEnd"/>
+      <w:r>
+        <w:t xml:space="preserve"> seine </w:t>
+      </w:r>
+      <w:proofErr w:type="spellStart"/>
+      <w:r>
+        <w:t>Verwandte</w:t>
+      </w:r>
+      <w:proofErr w:type="spellEnd"/>
+      <w:r>
+        <w:t xml:space="preserve">, Freunde und </w:t>
+      </w:r>
+      <w:proofErr w:type="spellStart"/>
+      <w:r>
+        <w:t>Bekannte</w:t>
+      </w:r>
+      <w:proofErr w:type="spellEnd"/>
+      <w:r>
+        <w:t xml:space="preserve">, </w:t>
+      </w:r>
+      <w:proofErr w:type="spellStart"/>
+      <w:r>
+        <w:t>sondern</w:t>
+      </w:r>
+      <w:proofErr w:type="spellEnd"/>
+      <w:r>
+        <w:t xml:space="preserve"> </w:t>
+      </w:r>
+      <w:proofErr w:type="spellStart"/>
+      <w:r>
+        <w:t>auch</w:t>
+      </w:r>
+      <w:proofErr w:type="spellEnd"/>
+      <w:r>
+        <w:t xml:space="preserve"> die </w:t>
+      </w:r>
+      <w:proofErr w:type="spellStart"/>
+      <w:r>
+        <w:t>weisen</w:t>
+      </w:r>
+      <w:proofErr w:type="spellEnd"/>
+      <w:r>
+        <w:t xml:space="preserve"> Frauen </w:t>
+      </w:r>
+      <w:proofErr w:type="spellStart"/>
+      <w:r>
+        <w:t>dazu</w:t>
+      </w:r>
+      <w:proofErr w:type="spellEnd"/>
+      <w:r>
+        <w:t xml:space="preserve"> </w:t>
+      </w:r>
+      <w:proofErr w:type="spellStart"/>
+      <w:r>
+        <w:t>ein</w:t>
+      </w:r>
+      <w:proofErr w:type="spellEnd"/>
+      <w:r>
+        <w:t xml:space="preserve">, </w:t>
+      </w:r>
+      <w:proofErr w:type="spellStart"/>
+      <w:r>
+        <w:t>damit</w:t>
+      </w:r>
+      <w:proofErr w:type="spellEnd"/>
+      <w:r>
+        <w:t xml:space="preserve"> </w:t>
+      </w:r>
+      <w:proofErr w:type="spellStart"/>
+      <w:r>
+        <w:t>sie</w:t>
+      </w:r>
+      <w:proofErr w:type="spellEnd"/>
+      <w:r>
+        <w:t xml:space="preserve"> </w:t>
+      </w:r>
+      <w:proofErr w:type="spellStart"/>
+      <w:r>
+        <w:t>dem</w:t>
+      </w:r>
+      <w:proofErr w:type="spellEnd"/>
+      <w:r>
+        <w:t xml:space="preserve"> Kind hold und </w:t>
+      </w:r>
+      <w:proofErr w:type="spellStart"/>
+      <w:r>
+        <w:t>gewogen</w:t>
+      </w:r>
+      <w:proofErr w:type="spellEnd"/>
+      <w:r>
+        <w:t xml:space="preserve"> </w:t>
+      </w:r>
+      <w:proofErr w:type="spellStart"/>
+      <w:r>
+        <w:t>wären</w:t>
+      </w:r>
+      <w:proofErr w:type="spellEnd"/>
+      <w:r>
+        <w:t xml:space="preserve">. Es </w:t>
+      </w:r>
+      <w:proofErr w:type="spellStart"/>
+      <w:r>
+        <w:t>waren</w:t>
+      </w:r>
+      <w:proofErr w:type="spellEnd"/>
+      <w:r>
+        <w:t xml:space="preserve"> </w:t>
+      </w:r>
+      <w:proofErr w:type="spellStart"/>
+      <w:r>
+        <w:t>ihrer</w:t>
+      </w:r>
+      <w:proofErr w:type="spellEnd"/>
+      <w:r>
+        <w:t xml:space="preserve"> </w:t>
+      </w:r>
+      <w:proofErr w:type="spellStart"/>
+      <w:r>
+        <w:t>dreizehn</w:t>
+      </w:r>
+      <w:proofErr w:type="spellEnd"/>
+      <w:r>
+        <w:t xml:space="preserve"> in </w:t>
+      </w:r>
+      <w:proofErr w:type="spellStart"/>
+      <w:r>
+        <w:t>seinem</w:t>
+      </w:r>
+      <w:proofErr w:type="spellEnd"/>
+      <w:r>
+        <w:t xml:space="preserve"> </w:t>
+      </w:r>
+      <w:proofErr w:type="spellStart"/>
+      <w:r>
+        <w:t>Reiche</w:t>
+      </w:r>
+      <w:proofErr w:type="spellEnd"/>
+      <w:r>
+        <w:t xml:space="preserve">, </w:t>
+      </w:r>
+      <w:proofErr w:type="spellStart"/>
+      <w:r>
+        <w:t>weil</w:t>
+      </w:r>
+      <w:proofErr w:type="spellEnd"/>
+      <w:r>
+        <w:t xml:space="preserve"> er </w:t>
+      </w:r>
+      <w:proofErr w:type="spellStart"/>
+      <w:r>
+        <w:t>aber</w:t>
+      </w:r>
+      <w:proofErr w:type="spellEnd"/>
+      <w:r>
+        <w:t xml:space="preserve"> </w:t>
+      </w:r>
+      <w:proofErr w:type="spellStart"/>
+      <w:r>
+        <w:t>nur</w:t>
+      </w:r>
+      <w:proofErr w:type="spellEnd"/>
+      <w:r>
+        <w:t xml:space="preserve"> </w:t>
+      </w:r>
+      <w:proofErr w:type="spellStart"/>
+      <w:r>
+        <w:t>zwölf</w:t>
+      </w:r>
+      <w:proofErr w:type="spellEnd"/>
+      <w:r>
+        <w:t xml:space="preserve"> </w:t>
+      </w:r>
+      <w:proofErr w:type="spellStart"/>
+      <w:r>
+        <w:t>goldene</w:t>
+      </w:r>
+      <w:proofErr w:type="spellEnd"/>
+      <w:r>
+        <w:t xml:space="preserve"> Teller </w:t>
+      </w:r>
+      <w:proofErr w:type="spellStart"/>
+      <w:r>
+        <w:t>hatte</w:t>
+      </w:r>
+      <w:proofErr w:type="spellEnd"/>
+      <w:r>
+        <w:t xml:space="preserve">, von </w:t>
+      </w:r>
+      <w:proofErr w:type="spellStart"/>
+      <w:r>
+        <w:t>welchen</w:t>
+      </w:r>
+      <w:proofErr w:type="spellEnd"/>
+      <w:r>
+        <w:t xml:space="preserve"> </w:t>
+      </w:r>
+      <w:proofErr w:type="spellStart"/>
+      <w:r>
+        <w:t>sie</w:t>
+      </w:r>
+      <w:proofErr w:type="spellEnd"/>
+      <w:r>
+        <w:t xml:space="preserve"> </w:t>
+      </w:r>
+      <w:proofErr w:type="spellStart"/>
+      <w:r>
+        <w:t>essen</w:t>
+      </w:r>
+      <w:proofErr w:type="spellEnd"/>
+      <w:r>
+        <w:t xml:space="preserve"> </w:t>
+      </w:r>
+      <w:proofErr w:type="spellStart"/>
+      <w:r>
+        <w:t>sollten</w:t>
+      </w:r>
+      <w:proofErr w:type="spellEnd"/>
+      <w:r>
+        <w:t xml:space="preserve">, so </w:t>
+      </w:r>
+      <w:proofErr w:type="spellStart"/>
+      <w:r>
+        <w:t>musste</w:t>
+      </w:r>
+      <w:proofErr w:type="spellEnd"/>
+      <w:r>
+        <w:t xml:space="preserve"> </w:t>
+      </w:r>
+      <w:proofErr w:type="spellStart"/>
+      <w:r>
+        <w:t>eine</w:t>
+      </w:r>
+      <w:proofErr w:type="spellEnd"/>
+      <w:r>
+        <w:t xml:space="preserve"> von </w:t>
+      </w:r>
+      <w:proofErr w:type="spellStart"/>
+      <w:r>
+        <w:t>ihnen</w:t>
+      </w:r>
+      <w:proofErr w:type="spellEnd"/>
+      <w:r>
+        <w:t xml:space="preserve"> </w:t>
+      </w:r>
+      <w:proofErr w:type="spellStart"/>
+      <w:r>
+        <w:t>daheim</w:t>
+      </w:r>
+      <w:proofErr w:type="spellEnd"/>
+      <w:r>
+        <w:t xml:space="preserve"> </w:t>
+      </w:r>
+      <w:proofErr w:type="spellStart"/>
+      <w:r>
+        <w:t>bleiben</w:t>
+      </w:r>
+      <w:proofErr w:type="spellEnd"/>
+      <w:r>
+        <w:t>.</w:t>
+      </w:r>
+    </w:p>
+    <w:p>
+      <w:r>
+        <w:t>['</w:t>
+      </w:r>
+      <w:proofErr w:type="spellStart"/>
+      <w:r>
+        <w:t>aber</w:t>
+      </w:r>
+      <w:proofErr w:type="spellEnd"/>
+      <w:r>
+        <w:t>' 'ach' '</w:t>
+      </w:r>
+      <w:proofErr w:type="spellStart"/>
+      <w:r>
+        <w:t>als</w:t>
+      </w:r>
+      <w:proofErr w:type="spellEnd"/>
+      <w:r>
+        <w:t>' '</w:t>
+      </w:r>
+      <w:proofErr w:type="spellStart"/>
+      <w:r>
+        <w:t>ans</w:t>
+      </w:r>
+      <w:proofErr w:type="spellEnd"/>
+      <w:r>
+        <w:t>' '</w:t>
+      </w:r>
+      <w:proofErr w:type="spellStart"/>
+      <w:r>
+        <w:t>anstellte</w:t>
+      </w:r>
+      <w:proofErr w:type="spellEnd"/>
+      <w:r>
+        <w:t>' '</w:t>
+      </w:r>
+      <w:proofErr w:type="spellStart"/>
+      <w:r>
+        <w:t>auch</w:t>
+      </w:r>
+      <w:proofErr w:type="spellEnd"/>
+      <w:r>
+        <w:t>' '</w:t>
+      </w:r>
+      <w:proofErr w:type="spellStart"/>
+      <w:r>
+        <w:t>aus</w:t>
+      </w:r>
+      <w:proofErr w:type="spellEnd"/>
+      <w:r>
+        <w:t>' 'bade' '</w:t>
+      </w:r>
+      <w:proofErr w:type="spellStart"/>
+      <w:r>
+        <w:t>bekannte</w:t>
+      </w:r>
+      <w:proofErr w:type="spellEnd"/>
+      <w:r>
+        <w:t>' '</w:t>
+      </w:r>
+      <w:proofErr w:type="spellStart"/>
+      <w:r>
+        <w:t>bleiben</w:t>
+      </w:r>
+      <w:proofErr w:type="spellEnd"/>
+      <w:r>
+        <w:t>' '</w:t>
+      </w:r>
+      <w:proofErr w:type="spellStart"/>
+      <w:r>
+        <w:t>bloss</w:t>
+      </w:r>
+      <w:proofErr w:type="spellEnd"/>
+      <w:r>
+        <w:t>' '</w:t>
+      </w:r>
+      <w:proofErr w:type="spellStart"/>
+      <w:r>
+        <w:t>bringen</w:t>
+      </w:r>
+      <w:proofErr w:type="spellEnd"/>
+      <w:r>
+        <w:t>' 'da' '</w:t>
+      </w:r>
+      <w:proofErr w:type="spellStart"/>
+      <w:r>
+        <w:t>daheim</w:t>
+      </w:r>
+      <w:proofErr w:type="spellEnd"/>
+      <w:r>
+        <w:t>' '</w:t>
+      </w:r>
+      <w:proofErr w:type="spellStart"/>
+      <w:r>
+        <w:t>damit</w:t>
+      </w:r>
+      <w:proofErr w:type="spellEnd"/>
+      <w:r>
+        <w:t>' 'das' '</w:t>
+      </w:r>
+      <w:proofErr w:type="spellStart"/>
+      <w:r>
+        <w:t>dass</w:t>
+      </w:r>
+      <w:proofErr w:type="spellEnd"/>
+      <w:r>
+        <w:t>' '</w:t>
+      </w:r>
+      <w:proofErr w:type="spellStart"/>
+      <w:r>
+        <w:t>dazu</w:t>
+      </w:r>
+      <w:proofErr w:type="spellEnd"/>
+      <w:r>
+        <w:t>' '</w:t>
+      </w:r>
+      <w:proofErr w:type="spellStart"/>
+      <w:r>
+        <w:t>dein</w:t>
+      </w:r>
+      <w:proofErr w:type="spellEnd"/>
+      <w:r>
+        <w:t>' '</w:t>
+      </w:r>
+      <w:proofErr w:type="spellStart"/>
+      <w:r>
+        <w:t>dem</w:t>
+      </w:r>
+      <w:proofErr w:type="spellEnd"/>
+      <w:r>
+        <w:t>' 'der' 'die' '</w:t>
+      </w:r>
+      <w:proofErr w:type="spellStart"/>
+      <w:r>
+        <w:t>doch</w:t>
+      </w:r>
+      <w:proofErr w:type="spellEnd"/>
+      <w:r>
+        <w:t>' '</w:t>
+      </w:r>
+      <w:proofErr w:type="spellStart"/>
+      <w:r>
+        <w:t>dreizehn</w:t>
+      </w:r>
+      <w:proofErr w:type="spellEnd"/>
+      <w:r>
+        <w:t>' 'du' '</w:t>
+      </w:r>
+      <w:proofErr w:type="spellStart"/>
+      <w:r>
+        <w:t>ehe</w:t>
+      </w:r>
+      <w:proofErr w:type="spellEnd"/>
+      <w:r>
+        <w:t>' '</w:t>
+      </w:r>
+      <w:proofErr w:type="spellStart"/>
+      <w:r>
+        <w:t>ein</w:t>
+      </w:r>
+      <w:proofErr w:type="spellEnd"/>
+      <w:r>
+        <w:t>' '</w:t>
+      </w:r>
+      <w:proofErr w:type="spellStart"/>
+      <w:r>
+        <w:t>eine</w:t>
+      </w:r>
+      <w:proofErr w:type="spellEnd"/>
+      <w:r>
+        <w:t>' '</w:t>
+      </w:r>
+      <w:proofErr w:type="spellStart"/>
+      <w:r>
+        <w:t>einmal</w:t>
+      </w:r>
+      <w:proofErr w:type="spellEnd"/>
+      <w:r>
+        <w:t>' 'er' '</w:t>
+      </w:r>
+      <w:proofErr w:type="spellStart"/>
+      <w:r>
+        <w:t>erfüllt</w:t>
+      </w:r>
+      <w:proofErr w:type="spellEnd"/>
+      <w:r>
+        <w:t>' 'es' '</w:t>
+      </w:r>
+      <w:proofErr w:type="spellStart"/>
+      <w:r>
+        <w:t>essen</w:t>
+      </w:r>
+      <w:proofErr w:type="spellEnd"/>
+      <w:r>
+        <w:t>' 'fest' 'frauen' '</w:t>
+      </w:r>
+      <w:proofErr w:type="spellStart"/>
+      <w:r>
+        <w:t>freude</w:t>
+      </w:r>
+      <w:proofErr w:type="spellEnd"/>
+      <w:r>
+        <w:t>' '</w:t>
+      </w:r>
+      <w:proofErr w:type="spellStart"/>
+      <w:r>
+        <w:t>freunde</w:t>
+      </w:r>
+      <w:proofErr w:type="spellEnd"/>
+      <w:r>
+        <w:t>' '</w:t>
+      </w:r>
+      <w:proofErr w:type="spellStart"/>
+      <w:r>
+        <w:t>frosch</w:t>
+      </w:r>
+      <w:proofErr w:type="spellEnd"/>
+      <w:r>
+        <w:t>' '</w:t>
+      </w:r>
+      <w:proofErr w:type="spellStart"/>
+      <w:r>
+        <w:t>gebar</w:t>
+      </w:r>
+      <w:proofErr w:type="spellEnd"/>
+      <w:r>
+        <w:t>' '</w:t>
+      </w:r>
+      <w:proofErr w:type="spellStart"/>
+      <w:r>
+        <w:t>gesagt</w:t>
+      </w:r>
+      <w:proofErr w:type="spellEnd"/>
+      <w:r>
+        <w:t>' '</w:t>
+      </w:r>
+      <w:proofErr w:type="spellStart"/>
+      <w:r>
+        <w:t>geschah</w:t>
+      </w:r>
+      <w:proofErr w:type="spellEnd"/>
+      <w:r>
+        <w:t>' '</w:t>
+      </w:r>
+      <w:proofErr w:type="spellStart"/>
+      <w:r>
+        <w:t>gewogen</w:t>
+      </w:r>
+      <w:proofErr w:type="spellEnd"/>
+      <w:r>
+        <w:t>' '</w:t>
+      </w:r>
+      <w:proofErr w:type="spellStart"/>
+      <w:r>
+        <w:t>goldene</w:t>
+      </w:r>
+      <w:proofErr w:type="spellEnd"/>
+      <w:r>
+        <w:t>' 'grosses' '</w:t>
+      </w:r>
+      <w:proofErr w:type="spellStart"/>
+      <w:r>
+        <w:t>hatte</w:t>
+      </w:r>
+      <w:proofErr w:type="spellEnd"/>
+      <w:r>
+        <w:t>' 'hold' '</w:t>
+      </w:r>
+      <w:proofErr w:type="spellStart"/>
+      <w:r>
+        <w:t>hätten</w:t>
+      </w:r>
+      <w:proofErr w:type="spellEnd"/>
+      <w:r>
+        <w:t>' '</w:t>
+      </w:r>
+      <w:proofErr w:type="spellStart"/>
+      <w:r>
+        <w:t>ihnen</w:t>
+      </w:r>
+      <w:proofErr w:type="spellEnd"/>
+      <w:r>
+        <w:t>' '</w:t>
+      </w:r>
+      <w:proofErr w:type="spellStart"/>
+      <w:r>
+        <w:t>ihr</w:t>
+      </w:r>
+      <w:proofErr w:type="spellEnd"/>
+      <w:r>
+        <w:t>' '</w:t>
+      </w:r>
+      <w:proofErr w:type="spellStart"/>
+      <w:r>
+        <w:t>ihrer</w:t>
+      </w:r>
+      <w:proofErr w:type="spellEnd"/>
+      <w:r>
+        <w:t>' '</w:t>
+      </w:r>
+      <w:proofErr w:type="spellStart"/>
+      <w:r>
+        <w:t>im</w:t>
+      </w:r>
+      <w:proofErr w:type="spellEnd"/>
+      <w:r>
+        <w:t>' '</w:t>
+      </w:r>
+      <w:proofErr w:type="spellStart"/>
+      <w:r>
+        <w:t>immer</w:t>
+      </w:r>
+      <w:proofErr w:type="spellEnd"/>
+      <w:r>
+        <w:t>' 'in' '</w:t>
+      </w:r>
+      <w:proofErr w:type="spellStart"/>
+      <w:r>
+        <w:t>jahr</w:t>
+      </w:r>
+      <w:proofErr w:type="spellEnd"/>
+      <w:r>
+        <w:t>' '</w:t>
+      </w:r>
+      <w:proofErr w:type="spellStart"/>
+      <w:r>
+        <w:t>jeden</w:t>
+      </w:r>
+      <w:proofErr w:type="spellEnd"/>
+      <w:r>
+        <w:t>' '</w:t>
+      </w:r>
+      <w:proofErr w:type="spellStart"/>
+      <w:r>
+        <w:t>keins</w:t>
+      </w:r>
+      <w:proofErr w:type="spellEnd"/>
+      <w:r>
+        <w:t>' 'kind' '</w:t>
+      </w:r>
+      <w:proofErr w:type="spellStart"/>
+      <w:r>
+        <w:t>kriegten</w:t>
+      </w:r>
+      <w:proofErr w:type="spellEnd"/>
+      <w:r>
+        <w:t>' '</w:t>
+      </w:r>
+      <w:proofErr w:type="spellStart"/>
+      <w:r>
+        <w:t>kroch</w:t>
+      </w:r>
+      <w:proofErr w:type="spellEnd"/>
+      <w:r>
+        <w:t>' '</w:t>
+      </w:r>
+      <w:proofErr w:type="spellStart"/>
+      <w:r>
+        <w:t>könig</w:t>
+      </w:r>
+      <w:proofErr w:type="spellEnd"/>
+      <w:r>
+        <w:t>' '</w:t>
+      </w:r>
+      <w:proofErr w:type="spellStart"/>
+      <w:r>
+        <w:t>königin</w:t>
+      </w:r>
+      <w:proofErr w:type="spellEnd"/>
+      <w:r>
+        <w:t>' '</w:t>
+      </w:r>
+      <w:proofErr w:type="spellStart"/>
+      <w:r>
+        <w:t>ladete</w:t>
+      </w:r>
+      <w:proofErr w:type="spellEnd"/>
+      <w:r>
+        <w:t>' 'land' '</w:t>
+      </w:r>
+      <w:proofErr w:type="spellStart"/>
+      <w:r>
+        <w:t>lassen</w:t>
+      </w:r>
+      <w:proofErr w:type="spellEnd"/>
+      <w:r>
+        <w:t>' '</w:t>
+      </w:r>
+      <w:proofErr w:type="spellStart"/>
+      <w:r>
+        <w:t>musste</w:t>
+      </w:r>
+      <w:proofErr w:type="spellEnd"/>
+      <w:r>
+        <w:t>' '</w:t>
+      </w:r>
+      <w:proofErr w:type="spellStart"/>
+      <w:r>
+        <w:t>mädchen</w:t>
+      </w:r>
+      <w:proofErr w:type="spellEnd"/>
+      <w:r>
+        <w:t>' '</w:t>
+      </w:r>
+      <w:proofErr w:type="spellStart"/>
+      <w:r>
+        <w:t>nicht</w:t>
+      </w:r>
+      <w:proofErr w:type="spellEnd"/>
+      <w:r>
+        <w:t>' '</w:t>
+      </w:r>
+      <w:proofErr w:type="spellStart"/>
+      <w:r>
+        <w:t>nur</w:t>
+      </w:r>
+      <w:proofErr w:type="spellEnd"/>
+      <w:r>
+        <w:t>' '</w:t>
+      </w:r>
+      <w:proofErr w:type="spellStart"/>
+      <w:r>
+        <w:t>reiche</w:t>
+      </w:r>
+      <w:proofErr w:type="spellEnd"/>
+      <w:r>
+        <w:t>' 'sass' '</w:t>
+      </w:r>
+      <w:proofErr w:type="spellStart"/>
+      <w:r>
+        <w:t>schön</w:t>
+      </w:r>
+      <w:proofErr w:type="spellEnd"/>
+      <w:r>
+        <w:t>' 'seine' '</w:t>
+      </w:r>
+      <w:proofErr w:type="spellStart"/>
+      <w:r>
+        <w:t>seinem</w:t>
+      </w:r>
+      <w:proofErr w:type="spellEnd"/>
+      <w:r>
+        <w:t>' '</w:t>
+      </w:r>
+      <w:proofErr w:type="spellStart"/>
+      <w:r>
+        <w:t>sich</w:t>
+      </w:r>
+      <w:proofErr w:type="spellEnd"/>
+      <w:r>
+        <w:t>' '</w:t>
+      </w:r>
+      <w:proofErr w:type="spellStart"/>
+      <w:r>
+        <w:t>sie</w:t>
+      </w:r>
+      <w:proofErr w:type="spellEnd"/>
+      <w:r>
+        <w:t>' 'so' '</w:t>
+      </w:r>
+      <w:proofErr w:type="spellStart"/>
+      <w:r>
+        <w:t>sollten</w:t>
+      </w:r>
+      <w:proofErr w:type="spellEnd"/>
+      <w:r>
+        <w:t>' '</w:t>
+      </w:r>
+      <w:proofErr w:type="spellStart"/>
+      <w:r>
+        <w:t>sondern</w:t>
+      </w:r>
+      <w:proofErr w:type="spellEnd"/>
+      <w:r>
+        <w:t>' '</w:t>
+      </w:r>
+      <w:proofErr w:type="spellStart"/>
+      <w:r>
+        <w:t>sprach</w:t>
+      </w:r>
+      <w:proofErr w:type="spellEnd"/>
+      <w:r>
+        <w:t>' '</w:t>
+      </w:r>
+      <w:proofErr w:type="spellStart"/>
+      <w:r>
+        <w:t>sprachen</w:t>
+      </w:r>
+      <w:proofErr w:type="spellEnd"/>
+      <w:r>
+        <w:t>' 'tag' 'teller' '</w:t>
+      </w:r>
+      <w:proofErr w:type="spellStart"/>
+      <w:r>
+        <w:t>tochter</w:t>
+      </w:r>
+      <w:proofErr w:type="spellEnd"/>
+      <w:r>
+        <w:t>' 'trug' 'und' '</w:t>
+      </w:r>
+      <w:proofErr w:type="spellStart"/>
+      <w:r>
+        <w:t>vergeht</w:t>
+      </w:r>
+      <w:proofErr w:type="spellEnd"/>
+      <w:r>
+        <w:t>' '</w:t>
+      </w:r>
+      <w:proofErr w:type="spellStart"/>
+      <w:r>
+        <w:t>verwandte</w:t>
+      </w:r>
+      <w:proofErr w:type="spellEnd"/>
+      <w:r>
+        <w:t>' 'von' '</w:t>
+      </w:r>
+      <w:proofErr w:type="spellStart"/>
+      <w:r>
+        <w:t>vor</w:t>
+      </w:r>
+      <w:proofErr w:type="spellEnd"/>
+      <w:r>
+        <w:t>' 'war' '</w:t>
+      </w:r>
+      <w:proofErr w:type="spellStart"/>
+      <w:r>
+        <w:t>waren</w:t>
+      </w:r>
+      <w:proofErr w:type="spellEnd"/>
+      <w:r>
+        <w:t>' 'was' '</w:t>
+      </w:r>
+      <w:proofErr w:type="spellStart"/>
+      <w:r>
+        <w:t>wasser</w:t>
+      </w:r>
+      <w:proofErr w:type="spellEnd"/>
+      <w:r>
+        <w:t>' '</w:t>
+      </w:r>
+      <w:proofErr w:type="spellStart"/>
+      <w:r>
+        <w:t>weil</w:t>
+      </w:r>
+      <w:proofErr w:type="spellEnd"/>
+      <w:r>
+        <w:t>' '</w:t>
+      </w:r>
+      <w:proofErr w:type="spellStart"/>
+      <w:r>
+        <w:t>weisen</w:t>
+      </w:r>
+      <w:proofErr w:type="spellEnd"/>
+      <w:r>
+        <w:t>' '</w:t>
+      </w:r>
+      <w:proofErr w:type="spellStart"/>
+      <w:r>
+        <w:t>welchen</w:t>
+      </w:r>
+      <w:proofErr w:type="spellEnd"/>
+      <w:r>
+        <w:t>' 'welt' '</w:t>
+      </w:r>
+      <w:proofErr w:type="spellStart"/>
+      <w:r>
+        <w:t>wenn</w:t>
+      </w:r>
+      <w:proofErr w:type="spellEnd"/>
+      <w:r>
+        <w:t>' '</w:t>
+      </w:r>
+      <w:proofErr w:type="spellStart"/>
+      <w:r>
+        <w:t>werden</w:t>
+      </w:r>
+      <w:proofErr w:type="spellEnd"/>
+      <w:r>
+        <w:t>' '</w:t>
+      </w:r>
+      <w:proofErr w:type="spellStart"/>
+      <w:r>
+        <w:t>wir</w:t>
+      </w:r>
+      <w:proofErr w:type="spellEnd"/>
+      <w:r>
+        <w:t>' '</w:t>
+      </w:r>
+      <w:proofErr w:type="spellStart"/>
+      <w:r>
+        <w:t>wird</w:t>
+      </w:r>
+      <w:proofErr w:type="spellEnd"/>
+      <w:r>
+        <w:t>' '</w:t>
+      </w:r>
+      <w:proofErr w:type="spellStart"/>
+      <w:r>
+        <w:t>wirst</w:t>
+      </w:r>
+      <w:proofErr w:type="spellEnd"/>
+      <w:r>
+        <w:t>' '</w:t>
+      </w:r>
+      <w:proofErr w:type="spellStart"/>
+      <w:r>
+        <w:t>wunsch</w:t>
+      </w:r>
+      <w:proofErr w:type="spellEnd"/>
+      <w:r>
+        <w:t>' '</w:t>
+      </w:r>
+      <w:proofErr w:type="spellStart"/>
+      <w:r>
+        <w:t>wusste</w:t>
+      </w:r>
+      <w:proofErr w:type="spellEnd"/>
+      <w:r>
+        <w:t>' '</w:t>
+      </w:r>
+      <w:proofErr w:type="spellStart"/>
+      <w:r>
+        <w:t>wären</w:t>
+      </w:r>
+      <w:proofErr w:type="spellEnd"/>
+      <w:r>
+        <w:t>' '</w:t>
+      </w:r>
+      <w:proofErr w:type="spellStart"/>
+      <w:r>
+        <w:t>zeiten</w:t>
+      </w:r>
+      <w:proofErr w:type="spellEnd"/>
+      <w:r>
+        <w:t>' '</w:t>
+      </w:r>
+      <w:proofErr w:type="spellStart"/>
+      <w:r>
+        <w:t>zu</w:t>
+      </w:r>
+      <w:proofErr w:type="spellEnd"/>
+      <w:r>
+        <w:t>' '</w:t>
+      </w:r>
+      <w:proofErr w:type="spellStart"/>
+      <w:r>
+        <w:t>zur</w:t>
+      </w:r>
+      <w:proofErr w:type="spellEnd"/>
+      <w:r>
+        <w:t>' '</w:t>
+      </w:r>
+      <w:proofErr w:type="spellStart"/>
+      <w:r>
+        <w:t>zwölf</w:t>
+      </w:r>
+      <w:proofErr w:type="spellEnd"/>
+      <w:r>
+        <w:t>']</w:t>
       </w:r>
     </w:p>
     <w:p>
@@ -237,8 +1669,13 @@
     </w:p>
     <w:p>
       <w:r>
-        <w:t>[0. 0. 0. 0. 0. 0. 0. 0. 0. 0. 0. 0. 0. 0. 0. 0. 0. 0. 0. 0. 0. 0. 0. 0. 0. 0. 0.01098901 0. 0. 0. 0. 0. 0. 0. 0. 0. 0. 0. 0. 0. 0. 0. 0. 0. 0. 0. 0. 0. 0. 0. 0. 0. 0. 0. 0. 0. 0. 0. 0. 0.16666667 0. 0. 0. 0. 0. 0. 0.16666667 0. 0. 0. 0. 0. 0. 0.16666667 0. 0. 0. 0. 0. 0. 0. 0. 0. 0. 0.01282051 0. 0. 0. 0. 0. 0. 0. 0. 0. 0. 0. 0. 0. 0. 0. 0. 0. 0. 0. 0. 0. 0.06666667 0. 0. ]</w:t>
-      </w:r>
+        <w:t xml:space="preserve">[0. 0. 0. 0. 0. 0. 0. 0. 0. 0. 0. 0. 0. 0. 0. 0. 0. 0. 0. 0. 0. 0. 0. 0. 0. 0. 0.01098901 0. 0. 0. 0. 0. 0. 0. 0. 0. 0. 0. 0. 0. 0. 0. 0. 0. 0. 0. 0. 0. 0. 0. 0. 0. 0. 0. 0. 0. 0. 0. 0. 0.16666667 0. 0. 0. 0. 0. 0. 0.16666667 0. 0. 0. 0. 0. 0. 0.16666667 0. 0. 0. 0. 0. 0. 0. 0. 0. 0. 0.01282051 0. 0. 0. 0. 0. 0. 0. 0. 0. 0. 0. 0. 0. 0. 0. 0. 0. 0. 0. 0. 0. 0.06666667 0. </w:t>
+      </w:r>
+      <w:proofErr w:type="gramStart"/>
+      <w:r>
+        <w:t>0. ]</w:t>
+      </w:r>
+      <w:proofErr w:type="gramEnd"/>
     </w:p>
     <w:p>
       <w:r>
@@ -275,12 +1712,1030 @@
     </w:p>
     <w:p>
       <w:r>
-        <w:t>Il était une fois un roi et une reine. Chaque jour ils se disaient: Ah! si seulement nous avions un enfant. Mais d'enfant, point. Un jour que la reine était au bain, une grenouille bondit hors de l'eau et lui dit: Ton voeu sera exaucé. Avant qu'une année ne soit passée, tu mettras une fillette au monde. Ce que la grenouille avait prédit arriva. La reine donna le jour à une fille. Elle était si belle que le roi ne se tenait plus de joie. Il organisa une grande fête. Il ne se contenta pas d'y inviter ses parents, ses amis et connaissances, mais aussi des fées afin qu'elles fussent favorables à l'enfant. Il y en avait treize dans son royaume. Mais, comme il ne possédait que douze assiettes d'or pour leur servir un repas, l'une d'elles ne fut pas invitée.</w:t>
-      </w:r>
-    </w:p>
-    <w:p>
-      <w:r>
-        <w:t>['afin' 'ah' 'amis' 'année' 'arriva' 'assiettes' 'au' 'aussi' 'avait' 'avant' 'avions' 'bain' 'belle' 'bondit' 'ce' 'chaque' 'comme' 'connaissances' 'contenta' 'dans' 'de' 'delles' 'denfant' 'des' 'disaient' 'dit' 'donna' 'dor' 'douze' 'dy' 'elle' 'en' 'enfant' 'et' 'exaucé' 'favorables' 'fille' 'fillette' 'fois' 'fussent' 'fut' 'fées' 'fête' 'grande' 'grenouille' 'hors' 'il' 'ils' 'inviter' 'invitée' 'joie' 'jour' 'la' 'le' 'leau' 'lenfant' 'leur' 'lui' 'lune' 'mais' 'mettras' 'monde' 'ne' 'nous' 'organisa' 'parents' 'pas' 'passée' 'plus' 'point' 'possédait' 'pour' 'prédit' 'que' 'quelles' 'quune' 'reine' 'repas' 'roi' 'royaume' 'se' 'sera' 'servir' 'ses' 'seulement' 'si' 'soit' 'son' 'tenait' 'ton' 'treize' 'tu' 'un' 'une' 'voeu' 'y' 'à' 'était']</w:t>
+        <w:t xml:space="preserve">Il </w:t>
+      </w:r>
+      <w:proofErr w:type="spellStart"/>
+      <w:r>
+        <w:t>était</w:t>
+      </w:r>
+      <w:proofErr w:type="spellEnd"/>
+      <w:r>
+        <w:t xml:space="preserve"> </w:t>
+      </w:r>
+      <w:proofErr w:type="spellStart"/>
+      <w:r>
+        <w:t>une</w:t>
+      </w:r>
+      <w:proofErr w:type="spellEnd"/>
+      <w:r>
+        <w:t xml:space="preserve"> </w:t>
+      </w:r>
+      <w:proofErr w:type="spellStart"/>
+      <w:r>
+        <w:t>fois</w:t>
+      </w:r>
+      <w:proofErr w:type="spellEnd"/>
+      <w:r>
+        <w:t xml:space="preserve"> un </w:t>
+      </w:r>
+      <w:proofErr w:type="spellStart"/>
+      <w:r>
+        <w:t>roi</w:t>
+      </w:r>
+      <w:proofErr w:type="spellEnd"/>
+      <w:r>
+        <w:t xml:space="preserve"> et </w:t>
+      </w:r>
+      <w:proofErr w:type="spellStart"/>
+      <w:r>
+        <w:t>une</w:t>
+      </w:r>
+      <w:proofErr w:type="spellEnd"/>
+      <w:r>
+        <w:t xml:space="preserve"> </w:t>
+      </w:r>
+      <w:proofErr w:type="spellStart"/>
+      <w:r>
+        <w:t>reine</w:t>
+      </w:r>
+      <w:proofErr w:type="spellEnd"/>
+      <w:r>
+        <w:t xml:space="preserve">. </w:t>
+      </w:r>
+      <w:proofErr w:type="spellStart"/>
+      <w:r>
+        <w:t>Chaque</w:t>
+      </w:r>
+      <w:proofErr w:type="spellEnd"/>
+      <w:r>
+        <w:t xml:space="preserve"> jour </w:t>
+      </w:r>
+      <w:proofErr w:type="spellStart"/>
+      <w:r>
+        <w:t>ils</w:t>
+      </w:r>
+      <w:proofErr w:type="spellEnd"/>
+      <w:r>
+        <w:t xml:space="preserve"> se </w:t>
+      </w:r>
+      <w:proofErr w:type="spellStart"/>
+      <w:r>
+        <w:t>disaient</w:t>
+      </w:r>
+      <w:proofErr w:type="spellEnd"/>
+      <w:r>
+        <w:t xml:space="preserve">: Ah! </w:t>
+      </w:r>
+      <w:proofErr w:type="spellStart"/>
+      <w:r>
+        <w:t>si</w:t>
+      </w:r>
+      <w:proofErr w:type="spellEnd"/>
+      <w:r>
+        <w:t xml:space="preserve"> </w:t>
+      </w:r>
+      <w:proofErr w:type="spellStart"/>
+      <w:r>
+        <w:t>seulement</w:t>
+      </w:r>
+      <w:proofErr w:type="spellEnd"/>
+      <w:r>
+        <w:t xml:space="preserve"> nous avions un enfant. </w:t>
+      </w:r>
+      <w:proofErr w:type="spellStart"/>
+      <w:proofErr w:type="gramStart"/>
+      <w:r>
+        <w:t>Mais</w:t>
+      </w:r>
+      <w:proofErr w:type="spellEnd"/>
+      <w:proofErr w:type="gramEnd"/>
+      <w:r>
+        <w:t xml:space="preserve"> d'enfant, point. Un jour que la </w:t>
+      </w:r>
+      <w:proofErr w:type="spellStart"/>
+      <w:r>
+        <w:t>reine</w:t>
+      </w:r>
+      <w:proofErr w:type="spellEnd"/>
+      <w:r>
+        <w:t xml:space="preserve"> </w:t>
+      </w:r>
+      <w:proofErr w:type="spellStart"/>
+      <w:r>
+        <w:t>était</w:t>
+      </w:r>
+      <w:proofErr w:type="spellEnd"/>
+      <w:r>
+        <w:t xml:space="preserve"> au </w:t>
+      </w:r>
+      <w:proofErr w:type="spellStart"/>
+      <w:r>
+        <w:t>bain</w:t>
+      </w:r>
+      <w:proofErr w:type="spellEnd"/>
+      <w:r>
+        <w:t xml:space="preserve">, </w:t>
+      </w:r>
+      <w:proofErr w:type="spellStart"/>
+      <w:r>
+        <w:t>une</w:t>
+      </w:r>
+      <w:proofErr w:type="spellEnd"/>
+      <w:r>
+        <w:t xml:space="preserve"> grenouille </w:t>
+      </w:r>
+      <w:proofErr w:type="spellStart"/>
+      <w:r>
+        <w:t>bondit</w:t>
+      </w:r>
+      <w:proofErr w:type="spellEnd"/>
+      <w:r>
+        <w:t xml:space="preserve"> hors de </w:t>
+      </w:r>
+      <w:proofErr w:type="spellStart"/>
+      <w:r>
+        <w:t>l'eau</w:t>
+      </w:r>
+      <w:proofErr w:type="spellEnd"/>
+      <w:r>
+        <w:t xml:space="preserve"> et </w:t>
+      </w:r>
+      <w:proofErr w:type="spellStart"/>
+      <w:r>
+        <w:t>lui</w:t>
+      </w:r>
+      <w:proofErr w:type="spellEnd"/>
+      <w:r>
+        <w:t xml:space="preserve"> </w:t>
+      </w:r>
+      <w:proofErr w:type="spellStart"/>
+      <w:r>
+        <w:t>dit</w:t>
+      </w:r>
+      <w:proofErr w:type="spellEnd"/>
+      <w:r>
+        <w:t xml:space="preserve">: Ton voeu sera </w:t>
+      </w:r>
+      <w:proofErr w:type="spellStart"/>
+      <w:r>
+        <w:t>exaucé</w:t>
+      </w:r>
+      <w:proofErr w:type="spellEnd"/>
+      <w:r>
+        <w:t xml:space="preserve">. Avant </w:t>
+      </w:r>
+      <w:proofErr w:type="spellStart"/>
+      <w:r>
+        <w:t>qu'une</w:t>
+      </w:r>
+      <w:proofErr w:type="spellEnd"/>
+      <w:r>
+        <w:t xml:space="preserve"> </w:t>
+      </w:r>
+      <w:proofErr w:type="spellStart"/>
+      <w:r>
+        <w:t>année</w:t>
+      </w:r>
+      <w:proofErr w:type="spellEnd"/>
+      <w:r>
+        <w:t xml:space="preserve"> ne </w:t>
+      </w:r>
+      <w:proofErr w:type="spellStart"/>
+      <w:r>
+        <w:t>soit</w:t>
+      </w:r>
+      <w:proofErr w:type="spellEnd"/>
+      <w:r>
+        <w:t xml:space="preserve"> passée, </w:t>
+      </w:r>
+      <w:proofErr w:type="spellStart"/>
+      <w:r>
+        <w:t>tu</w:t>
+      </w:r>
+      <w:proofErr w:type="spellEnd"/>
+      <w:r>
+        <w:t xml:space="preserve"> </w:t>
+      </w:r>
+      <w:proofErr w:type="spellStart"/>
+      <w:r>
+        <w:t>mettras</w:t>
+      </w:r>
+      <w:proofErr w:type="spellEnd"/>
+      <w:r>
+        <w:t xml:space="preserve"> </w:t>
+      </w:r>
+      <w:proofErr w:type="spellStart"/>
+      <w:r>
+        <w:t>une</w:t>
+      </w:r>
+      <w:proofErr w:type="spellEnd"/>
+      <w:r>
+        <w:t xml:space="preserve"> </w:t>
+      </w:r>
+      <w:proofErr w:type="spellStart"/>
+      <w:r>
+        <w:t>fillette</w:t>
+      </w:r>
+      <w:proofErr w:type="spellEnd"/>
+      <w:r>
+        <w:t xml:space="preserve"> au monde. Ce que la grenouille </w:t>
+      </w:r>
+      <w:proofErr w:type="spellStart"/>
+      <w:r>
+        <w:t>avait</w:t>
+      </w:r>
+      <w:proofErr w:type="spellEnd"/>
+      <w:r>
+        <w:t xml:space="preserve"> </w:t>
+      </w:r>
+      <w:proofErr w:type="spellStart"/>
+      <w:r>
+        <w:t>prédit</w:t>
+      </w:r>
+      <w:proofErr w:type="spellEnd"/>
+      <w:r>
+        <w:t xml:space="preserve"> </w:t>
+      </w:r>
+      <w:proofErr w:type="spellStart"/>
+      <w:r>
+        <w:t>arriva</w:t>
+      </w:r>
+      <w:proofErr w:type="spellEnd"/>
+      <w:r>
+        <w:t xml:space="preserve">. La </w:t>
+      </w:r>
+      <w:proofErr w:type="spellStart"/>
+      <w:r>
+        <w:t>reine</w:t>
+      </w:r>
+      <w:proofErr w:type="spellEnd"/>
+      <w:r>
+        <w:t xml:space="preserve"> donna le jour à </w:t>
+      </w:r>
+      <w:proofErr w:type="spellStart"/>
+      <w:r>
+        <w:t>une</w:t>
+      </w:r>
+      <w:proofErr w:type="spellEnd"/>
+      <w:r>
+        <w:t xml:space="preserve"> fille. Elle </w:t>
+      </w:r>
+      <w:proofErr w:type="spellStart"/>
+      <w:r>
+        <w:t>était</w:t>
+      </w:r>
+      <w:proofErr w:type="spellEnd"/>
+      <w:r>
+        <w:t xml:space="preserve"> </w:t>
+      </w:r>
+      <w:proofErr w:type="spellStart"/>
+      <w:r>
+        <w:t>si</w:t>
+      </w:r>
+      <w:proofErr w:type="spellEnd"/>
+      <w:r>
+        <w:t xml:space="preserve"> belle que le </w:t>
+      </w:r>
+      <w:proofErr w:type="spellStart"/>
+      <w:r>
+        <w:t>roi</w:t>
+      </w:r>
+      <w:proofErr w:type="spellEnd"/>
+      <w:r>
+        <w:t xml:space="preserve"> ne se </w:t>
+      </w:r>
+      <w:proofErr w:type="spellStart"/>
+      <w:r>
+        <w:t>tenait</w:t>
+      </w:r>
+      <w:proofErr w:type="spellEnd"/>
+      <w:r>
+        <w:t xml:space="preserve"> plus de joie. Il </w:t>
+      </w:r>
+      <w:proofErr w:type="spellStart"/>
+      <w:r>
+        <w:t>organisa</w:t>
+      </w:r>
+      <w:proofErr w:type="spellEnd"/>
+      <w:r>
+        <w:t xml:space="preserve"> </w:t>
+      </w:r>
+      <w:proofErr w:type="spellStart"/>
+      <w:r>
+        <w:t>une</w:t>
+      </w:r>
+      <w:proofErr w:type="spellEnd"/>
+      <w:r>
+        <w:t xml:space="preserve"> </w:t>
+      </w:r>
+      <w:proofErr w:type="spellStart"/>
+      <w:r>
+        <w:t>grande</w:t>
+      </w:r>
+      <w:proofErr w:type="spellEnd"/>
+      <w:r>
+        <w:t xml:space="preserve"> fête. Il ne se </w:t>
+      </w:r>
+      <w:proofErr w:type="spellStart"/>
+      <w:r>
+        <w:t>contenta</w:t>
+      </w:r>
+      <w:proofErr w:type="spellEnd"/>
+      <w:r>
+        <w:t xml:space="preserve"> pas </w:t>
+      </w:r>
+      <w:proofErr w:type="spellStart"/>
+      <w:r>
+        <w:t>d'y</w:t>
+      </w:r>
+      <w:proofErr w:type="spellEnd"/>
+      <w:r>
+        <w:t xml:space="preserve"> inviter </w:t>
+      </w:r>
+      <w:proofErr w:type="spellStart"/>
+      <w:r>
+        <w:t>ses</w:t>
+      </w:r>
+      <w:proofErr w:type="spellEnd"/>
+      <w:r>
+        <w:t xml:space="preserve"> parents, </w:t>
+      </w:r>
+      <w:proofErr w:type="spellStart"/>
+      <w:r>
+        <w:t>ses</w:t>
+      </w:r>
+      <w:proofErr w:type="spellEnd"/>
+      <w:r>
+        <w:t xml:space="preserve"> </w:t>
+      </w:r>
+      <w:proofErr w:type="spellStart"/>
+      <w:r>
+        <w:t>amis</w:t>
+      </w:r>
+      <w:proofErr w:type="spellEnd"/>
+      <w:r>
+        <w:t xml:space="preserve"> et </w:t>
+      </w:r>
+      <w:proofErr w:type="spellStart"/>
+      <w:r>
+        <w:t>connaissances</w:t>
+      </w:r>
+      <w:proofErr w:type="spellEnd"/>
+      <w:r>
+        <w:t xml:space="preserve">, </w:t>
+      </w:r>
+      <w:proofErr w:type="spellStart"/>
+      <w:r>
+        <w:t>mais</w:t>
+      </w:r>
+      <w:proofErr w:type="spellEnd"/>
+      <w:r>
+        <w:t xml:space="preserve"> </w:t>
+      </w:r>
+      <w:proofErr w:type="spellStart"/>
+      <w:r>
+        <w:t>aussi</w:t>
+      </w:r>
+      <w:proofErr w:type="spellEnd"/>
+      <w:r>
+        <w:t xml:space="preserve"> des </w:t>
+      </w:r>
+      <w:proofErr w:type="spellStart"/>
+      <w:r>
+        <w:t>fées</w:t>
+      </w:r>
+      <w:proofErr w:type="spellEnd"/>
+      <w:r>
+        <w:t xml:space="preserve"> </w:t>
+      </w:r>
+      <w:proofErr w:type="spellStart"/>
+      <w:r>
+        <w:t>afin</w:t>
+      </w:r>
+      <w:proofErr w:type="spellEnd"/>
+      <w:r>
+        <w:t xml:space="preserve"> </w:t>
+      </w:r>
+      <w:proofErr w:type="spellStart"/>
+      <w:r>
+        <w:t>qu'elles</w:t>
+      </w:r>
+      <w:proofErr w:type="spellEnd"/>
+      <w:r>
+        <w:t xml:space="preserve"> </w:t>
+      </w:r>
+      <w:proofErr w:type="spellStart"/>
+      <w:r>
+        <w:t>fussent</w:t>
+      </w:r>
+      <w:proofErr w:type="spellEnd"/>
+      <w:r>
+        <w:t xml:space="preserve"> </w:t>
+      </w:r>
+      <w:proofErr w:type="spellStart"/>
+      <w:r>
+        <w:t>favorables</w:t>
+      </w:r>
+      <w:proofErr w:type="spellEnd"/>
+      <w:r>
+        <w:t xml:space="preserve"> à </w:t>
+      </w:r>
+      <w:proofErr w:type="spellStart"/>
+      <w:r>
+        <w:t>l'enfant</w:t>
+      </w:r>
+      <w:proofErr w:type="spellEnd"/>
+      <w:r>
+        <w:t xml:space="preserve">. Il y </w:t>
+      </w:r>
+      <w:proofErr w:type="spellStart"/>
+      <w:r>
+        <w:t>en</w:t>
+      </w:r>
+      <w:proofErr w:type="spellEnd"/>
+      <w:r>
+        <w:t xml:space="preserve"> </w:t>
+      </w:r>
+      <w:proofErr w:type="spellStart"/>
+      <w:r>
+        <w:t>avait</w:t>
+      </w:r>
+      <w:proofErr w:type="spellEnd"/>
+      <w:r>
+        <w:t xml:space="preserve"> </w:t>
+      </w:r>
+      <w:proofErr w:type="spellStart"/>
+      <w:r>
+        <w:t>treize</w:t>
+      </w:r>
+      <w:proofErr w:type="spellEnd"/>
+      <w:r>
+        <w:t xml:space="preserve"> dans son </w:t>
+      </w:r>
+      <w:proofErr w:type="spellStart"/>
+      <w:r>
+        <w:t>royaume</w:t>
+      </w:r>
+      <w:proofErr w:type="spellEnd"/>
+      <w:r>
+        <w:t xml:space="preserve">. </w:t>
+      </w:r>
+      <w:proofErr w:type="spellStart"/>
+      <w:r>
+        <w:t>Mais</w:t>
+      </w:r>
+      <w:proofErr w:type="spellEnd"/>
+      <w:r>
+        <w:t xml:space="preserve">, </w:t>
+      </w:r>
+      <w:proofErr w:type="spellStart"/>
+      <w:r>
+        <w:t>comme</w:t>
+      </w:r>
+      <w:proofErr w:type="spellEnd"/>
+      <w:r>
+        <w:t xml:space="preserve"> il ne </w:t>
+      </w:r>
+      <w:proofErr w:type="spellStart"/>
+      <w:r>
+        <w:t>possédait</w:t>
+      </w:r>
+      <w:proofErr w:type="spellEnd"/>
+      <w:r>
+        <w:t xml:space="preserve"> que </w:t>
+      </w:r>
+      <w:proofErr w:type="spellStart"/>
+      <w:r>
+        <w:t>douze</w:t>
+      </w:r>
+      <w:proofErr w:type="spellEnd"/>
+      <w:r>
+        <w:t xml:space="preserve"> assiettes d'or pour </w:t>
+      </w:r>
+      <w:proofErr w:type="spellStart"/>
+      <w:r>
+        <w:t>leur</w:t>
+      </w:r>
+      <w:proofErr w:type="spellEnd"/>
+      <w:r>
+        <w:t xml:space="preserve"> </w:t>
+      </w:r>
+      <w:proofErr w:type="spellStart"/>
+      <w:r>
+        <w:t>servir</w:t>
+      </w:r>
+      <w:proofErr w:type="spellEnd"/>
+      <w:r>
+        <w:t xml:space="preserve"> un </w:t>
+      </w:r>
+      <w:proofErr w:type="spellStart"/>
+      <w:r>
+        <w:t>repas</w:t>
+      </w:r>
+      <w:proofErr w:type="spellEnd"/>
+      <w:r>
+        <w:t xml:space="preserve">, </w:t>
+      </w:r>
+      <w:proofErr w:type="spellStart"/>
+      <w:r>
+        <w:t>l'une</w:t>
+      </w:r>
+      <w:proofErr w:type="spellEnd"/>
+      <w:r>
+        <w:t xml:space="preserve"> </w:t>
+      </w:r>
+      <w:proofErr w:type="spellStart"/>
+      <w:r>
+        <w:t>d'elles</w:t>
+      </w:r>
+      <w:proofErr w:type="spellEnd"/>
+      <w:r>
+        <w:t xml:space="preserve"> ne </w:t>
+      </w:r>
+      <w:proofErr w:type="spellStart"/>
+      <w:r>
+        <w:t>fut</w:t>
+      </w:r>
+      <w:proofErr w:type="spellEnd"/>
+      <w:r>
+        <w:t xml:space="preserve"> pas </w:t>
+      </w:r>
+      <w:proofErr w:type="spellStart"/>
+      <w:r>
+        <w:t>invitée</w:t>
+      </w:r>
+      <w:proofErr w:type="spellEnd"/>
+      <w:r>
+        <w:t>.</w:t>
+      </w:r>
+    </w:p>
+    <w:p>
+      <w:r>
+        <w:t>['</w:t>
+      </w:r>
+      <w:proofErr w:type="spellStart"/>
+      <w:r>
+        <w:t>afin</w:t>
+      </w:r>
+      <w:proofErr w:type="spellEnd"/>
+      <w:r>
+        <w:t>' 'ah' '</w:t>
+      </w:r>
+      <w:proofErr w:type="spellStart"/>
+      <w:r>
+        <w:t>amis</w:t>
+      </w:r>
+      <w:proofErr w:type="spellEnd"/>
+      <w:r>
+        <w:t>' '</w:t>
+      </w:r>
+      <w:proofErr w:type="spellStart"/>
+      <w:r>
+        <w:t>année</w:t>
+      </w:r>
+      <w:proofErr w:type="spellEnd"/>
+      <w:r>
+        <w:t>' '</w:t>
+      </w:r>
+      <w:proofErr w:type="spellStart"/>
+      <w:r>
+        <w:t>arriva</w:t>
+      </w:r>
+      <w:proofErr w:type="spellEnd"/>
+      <w:r>
+        <w:t>' 'assiettes' 'au' '</w:t>
+      </w:r>
+      <w:proofErr w:type="spellStart"/>
+      <w:r>
+        <w:t>aussi</w:t>
+      </w:r>
+      <w:proofErr w:type="spellEnd"/>
+      <w:r>
+        <w:t>' '</w:t>
+      </w:r>
+      <w:proofErr w:type="spellStart"/>
+      <w:r>
+        <w:t>avait</w:t>
+      </w:r>
+      <w:proofErr w:type="spellEnd"/>
+      <w:r>
+        <w:t>' '</w:t>
+      </w:r>
+      <w:proofErr w:type="spellStart"/>
+      <w:r>
+        <w:t>avant</w:t>
+      </w:r>
+      <w:proofErr w:type="spellEnd"/>
+      <w:r>
+        <w:t>' 'avions' '</w:t>
+      </w:r>
+      <w:proofErr w:type="spellStart"/>
+      <w:r>
+        <w:t>bain</w:t>
+      </w:r>
+      <w:proofErr w:type="spellEnd"/>
+      <w:r>
+        <w:t>' 'belle' '</w:t>
+      </w:r>
+      <w:proofErr w:type="spellStart"/>
+      <w:r>
+        <w:t>bondit</w:t>
+      </w:r>
+      <w:proofErr w:type="spellEnd"/>
+      <w:r>
+        <w:t>' '</w:t>
+      </w:r>
+      <w:proofErr w:type="spellStart"/>
+      <w:r>
+        <w:t>ce</w:t>
+      </w:r>
+      <w:proofErr w:type="spellEnd"/>
+      <w:r>
+        <w:t>' '</w:t>
+      </w:r>
+      <w:proofErr w:type="spellStart"/>
+      <w:r>
+        <w:t>chaque</w:t>
+      </w:r>
+      <w:proofErr w:type="spellEnd"/>
+      <w:r>
+        <w:t>' '</w:t>
+      </w:r>
+      <w:proofErr w:type="spellStart"/>
+      <w:r>
+        <w:t>comme</w:t>
+      </w:r>
+      <w:proofErr w:type="spellEnd"/>
+      <w:r>
+        <w:t>' '</w:t>
+      </w:r>
+      <w:proofErr w:type="spellStart"/>
+      <w:r>
+        <w:t>connaissances</w:t>
+      </w:r>
+      <w:proofErr w:type="spellEnd"/>
+      <w:r>
+        <w:t>' '</w:t>
+      </w:r>
+      <w:proofErr w:type="spellStart"/>
+      <w:r>
+        <w:t>contenta</w:t>
+      </w:r>
+      <w:proofErr w:type="spellEnd"/>
+      <w:r>
+        <w:t>' 'dans' 'de' '</w:t>
+      </w:r>
+      <w:proofErr w:type="spellStart"/>
+      <w:r>
+        <w:t>delles</w:t>
+      </w:r>
+      <w:proofErr w:type="spellEnd"/>
+      <w:r>
+        <w:t>' '</w:t>
+      </w:r>
+      <w:proofErr w:type="spellStart"/>
+      <w:r>
+        <w:t>denfant</w:t>
+      </w:r>
+      <w:proofErr w:type="spellEnd"/>
+      <w:r>
+        <w:t>' 'des' '</w:t>
+      </w:r>
+      <w:proofErr w:type="spellStart"/>
+      <w:r>
+        <w:t>disaient</w:t>
+      </w:r>
+      <w:proofErr w:type="spellEnd"/>
+      <w:r>
+        <w:t>' '</w:t>
+      </w:r>
+      <w:proofErr w:type="spellStart"/>
+      <w:r>
+        <w:t>dit</w:t>
+      </w:r>
+      <w:proofErr w:type="spellEnd"/>
+      <w:r>
+        <w:t>' 'donna' '</w:t>
+      </w:r>
+      <w:proofErr w:type="spellStart"/>
+      <w:r>
+        <w:t>dor</w:t>
+      </w:r>
+      <w:proofErr w:type="spellEnd"/>
+      <w:r>
+        <w:t>' '</w:t>
+      </w:r>
+      <w:proofErr w:type="spellStart"/>
+      <w:r>
+        <w:t>douze</w:t>
+      </w:r>
+      <w:proofErr w:type="spellEnd"/>
+      <w:r>
+        <w:t>' '</w:t>
+      </w:r>
+      <w:proofErr w:type="spellStart"/>
+      <w:r>
+        <w:t>dy</w:t>
+      </w:r>
+      <w:proofErr w:type="spellEnd"/>
+      <w:r>
+        <w:t>' '</w:t>
+      </w:r>
+      <w:proofErr w:type="spellStart"/>
+      <w:r>
+        <w:t>elle</w:t>
+      </w:r>
+      <w:proofErr w:type="spellEnd"/>
+      <w:r>
+        <w:t>' '</w:t>
+      </w:r>
+      <w:proofErr w:type="spellStart"/>
+      <w:r>
+        <w:t>en</w:t>
+      </w:r>
+      <w:proofErr w:type="spellEnd"/>
+      <w:r>
+        <w:t>' 'enfant' 'et' '</w:t>
+      </w:r>
+      <w:proofErr w:type="spellStart"/>
+      <w:r>
+        <w:t>exaucé</w:t>
+      </w:r>
+      <w:proofErr w:type="spellEnd"/>
+      <w:r>
+        <w:t>' '</w:t>
+      </w:r>
+      <w:proofErr w:type="spellStart"/>
+      <w:r>
+        <w:t>favorables</w:t>
+      </w:r>
+      <w:proofErr w:type="spellEnd"/>
+      <w:r>
+        <w:t>' 'fille' '</w:t>
+      </w:r>
+      <w:proofErr w:type="spellStart"/>
+      <w:r>
+        <w:t>fillette</w:t>
+      </w:r>
+      <w:proofErr w:type="spellEnd"/>
+      <w:r>
+        <w:t>' '</w:t>
+      </w:r>
+      <w:proofErr w:type="spellStart"/>
+      <w:r>
+        <w:t>fois</w:t>
+      </w:r>
+      <w:proofErr w:type="spellEnd"/>
+      <w:r>
+        <w:t>' '</w:t>
+      </w:r>
+      <w:proofErr w:type="spellStart"/>
+      <w:r>
+        <w:t>fussent</w:t>
+      </w:r>
+      <w:proofErr w:type="spellEnd"/>
+      <w:r>
+        <w:t>' '</w:t>
+      </w:r>
+      <w:proofErr w:type="spellStart"/>
+      <w:r>
+        <w:t>fut</w:t>
+      </w:r>
+      <w:proofErr w:type="spellEnd"/>
+      <w:r>
+        <w:t>' '</w:t>
+      </w:r>
+      <w:proofErr w:type="spellStart"/>
+      <w:r>
+        <w:t>fées</w:t>
+      </w:r>
+      <w:proofErr w:type="spellEnd"/>
+      <w:r>
+        <w:t>' 'fête' '</w:t>
+      </w:r>
+      <w:proofErr w:type="spellStart"/>
+      <w:r>
+        <w:t>grande</w:t>
+      </w:r>
+      <w:proofErr w:type="spellEnd"/>
+      <w:r>
+        <w:t>' 'grenouille' 'hors' 'il' '</w:t>
+      </w:r>
+      <w:proofErr w:type="spellStart"/>
+      <w:r>
+        <w:t>ils</w:t>
+      </w:r>
+      <w:proofErr w:type="spellEnd"/>
+      <w:r>
+        <w:t>' 'inviter' '</w:t>
+      </w:r>
+      <w:proofErr w:type="spellStart"/>
+      <w:r>
+        <w:t>invitée</w:t>
+      </w:r>
+      <w:proofErr w:type="spellEnd"/>
+      <w:r>
+        <w:t>' 'joie' 'jour' 'la' 'le' '</w:t>
+      </w:r>
+      <w:proofErr w:type="spellStart"/>
+      <w:r>
+        <w:t>leau</w:t>
+      </w:r>
+      <w:proofErr w:type="spellEnd"/>
+      <w:r>
+        <w:t>' '</w:t>
+      </w:r>
+      <w:proofErr w:type="spellStart"/>
+      <w:r>
+        <w:t>lenfant</w:t>
+      </w:r>
+      <w:proofErr w:type="spellEnd"/>
+      <w:r>
+        <w:t>' '</w:t>
+      </w:r>
+      <w:proofErr w:type="spellStart"/>
+      <w:r>
+        <w:t>leur</w:t>
+      </w:r>
+      <w:proofErr w:type="spellEnd"/>
+      <w:r>
+        <w:t>' '</w:t>
+      </w:r>
+      <w:proofErr w:type="spellStart"/>
+      <w:r>
+        <w:t>lui</w:t>
+      </w:r>
+      <w:proofErr w:type="spellEnd"/>
+      <w:r>
+        <w:t>' 'lune' '</w:t>
+      </w:r>
+      <w:proofErr w:type="spellStart"/>
+      <w:r>
+        <w:t>mais</w:t>
+      </w:r>
+      <w:proofErr w:type="spellEnd"/>
+      <w:r>
+        <w:t>' '</w:t>
+      </w:r>
+      <w:proofErr w:type="spellStart"/>
+      <w:r>
+        <w:t>mettras</w:t>
+      </w:r>
+      <w:proofErr w:type="spellEnd"/>
+      <w:r>
+        <w:t>' 'monde' 'ne' 'nous' '</w:t>
+      </w:r>
+      <w:proofErr w:type="spellStart"/>
+      <w:r>
+        <w:t>organisa</w:t>
+      </w:r>
+      <w:proofErr w:type="spellEnd"/>
+      <w:r>
+        <w:t>' 'parents' 'pas' 'passée' 'plus' 'point' '</w:t>
+      </w:r>
+      <w:proofErr w:type="spellStart"/>
+      <w:r>
+        <w:t>possédait</w:t>
+      </w:r>
+      <w:proofErr w:type="spellEnd"/>
+      <w:r>
+        <w:t>' 'pour' '</w:t>
+      </w:r>
+      <w:proofErr w:type="spellStart"/>
+      <w:r>
+        <w:t>prédit</w:t>
+      </w:r>
+      <w:proofErr w:type="spellEnd"/>
+      <w:r>
+        <w:t>' 'que' '</w:t>
+      </w:r>
+      <w:proofErr w:type="spellStart"/>
+      <w:r>
+        <w:t>quelles</w:t>
+      </w:r>
+      <w:proofErr w:type="spellEnd"/>
+      <w:r>
+        <w:t>' '</w:t>
+      </w:r>
+      <w:proofErr w:type="spellStart"/>
+      <w:r>
+        <w:t>quune</w:t>
+      </w:r>
+      <w:proofErr w:type="spellEnd"/>
+      <w:r>
+        <w:t>' '</w:t>
+      </w:r>
+      <w:proofErr w:type="spellStart"/>
+      <w:r>
+        <w:t>reine</w:t>
+      </w:r>
+      <w:proofErr w:type="spellEnd"/>
+      <w:r>
+        <w:t>' '</w:t>
+      </w:r>
+      <w:proofErr w:type="spellStart"/>
+      <w:r>
+        <w:t>repas</w:t>
+      </w:r>
+      <w:proofErr w:type="spellEnd"/>
+      <w:r>
+        <w:t>' '</w:t>
+      </w:r>
+      <w:proofErr w:type="spellStart"/>
+      <w:r>
+        <w:t>roi</w:t>
+      </w:r>
+      <w:proofErr w:type="spellEnd"/>
+      <w:r>
+        <w:t>' '</w:t>
+      </w:r>
+      <w:proofErr w:type="spellStart"/>
+      <w:r>
+        <w:t>royaume</w:t>
+      </w:r>
+      <w:proofErr w:type="spellEnd"/>
+      <w:r>
+        <w:t>' 'se' 'sera' '</w:t>
+      </w:r>
+      <w:proofErr w:type="spellStart"/>
+      <w:r>
+        <w:t>servir</w:t>
+      </w:r>
+      <w:proofErr w:type="spellEnd"/>
+      <w:r>
+        <w:t>' '</w:t>
+      </w:r>
+      <w:proofErr w:type="spellStart"/>
+      <w:r>
+        <w:t>ses</w:t>
+      </w:r>
+      <w:proofErr w:type="spellEnd"/>
+      <w:r>
+        <w:t>' '</w:t>
+      </w:r>
+      <w:proofErr w:type="spellStart"/>
+      <w:r>
+        <w:t>seulement</w:t>
+      </w:r>
+      <w:proofErr w:type="spellEnd"/>
+      <w:r>
+        <w:t>' '</w:t>
+      </w:r>
+      <w:proofErr w:type="spellStart"/>
+      <w:r>
+        <w:t>si</w:t>
+      </w:r>
+      <w:proofErr w:type="spellEnd"/>
+      <w:r>
+        <w:t>' '</w:t>
+      </w:r>
+      <w:proofErr w:type="spellStart"/>
+      <w:r>
+        <w:t>soit</w:t>
+      </w:r>
+      <w:proofErr w:type="spellEnd"/>
+      <w:r>
+        <w:t>' 'son' '</w:t>
+      </w:r>
+      <w:proofErr w:type="spellStart"/>
+      <w:r>
+        <w:t>tenait</w:t>
+      </w:r>
+      <w:proofErr w:type="spellEnd"/>
+      <w:r>
+        <w:t>' 'ton' '</w:t>
+      </w:r>
+      <w:proofErr w:type="spellStart"/>
+      <w:r>
+        <w:t>treize</w:t>
+      </w:r>
+      <w:proofErr w:type="spellEnd"/>
+      <w:r>
+        <w:t>' '</w:t>
+      </w:r>
+      <w:proofErr w:type="spellStart"/>
+      <w:r>
+        <w:t>tu</w:t>
+      </w:r>
+      <w:proofErr w:type="spellEnd"/>
+      <w:r>
+        <w:t>' 'un' '</w:t>
+      </w:r>
+      <w:proofErr w:type="spellStart"/>
+      <w:r>
+        <w:t>une</w:t>
+      </w:r>
+      <w:proofErr w:type="spellEnd"/>
+      <w:r>
+        <w:t>' 'voeu' 'y' 'à' '</w:t>
+      </w:r>
+      <w:proofErr w:type="spellStart"/>
+      <w:r>
+        <w:t>était</w:t>
+      </w:r>
+      <w:proofErr w:type="spellEnd"/>
+      <w:r>
+        <w:t>']</w:t>
       </w:r>
     </w:p>
     <w:p>
@@ -392,13 +2847,1202 @@
       </w:r>
     </w:p>
     <w:p>
-      <w:r>
-        <w:t>Hace muchos años vivían un rey y una reina quienes cada día decían: Ah, si al menos tuviéramos un hijo! Pero el hijo no llegaba. Sin embargo, una vez que la reina tomaba un baño, una rana saltó del agua a la tierra, y le dijo: Tu deseo será realizado y antes de un año, tendrás una hija. Lo que dijo la rana se hizo realidad, y la reina tuvo una niña tan preciosa que el rey no podía ocultar su gran dicha, y ordenó una fiesta. Él no solamente invitó a sus familiares, amigos y conocidos, sino también a un grupo de hadas, para que ellas fueran amables y generosas con la niña. Eran trece estas hadas en su reino, pero solamente tenía doce platos de oro para servir en la cena, así que tuvo que prescindir de una de ellas.</w:t>
-      </w:r>
-    </w:p>
-    <w:p>
-      <w:r>
-        <w:t>['a' 'agua' 'ah' 'al' 'amables' 'amigos' 'antes' 'así' 'año' 'años' 'baño' 'cada' 'cena' 'con' 'conocidos' 'de' 'decían' 'del' 'deseo' 'dicha' 'dijo' 'doce' 'día' 'el' 'ellas' 'embargo' 'en' 'eran' 'estas' 'familiares' 'fiesta' 'fueran' 'generosas' 'gran' 'grupo' 'hace' 'hadas' 'hija' 'hijo' 'hizo' 'invitó' 'la' 'le' 'llegaba' 'lo' 'menos' 'muchos' 'niña' 'no' 'ocultar' 'ordenó' 'oro' 'para' 'pero' 'platos' 'podía' 'preciosa' 'prescindir' 'que' 'quienes' 'rana' 'realidad' 'realizado' 'reina' 'reino' 'rey' 'saltó' 'se' 'servir' 'será' 'si' 'sin' 'sino' 'solamente' 'su' 'sus' 'también' 'tan' 'tendrás' 'tenía' 'tierra' 'tomaba' 'trece' 'tu' 'tuviéramos' 'tuvo' 'un' 'una' 'vez' 'vivían' 'y' 'él']</w:t>
+      <w:proofErr w:type="spellStart"/>
+      <w:r>
+        <w:t>Hace</w:t>
+      </w:r>
+      <w:proofErr w:type="spellEnd"/>
+      <w:r>
+        <w:t xml:space="preserve"> </w:t>
+      </w:r>
+      <w:proofErr w:type="spellStart"/>
+      <w:r>
+        <w:t>muchos</w:t>
+      </w:r>
+      <w:proofErr w:type="spellEnd"/>
+      <w:r>
+        <w:t xml:space="preserve"> </w:t>
+      </w:r>
+      <w:proofErr w:type="spellStart"/>
+      <w:r>
+        <w:t>años</w:t>
+      </w:r>
+      <w:proofErr w:type="spellEnd"/>
+      <w:r>
+        <w:t xml:space="preserve"> </w:t>
+      </w:r>
+      <w:proofErr w:type="spellStart"/>
+      <w:r>
+        <w:t>vivían</w:t>
+      </w:r>
+      <w:proofErr w:type="spellEnd"/>
+      <w:r>
+        <w:t xml:space="preserve"> un </w:t>
+      </w:r>
+      <w:proofErr w:type="spellStart"/>
+      <w:r>
+        <w:t>rey</w:t>
+      </w:r>
+      <w:proofErr w:type="spellEnd"/>
+      <w:r>
+        <w:t xml:space="preserve"> y </w:t>
+      </w:r>
+      <w:proofErr w:type="spellStart"/>
+      <w:r>
+        <w:t>una</w:t>
+      </w:r>
+      <w:proofErr w:type="spellEnd"/>
+      <w:r>
+        <w:t xml:space="preserve"> </w:t>
+      </w:r>
+      <w:proofErr w:type="spellStart"/>
+      <w:r>
+        <w:t>reina</w:t>
+      </w:r>
+      <w:proofErr w:type="spellEnd"/>
+      <w:r>
+        <w:t xml:space="preserve"> </w:t>
+      </w:r>
+      <w:proofErr w:type="spellStart"/>
+      <w:r>
+        <w:t>quienes</w:t>
+      </w:r>
+      <w:proofErr w:type="spellEnd"/>
+      <w:r>
+        <w:t xml:space="preserve"> </w:t>
+      </w:r>
+      <w:proofErr w:type="spellStart"/>
+      <w:r>
+        <w:t>cada</w:t>
+      </w:r>
+      <w:proofErr w:type="spellEnd"/>
+      <w:r>
+        <w:t xml:space="preserve"> día </w:t>
+      </w:r>
+      <w:proofErr w:type="spellStart"/>
+      <w:r>
+        <w:t>decían</w:t>
+      </w:r>
+      <w:proofErr w:type="spellEnd"/>
+      <w:r>
+        <w:t xml:space="preserve">: Ah, </w:t>
+      </w:r>
+      <w:proofErr w:type="spellStart"/>
+      <w:r>
+        <w:t>si</w:t>
+      </w:r>
+      <w:proofErr w:type="spellEnd"/>
+      <w:r>
+        <w:t xml:space="preserve"> al </w:t>
+      </w:r>
+      <w:proofErr w:type="spellStart"/>
+      <w:r>
+        <w:t>menos</w:t>
+      </w:r>
+      <w:proofErr w:type="spellEnd"/>
+      <w:r>
+        <w:t xml:space="preserve"> </w:t>
+      </w:r>
+      <w:proofErr w:type="spellStart"/>
+      <w:r>
+        <w:t>tuviéramos</w:t>
+      </w:r>
+      <w:proofErr w:type="spellEnd"/>
+      <w:r>
+        <w:t xml:space="preserve"> un </w:t>
+      </w:r>
+      <w:proofErr w:type="spellStart"/>
+      <w:r>
+        <w:t>hijo</w:t>
+      </w:r>
+      <w:proofErr w:type="spellEnd"/>
+      <w:r>
+        <w:t xml:space="preserve">! Pero </w:t>
+      </w:r>
+      <w:proofErr w:type="spellStart"/>
+      <w:r>
+        <w:t>el</w:t>
+      </w:r>
+      <w:proofErr w:type="spellEnd"/>
+      <w:r>
+        <w:t xml:space="preserve"> </w:t>
+      </w:r>
+      <w:proofErr w:type="spellStart"/>
+      <w:r>
+        <w:t>hijo</w:t>
+      </w:r>
+      <w:proofErr w:type="spellEnd"/>
+      <w:r>
+        <w:t xml:space="preserve"> no </w:t>
+      </w:r>
+      <w:proofErr w:type="spellStart"/>
+      <w:r>
+        <w:t>llegaba</w:t>
+      </w:r>
+      <w:proofErr w:type="spellEnd"/>
+      <w:r>
+        <w:t xml:space="preserve">. Sin embargo, </w:t>
+      </w:r>
+      <w:proofErr w:type="spellStart"/>
+      <w:r>
+        <w:t>una</w:t>
+      </w:r>
+      <w:proofErr w:type="spellEnd"/>
+      <w:r>
+        <w:t xml:space="preserve"> </w:t>
+      </w:r>
+      <w:proofErr w:type="spellStart"/>
+      <w:r>
+        <w:t>vez</w:t>
+      </w:r>
+      <w:proofErr w:type="spellEnd"/>
+      <w:r>
+        <w:t xml:space="preserve"> que la </w:t>
+      </w:r>
+      <w:proofErr w:type="spellStart"/>
+      <w:r>
+        <w:t>reina</w:t>
+      </w:r>
+      <w:proofErr w:type="spellEnd"/>
+      <w:r>
+        <w:t xml:space="preserve"> </w:t>
+      </w:r>
+      <w:proofErr w:type="spellStart"/>
+      <w:r>
+        <w:t>tomaba</w:t>
+      </w:r>
+      <w:proofErr w:type="spellEnd"/>
+      <w:r>
+        <w:t xml:space="preserve"> un </w:t>
+      </w:r>
+      <w:proofErr w:type="spellStart"/>
+      <w:r>
+        <w:t>baño</w:t>
+      </w:r>
+      <w:proofErr w:type="spellEnd"/>
+      <w:r>
+        <w:t xml:space="preserve">, </w:t>
+      </w:r>
+      <w:proofErr w:type="spellStart"/>
+      <w:r>
+        <w:t>una</w:t>
+      </w:r>
+      <w:proofErr w:type="spellEnd"/>
+      <w:r>
+        <w:t xml:space="preserve"> rana </w:t>
+      </w:r>
+      <w:proofErr w:type="spellStart"/>
+      <w:r>
+        <w:t>saltó</w:t>
+      </w:r>
+      <w:proofErr w:type="spellEnd"/>
+      <w:r>
+        <w:t xml:space="preserve"> del </w:t>
+      </w:r>
+      <w:proofErr w:type="spellStart"/>
+      <w:r>
+        <w:t>agua</w:t>
+      </w:r>
+      <w:proofErr w:type="spellEnd"/>
+      <w:r>
+        <w:t xml:space="preserve"> a la tierra, y le </w:t>
+      </w:r>
+      <w:proofErr w:type="spellStart"/>
+      <w:r>
+        <w:t>dijo</w:t>
+      </w:r>
+      <w:proofErr w:type="spellEnd"/>
+      <w:r>
+        <w:t xml:space="preserve">: Tu </w:t>
+      </w:r>
+      <w:proofErr w:type="spellStart"/>
+      <w:r>
+        <w:t>deseo</w:t>
+      </w:r>
+      <w:proofErr w:type="spellEnd"/>
+      <w:r>
+        <w:t xml:space="preserve"> </w:t>
+      </w:r>
+      <w:proofErr w:type="spellStart"/>
+      <w:r>
+        <w:t>será</w:t>
+      </w:r>
+      <w:proofErr w:type="spellEnd"/>
+      <w:r>
+        <w:t xml:space="preserve"> </w:t>
+      </w:r>
+      <w:proofErr w:type="spellStart"/>
+      <w:r>
+        <w:t>realizado</w:t>
+      </w:r>
+      <w:proofErr w:type="spellEnd"/>
+      <w:r>
+        <w:t xml:space="preserve"> y antes de un </w:t>
+      </w:r>
+      <w:proofErr w:type="spellStart"/>
+      <w:r>
+        <w:t>año</w:t>
+      </w:r>
+      <w:proofErr w:type="spellEnd"/>
+      <w:r>
+        <w:t xml:space="preserve">, </w:t>
+      </w:r>
+      <w:proofErr w:type="spellStart"/>
+      <w:r>
+        <w:t>tendrás</w:t>
+      </w:r>
+      <w:proofErr w:type="spellEnd"/>
+      <w:r>
+        <w:t xml:space="preserve"> </w:t>
+      </w:r>
+      <w:proofErr w:type="spellStart"/>
+      <w:r>
+        <w:t>una</w:t>
+      </w:r>
+      <w:proofErr w:type="spellEnd"/>
+      <w:r>
+        <w:t xml:space="preserve"> </w:t>
+      </w:r>
+      <w:proofErr w:type="spellStart"/>
+      <w:r>
+        <w:t>hija</w:t>
+      </w:r>
+      <w:proofErr w:type="spellEnd"/>
+      <w:r>
+        <w:t xml:space="preserve">. Lo que </w:t>
+      </w:r>
+      <w:proofErr w:type="spellStart"/>
+      <w:r>
+        <w:t>dijo</w:t>
+      </w:r>
+      <w:proofErr w:type="spellEnd"/>
+      <w:r>
+        <w:t xml:space="preserve"> la rana se </w:t>
+      </w:r>
+      <w:proofErr w:type="spellStart"/>
+      <w:r>
+        <w:t>hizo</w:t>
+      </w:r>
+      <w:proofErr w:type="spellEnd"/>
+      <w:r>
+        <w:t xml:space="preserve"> </w:t>
+      </w:r>
+      <w:proofErr w:type="spellStart"/>
+      <w:r>
+        <w:t>realidad</w:t>
+      </w:r>
+      <w:proofErr w:type="spellEnd"/>
+      <w:r>
+        <w:t xml:space="preserve">, y la </w:t>
+      </w:r>
+      <w:proofErr w:type="spellStart"/>
+      <w:r>
+        <w:t>reina</w:t>
+      </w:r>
+      <w:proofErr w:type="spellEnd"/>
+      <w:r>
+        <w:t xml:space="preserve"> </w:t>
+      </w:r>
+      <w:proofErr w:type="spellStart"/>
+      <w:r>
+        <w:t>tuvo</w:t>
+      </w:r>
+      <w:proofErr w:type="spellEnd"/>
+      <w:r>
+        <w:t xml:space="preserve"> </w:t>
+      </w:r>
+      <w:proofErr w:type="spellStart"/>
+      <w:r>
+        <w:t>una</w:t>
+      </w:r>
+      <w:proofErr w:type="spellEnd"/>
+      <w:r>
+        <w:t xml:space="preserve"> </w:t>
+      </w:r>
+      <w:proofErr w:type="spellStart"/>
+      <w:r>
+        <w:t>niña</w:t>
+      </w:r>
+      <w:proofErr w:type="spellEnd"/>
+      <w:r>
+        <w:t xml:space="preserve"> tan </w:t>
+      </w:r>
+      <w:proofErr w:type="spellStart"/>
+      <w:r>
+        <w:t>preciosa</w:t>
+      </w:r>
+      <w:proofErr w:type="spellEnd"/>
+      <w:r>
+        <w:t xml:space="preserve"> que </w:t>
+      </w:r>
+      <w:proofErr w:type="spellStart"/>
+      <w:r>
+        <w:t>el</w:t>
+      </w:r>
+      <w:proofErr w:type="spellEnd"/>
+      <w:r>
+        <w:t xml:space="preserve"> </w:t>
+      </w:r>
+      <w:proofErr w:type="spellStart"/>
+      <w:r>
+        <w:t>rey</w:t>
+      </w:r>
+      <w:proofErr w:type="spellEnd"/>
+      <w:r>
+        <w:t xml:space="preserve"> no </w:t>
+      </w:r>
+      <w:proofErr w:type="spellStart"/>
+      <w:r>
+        <w:t>podía</w:t>
+      </w:r>
+      <w:proofErr w:type="spellEnd"/>
+      <w:r>
+        <w:t xml:space="preserve"> </w:t>
+      </w:r>
+      <w:proofErr w:type="spellStart"/>
+      <w:r>
+        <w:t>ocultar</w:t>
+      </w:r>
+      <w:proofErr w:type="spellEnd"/>
+      <w:r>
+        <w:t xml:space="preserve"> </w:t>
+      </w:r>
+      <w:proofErr w:type="spellStart"/>
+      <w:r>
+        <w:t>su</w:t>
+      </w:r>
+      <w:proofErr w:type="spellEnd"/>
+      <w:r>
+        <w:t xml:space="preserve"> gran </w:t>
+      </w:r>
+      <w:proofErr w:type="spellStart"/>
+      <w:r>
+        <w:t>dicha</w:t>
+      </w:r>
+      <w:proofErr w:type="spellEnd"/>
+      <w:r>
+        <w:t xml:space="preserve">, y </w:t>
+      </w:r>
+      <w:proofErr w:type="spellStart"/>
+      <w:r>
+        <w:t>ordenó</w:t>
+      </w:r>
+      <w:proofErr w:type="spellEnd"/>
+      <w:r>
+        <w:t xml:space="preserve"> </w:t>
+      </w:r>
+      <w:proofErr w:type="spellStart"/>
+      <w:r>
+        <w:t>una</w:t>
+      </w:r>
+      <w:proofErr w:type="spellEnd"/>
+      <w:r>
+        <w:t xml:space="preserve"> fiesta. </w:t>
+      </w:r>
+      <w:proofErr w:type="spellStart"/>
+      <w:r>
+        <w:t>Él</w:t>
+      </w:r>
+      <w:proofErr w:type="spellEnd"/>
+      <w:r>
+        <w:t xml:space="preserve"> no </w:t>
+      </w:r>
+      <w:proofErr w:type="spellStart"/>
+      <w:r>
+        <w:t>solamente</w:t>
+      </w:r>
+      <w:proofErr w:type="spellEnd"/>
+      <w:r>
+        <w:t xml:space="preserve"> </w:t>
+      </w:r>
+      <w:proofErr w:type="spellStart"/>
+      <w:r>
+        <w:t>invitó</w:t>
+      </w:r>
+      <w:proofErr w:type="spellEnd"/>
+      <w:r>
+        <w:t xml:space="preserve"> a sus </w:t>
+      </w:r>
+      <w:proofErr w:type="spellStart"/>
+      <w:r>
+        <w:t>familiares</w:t>
+      </w:r>
+      <w:proofErr w:type="spellEnd"/>
+      <w:r>
+        <w:t xml:space="preserve">, amigos y </w:t>
+      </w:r>
+      <w:proofErr w:type="spellStart"/>
+      <w:r>
+        <w:t>conocidos</w:t>
+      </w:r>
+      <w:proofErr w:type="spellEnd"/>
+      <w:r>
+        <w:t xml:space="preserve">, </w:t>
+      </w:r>
+      <w:proofErr w:type="spellStart"/>
+      <w:r>
+        <w:t>sino</w:t>
+      </w:r>
+      <w:proofErr w:type="spellEnd"/>
+      <w:r>
+        <w:t xml:space="preserve"> </w:t>
+      </w:r>
+      <w:proofErr w:type="spellStart"/>
+      <w:r>
+        <w:t>también</w:t>
+      </w:r>
+      <w:proofErr w:type="spellEnd"/>
+      <w:r>
+        <w:t xml:space="preserve"> a un </w:t>
+      </w:r>
+      <w:proofErr w:type="spellStart"/>
+      <w:r>
+        <w:t>grupo</w:t>
+      </w:r>
+      <w:proofErr w:type="spellEnd"/>
+      <w:r>
+        <w:t xml:space="preserve"> de </w:t>
+      </w:r>
+      <w:proofErr w:type="spellStart"/>
+      <w:r>
+        <w:t>hadas</w:t>
+      </w:r>
+      <w:proofErr w:type="spellEnd"/>
+      <w:r>
+        <w:t xml:space="preserve">, para que </w:t>
+      </w:r>
+      <w:proofErr w:type="spellStart"/>
+      <w:r>
+        <w:t>ellas</w:t>
+      </w:r>
+      <w:proofErr w:type="spellEnd"/>
+      <w:r>
+        <w:t xml:space="preserve"> </w:t>
+      </w:r>
+      <w:proofErr w:type="spellStart"/>
+      <w:r>
+        <w:t>fueran</w:t>
+      </w:r>
+      <w:proofErr w:type="spellEnd"/>
+      <w:r>
+        <w:t xml:space="preserve"> </w:t>
+      </w:r>
+      <w:proofErr w:type="spellStart"/>
+      <w:r>
+        <w:t>amables</w:t>
+      </w:r>
+      <w:proofErr w:type="spellEnd"/>
+      <w:r>
+        <w:t xml:space="preserve"> y </w:t>
+      </w:r>
+      <w:proofErr w:type="spellStart"/>
+      <w:r>
+        <w:t>generosas</w:t>
+      </w:r>
+      <w:proofErr w:type="spellEnd"/>
+      <w:r>
+        <w:t xml:space="preserve"> con la </w:t>
+      </w:r>
+      <w:proofErr w:type="spellStart"/>
+      <w:r>
+        <w:t>niña</w:t>
+      </w:r>
+      <w:proofErr w:type="spellEnd"/>
+      <w:r>
+        <w:t xml:space="preserve">. Eran </w:t>
+      </w:r>
+      <w:proofErr w:type="spellStart"/>
+      <w:r>
+        <w:t>trece</w:t>
+      </w:r>
+      <w:proofErr w:type="spellEnd"/>
+      <w:r>
+        <w:t xml:space="preserve"> </w:t>
+      </w:r>
+      <w:proofErr w:type="spellStart"/>
+      <w:r>
+        <w:t>estas</w:t>
+      </w:r>
+      <w:proofErr w:type="spellEnd"/>
+      <w:r>
+        <w:t xml:space="preserve"> </w:t>
+      </w:r>
+      <w:proofErr w:type="spellStart"/>
+      <w:r>
+        <w:t>hadas</w:t>
+      </w:r>
+      <w:proofErr w:type="spellEnd"/>
+      <w:r>
+        <w:t xml:space="preserve"> </w:t>
+      </w:r>
+      <w:proofErr w:type="spellStart"/>
+      <w:r>
+        <w:t>en</w:t>
+      </w:r>
+      <w:proofErr w:type="spellEnd"/>
+      <w:r>
+        <w:t xml:space="preserve"> </w:t>
+      </w:r>
+      <w:proofErr w:type="spellStart"/>
+      <w:r>
+        <w:t>su</w:t>
+      </w:r>
+      <w:proofErr w:type="spellEnd"/>
+      <w:r>
+        <w:t xml:space="preserve"> </w:t>
+      </w:r>
+      <w:proofErr w:type="spellStart"/>
+      <w:r>
+        <w:t>reino</w:t>
+      </w:r>
+      <w:proofErr w:type="spellEnd"/>
+      <w:r>
+        <w:t xml:space="preserve">, </w:t>
+      </w:r>
+      <w:proofErr w:type="spellStart"/>
+      <w:r>
+        <w:t>pero</w:t>
+      </w:r>
+      <w:proofErr w:type="spellEnd"/>
+      <w:r>
+        <w:t xml:space="preserve"> </w:t>
+      </w:r>
+      <w:proofErr w:type="spellStart"/>
+      <w:r>
+        <w:t>solamente</w:t>
+      </w:r>
+      <w:proofErr w:type="spellEnd"/>
+      <w:r>
+        <w:t xml:space="preserve"> </w:t>
+      </w:r>
+      <w:proofErr w:type="spellStart"/>
+      <w:r>
+        <w:t>tenía</w:t>
+      </w:r>
+      <w:proofErr w:type="spellEnd"/>
+      <w:r>
+        <w:t xml:space="preserve"> </w:t>
+      </w:r>
+      <w:proofErr w:type="spellStart"/>
+      <w:r>
+        <w:t>doce</w:t>
+      </w:r>
+      <w:proofErr w:type="spellEnd"/>
+      <w:r>
+        <w:t xml:space="preserve"> </w:t>
+      </w:r>
+      <w:proofErr w:type="spellStart"/>
+      <w:r>
+        <w:t>platos</w:t>
+      </w:r>
+      <w:proofErr w:type="spellEnd"/>
+      <w:r>
+        <w:t xml:space="preserve"> de </w:t>
+      </w:r>
+      <w:proofErr w:type="spellStart"/>
+      <w:r>
+        <w:t>oro</w:t>
+      </w:r>
+      <w:proofErr w:type="spellEnd"/>
+      <w:r>
+        <w:t xml:space="preserve"> para </w:t>
+      </w:r>
+      <w:proofErr w:type="spellStart"/>
+      <w:r>
+        <w:t>servir</w:t>
+      </w:r>
+      <w:proofErr w:type="spellEnd"/>
+      <w:r>
+        <w:t xml:space="preserve"> </w:t>
+      </w:r>
+      <w:proofErr w:type="spellStart"/>
+      <w:r>
+        <w:t>en</w:t>
+      </w:r>
+      <w:proofErr w:type="spellEnd"/>
+      <w:r>
+        <w:t xml:space="preserve"> la </w:t>
+      </w:r>
+      <w:proofErr w:type="spellStart"/>
+      <w:r>
+        <w:t>cena</w:t>
+      </w:r>
+      <w:proofErr w:type="spellEnd"/>
+      <w:r>
+        <w:t xml:space="preserve">, </w:t>
+      </w:r>
+      <w:proofErr w:type="spellStart"/>
+      <w:r>
+        <w:t>así</w:t>
+      </w:r>
+      <w:proofErr w:type="spellEnd"/>
+      <w:r>
+        <w:t xml:space="preserve"> que </w:t>
+      </w:r>
+      <w:proofErr w:type="spellStart"/>
+      <w:r>
+        <w:t>tuvo</w:t>
+      </w:r>
+      <w:proofErr w:type="spellEnd"/>
+      <w:r>
+        <w:t xml:space="preserve"> que </w:t>
+      </w:r>
+      <w:proofErr w:type="spellStart"/>
+      <w:r>
+        <w:t>prescindir</w:t>
+      </w:r>
+      <w:proofErr w:type="spellEnd"/>
+      <w:r>
+        <w:t xml:space="preserve"> de </w:t>
+      </w:r>
+      <w:proofErr w:type="spellStart"/>
+      <w:r>
+        <w:t>una</w:t>
+      </w:r>
+      <w:proofErr w:type="spellEnd"/>
+      <w:r>
+        <w:t xml:space="preserve"> de </w:t>
+      </w:r>
+      <w:proofErr w:type="spellStart"/>
+      <w:r>
+        <w:t>ellas</w:t>
+      </w:r>
+      <w:proofErr w:type="spellEnd"/>
+      <w:r>
+        <w:t>.</w:t>
+      </w:r>
+    </w:p>
+    <w:p>
+      <w:r>
+        <w:t>['a' '</w:t>
+      </w:r>
+      <w:proofErr w:type="spellStart"/>
+      <w:r>
+        <w:t>agua</w:t>
+      </w:r>
+      <w:proofErr w:type="spellEnd"/>
+      <w:r>
+        <w:t>' 'ah' 'al' '</w:t>
+      </w:r>
+      <w:proofErr w:type="spellStart"/>
+      <w:r>
+        <w:t>amables</w:t>
+      </w:r>
+      <w:proofErr w:type="spellEnd"/>
+      <w:r>
+        <w:t>' 'amigos' 'antes' '</w:t>
+      </w:r>
+      <w:proofErr w:type="spellStart"/>
+      <w:r>
+        <w:t>así</w:t>
+      </w:r>
+      <w:proofErr w:type="spellEnd"/>
+      <w:r>
+        <w:t>' '</w:t>
+      </w:r>
+      <w:proofErr w:type="spellStart"/>
+      <w:r>
+        <w:t>año</w:t>
+      </w:r>
+      <w:proofErr w:type="spellEnd"/>
+      <w:r>
+        <w:t>' '</w:t>
+      </w:r>
+      <w:proofErr w:type="spellStart"/>
+      <w:r>
+        <w:t>años</w:t>
+      </w:r>
+      <w:proofErr w:type="spellEnd"/>
+      <w:r>
+        <w:t>' '</w:t>
+      </w:r>
+      <w:proofErr w:type="spellStart"/>
+      <w:r>
+        <w:t>baño</w:t>
+      </w:r>
+      <w:proofErr w:type="spellEnd"/>
+      <w:r>
+        <w:t>' '</w:t>
+      </w:r>
+      <w:proofErr w:type="spellStart"/>
+      <w:r>
+        <w:t>cada</w:t>
+      </w:r>
+      <w:proofErr w:type="spellEnd"/>
+      <w:r>
+        <w:t>' '</w:t>
+      </w:r>
+      <w:proofErr w:type="spellStart"/>
+      <w:r>
+        <w:t>cena</w:t>
+      </w:r>
+      <w:proofErr w:type="spellEnd"/>
+      <w:r>
+        <w:t>' 'con' '</w:t>
+      </w:r>
+      <w:proofErr w:type="spellStart"/>
+      <w:r>
+        <w:t>conocidos</w:t>
+      </w:r>
+      <w:proofErr w:type="spellEnd"/>
+      <w:r>
+        <w:t>' 'de' '</w:t>
+      </w:r>
+      <w:proofErr w:type="spellStart"/>
+      <w:r>
+        <w:t>decían</w:t>
+      </w:r>
+      <w:proofErr w:type="spellEnd"/>
+      <w:r>
+        <w:t>' 'del' '</w:t>
+      </w:r>
+      <w:proofErr w:type="spellStart"/>
+      <w:r>
+        <w:t>deseo</w:t>
+      </w:r>
+      <w:proofErr w:type="spellEnd"/>
+      <w:r>
+        <w:t>' '</w:t>
+      </w:r>
+      <w:proofErr w:type="spellStart"/>
+      <w:r>
+        <w:t>dicha</w:t>
+      </w:r>
+      <w:proofErr w:type="spellEnd"/>
+      <w:r>
+        <w:t>' '</w:t>
+      </w:r>
+      <w:proofErr w:type="spellStart"/>
+      <w:r>
+        <w:t>dijo</w:t>
+      </w:r>
+      <w:proofErr w:type="spellEnd"/>
+      <w:r>
+        <w:t>' '</w:t>
+      </w:r>
+      <w:proofErr w:type="spellStart"/>
+      <w:r>
+        <w:t>doce</w:t>
+      </w:r>
+      <w:proofErr w:type="spellEnd"/>
+      <w:r>
+        <w:t>' 'día' '</w:t>
+      </w:r>
+      <w:proofErr w:type="spellStart"/>
+      <w:r>
+        <w:t>el</w:t>
+      </w:r>
+      <w:proofErr w:type="spellEnd"/>
+      <w:r>
+        <w:t>' '</w:t>
+      </w:r>
+      <w:proofErr w:type="spellStart"/>
+      <w:r>
+        <w:t>ellas</w:t>
+      </w:r>
+      <w:proofErr w:type="spellEnd"/>
+      <w:r>
+        <w:t>' 'embargo' '</w:t>
+      </w:r>
+      <w:proofErr w:type="spellStart"/>
+      <w:r>
+        <w:t>en</w:t>
+      </w:r>
+      <w:proofErr w:type="spellEnd"/>
+      <w:r>
+        <w:t>' '</w:t>
+      </w:r>
+      <w:proofErr w:type="spellStart"/>
+      <w:r>
+        <w:t>eran</w:t>
+      </w:r>
+      <w:proofErr w:type="spellEnd"/>
+      <w:r>
+        <w:t>' '</w:t>
+      </w:r>
+      <w:proofErr w:type="spellStart"/>
+      <w:r>
+        <w:t>estas</w:t>
+      </w:r>
+      <w:proofErr w:type="spellEnd"/>
+      <w:r>
+        <w:t>' '</w:t>
+      </w:r>
+      <w:proofErr w:type="spellStart"/>
+      <w:r>
+        <w:t>familiares</w:t>
+      </w:r>
+      <w:proofErr w:type="spellEnd"/>
+      <w:r>
+        <w:t>' 'fiesta' '</w:t>
+      </w:r>
+      <w:proofErr w:type="spellStart"/>
+      <w:r>
+        <w:t>fueran</w:t>
+      </w:r>
+      <w:proofErr w:type="spellEnd"/>
+      <w:r>
+        <w:t>' '</w:t>
+      </w:r>
+      <w:proofErr w:type="spellStart"/>
+      <w:r>
+        <w:t>generosas</w:t>
+      </w:r>
+      <w:proofErr w:type="spellEnd"/>
+      <w:r>
+        <w:t>' 'gran' '</w:t>
+      </w:r>
+      <w:proofErr w:type="spellStart"/>
+      <w:r>
+        <w:t>grupo</w:t>
+      </w:r>
+      <w:proofErr w:type="spellEnd"/>
+      <w:r>
+        <w:t>' '</w:t>
+      </w:r>
+      <w:proofErr w:type="spellStart"/>
+      <w:r>
+        <w:t>hace</w:t>
+      </w:r>
+      <w:proofErr w:type="spellEnd"/>
+      <w:r>
+        <w:t>' '</w:t>
+      </w:r>
+      <w:proofErr w:type="spellStart"/>
+      <w:r>
+        <w:t>hadas</w:t>
+      </w:r>
+      <w:proofErr w:type="spellEnd"/>
+      <w:r>
+        <w:t>' '</w:t>
+      </w:r>
+      <w:proofErr w:type="spellStart"/>
+      <w:r>
+        <w:t>hija</w:t>
+      </w:r>
+      <w:proofErr w:type="spellEnd"/>
+      <w:r>
+        <w:t>' '</w:t>
+      </w:r>
+      <w:proofErr w:type="spellStart"/>
+      <w:r>
+        <w:t>hijo</w:t>
+      </w:r>
+      <w:proofErr w:type="spellEnd"/>
+      <w:r>
+        <w:t>' '</w:t>
+      </w:r>
+      <w:proofErr w:type="spellStart"/>
+      <w:r>
+        <w:t>hizo</w:t>
+      </w:r>
+      <w:proofErr w:type="spellEnd"/>
+      <w:r>
+        <w:t>' '</w:t>
+      </w:r>
+      <w:proofErr w:type="spellStart"/>
+      <w:r>
+        <w:t>invitó</w:t>
+      </w:r>
+      <w:proofErr w:type="spellEnd"/>
+      <w:r>
+        <w:t>' 'la' 'le' '</w:t>
+      </w:r>
+      <w:proofErr w:type="spellStart"/>
+      <w:r>
+        <w:t>llegaba</w:t>
+      </w:r>
+      <w:proofErr w:type="spellEnd"/>
+      <w:r>
+        <w:t>' 'lo' '</w:t>
+      </w:r>
+      <w:proofErr w:type="spellStart"/>
+      <w:r>
+        <w:t>menos</w:t>
+      </w:r>
+      <w:proofErr w:type="spellEnd"/>
+      <w:r>
+        <w:t>' '</w:t>
+      </w:r>
+      <w:proofErr w:type="spellStart"/>
+      <w:r>
+        <w:t>muchos</w:t>
+      </w:r>
+      <w:proofErr w:type="spellEnd"/>
+      <w:r>
+        <w:t>' '</w:t>
+      </w:r>
+      <w:proofErr w:type="spellStart"/>
+      <w:r>
+        <w:t>niña</w:t>
+      </w:r>
+      <w:proofErr w:type="spellEnd"/>
+      <w:r>
+        <w:t>' 'no' '</w:t>
+      </w:r>
+      <w:proofErr w:type="spellStart"/>
+      <w:r>
+        <w:t>ocultar</w:t>
+      </w:r>
+      <w:proofErr w:type="spellEnd"/>
+      <w:r>
+        <w:t>' '</w:t>
+      </w:r>
+      <w:proofErr w:type="spellStart"/>
+      <w:r>
+        <w:t>ordenó</w:t>
+      </w:r>
+      <w:proofErr w:type="spellEnd"/>
+      <w:r>
+        <w:t>' '</w:t>
+      </w:r>
+      <w:proofErr w:type="spellStart"/>
+      <w:r>
+        <w:t>oro</w:t>
+      </w:r>
+      <w:proofErr w:type="spellEnd"/>
+      <w:r>
+        <w:t>' 'para' '</w:t>
+      </w:r>
+      <w:proofErr w:type="spellStart"/>
+      <w:r>
+        <w:t>pero</w:t>
+      </w:r>
+      <w:proofErr w:type="spellEnd"/>
+      <w:r>
+        <w:t>' '</w:t>
+      </w:r>
+      <w:proofErr w:type="spellStart"/>
+      <w:r>
+        <w:t>platos</w:t>
+      </w:r>
+      <w:proofErr w:type="spellEnd"/>
+      <w:r>
+        <w:t>' '</w:t>
+      </w:r>
+      <w:proofErr w:type="spellStart"/>
+      <w:r>
+        <w:t>podía</w:t>
+      </w:r>
+      <w:proofErr w:type="spellEnd"/>
+      <w:r>
+        <w:t>' '</w:t>
+      </w:r>
+      <w:proofErr w:type="spellStart"/>
+      <w:r>
+        <w:t>preciosa</w:t>
+      </w:r>
+      <w:proofErr w:type="spellEnd"/>
+      <w:r>
+        <w:t>' '</w:t>
+      </w:r>
+      <w:proofErr w:type="spellStart"/>
+      <w:r>
+        <w:t>prescindir</w:t>
+      </w:r>
+      <w:proofErr w:type="spellEnd"/>
+      <w:r>
+        <w:t>' 'que' '</w:t>
+      </w:r>
+      <w:proofErr w:type="spellStart"/>
+      <w:r>
+        <w:t>quienes</w:t>
+      </w:r>
+      <w:proofErr w:type="spellEnd"/>
+      <w:r>
+        <w:t>' 'rana' '</w:t>
+      </w:r>
+      <w:proofErr w:type="spellStart"/>
+      <w:r>
+        <w:t>realidad</w:t>
+      </w:r>
+      <w:proofErr w:type="spellEnd"/>
+      <w:r>
+        <w:t>' '</w:t>
+      </w:r>
+      <w:proofErr w:type="spellStart"/>
+      <w:r>
+        <w:t>realizado</w:t>
+      </w:r>
+      <w:proofErr w:type="spellEnd"/>
+      <w:r>
+        <w:t>' '</w:t>
+      </w:r>
+      <w:proofErr w:type="spellStart"/>
+      <w:r>
+        <w:t>reina</w:t>
+      </w:r>
+      <w:proofErr w:type="spellEnd"/>
+      <w:r>
+        <w:t>' '</w:t>
+      </w:r>
+      <w:proofErr w:type="spellStart"/>
+      <w:r>
+        <w:t>reino</w:t>
+      </w:r>
+      <w:proofErr w:type="spellEnd"/>
+      <w:r>
+        <w:t>' '</w:t>
+      </w:r>
+      <w:proofErr w:type="spellStart"/>
+      <w:r>
+        <w:t>rey</w:t>
+      </w:r>
+      <w:proofErr w:type="spellEnd"/>
+      <w:r>
+        <w:t>' '</w:t>
+      </w:r>
+      <w:proofErr w:type="spellStart"/>
+      <w:r>
+        <w:t>saltó</w:t>
+      </w:r>
+      <w:proofErr w:type="spellEnd"/>
+      <w:r>
+        <w:t>' 'se' '</w:t>
+      </w:r>
+      <w:proofErr w:type="spellStart"/>
+      <w:r>
+        <w:t>servir</w:t>
+      </w:r>
+      <w:proofErr w:type="spellEnd"/>
+      <w:r>
+        <w:t>' '</w:t>
+      </w:r>
+      <w:proofErr w:type="spellStart"/>
+      <w:r>
+        <w:t>será</w:t>
+      </w:r>
+      <w:proofErr w:type="spellEnd"/>
+      <w:r>
+        <w:t>' '</w:t>
+      </w:r>
+      <w:proofErr w:type="spellStart"/>
+      <w:r>
+        <w:t>si</w:t>
+      </w:r>
+      <w:proofErr w:type="spellEnd"/>
+      <w:r>
+        <w:t>' 'sin' '</w:t>
+      </w:r>
+      <w:proofErr w:type="spellStart"/>
+      <w:r>
+        <w:t>sino</w:t>
+      </w:r>
+      <w:proofErr w:type="spellEnd"/>
+      <w:r>
+        <w:t>' '</w:t>
+      </w:r>
+      <w:proofErr w:type="spellStart"/>
+      <w:r>
+        <w:t>solamente</w:t>
+      </w:r>
+      <w:proofErr w:type="spellEnd"/>
+      <w:r>
+        <w:t>' '</w:t>
+      </w:r>
+      <w:proofErr w:type="spellStart"/>
+      <w:r>
+        <w:t>su</w:t>
+      </w:r>
+      <w:proofErr w:type="spellEnd"/>
+      <w:r>
+        <w:t>' 'sus' '</w:t>
+      </w:r>
+      <w:proofErr w:type="spellStart"/>
+      <w:r>
+        <w:t>también</w:t>
+      </w:r>
+      <w:proofErr w:type="spellEnd"/>
+      <w:r>
+        <w:t>' 'tan' '</w:t>
+      </w:r>
+      <w:proofErr w:type="spellStart"/>
+      <w:r>
+        <w:t>tendrás</w:t>
+      </w:r>
+      <w:proofErr w:type="spellEnd"/>
+      <w:r>
+        <w:t>' '</w:t>
+      </w:r>
+      <w:proofErr w:type="spellStart"/>
+      <w:r>
+        <w:t>tenía</w:t>
+      </w:r>
+      <w:proofErr w:type="spellEnd"/>
+      <w:r>
+        <w:t>' 'tierra' '</w:t>
+      </w:r>
+      <w:proofErr w:type="spellStart"/>
+      <w:r>
+        <w:t>tomaba</w:t>
+      </w:r>
+      <w:proofErr w:type="spellEnd"/>
+      <w:r>
+        <w:t>' '</w:t>
+      </w:r>
+      <w:proofErr w:type="spellStart"/>
+      <w:r>
+        <w:t>trece</w:t>
+      </w:r>
+      <w:proofErr w:type="spellEnd"/>
+      <w:r>
+        <w:t>' '</w:t>
+      </w:r>
+      <w:proofErr w:type="spellStart"/>
+      <w:r>
+        <w:t>tu</w:t>
+      </w:r>
+      <w:proofErr w:type="spellEnd"/>
+      <w:r>
+        <w:t>' '</w:t>
+      </w:r>
+      <w:proofErr w:type="spellStart"/>
+      <w:r>
+        <w:t>tuviéramos</w:t>
+      </w:r>
+      <w:proofErr w:type="spellEnd"/>
+      <w:r>
+        <w:t>' '</w:t>
+      </w:r>
+      <w:proofErr w:type="spellStart"/>
+      <w:r>
+        <w:t>tuvo</w:t>
+      </w:r>
+      <w:proofErr w:type="spellEnd"/>
+      <w:r>
+        <w:t>' 'un' '</w:t>
+      </w:r>
+      <w:proofErr w:type="spellStart"/>
+      <w:r>
+        <w:t>una</w:t>
+      </w:r>
+      <w:proofErr w:type="spellEnd"/>
+      <w:r>
+        <w:t>' '</w:t>
+      </w:r>
+      <w:proofErr w:type="spellStart"/>
+      <w:r>
+        <w:t>vez</w:t>
+      </w:r>
+      <w:proofErr w:type="spellEnd"/>
+      <w:r>
+        <w:t>' '</w:t>
+      </w:r>
+      <w:proofErr w:type="spellStart"/>
+      <w:r>
+        <w:t>vivían</w:t>
+      </w:r>
+      <w:proofErr w:type="spellEnd"/>
+      <w:r>
+        <w:t>' 'y' '</w:t>
+      </w:r>
+      <w:proofErr w:type="spellStart"/>
+      <w:r>
+        <w:t>él</w:t>
+      </w:r>
+      <w:proofErr w:type="spellEnd"/>
+      <w:r>
+        <w:t>']</w:t>
       </w:r>
     </w:p>
     <w:p>
@@ -445,7 +4089,15 @@
     </w:p>
     <w:p>
       <w:r>
-        <w:t xml:space="preserve">[0.12657713 0.03321123 0.07765568 0.07570208 0.01916972 0.01916972 0.03880749 0.01685999 0.01062271 0.02002442 0.05238095 0.08058608 0.01783679 0.00964591 0.02869353 0.22006512 0.07863248 0.03418803 0.03052503 0.03247863 0.05091575 0.02686203 0.07960928 0.04230769 0.02112332 0.00989011 0.07256817 0. 0.01978022 0.02014652 0. 0.02014652 0.01062271 0.03345543 0.02995523 0. 0.08854294 0. 0.0546805 0.02588523 0.04806675 0.21201669 0.02806268 0. 0. 0.07472527 0.01013431 0.02112332 0.12047212 0.02474562 0. 0.01231176 0.03756614 0.02222222 0.02588523 0.02572243 0.01916972 0.01965812 0.13933659 0.08156288 0.07374847 0.02490842 0.02857143 0.13521571 0.02319902 0.13509361 0.03516484 0.02686203 0.0014652 0.02954823 0.07667888 0. 0.02771673 0.08762719 0.06837607 0.02112332 0.02673993 0.02014652 0.00964591 0.02783883 0.03299756 0.01632072 0.01001221 0.03150183 0.07374847 0.0232906 0.27461335 0.23941799 0.02641433 0.02967033 0.29314204 0. ] </w:t>
+        <w:t>[0.12657713 0.03321123 0.07765568 0.07570208 0.01916972 0.01916972 0.03880749 0.01685999 0.01062271 0.02002442 0.05238095 0.08058608 0.01783679 0.00964591 0.02869353 0.22006512 0.07863248 0.03418803 0.03052503 0.03247863 0.05091575 0.02686203 0.07960928 0.04230769 0.02112332 0.00989011 0.07256817 0. 0.01978022 0.02014652 0. 0.02014652 0.01062271 0.03345543 0.02995523 0. 0.08854294 0. 0.0546805 0.02588523 0.04806675 0.21201669 0.02806268 0. 0. 0.07472527 0.01013431 0.02112332 0.12047212 0.02474562 0. 0.01231176 0.03756614 0.02222222 0.02588523 0.02572243 0.01916972 0.01965812 0.13933659 0.08156288 0.07374847 0.02490842 0.02857143 0.13521571 0.02319902 0.13509361 0.03516484 0.02686203 0.0014652 0.02954823 0.07667888 0. 0.02771673 0.08762719 0.06837607 0.02112332 0.02673993 0.02014652 0.00964591 0.02783883 0.03299756 0.01632072 0.01001221 0.03150183 0.07374847 0.0232906 0.27461335 0.23941799 0.02641433 0.02967033 0.29314204 0</w:t>
+      </w:r>
+      <w:proofErr w:type="gramStart"/>
+      <w:r>
+        <w:t>. ]</w:t>
+      </w:r>
+      <w:proofErr w:type="gramEnd"/>
+      <w:r>
+        <w:t xml:space="preserve"> </w:t>
       </w:r>
     </w:p>
     <w:p>
@@ -479,7 +4131,15 @@
     </w:p>
     <w:p>
       <w:r>
-        <w:t xml:space="preserve">[0. 0. 0. 0. 0. 0. 0. 0. 0. 0. 0. 0. 0. 0. 0. 0.02222222 0. 0. 0. 0. 0.16666667 0. 0. 0. 0. 0. 0. 0. 0. 0. 0. 0. 0. 0. 1. 0. 0. 0. 0. 0. 0. 0.03636364 0. 0. 0. 0. 0. 0. 0. 0. 1. 0. 0. 0. 0. 0. 0. 0. 0.01515152 0. 0. 0. 0. 0.1 0. 0. 0. 0. 0. 0. 0. 0. 0. 0. 0. 0. 0. 0. 0. 0. 1. 0. 0. 0. 0. 0.16666667 0.02222222 0.02197802 0. 0. 0.02197802 0. ] </w:t>
+        <w:t>[0. 0. 0. 0. 0. 0. 0. 0. 0. 0. 0. 0. 0. 0. 0. 0.02222222 0. 0. 0. 0. 0.16666667 0. 0. 0. 0. 0. 0. 0. 0. 0. 0. 0. 0. 0. 1. 0. 0. 0. 0. 0. 0. 0.03636364 0. 0. 0. 0. 0. 0. 0. 0. 1. 0. 0. 0. 0. 0. 0. 0. 0.01515152 0. 0. 0. 0. 0.1 0. 0. 0. 0. 0. 0. 0. 0. 0. 0. 0. 0. 0. 0. 0. 0. 1. 0. 0. 0. 0. 0.16666667 0.02222222 0.02197802 0. 0. 0.02197802 0</w:t>
+      </w:r>
+      <w:proofErr w:type="gramStart"/>
+      <w:r>
+        <w:t>. ]</w:t>
+      </w:r>
+      <w:proofErr w:type="gramEnd"/>
+      <w:r>
+        <w:t xml:space="preserve"> </w:t>
       </w:r>
     </w:p>
     <w:p>
@@ -509,17 +4169,1520 @@
       </w:r>
     </w:p>
     <w:p>
-      <w:r>
-        <w:t xml:space="preserve">Dawno temu żył sobie król i królowa, a zwykli oni byli codziennie mawiać: Ach, gdybyśmy mięli dziecko, lecz dziecko ciągle nie przychodziło na świat. Zdarzyło się raz, że gdy królowa siedziała w kąpieli , z wody na ląd wyskoczyła żaba i rzekła do niej: Twoje życzenie spełni się. Nim minie rok, na </w:t>
-      </w:r>
+      <w:proofErr w:type="spellStart"/>
+      <w:r>
+        <w:t>Dawno</w:t>
+      </w:r>
+      <w:proofErr w:type="spellEnd"/>
+      <w:r>
+        <w:t xml:space="preserve"> </w:t>
+      </w:r>
+      <w:proofErr w:type="spellStart"/>
+      <w:r>
+        <w:t>temu</w:t>
+      </w:r>
+      <w:proofErr w:type="spellEnd"/>
+      <w:r>
+        <w:t xml:space="preserve"> </w:t>
+      </w:r>
+      <w:proofErr w:type="spellStart"/>
+      <w:r>
+        <w:t>żył</w:t>
+      </w:r>
+      <w:proofErr w:type="spellEnd"/>
+      <w:r>
+        <w:t xml:space="preserve"> </w:t>
+      </w:r>
+      <w:proofErr w:type="spellStart"/>
+      <w:r>
+        <w:t>sobie</w:t>
+      </w:r>
+      <w:proofErr w:type="spellEnd"/>
+      <w:r>
+        <w:t xml:space="preserve"> </w:t>
+      </w:r>
+      <w:proofErr w:type="spellStart"/>
+      <w:r>
+        <w:t>król</w:t>
+      </w:r>
+      <w:proofErr w:type="spellEnd"/>
+      <w:r>
+        <w:t xml:space="preserve"> </w:t>
+      </w:r>
+      <w:proofErr w:type="spellStart"/>
+      <w:r>
+        <w:t>i</w:t>
+      </w:r>
+      <w:proofErr w:type="spellEnd"/>
+      <w:r>
+        <w:t xml:space="preserve"> </w:t>
+      </w:r>
+      <w:proofErr w:type="spellStart"/>
+      <w:r>
+        <w:t>królowa</w:t>
+      </w:r>
+      <w:proofErr w:type="spellEnd"/>
+      <w:r>
+        <w:t xml:space="preserve">, a </w:t>
+      </w:r>
+      <w:proofErr w:type="spellStart"/>
+      <w:r>
+        <w:t>zwykli</w:t>
+      </w:r>
+      <w:proofErr w:type="spellEnd"/>
+      <w:r>
+        <w:t xml:space="preserve"> </w:t>
+      </w:r>
+      <w:proofErr w:type="spellStart"/>
+      <w:r>
+        <w:t>oni</w:t>
+      </w:r>
+      <w:proofErr w:type="spellEnd"/>
+      <w:r>
+        <w:t xml:space="preserve"> </w:t>
+      </w:r>
+      <w:proofErr w:type="spellStart"/>
+      <w:r>
+        <w:t>byli</w:t>
+      </w:r>
+      <w:proofErr w:type="spellEnd"/>
+      <w:r>
+        <w:t xml:space="preserve"> </w:t>
+      </w:r>
+      <w:proofErr w:type="spellStart"/>
+      <w:r>
+        <w:t>codziennie</w:t>
+      </w:r>
+      <w:proofErr w:type="spellEnd"/>
+      <w:r>
+        <w:t xml:space="preserve"> </w:t>
+      </w:r>
+      <w:proofErr w:type="spellStart"/>
+      <w:r>
+        <w:t>mawiać</w:t>
+      </w:r>
+      <w:proofErr w:type="spellEnd"/>
+      <w:r>
+        <w:t xml:space="preserve">: Ach, </w:t>
+      </w:r>
+      <w:proofErr w:type="spellStart"/>
+      <w:r>
+        <w:t>gdybyśmy</w:t>
+      </w:r>
+      <w:proofErr w:type="spellEnd"/>
+      <w:r>
+        <w:t xml:space="preserve"> </w:t>
+      </w:r>
+      <w:proofErr w:type="spellStart"/>
+      <w:r>
+        <w:t>mięli</w:t>
+      </w:r>
+      <w:proofErr w:type="spellEnd"/>
+      <w:r>
+        <w:t xml:space="preserve"> </w:t>
+      </w:r>
+      <w:proofErr w:type="spellStart"/>
+      <w:r>
+        <w:t>dziecko</w:t>
+      </w:r>
+      <w:proofErr w:type="spellEnd"/>
+      <w:r>
+        <w:t xml:space="preserve">, </w:t>
+      </w:r>
+      <w:proofErr w:type="spellStart"/>
+      <w:r>
+        <w:t>lecz</w:t>
+      </w:r>
+      <w:proofErr w:type="spellEnd"/>
+      <w:r>
+        <w:t xml:space="preserve"> </w:t>
+      </w:r>
+      <w:proofErr w:type="spellStart"/>
+      <w:r>
+        <w:t>dziecko</w:t>
+      </w:r>
+      <w:proofErr w:type="spellEnd"/>
+      <w:r>
+        <w:t xml:space="preserve"> </w:t>
+      </w:r>
+      <w:proofErr w:type="spellStart"/>
+      <w:r>
+        <w:t>ciągle</w:t>
+      </w:r>
+      <w:proofErr w:type="spellEnd"/>
+      <w:r>
+        <w:t xml:space="preserve"> </w:t>
+      </w:r>
+      <w:proofErr w:type="spellStart"/>
+      <w:r>
+        <w:t>nie</w:t>
+      </w:r>
+      <w:proofErr w:type="spellEnd"/>
+      <w:r>
+        <w:t xml:space="preserve"> </w:t>
+      </w:r>
+      <w:proofErr w:type="spellStart"/>
+      <w:r>
+        <w:t>przychodziło</w:t>
+      </w:r>
+      <w:proofErr w:type="spellEnd"/>
+      <w:r>
+        <w:t xml:space="preserve"> </w:t>
+      </w:r>
+      <w:proofErr w:type="spellStart"/>
+      <w:r>
+        <w:t>na</w:t>
+      </w:r>
+      <w:proofErr w:type="spellEnd"/>
+      <w:r>
+        <w:t xml:space="preserve"> </w:t>
+      </w:r>
+      <w:proofErr w:type="spellStart"/>
+      <w:r>
+        <w:t>świat</w:t>
+      </w:r>
+      <w:proofErr w:type="spellEnd"/>
+      <w:r>
+        <w:t xml:space="preserve">. </w:t>
+      </w:r>
+      <w:proofErr w:type="spellStart"/>
+      <w:r>
+        <w:t>Zdarzyło</w:t>
+      </w:r>
+      <w:proofErr w:type="spellEnd"/>
+      <w:r>
+        <w:t xml:space="preserve"> </w:t>
+      </w:r>
+      <w:proofErr w:type="spellStart"/>
+      <w:r>
+        <w:t>się</w:t>
+      </w:r>
+      <w:proofErr w:type="spellEnd"/>
+      <w:r>
+        <w:t xml:space="preserve"> </w:t>
+      </w:r>
+      <w:proofErr w:type="spellStart"/>
+      <w:r>
+        <w:t>raz</w:t>
+      </w:r>
+      <w:proofErr w:type="spellEnd"/>
+      <w:r>
+        <w:t xml:space="preserve">, </w:t>
+      </w:r>
+      <w:proofErr w:type="spellStart"/>
+      <w:r>
+        <w:t>że</w:t>
+      </w:r>
+      <w:proofErr w:type="spellEnd"/>
+      <w:r>
+        <w:t xml:space="preserve"> </w:t>
+      </w:r>
+      <w:proofErr w:type="spellStart"/>
+      <w:r>
+        <w:t>gdy</w:t>
+      </w:r>
+      <w:proofErr w:type="spellEnd"/>
+      <w:r>
+        <w:t xml:space="preserve"> </w:t>
+      </w:r>
+      <w:proofErr w:type="spellStart"/>
+      <w:r>
+        <w:t>królowa</w:t>
+      </w:r>
+      <w:proofErr w:type="spellEnd"/>
+      <w:r>
+        <w:t xml:space="preserve"> </w:t>
+      </w:r>
+      <w:proofErr w:type="spellStart"/>
+      <w:r>
+        <w:t>siedziała</w:t>
+      </w:r>
+      <w:proofErr w:type="spellEnd"/>
+      <w:r>
+        <w:t xml:space="preserve"> w </w:t>
+      </w:r>
+      <w:proofErr w:type="spellStart"/>
+      <w:proofErr w:type="gramStart"/>
+      <w:r>
+        <w:t>kąpieli</w:t>
+      </w:r>
+      <w:proofErr w:type="spellEnd"/>
+      <w:r>
+        <w:t xml:space="preserve"> ,</w:t>
+      </w:r>
+      <w:proofErr w:type="gramEnd"/>
+      <w:r>
+        <w:t xml:space="preserve"> z </w:t>
+      </w:r>
+      <w:proofErr w:type="spellStart"/>
+      <w:r>
+        <w:t>wody</w:t>
+      </w:r>
+      <w:proofErr w:type="spellEnd"/>
+      <w:r>
+        <w:t xml:space="preserve"> </w:t>
+      </w:r>
+      <w:proofErr w:type="spellStart"/>
+      <w:r>
+        <w:t>na</w:t>
+      </w:r>
+      <w:proofErr w:type="spellEnd"/>
+      <w:r>
+        <w:t xml:space="preserve"> </w:t>
+      </w:r>
+      <w:proofErr w:type="spellStart"/>
+      <w:r>
+        <w:t>ląd</w:t>
+      </w:r>
+      <w:proofErr w:type="spellEnd"/>
+      <w:r>
+        <w:t xml:space="preserve"> </w:t>
+      </w:r>
+      <w:proofErr w:type="spellStart"/>
+      <w:r>
+        <w:t>wyskoczyła</w:t>
+      </w:r>
+      <w:proofErr w:type="spellEnd"/>
+      <w:r>
+        <w:t xml:space="preserve"> </w:t>
+      </w:r>
+      <w:proofErr w:type="spellStart"/>
+      <w:r>
+        <w:t>żaba</w:t>
+      </w:r>
+      <w:proofErr w:type="spellEnd"/>
+      <w:r>
+        <w:t xml:space="preserve"> </w:t>
+      </w:r>
+      <w:proofErr w:type="spellStart"/>
+      <w:r>
+        <w:t>i</w:t>
+      </w:r>
+      <w:proofErr w:type="spellEnd"/>
+      <w:r>
+        <w:t xml:space="preserve"> </w:t>
+      </w:r>
+      <w:proofErr w:type="spellStart"/>
+      <w:r>
+        <w:t>rzekła</w:t>
+      </w:r>
+      <w:proofErr w:type="spellEnd"/>
+      <w:r>
+        <w:t xml:space="preserve"> do </w:t>
+      </w:r>
+      <w:proofErr w:type="spellStart"/>
+      <w:r>
+        <w:t>niej</w:t>
+      </w:r>
+      <w:proofErr w:type="spellEnd"/>
+      <w:r>
+        <w:t xml:space="preserve">: </w:t>
+      </w:r>
+      <w:proofErr w:type="spellStart"/>
+      <w:r>
+        <w:t>Twoje</w:t>
+      </w:r>
+      <w:proofErr w:type="spellEnd"/>
+      <w:r>
+        <w:t xml:space="preserve"> </w:t>
+      </w:r>
+      <w:proofErr w:type="spellStart"/>
+      <w:r>
+        <w:t>życzenie</w:t>
+      </w:r>
+      <w:proofErr w:type="spellEnd"/>
+      <w:r>
+        <w:t xml:space="preserve"> </w:t>
+      </w:r>
+      <w:proofErr w:type="spellStart"/>
+      <w:r>
+        <w:t>spełni</w:t>
+      </w:r>
+      <w:proofErr w:type="spellEnd"/>
+      <w:r>
+        <w:t xml:space="preserve"> </w:t>
+      </w:r>
+      <w:proofErr w:type="spellStart"/>
+      <w:r>
+        <w:t>się</w:t>
+      </w:r>
+      <w:proofErr w:type="spellEnd"/>
+      <w:r>
+        <w:t xml:space="preserve">. </w:t>
+      </w:r>
+      <w:proofErr w:type="spellStart"/>
+      <w:r>
+        <w:t>Nim</w:t>
+      </w:r>
+      <w:proofErr w:type="spellEnd"/>
+      <w:r>
+        <w:t xml:space="preserve"> </w:t>
+      </w:r>
+      <w:proofErr w:type="spellStart"/>
+      <w:r>
+        <w:t>minie</w:t>
+      </w:r>
+      <w:proofErr w:type="spellEnd"/>
+      <w:r>
+        <w:t xml:space="preserve"> </w:t>
+      </w:r>
+      <w:proofErr w:type="spellStart"/>
+      <w:r>
+        <w:t>rok</w:t>
+      </w:r>
+      <w:proofErr w:type="spellEnd"/>
+      <w:r>
+        <w:t xml:space="preserve">, </w:t>
+      </w:r>
+      <w:proofErr w:type="spellStart"/>
+      <w:r>
+        <w:t>na</w:t>
+      </w:r>
+      <w:proofErr w:type="spellEnd"/>
+      <w:r>
+        <w:t xml:space="preserve"> </w:t>
+      </w:r>
+      <w:proofErr w:type="spellStart"/>
       <w:r>
         <w:lastRenderedPageBreak/>
-        <w:t>świat wydasz córeczkę. Co żaba rzekła, to się też stało. Królowa urodziła córeczkę, a była ona tak piękna, że król nie posiadał się z radości i wydał wielką ucztę. Zaprosił nie tylko krewnych, przyjaciół i znajomych, lecz także mądre wróżki, aby sprzyjały dziecku i zadbały o jego szczęście. Było ich trzynaście w królestwie, lecz król miał tylko dwanaście złotych talerzy, z których miały jeść. Jedna musiała zostać więc w domu.</w:t>
-      </w:r>
-    </w:p>
-    <w:p>
-      <w:r>
-        <w:t>['a' 'aby' 'ach' 'byli' 'była' 'było' 'ciągle' 'co' 'codziennie' 'córeczkę' 'dawno' 'do' 'domu' 'dwanaście' 'dziecko' 'dziecku' 'gdy' 'gdybyśmy' 'i' 'ich' 'jedna' 'jego' 'jeść' 'krewnych' 'król' 'królestwie' 'królowa' 'których' 'kąpieli' 'lecz' 'ląd' 'mawiać' 'miał' 'miały' 'minie' 'mięli' 'musiała' 'mądre' 'na' 'nie' 'niej' 'nim' 'o' 'ona' 'oni' 'piękna' 'posiadał' 'przychodziło' 'przyjaciół' 'radości' 'raz' 'rok' 'rzekła' 'siedziała' 'się' 'sobie' 'spełni' 'sprzyjały' 'stało' 'szczęście' 'tak' 'także' 'talerzy' 'temu' 'też' 'to' 'trzynaście' 'twoje' 'tylko' 'ucztę' 'urodziła' 'w' 'wielką' 'więc' 'wody' 'wróżki' 'wydasz' 'wydał' 'wyskoczyła' 'z' 'zadbały' 'zaprosił' 'zdarzyło' 'znajomych' 'zostać' 'zwykli' 'złotych' 'świat' 'żaba' 'że' 'życzenie' 'żył']</w:t>
+        <w:t>świat</w:t>
+      </w:r>
+      <w:proofErr w:type="spellEnd"/>
+      <w:r>
+        <w:t xml:space="preserve"> </w:t>
+      </w:r>
+      <w:proofErr w:type="spellStart"/>
+      <w:r>
+        <w:t>wydasz</w:t>
+      </w:r>
+      <w:proofErr w:type="spellEnd"/>
+      <w:r>
+        <w:t xml:space="preserve"> </w:t>
+      </w:r>
+      <w:proofErr w:type="spellStart"/>
+      <w:r>
+        <w:t>córeczkę</w:t>
+      </w:r>
+      <w:proofErr w:type="spellEnd"/>
+      <w:r>
+        <w:t xml:space="preserve">. Co </w:t>
+      </w:r>
+      <w:proofErr w:type="spellStart"/>
+      <w:r>
+        <w:t>żaba</w:t>
+      </w:r>
+      <w:proofErr w:type="spellEnd"/>
+      <w:r>
+        <w:t xml:space="preserve"> </w:t>
+      </w:r>
+      <w:proofErr w:type="spellStart"/>
+      <w:r>
+        <w:t>rzekła</w:t>
+      </w:r>
+      <w:proofErr w:type="spellEnd"/>
+      <w:r>
+        <w:t xml:space="preserve">, to </w:t>
+      </w:r>
+      <w:proofErr w:type="spellStart"/>
+      <w:r>
+        <w:t>się</w:t>
+      </w:r>
+      <w:proofErr w:type="spellEnd"/>
+      <w:r>
+        <w:t xml:space="preserve"> </w:t>
+      </w:r>
+      <w:proofErr w:type="spellStart"/>
+      <w:r>
+        <w:t>też</w:t>
+      </w:r>
+      <w:proofErr w:type="spellEnd"/>
+      <w:r>
+        <w:t xml:space="preserve"> </w:t>
+      </w:r>
+      <w:proofErr w:type="spellStart"/>
+      <w:r>
+        <w:t>stało</w:t>
+      </w:r>
+      <w:proofErr w:type="spellEnd"/>
+      <w:r>
+        <w:t xml:space="preserve">. </w:t>
+      </w:r>
+      <w:proofErr w:type="spellStart"/>
+      <w:r>
+        <w:t>Królowa</w:t>
+      </w:r>
+      <w:proofErr w:type="spellEnd"/>
+      <w:r>
+        <w:t xml:space="preserve"> </w:t>
+      </w:r>
+      <w:proofErr w:type="spellStart"/>
+      <w:r>
+        <w:t>urodziła</w:t>
+      </w:r>
+      <w:proofErr w:type="spellEnd"/>
+      <w:r>
+        <w:t xml:space="preserve"> </w:t>
+      </w:r>
+      <w:proofErr w:type="spellStart"/>
+      <w:r>
+        <w:t>córeczkę</w:t>
+      </w:r>
+      <w:proofErr w:type="spellEnd"/>
+      <w:r>
+        <w:t xml:space="preserve">, a </w:t>
+      </w:r>
+      <w:proofErr w:type="spellStart"/>
+      <w:r>
+        <w:t>była</w:t>
+      </w:r>
+      <w:proofErr w:type="spellEnd"/>
+      <w:r>
+        <w:t xml:space="preserve"> </w:t>
+      </w:r>
+      <w:proofErr w:type="spellStart"/>
+      <w:r>
+        <w:t>ona</w:t>
+      </w:r>
+      <w:proofErr w:type="spellEnd"/>
+      <w:r>
+        <w:t xml:space="preserve"> </w:t>
+      </w:r>
+      <w:proofErr w:type="spellStart"/>
+      <w:r>
+        <w:t>tak</w:t>
+      </w:r>
+      <w:proofErr w:type="spellEnd"/>
+      <w:r>
+        <w:t xml:space="preserve"> </w:t>
+      </w:r>
+      <w:proofErr w:type="spellStart"/>
+      <w:r>
+        <w:t>piękna</w:t>
+      </w:r>
+      <w:proofErr w:type="spellEnd"/>
+      <w:r>
+        <w:t xml:space="preserve">, </w:t>
+      </w:r>
+      <w:proofErr w:type="spellStart"/>
+      <w:r>
+        <w:t>że</w:t>
+      </w:r>
+      <w:proofErr w:type="spellEnd"/>
+      <w:r>
+        <w:t xml:space="preserve"> </w:t>
+      </w:r>
+      <w:proofErr w:type="spellStart"/>
+      <w:r>
+        <w:t>król</w:t>
+      </w:r>
+      <w:proofErr w:type="spellEnd"/>
+      <w:r>
+        <w:t xml:space="preserve"> </w:t>
+      </w:r>
+      <w:proofErr w:type="spellStart"/>
+      <w:r>
+        <w:t>nie</w:t>
+      </w:r>
+      <w:proofErr w:type="spellEnd"/>
+      <w:r>
+        <w:t xml:space="preserve"> </w:t>
+      </w:r>
+      <w:proofErr w:type="spellStart"/>
+      <w:r>
+        <w:t>posiadał</w:t>
+      </w:r>
+      <w:proofErr w:type="spellEnd"/>
+      <w:r>
+        <w:t xml:space="preserve"> </w:t>
+      </w:r>
+      <w:proofErr w:type="spellStart"/>
+      <w:r>
+        <w:t>się</w:t>
+      </w:r>
+      <w:proofErr w:type="spellEnd"/>
+      <w:r>
+        <w:t xml:space="preserve"> z </w:t>
+      </w:r>
+      <w:proofErr w:type="spellStart"/>
+      <w:r>
+        <w:t>radości</w:t>
+      </w:r>
+      <w:proofErr w:type="spellEnd"/>
+      <w:r>
+        <w:t xml:space="preserve"> </w:t>
+      </w:r>
+      <w:proofErr w:type="spellStart"/>
+      <w:r>
+        <w:t>i</w:t>
+      </w:r>
+      <w:proofErr w:type="spellEnd"/>
+      <w:r>
+        <w:t xml:space="preserve"> </w:t>
+      </w:r>
+      <w:proofErr w:type="spellStart"/>
+      <w:r>
+        <w:t>wydał</w:t>
+      </w:r>
+      <w:proofErr w:type="spellEnd"/>
+      <w:r>
+        <w:t xml:space="preserve"> </w:t>
+      </w:r>
+      <w:proofErr w:type="spellStart"/>
+      <w:r>
+        <w:t>wielką</w:t>
+      </w:r>
+      <w:proofErr w:type="spellEnd"/>
+      <w:r>
+        <w:t xml:space="preserve"> </w:t>
+      </w:r>
+      <w:proofErr w:type="spellStart"/>
+      <w:r>
+        <w:t>ucztę</w:t>
+      </w:r>
+      <w:proofErr w:type="spellEnd"/>
+      <w:r>
+        <w:t xml:space="preserve">. </w:t>
+      </w:r>
+      <w:proofErr w:type="spellStart"/>
+      <w:r>
+        <w:t>Zaprosił</w:t>
+      </w:r>
+      <w:proofErr w:type="spellEnd"/>
+      <w:r>
+        <w:t xml:space="preserve"> </w:t>
+      </w:r>
+      <w:proofErr w:type="spellStart"/>
+      <w:r>
+        <w:t>nie</w:t>
+      </w:r>
+      <w:proofErr w:type="spellEnd"/>
+      <w:r>
+        <w:t xml:space="preserve"> </w:t>
+      </w:r>
+      <w:proofErr w:type="spellStart"/>
+      <w:r>
+        <w:t>tylko</w:t>
+      </w:r>
+      <w:proofErr w:type="spellEnd"/>
+      <w:r>
+        <w:t xml:space="preserve"> </w:t>
+      </w:r>
+      <w:proofErr w:type="spellStart"/>
+      <w:r>
+        <w:t>krewnych</w:t>
+      </w:r>
+      <w:proofErr w:type="spellEnd"/>
+      <w:r>
+        <w:t xml:space="preserve">, </w:t>
+      </w:r>
+      <w:proofErr w:type="spellStart"/>
+      <w:r>
+        <w:t>przyjaciół</w:t>
+      </w:r>
+      <w:proofErr w:type="spellEnd"/>
+      <w:r>
+        <w:t xml:space="preserve"> </w:t>
+      </w:r>
+      <w:proofErr w:type="spellStart"/>
+      <w:r>
+        <w:t>i</w:t>
+      </w:r>
+      <w:proofErr w:type="spellEnd"/>
+      <w:r>
+        <w:t xml:space="preserve"> </w:t>
+      </w:r>
+      <w:proofErr w:type="spellStart"/>
+      <w:r>
+        <w:t>znajomych</w:t>
+      </w:r>
+      <w:proofErr w:type="spellEnd"/>
+      <w:r>
+        <w:t xml:space="preserve">, </w:t>
+      </w:r>
+      <w:proofErr w:type="spellStart"/>
+      <w:r>
+        <w:t>lecz</w:t>
+      </w:r>
+      <w:proofErr w:type="spellEnd"/>
+      <w:r>
+        <w:t xml:space="preserve"> </w:t>
+      </w:r>
+      <w:proofErr w:type="spellStart"/>
+      <w:r>
+        <w:t>także</w:t>
+      </w:r>
+      <w:proofErr w:type="spellEnd"/>
+      <w:r>
+        <w:t xml:space="preserve"> </w:t>
+      </w:r>
+      <w:proofErr w:type="spellStart"/>
+      <w:r>
+        <w:t>mądre</w:t>
+      </w:r>
+      <w:proofErr w:type="spellEnd"/>
+      <w:r>
+        <w:t xml:space="preserve"> </w:t>
+      </w:r>
+      <w:proofErr w:type="spellStart"/>
+      <w:r>
+        <w:t>wróżki</w:t>
+      </w:r>
+      <w:proofErr w:type="spellEnd"/>
+      <w:r>
+        <w:t xml:space="preserve">, aby </w:t>
+      </w:r>
+      <w:proofErr w:type="spellStart"/>
+      <w:r>
+        <w:t>sprzyjały</w:t>
+      </w:r>
+      <w:proofErr w:type="spellEnd"/>
+      <w:r>
+        <w:t xml:space="preserve"> </w:t>
+      </w:r>
+      <w:proofErr w:type="spellStart"/>
+      <w:r>
+        <w:t>dziecku</w:t>
+      </w:r>
+      <w:proofErr w:type="spellEnd"/>
+      <w:r>
+        <w:t xml:space="preserve"> </w:t>
+      </w:r>
+      <w:proofErr w:type="spellStart"/>
+      <w:r>
+        <w:t>i</w:t>
+      </w:r>
+      <w:proofErr w:type="spellEnd"/>
+      <w:r>
+        <w:t xml:space="preserve"> </w:t>
+      </w:r>
+      <w:proofErr w:type="spellStart"/>
+      <w:r>
+        <w:t>zadbały</w:t>
+      </w:r>
+      <w:proofErr w:type="spellEnd"/>
+      <w:r>
+        <w:t xml:space="preserve"> o </w:t>
+      </w:r>
+      <w:proofErr w:type="spellStart"/>
+      <w:r>
+        <w:t>jego</w:t>
+      </w:r>
+      <w:proofErr w:type="spellEnd"/>
+      <w:r>
+        <w:t xml:space="preserve"> </w:t>
+      </w:r>
+      <w:proofErr w:type="spellStart"/>
+      <w:r>
+        <w:t>szczęście</w:t>
+      </w:r>
+      <w:proofErr w:type="spellEnd"/>
+      <w:r>
+        <w:t xml:space="preserve">. </w:t>
+      </w:r>
+      <w:proofErr w:type="spellStart"/>
+      <w:r>
+        <w:t>Było</w:t>
+      </w:r>
+      <w:proofErr w:type="spellEnd"/>
+      <w:r>
+        <w:t xml:space="preserve"> ich </w:t>
+      </w:r>
+      <w:proofErr w:type="spellStart"/>
+      <w:r>
+        <w:t>trzynaście</w:t>
+      </w:r>
+      <w:proofErr w:type="spellEnd"/>
+      <w:r>
+        <w:t xml:space="preserve"> w </w:t>
+      </w:r>
+      <w:proofErr w:type="spellStart"/>
+      <w:r>
+        <w:t>królestwie</w:t>
+      </w:r>
+      <w:proofErr w:type="spellEnd"/>
+      <w:r>
+        <w:t xml:space="preserve">, </w:t>
+      </w:r>
+      <w:proofErr w:type="spellStart"/>
+      <w:r>
+        <w:t>lecz</w:t>
+      </w:r>
+      <w:proofErr w:type="spellEnd"/>
+      <w:r>
+        <w:t xml:space="preserve"> </w:t>
+      </w:r>
+      <w:proofErr w:type="spellStart"/>
+      <w:r>
+        <w:t>król</w:t>
+      </w:r>
+      <w:proofErr w:type="spellEnd"/>
+      <w:r>
+        <w:t xml:space="preserve"> </w:t>
+      </w:r>
+      <w:proofErr w:type="spellStart"/>
+      <w:r>
+        <w:t>miał</w:t>
+      </w:r>
+      <w:proofErr w:type="spellEnd"/>
+      <w:r>
+        <w:t xml:space="preserve"> </w:t>
+      </w:r>
+      <w:proofErr w:type="spellStart"/>
+      <w:r>
+        <w:t>tylko</w:t>
+      </w:r>
+      <w:proofErr w:type="spellEnd"/>
+      <w:r>
+        <w:t xml:space="preserve"> </w:t>
+      </w:r>
+      <w:proofErr w:type="spellStart"/>
+      <w:r>
+        <w:t>dwanaście</w:t>
+      </w:r>
+      <w:proofErr w:type="spellEnd"/>
+      <w:r>
+        <w:t xml:space="preserve"> </w:t>
+      </w:r>
+      <w:proofErr w:type="spellStart"/>
+      <w:r>
+        <w:t>złotych</w:t>
+      </w:r>
+      <w:proofErr w:type="spellEnd"/>
+      <w:r>
+        <w:t xml:space="preserve"> </w:t>
+      </w:r>
+      <w:proofErr w:type="spellStart"/>
+      <w:r>
+        <w:t>talerzy</w:t>
+      </w:r>
+      <w:proofErr w:type="spellEnd"/>
+      <w:r>
+        <w:t xml:space="preserve">, z </w:t>
+      </w:r>
+      <w:proofErr w:type="spellStart"/>
+      <w:r>
+        <w:t>których</w:t>
+      </w:r>
+      <w:proofErr w:type="spellEnd"/>
+      <w:r>
+        <w:t xml:space="preserve"> </w:t>
+      </w:r>
+      <w:proofErr w:type="spellStart"/>
+      <w:r>
+        <w:t>miały</w:t>
+      </w:r>
+      <w:proofErr w:type="spellEnd"/>
+      <w:r>
+        <w:t xml:space="preserve"> </w:t>
+      </w:r>
+      <w:proofErr w:type="spellStart"/>
+      <w:r>
+        <w:t>jeść</w:t>
+      </w:r>
+      <w:proofErr w:type="spellEnd"/>
+      <w:r>
+        <w:t xml:space="preserve">. </w:t>
+      </w:r>
+      <w:proofErr w:type="spellStart"/>
+      <w:r>
+        <w:t>Jedna</w:t>
+      </w:r>
+      <w:proofErr w:type="spellEnd"/>
+      <w:r>
+        <w:t xml:space="preserve"> </w:t>
+      </w:r>
+      <w:proofErr w:type="spellStart"/>
+      <w:r>
+        <w:t>musiała</w:t>
+      </w:r>
+      <w:proofErr w:type="spellEnd"/>
+      <w:r>
+        <w:t xml:space="preserve"> </w:t>
+      </w:r>
+      <w:proofErr w:type="spellStart"/>
+      <w:r>
+        <w:t>zostać</w:t>
+      </w:r>
+      <w:proofErr w:type="spellEnd"/>
+      <w:r>
+        <w:t xml:space="preserve"> </w:t>
+      </w:r>
+      <w:proofErr w:type="spellStart"/>
+      <w:r>
+        <w:t>więc</w:t>
+      </w:r>
+      <w:proofErr w:type="spellEnd"/>
+      <w:r>
+        <w:t xml:space="preserve"> w </w:t>
+      </w:r>
+      <w:proofErr w:type="spellStart"/>
+      <w:r>
+        <w:t>domu</w:t>
+      </w:r>
+      <w:proofErr w:type="spellEnd"/>
+      <w:r>
+        <w:t>.</w:t>
+      </w:r>
+    </w:p>
+    <w:p>
+      <w:r>
+        <w:t>['a' 'aby' 'ach' '</w:t>
+      </w:r>
+      <w:proofErr w:type="spellStart"/>
+      <w:r>
+        <w:t>byli</w:t>
+      </w:r>
+      <w:proofErr w:type="spellEnd"/>
+      <w:r>
+        <w:t>' '</w:t>
+      </w:r>
+      <w:proofErr w:type="spellStart"/>
+      <w:r>
+        <w:t>była</w:t>
+      </w:r>
+      <w:proofErr w:type="spellEnd"/>
+      <w:r>
+        <w:t>' '</w:t>
+      </w:r>
+      <w:proofErr w:type="spellStart"/>
+      <w:r>
+        <w:t>było</w:t>
+      </w:r>
+      <w:proofErr w:type="spellEnd"/>
+      <w:r>
+        <w:t>' '</w:t>
+      </w:r>
+      <w:proofErr w:type="spellStart"/>
+      <w:r>
+        <w:t>ciągle</w:t>
+      </w:r>
+      <w:proofErr w:type="spellEnd"/>
+      <w:r>
+        <w:t>' 'co' '</w:t>
+      </w:r>
+      <w:proofErr w:type="spellStart"/>
+      <w:r>
+        <w:t>codziennie</w:t>
+      </w:r>
+      <w:proofErr w:type="spellEnd"/>
+      <w:r>
+        <w:t>' '</w:t>
+      </w:r>
+      <w:proofErr w:type="spellStart"/>
+      <w:r>
+        <w:t>córeczkę</w:t>
+      </w:r>
+      <w:proofErr w:type="spellEnd"/>
+      <w:r>
+        <w:t>' '</w:t>
+      </w:r>
+      <w:proofErr w:type="spellStart"/>
+      <w:r>
+        <w:t>dawno</w:t>
+      </w:r>
+      <w:proofErr w:type="spellEnd"/>
+      <w:r>
+        <w:t>' 'do' '</w:t>
+      </w:r>
+      <w:proofErr w:type="spellStart"/>
+      <w:r>
+        <w:t>domu</w:t>
+      </w:r>
+      <w:proofErr w:type="spellEnd"/>
+      <w:r>
+        <w:t>' '</w:t>
+      </w:r>
+      <w:proofErr w:type="spellStart"/>
+      <w:r>
+        <w:t>dwanaście</w:t>
+      </w:r>
+      <w:proofErr w:type="spellEnd"/>
+      <w:r>
+        <w:t>' '</w:t>
+      </w:r>
+      <w:proofErr w:type="spellStart"/>
+      <w:r>
+        <w:t>dziecko</w:t>
+      </w:r>
+      <w:proofErr w:type="spellEnd"/>
+      <w:r>
+        <w:t>' '</w:t>
+      </w:r>
+      <w:proofErr w:type="spellStart"/>
+      <w:r>
+        <w:t>dziecku</w:t>
+      </w:r>
+      <w:proofErr w:type="spellEnd"/>
+      <w:r>
+        <w:t>' '</w:t>
+      </w:r>
+      <w:proofErr w:type="spellStart"/>
+      <w:r>
+        <w:t>gdy</w:t>
+      </w:r>
+      <w:proofErr w:type="spellEnd"/>
+      <w:r>
+        <w:t>' '</w:t>
+      </w:r>
+      <w:proofErr w:type="spellStart"/>
+      <w:r>
+        <w:t>gdybyśmy</w:t>
+      </w:r>
+      <w:proofErr w:type="spellEnd"/>
+      <w:r>
+        <w:t>' '</w:t>
+      </w:r>
+      <w:proofErr w:type="spellStart"/>
+      <w:r>
+        <w:t>i</w:t>
+      </w:r>
+      <w:proofErr w:type="spellEnd"/>
+      <w:r>
+        <w:t>' 'ich' '</w:t>
+      </w:r>
+      <w:proofErr w:type="spellStart"/>
+      <w:r>
+        <w:t>jedna</w:t>
+      </w:r>
+      <w:proofErr w:type="spellEnd"/>
+      <w:r>
+        <w:t>' '</w:t>
+      </w:r>
+      <w:proofErr w:type="spellStart"/>
+      <w:r>
+        <w:t>jego</w:t>
+      </w:r>
+      <w:proofErr w:type="spellEnd"/>
+      <w:r>
+        <w:t>' '</w:t>
+      </w:r>
+      <w:proofErr w:type="spellStart"/>
+      <w:r>
+        <w:t>jeść</w:t>
+      </w:r>
+      <w:proofErr w:type="spellEnd"/>
+      <w:r>
+        <w:t>' '</w:t>
+      </w:r>
+      <w:proofErr w:type="spellStart"/>
+      <w:r>
+        <w:t>krewnych</w:t>
+      </w:r>
+      <w:proofErr w:type="spellEnd"/>
+      <w:r>
+        <w:t>' '</w:t>
+      </w:r>
+      <w:proofErr w:type="spellStart"/>
+      <w:r>
+        <w:t>król</w:t>
+      </w:r>
+      <w:proofErr w:type="spellEnd"/>
+      <w:r>
+        <w:t>' '</w:t>
+      </w:r>
+      <w:proofErr w:type="spellStart"/>
+      <w:r>
+        <w:t>królestwie</w:t>
+      </w:r>
+      <w:proofErr w:type="spellEnd"/>
+      <w:r>
+        <w:t>' '</w:t>
+      </w:r>
+      <w:proofErr w:type="spellStart"/>
+      <w:r>
+        <w:t>królowa</w:t>
+      </w:r>
+      <w:proofErr w:type="spellEnd"/>
+      <w:r>
+        <w:t>' '</w:t>
+      </w:r>
+      <w:proofErr w:type="spellStart"/>
+      <w:r>
+        <w:t>których</w:t>
+      </w:r>
+      <w:proofErr w:type="spellEnd"/>
+      <w:r>
+        <w:t>' '</w:t>
+      </w:r>
+      <w:proofErr w:type="spellStart"/>
+      <w:r>
+        <w:t>kąpieli</w:t>
+      </w:r>
+      <w:proofErr w:type="spellEnd"/>
+      <w:r>
+        <w:t>' '</w:t>
+      </w:r>
+      <w:proofErr w:type="spellStart"/>
+      <w:r>
+        <w:t>lecz</w:t>
+      </w:r>
+      <w:proofErr w:type="spellEnd"/>
+      <w:r>
+        <w:t>' '</w:t>
+      </w:r>
+      <w:proofErr w:type="spellStart"/>
+      <w:r>
+        <w:t>ląd</w:t>
+      </w:r>
+      <w:proofErr w:type="spellEnd"/>
+      <w:r>
+        <w:t>' '</w:t>
+      </w:r>
+      <w:proofErr w:type="spellStart"/>
+      <w:r>
+        <w:t>mawiać</w:t>
+      </w:r>
+      <w:proofErr w:type="spellEnd"/>
+      <w:r>
+        <w:t>' '</w:t>
+      </w:r>
+      <w:proofErr w:type="spellStart"/>
+      <w:r>
+        <w:t>miał</w:t>
+      </w:r>
+      <w:proofErr w:type="spellEnd"/>
+      <w:r>
+        <w:t>' '</w:t>
+      </w:r>
+      <w:proofErr w:type="spellStart"/>
+      <w:r>
+        <w:t>miały</w:t>
+      </w:r>
+      <w:proofErr w:type="spellEnd"/>
+      <w:r>
+        <w:t>' '</w:t>
+      </w:r>
+      <w:proofErr w:type="spellStart"/>
+      <w:r>
+        <w:t>minie</w:t>
+      </w:r>
+      <w:proofErr w:type="spellEnd"/>
+      <w:r>
+        <w:t>' '</w:t>
+      </w:r>
+      <w:proofErr w:type="spellStart"/>
+      <w:r>
+        <w:t>mięli</w:t>
+      </w:r>
+      <w:proofErr w:type="spellEnd"/>
+      <w:r>
+        <w:t>' '</w:t>
+      </w:r>
+      <w:proofErr w:type="spellStart"/>
+      <w:r>
+        <w:t>musiała</w:t>
+      </w:r>
+      <w:proofErr w:type="spellEnd"/>
+      <w:r>
+        <w:t>' '</w:t>
+      </w:r>
+      <w:proofErr w:type="spellStart"/>
+      <w:r>
+        <w:t>mądre</w:t>
+      </w:r>
+      <w:proofErr w:type="spellEnd"/>
+      <w:r>
+        <w:t>' '</w:t>
+      </w:r>
+      <w:proofErr w:type="spellStart"/>
+      <w:r>
+        <w:t>na</w:t>
+      </w:r>
+      <w:proofErr w:type="spellEnd"/>
+      <w:r>
+        <w:t>' '</w:t>
+      </w:r>
+      <w:proofErr w:type="spellStart"/>
+      <w:r>
+        <w:t>nie</w:t>
+      </w:r>
+      <w:proofErr w:type="spellEnd"/>
+      <w:r>
+        <w:t>' '</w:t>
+      </w:r>
+      <w:proofErr w:type="spellStart"/>
+      <w:r>
+        <w:t>niej</w:t>
+      </w:r>
+      <w:proofErr w:type="spellEnd"/>
+      <w:r>
+        <w:t>' '</w:t>
+      </w:r>
+      <w:proofErr w:type="spellStart"/>
+      <w:r>
+        <w:t>nim</w:t>
+      </w:r>
+      <w:proofErr w:type="spellEnd"/>
+      <w:r>
+        <w:t>' 'o' '</w:t>
+      </w:r>
+      <w:proofErr w:type="spellStart"/>
+      <w:r>
+        <w:t>ona</w:t>
+      </w:r>
+      <w:proofErr w:type="spellEnd"/>
+      <w:r>
+        <w:t>' '</w:t>
+      </w:r>
+      <w:proofErr w:type="spellStart"/>
+      <w:r>
+        <w:t>oni</w:t>
+      </w:r>
+      <w:proofErr w:type="spellEnd"/>
+      <w:r>
+        <w:t>' '</w:t>
+      </w:r>
+      <w:proofErr w:type="spellStart"/>
+      <w:r>
+        <w:t>piękna</w:t>
+      </w:r>
+      <w:proofErr w:type="spellEnd"/>
+      <w:r>
+        <w:t>' '</w:t>
+      </w:r>
+      <w:proofErr w:type="spellStart"/>
+      <w:r>
+        <w:t>posiadał</w:t>
+      </w:r>
+      <w:proofErr w:type="spellEnd"/>
+      <w:r>
+        <w:t>' '</w:t>
+      </w:r>
+      <w:proofErr w:type="spellStart"/>
+      <w:r>
+        <w:t>przychodziło</w:t>
+      </w:r>
+      <w:proofErr w:type="spellEnd"/>
+      <w:r>
+        <w:t>' '</w:t>
+      </w:r>
+      <w:proofErr w:type="spellStart"/>
+      <w:r>
+        <w:t>przyjaciół</w:t>
+      </w:r>
+      <w:proofErr w:type="spellEnd"/>
+      <w:r>
+        <w:t>' '</w:t>
+      </w:r>
+      <w:proofErr w:type="spellStart"/>
+      <w:r>
+        <w:t>radości</w:t>
+      </w:r>
+      <w:proofErr w:type="spellEnd"/>
+      <w:r>
+        <w:t>' '</w:t>
+      </w:r>
+      <w:proofErr w:type="spellStart"/>
+      <w:r>
+        <w:t>raz</w:t>
+      </w:r>
+      <w:proofErr w:type="spellEnd"/>
+      <w:r>
+        <w:t>' '</w:t>
+      </w:r>
+      <w:proofErr w:type="spellStart"/>
+      <w:r>
+        <w:t>rok</w:t>
+      </w:r>
+      <w:proofErr w:type="spellEnd"/>
+      <w:r>
+        <w:t>' '</w:t>
+      </w:r>
+      <w:proofErr w:type="spellStart"/>
+      <w:r>
+        <w:t>rzekła</w:t>
+      </w:r>
+      <w:proofErr w:type="spellEnd"/>
+      <w:r>
+        <w:t>' '</w:t>
+      </w:r>
+      <w:proofErr w:type="spellStart"/>
+      <w:r>
+        <w:t>siedziała</w:t>
+      </w:r>
+      <w:proofErr w:type="spellEnd"/>
+      <w:r>
+        <w:t>' '</w:t>
+      </w:r>
+      <w:proofErr w:type="spellStart"/>
+      <w:r>
+        <w:t>się</w:t>
+      </w:r>
+      <w:proofErr w:type="spellEnd"/>
+      <w:r>
+        <w:t>' '</w:t>
+      </w:r>
+      <w:proofErr w:type="spellStart"/>
+      <w:r>
+        <w:t>sobie</w:t>
+      </w:r>
+      <w:proofErr w:type="spellEnd"/>
+      <w:r>
+        <w:t>' '</w:t>
+      </w:r>
+      <w:proofErr w:type="spellStart"/>
+      <w:r>
+        <w:t>spełni</w:t>
+      </w:r>
+      <w:proofErr w:type="spellEnd"/>
+      <w:r>
+        <w:t>' '</w:t>
+      </w:r>
+      <w:proofErr w:type="spellStart"/>
+      <w:r>
+        <w:t>sprzyjały</w:t>
+      </w:r>
+      <w:proofErr w:type="spellEnd"/>
+      <w:r>
+        <w:t>' '</w:t>
+      </w:r>
+      <w:proofErr w:type="spellStart"/>
+      <w:r>
+        <w:t>stało</w:t>
+      </w:r>
+      <w:proofErr w:type="spellEnd"/>
+      <w:r>
+        <w:t>' '</w:t>
+      </w:r>
+      <w:proofErr w:type="spellStart"/>
+      <w:r>
+        <w:t>szczęście</w:t>
+      </w:r>
+      <w:proofErr w:type="spellEnd"/>
+      <w:r>
+        <w:t>' '</w:t>
+      </w:r>
+      <w:proofErr w:type="spellStart"/>
+      <w:r>
+        <w:t>tak</w:t>
+      </w:r>
+      <w:proofErr w:type="spellEnd"/>
+      <w:r>
+        <w:t>' '</w:t>
+      </w:r>
+      <w:proofErr w:type="spellStart"/>
+      <w:r>
+        <w:t>także</w:t>
+      </w:r>
+      <w:proofErr w:type="spellEnd"/>
+      <w:r>
+        <w:t>' '</w:t>
+      </w:r>
+      <w:proofErr w:type="spellStart"/>
+      <w:r>
+        <w:t>talerzy</w:t>
+      </w:r>
+      <w:proofErr w:type="spellEnd"/>
+      <w:r>
+        <w:t>' '</w:t>
+      </w:r>
+      <w:proofErr w:type="spellStart"/>
+      <w:r>
+        <w:t>temu</w:t>
+      </w:r>
+      <w:proofErr w:type="spellEnd"/>
+      <w:r>
+        <w:t>' '</w:t>
+      </w:r>
+      <w:proofErr w:type="spellStart"/>
+      <w:r>
+        <w:t>też</w:t>
+      </w:r>
+      <w:proofErr w:type="spellEnd"/>
+      <w:r>
+        <w:t>' 'to' '</w:t>
+      </w:r>
+      <w:proofErr w:type="spellStart"/>
+      <w:r>
+        <w:t>trzynaście</w:t>
+      </w:r>
+      <w:proofErr w:type="spellEnd"/>
+      <w:r>
+        <w:t>' '</w:t>
+      </w:r>
+      <w:proofErr w:type="spellStart"/>
+      <w:r>
+        <w:t>twoje</w:t>
+      </w:r>
+      <w:proofErr w:type="spellEnd"/>
+      <w:r>
+        <w:t>' '</w:t>
+      </w:r>
+      <w:proofErr w:type="spellStart"/>
+      <w:r>
+        <w:t>tylko</w:t>
+      </w:r>
+      <w:proofErr w:type="spellEnd"/>
+      <w:r>
+        <w:t>' '</w:t>
+      </w:r>
+      <w:proofErr w:type="spellStart"/>
+      <w:r>
+        <w:t>ucztę</w:t>
+      </w:r>
+      <w:proofErr w:type="spellEnd"/>
+      <w:r>
+        <w:t>' '</w:t>
+      </w:r>
+      <w:proofErr w:type="spellStart"/>
+      <w:r>
+        <w:t>urodziła</w:t>
+      </w:r>
+      <w:proofErr w:type="spellEnd"/>
+      <w:r>
+        <w:t>' 'w' '</w:t>
+      </w:r>
+      <w:proofErr w:type="spellStart"/>
+      <w:r>
+        <w:t>wielką</w:t>
+      </w:r>
+      <w:proofErr w:type="spellEnd"/>
+      <w:r>
+        <w:t>' '</w:t>
+      </w:r>
+      <w:proofErr w:type="spellStart"/>
+      <w:r>
+        <w:t>więc</w:t>
+      </w:r>
+      <w:proofErr w:type="spellEnd"/>
+      <w:r>
+        <w:t>' '</w:t>
+      </w:r>
+      <w:proofErr w:type="spellStart"/>
+      <w:r>
+        <w:t>wody</w:t>
+      </w:r>
+      <w:proofErr w:type="spellEnd"/>
+      <w:r>
+        <w:t>' '</w:t>
+      </w:r>
+      <w:proofErr w:type="spellStart"/>
+      <w:r>
+        <w:t>wróżki</w:t>
+      </w:r>
+      <w:proofErr w:type="spellEnd"/>
+      <w:r>
+        <w:t>' '</w:t>
+      </w:r>
+      <w:proofErr w:type="spellStart"/>
+      <w:r>
+        <w:t>wydasz</w:t>
+      </w:r>
+      <w:proofErr w:type="spellEnd"/>
+      <w:r>
+        <w:t>' '</w:t>
+      </w:r>
+      <w:proofErr w:type="spellStart"/>
+      <w:r>
+        <w:t>wydał</w:t>
+      </w:r>
+      <w:proofErr w:type="spellEnd"/>
+      <w:r>
+        <w:t>' '</w:t>
+      </w:r>
+      <w:proofErr w:type="spellStart"/>
+      <w:r>
+        <w:t>wyskoczyła</w:t>
+      </w:r>
+      <w:proofErr w:type="spellEnd"/>
+      <w:r>
+        <w:t>' 'z' '</w:t>
+      </w:r>
+      <w:proofErr w:type="spellStart"/>
+      <w:r>
+        <w:t>zadbały</w:t>
+      </w:r>
+      <w:proofErr w:type="spellEnd"/>
+      <w:r>
+        <w:t>' '</w:t>
+      </w:r>
+      <w:proofErr w:type="spellStart"/>
+      <w:r>
+        <w:t>zaprosił</w:t>
+      </w:r>
+      <w:proofErr w:type="spellEnd"/>
+      <w:r>
+        <w:t>' '</w:t>
+      </w:r>
+      <w:proofErr w:type="spellStart"/>
+      <w:r>
+        <w:t>zdarzyło</w:t>
+      </w:r>
+      <w:proofErr w:type="spellEnd"/>
+      <w:r>
+        <w:t>' '</w:t>
+      </w:r>
+      <w:proofErr w:type="spellStart"/>
+      <w:r>
+        <w:t>znajomych</w:t>
+      </w:r>
+      <w:proofErr w:type="spellEnd"/>
+      <w:r>
+        <w:t>' '</w:t>
+      </w:r>
+      <w:proofErr w:type="spellStart"/>
+      <w:r>
+        <w:t>zostać</w:t>
+      </w:r>
+      <w:proofErr w:type="spellEnd"/>
+      <w:r>
+        <w:t>' '</w:t>
+      </w:r>
+      <w:proofErr w:type="spellStart"/>
+      <w:r>
+        <w:t>zwykli</w:t>
+      </w:r>
+      <w:proofErr w:type="spellEnd"/>
+      <w:r>
+        <w:t>' '</w:t>
+      </w:r>
+      <w:proofErr w:type="spellStart"/>
+      <w:r>
+        <w:t>złotych</w:t>
+      </w:r>
+      <w:proofErr w:type="spellEnd"/>
+      <w:r>
+        <w:t>' '</w:t>
+      </w:r>
+      <w:proofErr w:type="spellStart"/>
+      <w:r>
+        <w:t>świat</w:t>
+      </w:r>
+      <w:proofErr w:type="spellEnd"/>
+      <w:r>
+        <w:t>' '</w:t>
+      </w:r>
+      <w:proofErr w:type="spellStart"/>
+      <w:r>
+        <w:t>żaba</w:t>
+      </w:r>
+      <w:proofErr w:type="spellEnd"/>
+      <w:r>
+        <w:t>' '</w:t>
+      </w:r>
+      <w:proofErr w:type="spellStart"/>
+      <w:r>
+        <w:t>że</w:t>
+      </w:r>
+      <w:proofErr w:type="spellEnd"/>
+      <w:r>
+        <w:t>' '</w:t>
+      </w:r>
+      <w:proofErr w:type="spellStart"/>
+      <w:r>
+        <w:t>życzenie</w:t>
+      </w:r>
+      <w:proofErr w:type="spellEnd"/>
+      <w:r>
+        <w:t>' '</w:t>
+      </w:r>
+      <w:proofErr w:type="spellStart"/>
+      <w:r>
+        <w:t>żył</w:t>
+      </w:r>
+      <w:proofErr w:type="spellEnd"/>
+      <w:r>
+        <w:t>']</w:t>
       </w:r>
     </w:p>
     <w:p>
@@ -600,7 +5763,15 @@
     </w:p>
     <w:p>
       <w:r>
-        <w:t xml:space="preserve">[0. 0. 0. 0. 0. 0. 0. 0. 0. 0. 0. 0. 0. 0. 0. 0. 0. 0. 0.02222222 0. 0. 0. 0. 0. 0. 0. 0. 0. 0. 0. 0. 0. 0. 0. 0. 0. 0. 0. 0. 0. 0. 0. 0. 0. 0. 0. 0. 0. 0. 0. 0. 0. 0.16666667 0. 0. 0. 0. 0. 0. 0. 0. 0. 0. 0. 0. 0. 0. 0. 0. 0. 0. 0. 0. 0. 0. 0. 0. 0. 0. 0. 0. 0. 0. 0. 0. 0. 0. 0. 0.16666667 0. 0. 0. ] </w:t>
+        <w:t>[0. 0. 0. 0. 0. 0. 0. 0. 0. 0. 0. 0. 0. 0. 0. 0. 0. 0. 0.02222222 0. 0. 0. 0. 0. 0. 0. 0. 0. 0. 0. 0. 0. 0. 0. 0. 0. 0. 0. 0. 0. 0. 0. 0. 0. 0. 0. 0. 0. 0. 0. 0. 0. 0.16666667 0. 0. 0. 0. 0. 0. 0. 0. 0. 0. 0. 0. 0. 0. 0. 0. 0. 0. 0. 0. 0. 0. 0. 0. 0. 0. 0. 0. 0. 0. 0. 0. 0. 0. 0. 0.16666667 0. 0. 0</w:t>
+      </w:r>
+      <w:proofErr w:type="gramStart"/>
+      <w:r>
+        <w:t>. ]</w:t>
+      </w:r>
+      <w:proofErr w:type="gramEnd"/>
+      <w:r>
+        <w:t xml:space="preserve"> </w:t>
       </w:r>
     </w:p>
     <w:p>
@@ -1599,7 +6770,15 @@
       </w:r>
       <w:r>
         <w:lastRenderedPageBreak/>
-        <w:t xml:space="preserve">1. 0. 0. 0. 0. 0. 0. 0. 0. 0. 0. 0.33333333 0. 0. 0. 0. 0.16666667 0.33333333 0. 0. 0. 0.33333333 0. 0. 0. 0. 1. 0. 0. 0. 0. 0. 0. 0. ] </w:t>
+        <w:t xml:space="preserve">1. 0. 0. 0. 0. 0. 0. 0. 0. 0. 0. 0.33333333 0. 0. 0. 0. 0.16666667 0.33333333 0. 0. 0. 0.33333333 0. 0. 0. 0. 1. 0. 0. 0. 0. 0. 0. </w:t>
+      </w:r>
+      <w:proofErr w:type="gramStart"/>
+      <w:r>
+        <w:t>0. ]</w:t>
+      </w:r>
+      <w:proofErr w:type="gramEnd"/>
+      <w:r>
+        <w:t xml:space="preserve"> </w:t>
       </w:r>
     </w:p>
     <w:p>
@@ -2913,7 +8092,15 @@
     </w:p>
     <w:p>
       <w:r>
-        <w:t xml:space="preserve">[0.03846154 0. 0.16666667 0.06666667 0. 0.04444444 0.33333333 0. 0. 0. 0.03636364 0. 0. 0. 0. 0.05555556 0. 0.16666667 0. 0. 0. 0.33333333 1. 0. 0. 0. 0. 0. 0. 0. 0. 0. 0.33333333 0. 0. 0. 0. 0. 0. 0. 0. 0. 0. 0.16666667 0. 0. 0. 0. 0. 0. 0. 0. 0. 0. 0. 0. 0. 0. 0. 0. 0. 0. 0. 0.33333333 0. 0. 0. 0. 0. 0. 0. 0.07272727 0. 0. 0. 0. 0. 0. 0. 0. 0. 0.33333333 0. 0. 0. 0. 0. 0. 0. 0. 0.01666667 0. 0. 0. 1. 0. 0. 0. 0. 0. 0. 0. 0. 0. 0. 0. 0. 0. 0.06666667 0. 0. 0. 0. 0. 0. 0. 0. 0. 0. 0. ] </w:t>
+        <w:t>[0.03846154 0. 0.16666667 0.06666667 0. 0.04444444 0.33333333 0. 0. 0. 0.03636364 0. 0. 0. 0. 0.05555556 0. 0.16666667 0. 0. 0. 0.33333333 1. 0. 0. 0. 0. 0. 0. 0. 0. 0. 0.33333333 0. 0. 0. 0. 0. 0. 0. 0. 0. 0. 0.16666667 0. 0. 0. 0. 0. 0. 0. 0. 0. 0. 0. 0. 0. 0. 0. 0. 0. 0. 0. 0.33333333 0. 0. 0. 0. 0. 0. 0. 0.07272727 0. 0. 0. 0. 0. 0. 0. 0. 0. 0.33333333 0. 0. 0. 0. 0. 0. 0. 0. 0.01666667 0. 0. 0. 1. 0. 0. 0. 0. 0. 0. 0. 0. 0. 0. 0. 0. 0. 0.06666667 0. 0. 0. 0. 0. 0. 0. 0. 0. 0. 0</w:t>
+      </w:r>
+      <w:proofErr w:type="gramStart"/>
+      <w:r>
+        <w:t>. ]</w:t>
+      </w:r>
+      <w:proofErr w:type="gramEnd"/>
+      <w:r>
+        <w:t xml:space="preserve"> </w:t>
       </w:r>
     </w:p>
     <w:p>
@@ -2952,13 +8139,1770 @@
       </w:r>
     </w:p>
     <w:p>
-      <w:r>
-        <w:t>Много лет тому назад жили король с королевой, и каждый день они говорили: Ах, если б родился у нас ребенок! - Но детей у них всё не было и не было. Вот случилось однажды, что королева сидела в купальне, и вылезла из воды на берег лягушка и говорит ей: Твое желанье исполнится: не пройдет и года, как родишь ты на свет дочь. И что лягушка сказала, то и случилось, - родила королева девочку, и была она такая прекрасная, что король не знал, что и придумать ему на радостях, и вот он устроил большой пир. Созвал он на этот пир не только своих родных, друзей и знакомых, но и ведуний, чтобы были те к его ребенку милостивы и благосклонны. А было их в его королевстве счетом тринадцать; но так как золотых тарелок, на которых они должны были есть, было у него всего лишь двенадцать, то одна из них осталась неприглашенной.</w:t>
-      </w:r>
-    </w:p>
-    <w:p>
-      <w:r>
-        <w:t>['а' 'ах' 'б' 'берег' 'благосклонны' 'большой' 'была' 'были' 'было' 'в' 'ведуний' 'воды' 'вот' 'всего' 'всё' 'вылезла' 'говорили' 'говорит' 'года' 'двенадцать' 'девочку' 'день' 'детей' 'должны' 'дочь' 'друзей' 'его' 'ей' 'ему' 'если' 'есть' 'желанье' 'жили' 'знакомых' 'знал' 'золотых' 'и' 'из' 'исполнится' 'их' 'к' 'каждый' 'как' 'королева' 'королевой' 'королевстве' 'король' 'которых' 'купальне' 'лет' 'лишь' 'лягушка' 'милостивы' 'много' 'на' 'назад' 'нас' 'не' 'него' 'неприглашенной' 'них' 'но' 'одна' 'однажды' 'он' 'она' 'они' 'осталась' 'пир' 'прекрасная' 'придумать' 'пройдет' 'радостях' 'ребенку' 'ребенок' 'родила' 'родился' 'родишь' 'родных' 'с' 'свет' 'своих' 'сидела' 'сказала' 'случилось' 'созвал' 'счетом' 'так' 'такая' 'тарелок' 'твое' 'те' 'то' 'только' 'тому' 'тринадцать' 'ты' 'у' 'устроил' 'что' 'чтобы' 'этот']</w:t>
+      <w:proofErr w:type="spellStart"/>
+      <w:r>
+        <w:t>Много</w:t>
+      </w:r>
+      <w:proofErr w:type="spellEnd"/>
+      <w:r>
+        <w:t xml:space="preserve"> </w:t>
+      </w:r>
+      <w:proofErr w:type="spellStart"/>
+      <w:r>
+        <w:t>лет</w:t>
+      </w:r>
+      <w:proofErr w:type="spellEnd"/>
+      <w:r>
+        <w:t xml:space="preserve"> </w:t>
+      </w:r>
+      <w:proofErr w:type="spellStart"/>
+      <w:r>
+        <w:t>тому</w:t>
+      </w:r>
+      <w:proofErr w:type="spellEnd"/>
+      <w:r>
+        <w:t xml:space="preserve"> </w:t>
+      </w:r>
+      <w:proofErr w:type="spellStart"/>
+      <w:r>
+        <w:t>назад</w:t>
+      </w:r>
+      <w:proofErr w:type="spellEnd"/>
+      <w:r>
+        <w:t xml:space="preserve"> </w:t>
+      </w:r>
+      <w:proofErr w:type="spellStart"/>
+      <w:r>
+        <w:t>жили</w:t>
+      </w:r>
+      <w:proofErr w:type="spellEnd"/>
+      <w:r>
+        <w:t xml:space="preserve"> </w:t>
+      </w:r>
+      <w:proofErr w:type="spellStart"/>
+      <w:r>
+        <w:t>король</w:t>
+      </w:r>
+      <w:proofErr w:type="spellEnd"/>
+      <w:r>
+        <w:t xml:space="preserve"> с </w:t>
+      </w:r>
+      <w:proofErr w:type="spellStart"/>
+      <w:r>
+        <w:t>королевой</w:t>
+      </w:r>
+      <w:proofErr w:type="spellEnd"/>
+      <w:r>
+        <w:t xml:space="preserve">, и </w:t>
+      </w:r>
+      <w:proofErr w:type="spellStart"/>
+      <w:r>
+        <w:t>каждый</w:t>
+      </w:r>
+      <w:proofErr w:type="spellEnd"/>
+      <w:r>
+        <w:t xml:space="preserve"> </w:t>
+      </w:r>
+      <w:proofErr w:type="spellStart"/>
+      <w:r>
+        <w:t>день</w:t>
+      </w:r>
+      <w:proofErr w:type="spellEnd"/>
+      <w:r>
+        <w:t xml:space="preserve"> </w:t>
+      </w:r>
+      <w:proofErr w:type="spellStart"/>
+      <w:r>
+        <w:t>они</w:t>
+      </w:r>
+      <w:proofErr w:type="spellEnd"/>
+      <w:r>
+        <w:t xml:space="preserve"> </w:t>
+      </w:r>
+      <w:proofErr w:type="spellStart"/>
+      <w:r>
+        <w:t>говорили</w:t>
+      </w:r>
+      <w:proofErr w:type="spellEnd"/>
+      <w:r>
+        <w:t xml:space="preserve">: </w:t>
+      </w:r>
+      <w:proofErr w:type="spellStart"/>
+      <w:r>
+        <w:t>Ах</w:t>
+      </w:r>
+      <w:proofErr w:type="spellEnd"/>
+      <w:r>
+        <w:t xml:space="preserve">, </w:t>
+      </w:r>
+      <w:proofErr w:type="spellStart"/>
+      <w:r>
+        <w:t>если</w:t>
+      </w:r>
+      <w:proofErr w:type="spellEnd"/>
+      <w:r>
+        <w:t xml:space="preserve"> б </w:t>
+      </w:r>
+      <w:proofErr w:type="spellStart"/>
+      <w:r>
+        <w:t>родился</w:t>
+      </w:r>
+      <w:proofErr w:type="spellEnd"/>
+      <w:r>
+        <w:t xml:space="preserve"> у </w:t>
+      </w:r>
+      <w:proofErr w:type="spellStart"/>
+      <w:r>
+        <w:t>нас</w:t>
+      </w:r>
+      <w:proofErr w:type="spellEnd"/>
+      <w:r>
+        <w:t xml:space="preserve"> </w:t>
+      </w:r>
+      <w:proofErr w:type="spellStart"/>
+      <w:r>
+        <w:t>ребенок</w:t>
+      </w:r>
+      <w:proofErr w:type="spellEnd"/>
+      <w:r>
+        <w:t xml:space="preserve">! - </w:t>
+      </w:r>
+      <w:proofErr w:type="spellStart"/>
+      <w:r>
+        <w:t>Но</w:t>
+      </w:r>
+      <w:proofErr w:type="spellEnd"/>
+      <w:r>
+        <w:t xml:space="preserve"> </w:t>
+      </w:r>
+      <w:proofErr w:type="spellStart"/>
+      <w:r>
+        <w:t>детей</w:t>
+      </w:r>
+      <w:proofErr w:type="spellEnd"/>
+      <w:r>
+        <w:t xml:space="preserve"> у </w:t>
+      </w:r>
+      <w:proofErr w:type="spellStart"/>
+      <w:r>
+        <w:t>них</w:t>
+      </w:r>
+      <w:proofErr w:type="spellEnd"/>
+      <w:r>
+        <w:t xml:space="preserve"> </w:t>
+      </w:r>
+      <w:proofErr w:type="spellStart"/>
+      <w:r>
+        <w:t>всё</w:t>
+      </w:r>
+      <w:proofErr w:type="spellEnd"/>
+      <w:r>
+        <w:t xml:space="preserve"> </w:t>
+      </w:r>
+      <w:proofErr w:type="spellStart"/>
+      <w:r>
+        <w:t>не</w:t>
+      </w:r>
+      <w:proofErr w:type="spellEnd"/>
+      <w:r>
+        <w:t xml:space="preserve"> </w:t>
+      </w:r>
+      <w:proofErr w:type="spellStart"/>
+      <w:r>
+        <w:t>было</w:t>
+      </w:r>
+      <w:proofErr w:type="spellEnd"/>
+      <w:r>
+        <w:t xml:space="preserve"> и </w:t>
+      </w:r>
+      <w:proofErr w:type="spellStart"/>
+      <w:r>
+        <w:t>не</w:t>
+      </w:r>
+      <w:proofErr w:type="spellEnd"/>
+      <w:r>
+        <w:t xml:space="preserve"> </w:t>
+      </w:r>
+      <w:proofErr w:type="spellStart"/>
+      <w:r>
+        <w:t>было</w:t>
+      </w:r>
+      <w:proofErr w:type="spellEnd"/>
+      <w:r>
+        <w:t xml:space="preserve">. </w:t>
+      </w:r>
+      <w:proofErr w:type="spellStart"/>
+      <w:r>
+        <w:t>Вот</w:t>
+      </w:r>
+      <w:proofErr w:type="spellEnd"/>
+      <w:r>
+        <w:t xml:space="preserve"> </w:t>
+      </w:r>
+      <w:proofErr w:type="spellStart"/>
+      <w:r>
+        <w:t>случилось</w:t>
+      </w:r>
+      <w:proofErr w:type="spellEnd"/>
+      <w:r>
+        <w:t xml:space="preserve"> </w:t>
+      </w:r>
+      <w:proofErr w:type="spellStart"/>
+      <w:r>
+        <w:t>однажды</w:t>
+      </w:r>
+      <w:proofErr w:type="spellEnd"/>
+      <w:r>
+        <w:t xml:space="preserve">, </w:t>
+      </w:r>
+      <w:proofErr w:type="spellStart"/>
+      <w:r>
+        <w:t>что</w:t>
+      </w:r>
+      <w:proofErr w:type="spellEnd"/>
+      <w:r>
+        <w:t xml:space="preserve"> </w:t>
+      </w:r>
+      <w:proofErr w:type="spellStart"/>
+      <w:r>
+        <w:t>королева</w:t>
+      </w:r>
+      <w:proofErr w:type="spellEnd"/>
+      <w:r>
+        <w:t xml:space="preserve"> </w:t>
+      </w:r>
+      <w:proofErr w:type="spellStart"/>
+      <w:r>
+        <w:t>сидела</w:t>
+      </w:r>
+      <w:proofErr w:type="spellEnd"/>
+      <w:r>
+        <w:t xml:space="preserve"> в </w:t>
+      </w:r>
+      <w:proofErr w:type="spellStart"/>
+      <w:r>
+        <w:t>купальне</w:t>
+      </w:r>
+      <w:proofErr w:type="spellEnd"/>
+      <w:r>
+        <w:t xml:space="preserve">, и </w:t>
+      </w:r>
+      <w:proofErr w:type="spellStart"/>
+      <w:r>
+        <w:t>вылезла</w:t>
+      </w:r>
+      <w:proofErr w:type="spellEnd"/>
+      <w:r>
+        <w:t xml:space="preserve"> </w:t>
+      </w:r>
+      <w:proofErr w:type="spellStart"/>
+      <w:r>
+        <w:t>из</w:t>
+      </w:r>
+      <w:proofErr w:type="spellEnd"/>
+      <w:r>
+        <w:t xml:space="preserve"> </w:t>
+      </w:r>
+      <w:proofErr w:type="spellStart"/>
+      <w:r>
+        <w:t>воды</w:t>
+      </w:r>
+      <w:proofErr w:type="spellEnd"/>
+      <w:r>
+        <w:t xml:space="preserve"> </w:t>
+      </w:r>
+      <w:proofErr w:type="spellStart"/>
+      <w:r>
+        <w:t>на</w:t>
+      </w:r>
+      <w:proofErr w:type="spellEnd"/>
+      <w:r>
+        <w:t xml:space="preserve"> </w:t>
+      </w:r>
+      <w:proofErr w:type="spellStart"/>
+      <w:r>
+        <w:t>берег</w:t>
+      </w:r>
+      <w:proofErr w:type="spellEnd"/>
+      <w:r>
+        <w:t xml:space="preserve"> </w:t>
+      </w:r>
+      <w:proofErr w:type="spellStart"/>
+      <w:r>
+        <w:t>лягушка</w:t>
+      </w:r>
+      <w:proofErr w:type="spellEnd"/>
+      <w:r>
+        <w:t xml:space="preserve"> и </w:t>
+      </w:r>
+      <w:proofErr w:type="spellStart"/>
+      <w:r>
+        <w:t>говорит</w:t>
+      </w:r>
+      <w:proofErr w:type="spellEnd"/>
+      <w:r>
+        <w:t xml:space="preserve"> </w:t>
+      </w:r>
+      <w:proofErr w:type="spellStart"/>
+      <w:r>
+        <w:t>ей</w:t>
+      </w:r>
+      <w:proofErr w:type="spellEnd"/>
+      <w:r>
+        <w:t xml:space="preserve">: </w:t>
+      </w:r>
+      <w:proofErr w:type="spellStart"/>
+      <w:r>
+        <w:t>Твое</w:t>
+      </w:r>
+      <w:proofErr w:type="spellEnd"/>
+      <w:r>
+        <w:t xml:space="preserve"> </w:t>
+      </w:r>
+      <w:proofErr w:type="spellStart"/>
+      <w:r>
+        <w:t>желанье</w:t>
+      </w:r>
+      <w:proofErr w:type="spellEnd"/>
+      <w:r>
+        <w:t xml:space="preserve"> </w:t>
+      </w:r>
+      <w:proofErr w:type="spellStart"/>
+      <w:r>
+        <w:t>исполнится</w:t>
+      </w:r>
+      <w:proofErr w:type="spellEnd"/>
+      <w:r>
+        <w:t xml:space="preserve">: </w:t>
+      </w:r>
+      <w:proofErr w:type="spellStart"/>
+      <w:r>
+        <w:t>не</w:t>
+      </w:r>
+      <w:proofErr w:type="spellEnd"/>
+      <w:r>
+        <w:t xml:space="preserve"> </w:t>
+      </w:r>
+      <w:proofErr w:type="spellStart"/>
+      <w:r>
+        <w:t>пройдет</w:t>
+      </w:r>
+      <w:proofErr w:type="spellEnd"/>
+      <w:r>
+        <w:t xml:space="preserve"> и </w:t>
+      </w:r>
+      <w:proofErr w:type="spellStart"/>
+      <w:r>
+        <w:t>года</w:t>
+      </w:r>
+      <w:proofErr w:type="spellEnd"/>
+      <w:r>
+        <w:t xml:space="preserve">, </w:t>
+      </w:r>
+      <w:proofErr w:type="spellStart"/>
+      <w:r>
+        <w:t>как</w:t>
+      </w:r>
+      <w:proofErr w:type="spellEnd"/>
+      <w:r>
+        <w:t xml:space="preserve"> </w:t>
+      </w:r>
+      <w:proofErr w:type="spellStart"/>
+      <w:r>
+        <w:t>родишь</w:t>
+      </w:r>
+      <w:proofErr w:type="spellEnd"/>
+      <w:r>
+        <w:t xml:space="preserve"> </w:t>
+      </w:r>
+      <w:proofErr w:type="spellStart"/>
+      <w:r>
+        <w:t>ты</w:t>
+      </w:r>
+      <w:proofErr w:type="spellEnd"/>
+      <w:r>
+        <w:t xml:space="preserve"> </w:t>
+      </w:r>
+      <w:proofErr w:type="spellStart"/>
+      <w:r>
+        <w:t>на</w:t>
+      </w:r>
+      <w:proofErr w:type="spellEnd"/>
+      <w:r>
+        <w:t xml:space="preserve"> </w:t>
+      </w:r>
+      <w:proofErr w:type="spellStart"/>
+      <w:r>
+        <w:t>свет</w:t>
+      </w:r>
+      <w:proofErr w:type="spellEnd"/>
+      <w:r>
+        <w:t xml:space="preserve"> </w:t>
+      </w:r>
+      <w:proofErr w:type="spellStart"/>
+      <w:r>
+        <w:t>дочь</w:t>
+      </w:r>
+      <w:proofErr w:type="spellEnd"/>
+      <w:r>
+        <w:t xml:space="preserve">. И </w:t>
+      </w:r>
+      <w:proofErr w:type="spellStart"/>
+      <w:r>
+        <w:t>что</w:t>
+      </w:r>
+      <w:proofErr w:type="spellEnd"/>
+      <w:r>
+        <w:t xml:space="preserve"> </w:t>
+      </w:r>
+      <w:proofErr w:type="spellStart"/>
+      <w:r>
+        <w:t>лягушка</w:t>
+      </w:r>
+      <w:proofErr w:type="spellEnd"/>
+      <w:r>
+        <w:t xml:space="preserve"> </w:t>
+      </w:r>
+      <w:proofErr w:type="spellStart"/>
+      <w:r>
+        <w:t>сказала</w:t>
+      </w:r>
+      <w:proofErr w:type="spellEnd"/>
+      <w:r>
+        <w:t xml:space="preserve">, </w:t>
+      </w:r>
+      <w:proofErr w:type="spellStart"/>
+      <w:r>
+        <w:t>то</w:t>
+      </w:r>
+      <w:proofErr w:type="spellEnd"/>
+      <w:r>
+        <w:t xml:space="preserve"> и </w:t>
+      </w:r>
+      <w:proofErr w:type="spellStart"/>
+      <w:r>
+        <w:t>случилось</w:t>
+      </w:r>
+      <w:proofErr w:type="spellEnd"/>
+      <w:r>
+        <w:t xml:space="preserve">, - </w:t>
+      </w:r>
+      <w:proofErr w:type="spellStart"/>
+      <w:r>
+        <w:t>родила</w:t>
+      </w:r>
+      <w:proofErr w:type="spellEnd"/>
+      <w:r>
+        <w:t xml:space="preserve"> </w:t>
+      </w:r>
+      <w:proofErr w:type="spellStart"/>
+      <w:r>
+        <w:t>королева</w:t>
+      </w:r>
+      <w:proofErr w:type="spellEnd"/>
+      <w:r>
+        <w:t xml:space="preserve"> </w:t>
+      </w:r>
+      <w:proofErr w:type="spellStart"/>
+      <w:r>
+        <w:t>девочку</w:t>
+      </w:r>
+      <w:proofErr w:type="spellEnd"/>
+      <w:r>
+        <w:t xml:space="preserve">, и </w:t>
+      </w:r>
+      <w:proofErr w:type="spellStart"/>
+      <w:r>
+        <w:t>была</w:t>
+      </w:r>
+      <w:proofErr w:type="spellEnd"/>
+      <w:r>
+        <w:t xml:space="preserve"> </w:t>
+      </w:r>
+      <w:proofErr w:type="spellStart"/>
+      <w:r>
+        <w:t>она</w:t>
+      </w:r>
+      <w:proofErr w:type="spellEnd"/>
+      <w:r>
+        <w:t xml:space="preserve"> </w:t>
+      </w:r>
+      <w:proofErr w:type="spellStart"/>
+      <w:r>
+        <w:t>такая</w:t>
+      </w:r>
+      <w:proofErr w:type="spellEnd"/>
+      <w:r>
+        <w:t xml:space="preserve"> </w:t>
+      </w:r>
+      <w:proofErr w:type="spellStart"/>
+      <w:r>
+        <w:t>прекрасная</w:t>
+      </w:r>
+      <w:proofErr w:type="spellEnd"/>
+      <w:r>
+        <w:t xml:space="preserve">, </w:t>
+      </w:r>
+      <w:proofErr w:type="spellStart"/>
+      <w:r>
+        <w:t>что</w:t>
+      </w:r>
+      <w:proofErr w:type="spellEnd"/>
+      <w:r>
+        <w:t xml:space="preserve"> </w:t>
+      </w:r>
+      <w:proofErr w:type="spellStart"/>
+      <w:r>
+        <w:t>король</w:t>
+      </w:r>
+      <w:proofErr w:type="spellEnd"/>
+      <w:r>
+        <w:t xml:space="preserve"> </w:t>
+      </w:r>
+      <w:proofErr w:type="spellStart"/>
+      <w:r>
+        <w:t>не</w:t>
+      </w:r>
+      <w:proofErr w:type="spellEnd"/>
+      <w:r>
+        <w:t xml:space="preserve"> </w:t>
+      </w:r>
+      <w:proofErr w:type="spellStart"/>
+      <w:r>
+        <w:t>знал</w:t>
+      </w:r>
+      <w:proofErr w:type="spellEnd"/>
+      <w:r>
+        <w:t xml:space="preserve">, </w:t>
+      </w:r>
+      <w:proofErr w:type="spellStart"/>
+      <w:r>
+        <w:t>что</w:t>
+      </w:r>
+      <w:proofErr w:type="spellEnd"/>
+      <w:r>
+        <w:t xml:space="preserve"> и </w:t>
+      </w:r>
+      <w:proofErr w:type="spellStart"/>
+      <w:r>
+        <w:t>придумать</w:t>
+      </w:r>
+      <w:proofErr w:type="spellEnd"/>
+      <w:r>
+        <w:t xml:space="preserve"> </w:t>
+      </w:r>
+      <w:proofErr w:type="spellStart"/>
+      <w:r>
+        <w:t>ему</w:t>
+      </w:r>
+      <w:proofErr w:type="spellEnd"/>
+      <w:r>
+        <w:t xml:space="preserve"> </w:t>
+      </w:r>
+      <w:proofErr w:type="spellStart"/>
+      <w:r>
+        <w:t>на</w:t>
+      </w:r>
+      <w:proofErr w:type="spellEnd"/>
+      <w:r>
+        <w:t xml:space="preserve"> </w:t>
+      </w:r>
+      <w:proofErr w:type="spellStart"/>
+      <w:r>
+        <w:t>радостях</w:t>
+      </w:r>
+      <w:proofErr w:type="spellEnd"/>
+      <w:r>
+        <w:t xml:space="preserve">, и </w:t>
+      </w:r>
+      <w:proofErr w:type="spellStart"/>
+      <w:r>
+        <w:t>вот</w:t>
+      </w:r>
+      <w:proofErr w:type="spellEnd"/>
+      <w:r>
+        <w:t xml:space="preserve"> </w:t>
+      </w:r>
+      <w:proofErr w:type="spellStart"/>
+      <w:r>
+        <w:t>он</w:t>
+      </w:r>
+      <w:proofErr w:type="spellEnd"/>
+      <w:r>
+        <w:t xml:space="preserve"> </w:t>
+      </w:r>
+      <w:proofErr w:type="spellStart"/>
+      <w:r>
+        <w:t>устроил</w:t>
+      </w:r>
+      <w:proofErr w:type="spellEnd"/>
+      <w:r>
+        <w:t xml:space="preserve"> </w:t>
+      </w:r>
+      <w:proofErr w:type="spellStart"/>
+      <w:r>
+        <w:t>большой</w:t>
+      </w:r>
+      <w:proofErr w:type="spellEnd"/>
+      <w:r>
+        <w:t xml:space="preserve"> </w:t>
+      </w:r>
+      <w:proofErr w:type="spellStart"/>
+      <w:r>
+        <w:t>пир</w:t>
+      </w:r>
+      <w:proofErr w:type="spellEnd"/>
+      <w:r>
+        <w:t xml:space="preserve">. </w:t>
+      </w:r>
+      <w:proofErr w:type="spellStart"/>
+      <w:r>
+        <w:t>Созвал</w:t>
+      </w:r>
+      <w:proofErr w:type="spellEnd"/>
+      <w:r>
+        <w:t xml:space="preserve"> </w:t>
+      </w:r>
+      <w:proofErr w:type="spellStart"/>
+      <w:r>
+        <w:t>он</w:t>
+      </w:r>
+      <w:proofErr w:type="spellEnd"/>
+      <w:r>
+        <w:t xml:space="preserve"> </w:t>
+      </w:r>
+      <w:proofErr w:type="spellStart"/>
+      <w:r>
+        <w:t>на</w:t>
+      </w:r>
+      <w:proofErr w:type="spellEnd"/>
+      <w:r>
+        <w:t xml:space="preserve"> </w:t>
+      </w:r>
+      <w:proofErr w:type="spellStart"/>
+      <w:r>
+        <w:t>этот</w:t>
+      </w:r>
+      <w:proofErr w:type="spellEnd"/>
+      <w:r>
+        <w:t xml:space="preserve"> </w:t>
+      </w:r>
+      <w:proofErr w:type="spellStart"/>
+      <w:r>
+        <w:t>пир</w:t>
+      </w:r>
+      <w:proofErr w:type="spellEnd"/>
+      <w:r>
+        <w:t xml:space="preserve"> </w:t>
+      </w:r>
+      <w:proofErr w:type="spellStart"/>
+      <w:r>
+        <w:t>не</w:t>
+      </w:r>
+      <w:proofErr w:type="spellEnd"/>
+      <w:r>
+        <w:t xml:space="preserve"> </w:t>
+      </w:r>
+      <w:proofErr w:type="spellStart"/>
+      <w:r>
+        <w:t>только</w:t>
+      </w:r>
+      <w:proofErr w:type="spellEnd"/>
+      <w:r>
+        <w:t xml:space="preserve"> </w:t>
+      </w:r>
+      <w:proofErr w:type="spellStart"/>
+      <w:r>
+        <w:t>своих</w:t>
+      </w:r>
+      <w:proofErr w:type="spellEnd"/>
+      <w:r>
+        <w:t xml:space="preserve"> </w:t>
+      </w:r>
+      <w:proofErr w:type="spellStart"/>
+      <w:r>
+        <w:t>родных</w:t>
+      </w:r>
+      <w:proofErr w:type="spellEnd"/>
+      <w:r>
+        <w:t xml:space="preserve">, </w:t>
+      </w:r>
+      <w:proofErr w:type="spellStart"/>
+      <w:r>
+        <w:t>друзей</w:t>
+      </w:r>
+      <w:proofErr w:type="spellEnd"/>
+      <w:r>
+        <w:t xml:space="preserve"> и </w:t>
+      </w:r>
+      <w:proofErr w:type="spellStart"/>
+      <w:r>
+        <w:t>знакомых</w:t>
+      </w:r>
+      <w:proofErr w:type="spellEnd"/>
+      <w:r>
+        <w:t xml:space="preserve">, </w:t>
+      </w:r>
+      <w:proofErr w:type="spellStart"/>
+      <w:r>
+        <w:t>но</w:t>
+      </w:r>
+      <w:proofErr w:type="spellEnd"/>
+      <w:r>
+        <w:t xml:space="preserve"> и </w:t>
+      </w:r>
+      <w:proofErr w:type="spellStart"/>
+      <w:r>
+        <w:t>ведуний</w:t>
+      </w:r>
+      <w:proofErr w:type="spellEnd"/>
+      <w:r>
+        <w:t xml:space="preserve">, </w:t>
+      </w:r>
+      <w:proofErr w:type="spellStart"/>
+      <w:r>
+        <w:t>чтобы</w:t>
+      </w:r>
+      <w:proofErr w:type="spellEnd"/>
+      <w:r>
+        <w:t xml:space="preserve"> </w:t>
+      </w:r>
+      <w:proofErr w:type="spellStart"/>
+      <w:r>
+        <w:t>были</w:t>
+      </w:r>
+      <w:proofErr w:type="spellEnd"/>
+      <w:r>
+        <w:t xml:space="preserve"> </w:t>
+      </w:r>
+      <w:proofErr w:type="spellStart"/>
+      <w:r>
+        <w:t>те</w:t>
+      </w:r>
+      <w:proofErr w:type="spellEnd"/>
+      <w:r>
+        <w:t xml:space="preserve"> к </w:t>
+      </w:r>
+      <w:proofErr w:type="spellStart"/>
+      <w:r>
+        <w:t>его</w:t>
+      </w:r>
+      <w:proofErr w:type="spellEnd"/>
+      <w:r>
+        <w:t xml:space="preserve"> </w:t>
+      </w:r>
+      <w:proofErr w:type="spellStart"/>
+      <w:r>
+        <w:t>ребенку</w:t>
+      </w:r>
+      <w:proofErr w:type="spellEnd"/>
+      <w:r>
+        <w:t xml:space="preserve"> </w:t>
+      </w:r>
+      <w:proofErr w:type="spellStart"/>
+      <w:r>
+        <w:t>милостивы</w:t>
+      </w:r>
+      <w:proofErr w:type="spellEnd"/>
+      <w:r>
+        <w:t xml:space="preserve"> и </w:t>
+      </w:r>
+      <w:proofErr w:type="spellStart"/>
+      <w:r>
+        <w:t>благосклонны</w:t>
+      </w:r>
+      <w:proofErr w:type="spellEnd"/>
+      <w:r>
+        <w:t xml:space="preserve">. А </w:t>
+      </w:r>
+      <w:proofErr w:type="spellStart"/>
+      <w:r>
+        <w:t>было</w:t>
+      </w:r>
+      <w:proofErr w:type="spellEnd"/>
+      <w:r>
+        <w:t xml:space="preserve"> </w:t>
+      </w:r>
+      <w:proofErr w:type="spellStart"/>
+      <w:r>
+        <w:t>их</w:t>
+      </w:r>
+      <w:proofErr w:type="spellEnd"/>
+      <w:r>
+        <w:t xml:space="preserve"> в </w:t>
+      </w:r>
+      <w:proofErr w:type="spellStart"/>
+      <w:r>
+        <w:t>его</w:t>
+      </w:r>
+      <w:proofErr w:type="spellEnd"/>
+      <w:r>
+        <w:t xml:space="preserve"> </w:t>
+      </w:r>
+      <w:proofErr w:type="spellStart"/>
+      <w:r>
+        <w:t>королевстве</w:t>
+      </w:r>
+      <w:proofErr w:type="spellEnd"/>
+      <w:r>
+        <w:t xml:space="preserve"> </w:t>
+      </w:r>
+      <w:proofErr w:type="spellStart"/>
+      <w:r>
+        <w:t>счетом</w:t>
+      </w:r>
+      <w:proofErr w:type="spellEnd"/>
+      <w:r>
+        <w:t xml:space="preserve"> </w:t>
+      </w:r>
+      <w:proofErr w:type="spellStart"/>
+      <w:r>
+        <w:t>тринадцать</w:t>
+      </w:r>
+      <w:proofErr w:type="spellEnd"/>
+      <w:r>
+        <w:t xml:space="preserve">; </w:t>
+      </w:r>
+      <w:proofErr w:type="spellStart"/>
+      <w:r>
+        <w:t>но</w:t>
+      </w:r>
+      <w:proofErr w:type="spellEnd"/>
+      <w:r>
+        <w:t xml:space="preserve"> </w:t>
+      </w:r>
+      <w:proofErr w:type="spellStart"/>
+      <w:r>
+        <w:t>так</w:t>
+      </w:r>
+      <w:proofErr w:type="spellEnd"/>
+      <w:r>
+        <w:t xml:space="preserve"> </w:t>
+      </w:r>
+      <w:proofErr w:type="spellStart"/>
+      <w:r>
+        <w:t>как</w:t>
+      </w:r>
+      <w:proofErr w:type="spellEnd"/>
+      <w:r>
+        <w:t xml:space="preserve"> </w:t>
+      </w:r>
+      <w:proofErr w:type="spellStart"/>
+      <w:r>
+        <w:t>золотых</w:t>
+      </w:r>
+      <w:proofErr w:type="spellEnd"/>
+      <w:r>
+        <w:t xml:space="preserve"> </w:t>
+      </w:r>
+      <w:proofErr w:type="spellStart"/>
+      <w:r>
+        <w:t>тарелок</w:t>
+      </w:r>
+      <w:proofErr w:type="spellEnd"/>
+      <w:r>
+        <w:t xml:space="preserve">, </w:t>
+      </w:r>
+      <w:proofErr w:type="spellStart"/>
+      <w:r>
+        <w:t>на</w:t>
+      </w:r>
+      <w:proofErr w:type="spellEnd"/>
+      <w:r>
+        <w:t xml:space="preserve"> </w:t>
+      </w:r>
+      <w:proofErr w:type="spellStart"/>
+      <w:r>
+        <w:t>которых</w:t>
+      </w:r>
+      <w:proofErr w:type="spellEnd"/>
+      <w:r>
+        <w:t xml:space="preserve"> </w:t>
+      </w:r>
+      <w:proofErr w:type="spellStart"/>
+      <w:r>
+        <w:t>они</w:t>
+      </w:r>
+      <w:proofErr w:type="spellEnd"/>
+      <w:r>
+        <w:t xml:space="preserve"> </w:t>
+      </w:r>
+      <w:proofErr w:type="spellStart"/>
+      <w:r>
+        <w:t>должны</w:t>
+      </w:r>
+      <w:proofErr w:type="spellEnd"/>
+      <w:r>
+        <w:t xml:space="preserve"> </w:t>
+      </w:r>
+      <w:proofErr w:type="spellStart"/>
+      <w:r>
+        <w:t>были</w:t>
+      </w:r>
+      <w:proofErr w:type="spellEnd"/>
+      <w:r>
+        <w:t xml:space="preserve"> </w:t>
+      </w:r>
+      <w:proofErr w:type="spellStart"/>
+      <w:r>
+        <w:t>есть</w:t>
+      </w:r>
+      <w:proofErr w:type="spellEnd"/>
+      <w:r>
+        <w:t xml:space="preserve">, </w:t>
+      </w:r>
+      <w:proofErr w:type="spellStart"/>
+      <w:r>
+        <w:t>было</w:t>
+      </w:r>
+      <w:proofErr w:type="spellEnd"/>
+      <w:r>
+        <w:t xml:space="preserve"> у </w:t>
+      </w:r>
+      <w:proofErr w:type="spellStart"/>
+      <w:r>
+        <w:t>него</w:t>
+      </w:r>
+      <w:proofErr w:type="spellEnd"/>
+      <w:r>
+        <w:t xml:space="preserve"> </w:t>
+      </w:r>
+      <w:proofErr w:type="spellStart"/>
+      <w:r>
+        <w:t>всего</w:t>
+      </w:r>
+      <w:proofErr w:type="spellEnd"/>
+      <w:r>
+        <w:t xml:space="preserve"> </w:t>
+      </w:r>
+      <w:proofErr w:type="spellStart"/>
+      <w:r>
+        <w:t>лишь</w:t>
+      </w:r>
+      <w:proofErr w:type="spellEnd"/>
+      <w:r>
+        <w:t xml:space="preserve"> </w:t>
+      </w:r>
+      <w:proofErr w:type="spellStart"/>
+      <w:r>
+        <w:t>двенадцать</w:t>
+      </w:r>
+      <w:proofErr w:type="spellEnd"/>
+      <w:r>
+        <w:t xml:space="preserve">, </w:t>
+      </w:r>
+      <w:proofErr w:type="spellStart"/>
+      <w:r>
+        <w:t>то</w:t>
+      </w:r>
+      <w:proofErr w:type="spellEnd"/>
+      <w:r>
+        <w:t xml:space="preserve"> </w:t>
+      </w:r>
+      <w:proofErr w:type="spellStart"/>
+      <w:r>
+        <w:t>одна</w:t>
+      </w:r>
+      <w:proofErr w:type="spellEnd"/>
+      <w:r>
+        <w:t xml:space="preserve"> </w:t>
+      </w:r>
+      <w:proofErr w:type="spellStart"/>
+      <w:r>
+        <w:t>из</w:t>
+      </w:r>
+      <w:proofErr w:type="spellEnd"/>
+      <w:r>
+        <w:t xml:space="preserve"> </w:t>
+      </w:r>
+      <w:proofErr w:type="spellStart"/>
+      <w:r>
+        <w:t>них</w:t>
+      </w:r>
+      <w:proofErr w:type="spellEnd"/>
+      <w:r>
+        <w:t xml:space="preserve"> </w:t>
+      </w:r>
+      <w:proofErr w:type="spellStart"/>
+      <w:r>
+        <w:t>осталась</w:t>
+      </w:r>
+      <w:proofErr w:type="spellEnd"/>
+      <w:r>
+        <w:t xml:space="preserve"> </w:t>
+      </w:r>
+      <w:proofErr w:type="spellStart"/>
+      <w:r>
+        <w:t>неприглашенной</w:t>
+      </w:r>
+      <w:proofErr w:type="spellEnd"/>
+      <w:r>
+        <w:t>.</w:t>
+      </w:r>
+    </w:p>
+    <w:p>
+      <w:r>
+        <w:t>['а' '</w:t>
+      </w:r>
+      <w:proofErr w:type="spellStart"/>
+      <w:r>
+        <w:t>ах</w:t>
+      </w:r>
+      <w:proofErr w:type="spellEnd"/>
+      <w:r>
+        <w:t>' 'б' '</w:t>
+      </w:r>
+      <w:proofErr w:type="spellStart"/>
+      <w:r>
+        <w:t>берег</w:t>
+      </w:r>
+      <w:proofErr w:type="spellEnd"/>
+      <w:r>
+        <w:t>' '</w:t>
+      </w:r>
+      <w:proofErr w:type="spellStart"/>
+      <w:r>
+        <w:t>благосклонны</w:t>
+      </w:r>
+      <w:proofErr w:type="spellEnd"/>
+      <w:r>
+        <w:t>' '</w:t>
+      </w:r>
+      <w:proofErr w:type="spellStart"/>
+      <w:r>
+        <w:t>большой</w:t>
+      </w:r>
+      <w:proofErr w:type="spellEnd"/>
+      <w:r>
+        <w:t>' '</w:t>
+      </w:r>
+      <w:proofErr w:type="spellStart"/>
+      <w:r>
+        <w:t>была</w:t>
+      </w:r>
+      <w:proofErr w:type="spellEnd"/>
+      <w:r>
+        <w:t>' '</w:t>
+      </w:r>
+      <w:proofErr w:type="spellStart"/>
+      <w:r>
+        <w:t>были</w:t>
+      </w:r>
+      <w:proofErr w:type="spellEnd"/>
+      <w:r>
+        <w:t>' '</w:t>
+      </w:r>
+      <w:proofErr w:type="spellStart"/>
+      <w:r>
+        <w:t>было</w:t>
+      </w:r>
+      <w:proofErr w:type="spellEnd"/>
+      <w:r>
+        <w:t>' 'в' '</w:t>
+      </w:r>
+      <w:proofErr w:type="spellStart"/>
+      <w:r>
+        <w:t>ведуний</w:t>
+      </w:r>
+      <w:proofErr w:type="spellEnd"/>
+      <w:r>
+        <w:t>' '</w:t>
+      </w:r>
+      <w:proofErr w:type="spellStart"/>
+      <w:r>
+        <w:t>воды</w:t>
+      </w:r>
+      <w:proofErr w:type="spellEnd"/>
+      <w:r>
+        <w:t>' '</w:t>
+      </w:r>
+      <w:proofErr w:type="spellStart"/>
+      <w:r>
+        <w:t>вот</w:t>
+      </w:r>
+      <w:proofErr w:type="spellEnd"/>
+      <w:r>
+        <w:t>' '</w:t>
+      </w:r>
+      <w:proofErr w:type="spellStart"/>
+      <w:r>
+        <w:t>всего</w:t>
+      </w:r>
+      <w:proofErr w:type="spellEnd"/>
+      <w:r>
+        <w:t>' '</w:t>
+      </w:r>
+      <w:proofErr w:type="spellStart"/>
+      <w:r>
+        <w:t>всё</w:t>
+      </w:r>
+      <w:proofErr w:type="spellEnd"/>
+      <w:r>
+        <w:t>' '</w:t>
+      </w:r>
+      <w:proofErr w:type="spellStart"/>
+      <w:r>
+        <w:t>вылезла</w:t>
+      </w:r>
+      <w:proofErr w:type="spellEnd"/>
+      <w:r>
+        <w:t>' '</w:t>
+      </w:r>
+      <w:proofErr w:type="spellStart"/>
+      <w:r>
+        <w:t>говорили</w:t>
+      </w:r>
+      <w:proofErr w:type="spellEnd"/>
+      <w:r>
+        <w:t>' '</w:t>
+      </w:r>
+      <w:proofErr w:type="spellStart"/>
+      <w:r>
+        <w:t>говорит</w:t>
+      </w:r>
+      <w:proofErr w:type="spellEnd"/>
+      <w:r>
+        <w:t>' '</w:t>
+      </w:r>
+      <w:proofErr w:type="spellStart"/>
+      <w:r>
+        <w:t>года</w:t>
+      </w:r>
+      <w:proofErr w:type="spellEnd"/>
+      <w:r>
+        <w:t>' '</w:t>
+      </w:r>
+      <w:proofErr w:type="spellStart"/>
+      <w:r>
+        <w:t>двенадцать</w:t>
+      </w:r>
+      <w:proofErr w:type="spellEnd"/>
+      <w:r>
+        <w:t>' '</w:t>
+      </w:r>
+      <w:proofErr w:type="spellStart"/>
+      <w:r>
+        <w:t>девочку</w:t>
+      </w:r>
+      <w:proofErr w:type="spellEnd"/>
+      <w:r>
+        <w:t>' '</w:t>
+      </w:r>
+      <w:proofErr w:type="spellStart"/>
+      <w:r>
+        <w:t>день</w:t>
+      </w:r>
+      <w:proofErr w:type="spellEnd"/>
+      <w:r>
+        <w:t>' '</w:t>
+      </w:r>
+      <w:proofErr w:type="spellStart"/>
+      <w:r>
+        <w:t>детей</w:t>
+      </w:r>
+      <w:proofErr w:type="spellEnd"/>
+      <w:r>
+        <w:t>' '</w:t>
+      </w:r>
+      <w:proofErr w:type="spellStart"/>
+      <w:r>
+        <w:t>должны</w:t>
+      </w:r>
+      <w:proofErr w:type="spellEnd"/>
+      <w:r>
+        <w:t>' '</w:t>
+      </w:r>
+      <w:proofErr w:type="spellStart"/>
+      <w:r>
+        <w:t>дочь</w:t>
+      </w:r>
+      <w:proofErr w:type="spellEnd"/>
+      <w:r>
+        <w:t>' '</w:t>
+      </w:r>
+      <w:proofErr w:type="spellStart"/>
+      <w:r>
+        <w:t>друзей</w:t>
+      </w:r>
+      <w:proofErr w:type="spellEnd"/>
+      <w:r>
+        <w:t>' '</w:t>
+      </w:r>
+      <w:proofErr w:type="spellStart"/>
+      <w:r>
+        <w:t>его</w:t>
+      </w:r>
+      <w:proofErr w:type="spellEnd"/>
+      <w:r>
+        <w:t>' '</w:t>
+      </w:r>
+      <w:proofErr w:type="spellStart"/>
+      <w:r>
+        <w:t>ей</w:t>
+      </w:r>
+      <w:proofErr w:type="spellEnd"/>
+      <w:r>
+        <w:t>' '</w:t>
+      </w:r>
+      <w:proofErr w:type="spellStart"/>
+      <w:r>
+        <w:t>ему</w:t>
+      </w:r>
+      <w:proofErr w:type="spellEnd"/>
+      <w:r>
+        <w:t>' '</w:t>
+      </w:r>
+      <w:proofErr w:type="spellStart"/>
+      <w:r>
+        <w:t>если</w:t>
+      </w:r>
+      <w:proofErr w:type="spellEnd"/>
+      <w:r>
+        <w:t>' '</w:t>
+      </w:r>
+      <w:proofErr w:type="spellStart"/>
+      <w:r>
+        <w:t>есть</w:t>
+      </w:r>
+      <w:proofErr w:type="spellEnd"/>
+      <w:r>
+        <w:t>' '</w:t>
+      </w:r>
+      <w:proofErr w:type="spellStart"/>
+      <w:r>
+        <w:t>желанье</w:t>
+      </w:r>
+      <w:proofErr w:type="spellEnd"/>
+      <w:r>
+        <w:t>' '</w:t>
+      </w:r>
+      <w:proofErr w:type="spellStart"/>
+      <w:r>
+        <w:t>жили</w:t>
+      </w:r>
+      <w:proofErr w:type="spellEnd"/>
+      <w:r>
+        <w:t>' '</w:t>
+      </w:r>
+      <w:proofErr w:type="spellStart"/>
+      <w:r>
+        <w:t>знакомых</w:t>
+      </w:r>
+      <w:proofErr w:type="spellEnd"/>
+      <w:r>
+        <w:t>' '</w:t>
+      </w:r>
+      <w:proofErr w:type="spellStart"/>
+      <w:r>
+        <w:t>знал</w:t>
+      </w:r>
+      <w:proofErr w:type="spellEnd"/>
+      <w:r>
+        <w:t>' '</w:t>
+      </w:r>
+      <w:proofErr w:type="spellStart"/>
+      <w:r>
+        <w:t>золотых</w:t>
+      </w:r>
+      <w:proofErr w:type="spellEnd"/>
+      <w:r>
+        <w:t>' 'и' '</w:t>
+      </w:r>
+      <w:proofErr w:type="spellStart"/>
+      <w:r>
+        <w:t>из</w:t>
+      </w:r>
+      <w:proofErr w:type="spellEnd"/>
+      <w:r>
+        <w:t>' '</w:t>
+      </w:r>
+      <w:proofErr w:type="spellStart"/>
+      <w:r>
+        <w:t>исполнится</w:t>
+      </w:r>
+      <w:proofErr w:type="spellEnd"/>
+      <w:r>
+        <w:t>' '</w:t>
+      </w:r>
+      <w:proofErr w:type="spellStart"/>
+      <w:r>
+        <w:t>их</w:t>
+      </w:r>
+      <w:proofErr w:type="spellEnd"/>
+      <w:r>
+        <w:t>' 'к' '</w:t>
+      </w:r>
+      <w:proofErr w:type="spellStart"/>
+      <w:r>
+        <w:t>каждый</w:t>
+      </w:r>
+      <w:proofErr w:type="spellEnd"/>
+      <w:r>
+        <w:t>' '</w:t>
+      </w:r>
+      <w:proofErr w:type="spellStart"/>
+      <w:r>
+        <w:t>как</w:t>
+      </w:r>
+      <w:proofErr w:type="spellEnd"/>
+      <w:r>
+        <w:t>' '</w:t>
+      </w:r>
+      <w:proofErr w:type="spellStart"/>
+      <w:r>
+        <w:t>королева</w:t>
+      </w:r>
+      <w:proofErr w:type="spellEnd"/>
+      <w:r>
+        <w:t>' '</w:t>
+      </w:r>
+      <w:proofErr w:type="spellStart"/>
+      <w:r>
+        <w:t>королевой</w:t>
+      </w:r>
+      <w:proofErr w:type="spellEnd"/>
+      <w:r>
+        <w:t>' '</w:t>
+      </w:r>
+      <w:proofErr w:type="spellStart"/>
+      <w:r>
+        <w:t>королевстве</w:t>
+      </w:r>
+      <w:proofErr w:type="spellEnd"/>
+      <w:r>
+        <w:t>' '</w:t>
+      </w:r>
+      <w:proofErr w:type="spellStart"/>
+      <w:r>
+        <w:t>король</w:t>
+      </w:r>
+      <w:proofErr w:type="spellEnd"/>
+      <w:r>
+        <w:t>' '</w:t>
+      </w:r>
+      <w:proofErr w:type="spellStart"/>
+      <w:r>
+        <w:t>которых</w:t>
+      </w:r>
+      <w:proofErr w:type="spellEnd"/>
+      <w:r>
+        <w:t>' '</w:t>
+      </w:r>
+      <w:proofErr w:type="spellStart"/>
+      <w:r>
+        <w:t>купальне</w:t>
+      </w:r>
+      <w:proofErr w:type="spellEnd"/>
+      <w:r>
+        <w:t>' '</w:t>
+      </w:r>
+      <w:proofErr w:type="spellStart"/>
+      <w:r>
+        <w:t>лет</w:t>
+      </w:r>
+      <w:proofErr w:type="spellEnd"/>
+      <w:r>
+        <w:t>' '</w:t>
+      </w:r>
+      <w:proofErr w:type="spellStart"/>
+      <w:r>
+        <w:t>лишь</w:t>
+      </w:r>
+      <w:proofErr w:type="spellEnd"/>
+      <w:r>
+        <w:t>' '</w:t>
+      </w:r>
+      <w:proofErr w:type="spellStart"/>
+      <w:r>
+        <w:t>лягушка</w:t>
+      </w:r>
+      <w:proofErr w:type="spellEnd"/>
+      <w:r>
+        <w:t>' '</w:t>
+      </w:r>
+      <w:proofErr w:type="spellStart"/>
+      <w:r>
+        <w:t>милостивы</w:t>
+      </w:r>
+      <w:proofErr w:type="spellEnd"/>
+      <w:r>
+        <w:t>' '</w:t>
+      </w:r>
+      <w:proofErr w:type="spellStart"/>
+      <w:r>
+        <w:t>много</w:t>
+      </w:r>
+      <w:proofErr w:type="spellEnd"/>
+      <w:r>
+        <w:t>' '</w:t>
+      </w:r>
+      <w:proofErr w:type="spellStart"/>
+      <w:r>
+        <w:t>на</w:t>
+      </w:r>
+      <w:proofErr w:type="spellEnd"/>
+      <w:r>
+        <w:t>' '</w:t>
+      </w:r>
+      <w:proofErr w:type="spellStart"/>
+      <w:r>
+        <w:t>назад</w:t>
+      </w:r>
+      <w:proofErr w:type="spellEnd"/>
+      <w:r>
+        <w:t>' '</w:t>
+      </w:r>
+      <w:proofErr w:type="spellStart"/>
+      <w:r>
+        <w:t>нас</w:t>
+      </w:r>
+      <w:proofErr w:type="spellEnd"/>
+      <w:r>
+        <w:t>' '</w:t>
+      </w:r>
+      <w:proofErr w:type="spellStart"/>
+      <w:r>
+        <w:t>не</w:t>
+      </w:r>
+      <w:proofErr w:type="spellEnd"/>
+      <w:r>
+        <w:t>' '</w:t>
+      </w:r>
+      <w:proofErr w:type="spellStart"/>
+      <w:r>
+        <w:t>него</w:t>
+      </w:r>
+      <w:proofErr w:type="spellEnd"/>
+      <w:r>
+        <w:t>' '</w:t>
+      </w:r>
+      <w:proofErr w:type="spellStart"/>
+      <w:r>
+        <w:t>неприглашенной</w:t>
+      </w:r>
+      <w:proofErr w:type="spellEnd"/>
+      <w:r>
+        <w:t>' '</w:t>
+      </w:r>
+      <w:proofErr w:type="spellStart"/>
+      <w:r>
+        <w:t>них</w:t>
+      </w:r>
+      <w:proofErr w:type="spellEnd"/>
+      <w:r>
+        <w:t>' '</w:t>
+      </w:r>
+      <w:proofErr w:type="spellStart"/>
+      <w:r>
+        <w:t>но</w:t>
+      </w:r>
+      <w:proofErr w:type="spellEnd"/>
+      <w:r>
+        <w:t>' '</w:t>
+      </w:r>
+      <w:proofErr w:type="spellStart"/>
+      <w:r>
+        <w:t>одна</w:t>
+      </w:r>
+      <w:proofErr w:type="spellEnd"/>
+      <w:r>
+        <w:t>' '</w:t>
+      </w:r>
+      <w:proofErr w:type="spellStart"/>
+      <w:r>
+        <w:t>однажды</w:t>
+      </w:r>
+      <w:proofErr w:type="spellEnd"/>
+      <w:r>
+        <w:t>' '</w:t>
+      </w:r>
+      <w:proofErr w:type="spellStart"/>
+      <w:r>
+        <w:t>он</w:t>
+      </w:r>
+      <w:proofErr w:type="spellEnd"/>
+      <w:r>
+        <w:t>' '</w:t>
+      </w:r>
+      <w:proofErr w:type="spellStart"/>
+      <w:r>
+        <w:t>она</w:t>
+      </w:r>
+      <w:proofErr w:type="spellEnd"/>
+      <w:r>
+        <w:t>' '</w:t>
+      </w:r>
+      <w:proofErr w:type="spellStart"/>
+      <w:r>
+        <w:t>они</w:t>
+      </w:r>
+      <w:proofErr w:type="spellEnd"/>
+      <w:r>
+        <w:t>' '</w:t>
+      </w:r>
+      <w:proofErr w:type="spellStart"/>
+      <w:r>
+        <w:t>осталась</w:t>
+      </w:r>
+      <w:proofErr w:type="spellEnd"/>
+      <w:r>
+        <w:t>' '</w:t>
+      </w:r>
+      <w:proofErr w:type="spellStart"/>
+      <w:r>
+        <w:t>пир</w:t>
+      </w:r>
+      <w:proofErr w:type="spellEnd"/>
+      <w:r>
+        <w:t>' '</w:t>
+      </w:r>
+      <w:proofErr w:type="spellStart"/>
+      <w:r>
+        <w:t>прекрасная</w:t>
+      </w:r>
+      <w:proofErr w:type="spellEnd"/>
+      <w:r>
+        <w:t>' '</w:t>
+      </w:r>
+      <w:proofErr w:type="spellStart"/>
+      <w:r>
+        <w:t>придумать</w:t>
+      </w:r>
+      <w:proofErr w:type="spellEnd"/>
+      <w:r>
+        <w:t>' '</w:t>
+      </w:r>
+      <w:proofErr w:type="spellStart"/>
+      <w:r>
+        <w:t>пройдет</w:t>
+      </w:r>
+      <w:proofErr w:type="spellEnd"/>
+      <w:r>
+        <w:t>' '</w:t>
+      </w:r>
+      <w:proofErr w:type="spellStart"/>
+      <w:r>
+        <w:t>радостях</w:t>
+      </w:r>
+      <w:proofErr w:type="spellEnd"/>
+      <w:r>
+        <w:t>' '</w:t>
+      </w:r>
+      <w:proofErr w:type="spellStart"/>
+      <w:r>
+        <w:t>ребенку</w:t>
+      </w:r>
+      <w:proofErr w:type="spellEnd"/>
+      <w:r>
+        <w:t>' '</w:t>
+      </w:r>
+      <w:proofErr w:type="spellStart"/>
+      <w:r>
+        <w:t>ребенок</w:t>
+      </w:r>
+      <w:proofErr w:type="spellEnd"/>
+      <w:r>
+        <w:t>' '</w:t>
+      </w:r>
+      <w:proofErr w:type="spellStart"/>
+      <w:r>
+        <w:t>родила</w:t>
+      </w:r>
+      <w:proofErr w:type="spellEnd"/>
+      <w:r>
+        <w:t>' '</w:t>
+      </w:r>
+      <w:proofErr w:type="spellStart"/>
+      <w:r>
+        <w:t>родился</w:t>
+      </w:r>
+      <w:proofErr w:type="spellEnd"/>
+      <w:r>
+        <w:t>' '</w:t>
+      </w:r>
+      <w:proofErr w:type="spellStart"/>
+      <w:r>
+        <w:t>родишь</w:t>
+      </w:r>
+      <w:proofErr w:type="spellEnd"/>
+      <w:r>
+        <w:t>' '</w:t>
+      </w:r>
+      <w:proofErr w:type="spellStart"/>
+      <w:r>
+        <w:t>родных</w:t>
+      </w:r>
+      <w:proofErr w:type="spellEnd"/>
+      <w:r>
+        <w:t>' 'с' '</w:t>
+      </w:r>
+      <w:proofErr w:type="spellStart"/>
+      <w:r>
+        <w:t>свет</w:t>
+      </w:r>
+      <w:proofErr w:type="spellEnd"/>
+      <w:r>
+        <w:t>' '</w:t>
+      </w:r>
+      <w:proofErr w:type="spellStart"/>
+      <w:r>
+        <w:t>своих</w:t>
+      </w:r>
+      <w:proofErr w:type="spellEnd"/>
+      <w:r>
+        <w:t>' '</w:t>
+      </w:r>
+      <w:proofErr w:type="spellStart"/>
+      <w:r>
+        <w:t>сидела</w:t>
+      </w:r>
+      <w:proofErr w:type="spellEnd"/>
+      <w:r>
+        <w:t>' '</w:t>
+      </w:r>
+      <w:proofErr w:type="spellStart"/>
+      <w:r>
+        <w:t>сказала</w:t>
+      </w:r>
+      <w:proofErr w:type="spellEnd"/>
+      <w:r>
+        <w:t>' '</w:t>
+      </w:r>
+      <w:proofErr w:type="spellStart"/>
+      <w:r>
+        <w:t>случилось</w:t>
+      </w:r>
+      <w:proofErr w:type="spellEnd"/>
+      <w:r>
+        <w:t>' '</w:t>
+      </w:r>
+      <w:proofErr w:type="spellStart"/>
+      <w:r>
+        <w:t>созвал</w:t>
+      </w:r>
+      <w:proofErr w:type="spellEnd"/>
+      <w:r>
+        <w:t>' '</w:t>
+      </w:r>
+      <w:proofErr w:type="spellStart"/>
+      <w:r>
+        <w:t>счетом</w:t>
+      </w:r>
+      <w:proofErr w:type="spellEnd"/>
+      <w:r>
+        <w:t>' '</w:t>
+      </w:r>
+      <w:proofErr w:type="spellStart"/>
+      <w:r>
+        <w:t>так</w:t>
+      </w:r>
+      <w:proofErr w:type="spellEnd"/>
+      <w:r>
+        <w:t>' '</w:t>
+      </w:r>
+      <w:proofErr w:type="spellStart"/>
+      <w:r>
+        <w:t>такая</w:t>
+      </w:r>
+      <w:proofErr w:type="spellEnd"/>
+      <w:r>
+        <w:t>' '</w:t>
+      </w:r>
+      <w:proofErr w:type="spellStart"/>
+      <w:r>
+        <w:t>тарелок</w:t>
+      </w:r>
+      <w:proofErr w:type="spellEnd"/>
+      <w:r>
+        <w:t>' '</w:t>
+      </w:r>
+      <w:proofErr w:type="spellStart"/>
+      <w:r>
+        <w:t>твое</w:t>
+      </w:r>
+      <w:proofErr w:type="spellEnd"/>
+      <w:r>
+        <w:t>' '</w:t>
+      </w:r>
+      <w:proofErr w:type="spellStart"/>
+      <w:r>
+        <w:t>те</w:t>
+      </w:r>
+      <w:proofErr w:type="spellEnd"/>
+      <w:r>
+        <w:t>' '</w:t>
+      </w:r>
+      <w:proofErr w:type="spellStart"/>
+      <w:r>
+        <w:t>то</w:t>
+      </w:r>
+      <w:proofErr w:type="spellEnd"/>
+      <w:r>
+        <w:t>' '</w:t>
+      </w:r>
+      <w:proofErr w:type="spellStart"/>
+      <w:r>
+        <w:t>только</w:t>
+      </w:r>
+      <w:proofErr w:type="spellEnd"/>
+      <w:r>
+        <w:t>' '</w:t>
+      </w:r>
+      <w:proofErr w:type="spellStart"/>
+      <w:r>
+        <w:t>тому</w:t>
+      </w:r>
+      <w:proofErr w:type="spellEnd"/>
+      <w:r>
+        <w:t>' '</w:t>
+      </w:r>
+      <w:proofErr w:type="spellStart"/>
+      <w:r>
+        <w:t>тринадцать</w:t>
+      </w:r>
+      <w:proofErr w:type="spellEnd"/>
+      <w:r>
+        <w:t>' '</w:t>
+      </w:r>
+      <w:proofErr w:type="spellStart"/>
+      <w:r>
+        <w:t>ты</w:t>
+      </w:r>
+      <w:proofErr w:type="spellEnd"/>
+      <w:r>
+        <w:t>' 'у' '</w:t>
+      </w:r>
+      <w:proofErr w:type="spellStart"/>
+      <w:r>
+        <w:t>устроил</w:t>
+      </w:r>
+      <w:proofErr w:type="spellEnd"/>
+      <w:r>
+        <w:t>' '</w:t>
+      </w:r>
+      <w:proofErr w:type="spellStart"/>
+      <w:r>
+        <w:t>что</w:t>
+      </w:r>
+      <w:proofErr w:type="spellEnd"/>
+      <w:r>
+        <w:t>' '</w:t>
+      </w:r>
+      <w:proofErr w:type="spellStart"/>
+      <w:r>
+        <w:t>чтобы</w:t>
+      </w:r>
+      <w:proofErr w:type="spellEnd"/>
+      <w:r>
+        <w:t>' '</w:t>
+      </w:r>
+      <w:proofErr w:type="spellStart"/>
+      <w:r>
+        <w:t>этот</w:t>
+      </w:r>
+      <w:proofErr w:type="spellEnd"/>
+      <w:r>
+        <w:t>']</w:t>
       </w:r>
     </w:p>
     <w:p>
@@ -3043,7 +9987,15 @@
     </w:p>
     <w:p>
       <w:r>
-        <w:t xml:space="preserve">[0. 0. 0. 0. 0. 0. 0. 0. 0.06666667 0. 0. 0. 0.33333333 0. 0. 0. 0. 0. 0. 0. 0. 0. 0. 0. 0. 0. 0. 0. 0. 0. 0. 0. 0. 1. 0. 0. 0.01666667 0. 0. 0. 0. 0. 0. 0. 0. 0. 0. 0. 0. 0. 0. 0.33333333 0. 0. 0. 0. 0. 0.05555556 0. 0. 0. 0.1 0. 0. 0. 0. 0. 0. 0. 0. 0. 1. 0. 0. 0. 0. 0. 0. 0. 0. 0. 0. 0. 0. 0.16666667 0. 0. 0. 0. 0. 0. 0. 0. 0. 0. 0. 0. 0. 0. 0.03571429 0. 0. ] </w:t>
+        <w:t xml:space="preserve">[0. 0. 0. 0. 0. 0. 0. 0. 0.06666667 0. 0. 0. 0.33333333 0. 0. 0. 0. 0. 0. 0. 0. 0. 0. 0. 0. 0. 0. 0. 0. 0. 0. 0. 0. 1. 0. 0. 0.01666667 0. 0. 0. 0. 0. 0. 0. 0. 0. 0. 0. 0. 0. 0. 0.33333333 0. 0. 0. 0. 0. 0.05555556 0. 0. 0. 0.1 0. 0. 0. 0. 0. 0. 0. 0. 0. 1. 0. 0. 0. 0. 0. 0. 0. 0. 0. 0. 0. 0. 0.16666667 0. 0. 0. 0. 0. 0. 0. 0. 0. 0. 0. 0. 0. 0. 0.03571429 0. </w:t>
+      </w:r>
+      <w:proofErr w:type="gramStart"/>
+      <w:r>
+        <w:t>0. ]</w:t>
+      </w:r>
+      <w:proofErr w:type="gramEnd"/>
+      <w:r>
+        <w:t xml:space="preserve"> </w:t>
       </w:r>
     </w:p>
     <w:p>
@@ -3083,12 +10035,1436 @@
     </w:p>
     <w:p>
       <w:r>
-        <w:t>In oeroude tijden leefden er eens een koning en een koningin, die zeiden elke dag tegen elkaar: hadden we maar een kindje! en ze kregen er maar geen. Maar eens op een keer, toen de koningin juist in bad was, kwam er een kikker uit de vijver naar het land gekropen en hij ging naar de koningin toe en zei: Uw wens zal vervuld worden; voor het jaar om is, zult u een dochtertje krijgen. Wat de kikker gezegd had, dat gebeurde, en de koning kreeg een dochtertje. Het was zo'n prachtig kind, dat de koning uitgelaten van vreugde was en een groot feest aanrichtte. Hij nodigde daarop niet alleen de hele familie, vrienden en bekenden, maar ook alle wijze feeën uit, dat ze 't kind genegen zouden zijn en het beschermen. Er waren er dertien in zijn rijk. Maar hij had maar twaalf gouden borden voor hen om van te eten; en daarom moest er één thuis blijven.</w:t>
-      </w:r>
-    </w:p>
-    <w:p>
-      <w:r>
-        <w:t>['aanrichtte' 'alle' 'alleen' 'bad' 'bekenden' 'beschermen' 'blijven' 'borden' 'daarom' 'daarop' 'dag' 'dat' 'de' 'dertien' 'die' 'dochtertje' 'een' 'eens' 'elkaar' 'elke' 'en' 'er' 'eten' 'familie' 'feest' 'feeën' 'gebeurde' 'geen' 'gekropen' 'genegen' 'gezegd' 'ging' 'gouden' 'groot' 'had' 'hadden' 'hele' 'hen' 'het' 'hij' 'in' 'is' 'jaar' 'juist' 'keer' 'kikker' 'kind' 'kindje' 'koning' 'koningin' 'kreeg' 'kregen' 'krijgen' 'kwam' 'land' 'leefden' 'maar' 'moest' 'naar' 'niet' 'nodigde' 'oeroude' 'om' 'ook' 'op' 'prachtig' 'rijk' 't' 'te' 'tegen' 'thuis' 'tijden' 'toe' 'toen' 'twaalf' 'u' 'uit' 'uitgelaten' 'uw' 'van' 'vervuld' 'vijver' 'voor' 'vreugde' 'vrienden' 'waren' 'was' 'wat' 'we' 'wens' 'wijze' 'worden' 'zal' 'ze' 'zei' 'zeiden' 'zijn' 'zon' 'zouden' 'zult' 'één']</w:t>
+        <w:t xml:space="preserve">In </w:t>
+      </w:r>
+      <w:proofErr w:type="spellStart"/>
+      <w:r>
+        <w:t>oeroude</w:t>
+      </w:r>
+      <w:proofErr w:type="spellEnd"/>
+      <w:r>
+        <w:t xml:space="preserve"> </w:t>
+      </w:r>
+      <w:proofErr w:type="spellStart"/>
+      <w:r>
+        <w:t>tijden</w:t>
+      </w:r>
+      <w:proofErr w:type="spellEnd"/>
+      <w:r>
+        <w:t xml:space="preserve"> </w:t>
+      </w:r>
+      <w:proofErr w:type="spellStart"/>
+      <w:r>
+        <w:t>leefden</w:t>
+      </w:r>
+      <w:proofErr w:type="spellEnd"/>
+      <w:r>
+        <w:t xml:space="preserve"> er </w:t>
+      </w:r>
+      <w:proofErr w:type="spellStart"/>
+      <w:r>
+        <w:t>eens</w:t>
+      </w:r>
+      <w:proofErr w:type="spellEnd"/>
+      <w:r>
+        <w:t xml:space="preserve"> </w:t>
+      </w:r>
+      <w:proofErr w:type="spellStart"/>
+      <w:r>
+        <w:t>een</w:t>
+      </w:r>
+      <w:proofErr w:type="spellEnd"/>
+      <w:r>
+        <w:t xml:space="preserve"> </w:t>
+      </w:r>
+      <w:proofErr w:type="spellStart"/>
+      <w:r>
+        <w:t>koning</w:t>
+      </w:r>
+      <w:proofErr w:type="spellEnd"/>
+      <w:r>
+        <w:t xml:space="preserve"> </w:t>
+      </w:r>
+      <w:proofErr w:type="spellStart"/>
+      <w:r>
+        <w:t>en</w:t>
+      </w:r>
+      <w:proofErr w:type="spellEnd"/>
+      <w:r>
+        <w:t xml:space="preserve"> </w:t>
+      </w:r>
+      <w:proofErr w:type="spellStart"/>
+      <w:r>
+        <w:t>een</w:t>
+      </w:r>
+      <w:proofErr w:type="spellEnd"/>
+      <w:r>
+        <w:t xml:space="preserve"> </w:t>
+      </w:r>
+      <w:proofErr w:type="spellStart"/>
+      <w:r>
+        <w:t>koningin</w:t>
+      </w:r>
+      <w:proofErr w:type="spellEnd"/>
+      <w:r>
+        <w:t xml:space="preserve">, die </w:t>
+      </w:r>
+      <w:proofErr w:type="spellStart"/>
+      <w:r>
+        <w:t>zeiden</w:t>
+      </w:r>
+      <w:proofErr w:type="spellEnd"/>
+      <w:r>
+        <w:t xml:space="preserve"> </w:t>
+      </w:r>
+      <w:proofErr w:type="spellStart"/>
+      <w:r>
+        <w:t>elke</w:t>
+      </w:r>
+      <w:proofErr w:type="spellEnd"/>
+      <w:r>
+        <w:t xml:space="preserve"> </w:t>
+      </w:r>
+      <w:proofErr w:type="spellStart"/>
+      <w:r>
+        <w:t>dag</w:t>
+      </w:r>
+      <w:proofErr w:type="spellEnd"/>
+      <w:r>
+        <w:t xml:space="preserve"> </w:t>
+      </w:r>
+      <w:proofErr w:type="spellStart"/>
+      <w:r>
+        <w:t>tegen</w:t>
+      </w:r>
+      <w:proofErr w:type="spellEnd"/>
+      <w:r>
+        <w:t xml:space="preserve"> </w:t>
+      </w:r>
+      <w:proofErr w:type="spellStart"/>
+      <w:r>
+        <w:t>elkaar</w:t>
+      </w:r>
+      <w:proofErr w:type="spellEnd"/>
+      <w:r>
+        <w:t xml:space="preserve">: </w:t>
+      </w:r>
+      <w:proofErr w:type="spellStart"/>
+      <w:r>
+        <w:t>hadden</w:t>
+      </w:r>
+      <w:proofErr w:type="spellEnd"/>
+      <w:r>
+        <w:t xml:space="preserve"> we maar </w:t>
+      </w:r>
+      <w:proofErr w:type="spellStart"/>
+      <w:r>
+        <w:t>een</w:t>
+      </w:r>
+      <w:proofErr w:type="spellEnd"/>
+      <w:r>
+        <w:t xml:space="preserve"> </w:t>
+      </w:r>
+      <w:proofErr w:type="spellStart"/>
+      <w:r>
+        <w:t>kindje</w:t>
+      </w:r>
+      <w:proofErr w:type="spellEnd"/>
+      <w:r>
+        <w:t xml:space="preserve">! </w:t>
+      </w:r>
+      <w:proofErr w:type="spellStart"/>
+      <w:r>
+        <w:t>en</w:t>
+      </w:r>
+      <w:proofErr w:type="spellEnd"/>
+      <w:r>
+        <w:t xml:space="preserve"> ze </w:t>
+      </w:r>
+      <w:proofErr w:type="spellStart"/>
+      <w:r>
+        <w:t>kregen</w:t>
+      </w:r>
+      <w:proofErr w:type="spellEnd"/>
+      <w:r>
+        <w:t xml:space="preserve"> er maar </w:t>
+      </w:r>
+      <w:proofErr w:type="spellStart"/>
+      <w:r>
+        <w:t>geen</w:t>
+      </w:r>
+      <w:proofErr w:type="spellEnd"/>
+      <w:r>
+        <w:t xml:space="preserve">. Maar </w:t>
+      </w:r>
+      <w:proofErr w:type="spellStart"/>
+      <w:r>
+        <w:t>eens</w:t>
+      </w:r>
+      <w:proofErr w:type="spellEnd"/>
+      <w:r>
+        <w:t xml:space="preserve"> op </w:t>
+      </w:r>
+      <w:proofErr w:type="spellStart"/>
+      <w:r>
+        <w:t>een</w:t>
+      </w:r>
+      <w:proofErr w:type="spellEnd"/>
+      <w:r>
+        <w:t xml:space="preserve"> </w:t>
+      </w:r>
+      <w:proofErr w:type="spellStart"/>
+      <w:r>
+        <w:t>keer</w:t>
+      </w:r>
+      <w:proofErr w:type="spellEnd"/>
+      <w:r>
+        <w:t xml:space="preserve">, </w:t>
+      </w:r>
+      <w:proofErr w:type="spellStart"/>
+      <w:r>
+        <w:t>toen</w:t>
+      </w:r>
+      <w:proofErr w:type="spellEnd"/>
+      <w:r>
+        <w:t xml:space="preserve"> de </w:t>
+      </w:r>
+      <w:proofErr w:type="spellStart"/>
+      <w:r>
+        <w:t>koningin</w:t>
+      </w:r>
+      <w:proofErr w:type="spellEnd"/>
+      <w:r>
+        <w:t xml:space="preserve"> </w:t>
+      </w:r>
+      <w:proofErr w:type="spellStart"/>
+      <w:r>
+        <w:t>juist</w:t>
+      </w:r>
+      <w:proofErr w:type="spellEnd"/>
+      <w:r>
+        <w:t xml:space="preserve"> in bad was, </w:t>
+      </w:r>
+      <w:proofErr w:type="spellStart"/>
+      <w:r>
+        <w:t>kwam</w:t>
+      </w:r>
+      <w:proofErr w:type="spellEnd"/>
+      <w:r>
+        <w:t xml:space="preserve"> er </w:t>
+      </w:r>
+      <w:proofErr w:type="spellStart"/>
+      <w:r>
+        <w:t>een</w:t>
+      </w:r>
+      <w:proofErr w:type="spellEnd"/>
+      <w:r>
+        <w:t xml:space="preserve"> </w:t>
+      </w:r>
+      <w:proofErr w:type="spellStart"/>
+      <w:r>
+        <w:t>kikker</w:t>
+      </w:r>
+      <w:proofErr w:type="spellEnd"/>
+      <w:r>
+        <w:t xml:space="preserve"> </w:t>
+      </w:r>
+      <w:proofErr w:type="spellStart"/>
+      <w:r>
+        <w:t>uit</w:t>
+      </w:r>
+      <w:proofErr w:type="spellEnd"/>
+      <w:r>
+        <w:t xml:space="preserve"> de </w:t>
+      </w:r>
+      <w:proofErr w:type="spellStart"/>
+      <w:r>
+        <w:t>vijver</w:t>
+      </w:r>
+      <w:proofErr w:type="spellEnd"/>
+      <w:r>
+        <w:t xml:space="preserve"> </w:t>
+      </w:r>
+      <w:proofErr w:type="spellStart"/>
+      <w:r>
+        <w:t>naar</w:t>
+      </w:r>
+      <w:proofErr w:type="spellEnd"/>
+      <w:r>
+        <w:t xml:space="preserve"> het land </w:t>
+      </w:r>
+      <w:proofErr w:type="spellStart"/>
+      <w:r>
+        <w:t>gekropen</w:t>
+      </w:r>
+      <w:proofErr w:type="spellEnd"/>
+      <w:r>
+        <w:t xml:space="preserve"> </w:t>
+      </w:r>
+      <w:proofErr w:type="spellStart"/>
+      <w:r>
+        <w:t>en</w:t>
+      </w:r>
+      <w:proofErr w:type="spellEnd"/>
+      <w:r>
+        <w:t xml:space="preserve"> </w:t>
+      </w:r>
+      <w:proofErr w:type="spellStart"/>
+      <w:r>
+        <w:t>hij</w:t>
+      </w:r>
+      <w:proofErr w:type="spellEnd"/>
+      <w:r>
+        <w:t xml:space="preserve"> ging </w:t>
+      </w:r>
+      <w:proofErr w:type="spellStart"/>
+      <w:r>
+        <w:t>naar</w:t>
+      </w:r>
+      <w:proofErr w:type="spellEnd"/>
+      <w:r>
+        <w:t xml:space="preserve"> de </w:t>
+      </w:r>
+      <w:proofErr w:type="spellStart"/>
+      <w:r>
+        <w:t>koningin</w:t>
+      </w:r>
+      <w:proofErr w:type="spellEnd"/>
+      <w:r>
+        <w:t xml:space="preserve"> toe </w:t>
+      </w:r>
+      <w:proofErr w:type="spellStart"/>
+      <w:r>
+        <w:t>en</w:t>
+      </w:r>
+      <w:proofErr w:type="spellEnd"/>
+      <w:r>
+        <w:t xml:space="preserve"> </w:t>
+      </w:r>
+      <w:proofErr w:type="spellStart"/>
+      <w:r>
+        <w:t>zei</w:t>
+      </w:r>
+      <w:proofErr w:type="spellEnd"/>
+      <w:r>
+        <w:t xml:space="preserve">: </w:t>
+      </w:r>
+      <w:proofErr w:type="spellStart"/>
+      <w:r>
+        <w:t>Uw</w:t>
+      </w:r>
+      <w:proofErr w:type="spellEnd"/>
+      <w:r>
+        <w:t xml:space="preserve"> wens </w:t>
+      </w:r>
+      <w:proofErr w:type="spellStart"/>
+      <w:r>
+        <w:t>zal</w:t>
+      </w:r>
+      <w:proofErr w:type="spellEnd"/>
+      <w:r>
+        <w:t xml:space="preserve"> </w:t>
+      </w:r>
+      <w:proofErr w:type="spellStart"/>
+      <w:r>
+        <w:t>vervuld</w:t>
+      </w:r>
+      <w:proofErr w:type="spellEnd"/>
+      <w:r>
+        <w:t xml:space="preserve"> </w:t>
+      </w:r>
+      <w:proofErr w:type="spellStart"/>
+      <w:r>
+        <w:t>worden</w:t>
+      </w:r>
+      <w:proofErr w:type="spellEnd"/>
+      <w:r>
+        <w:t xml:space="preserve">; </w:t>
+      </w:r>
+      <w:proofErr w:type="spellStart"/>
+      <w:r>
+        <w:t>voor</w:t>
+      </w:r>
+      <w:proofErr w:type="spellEnd"/>
+      <w:r>
+        <w:t xml:space="preserve"> het </w:t>
+      </w:r>
+      <w:proofErr w:type="spellStart"/>
+      <w:r>
+        <w:t>jaar</w:t>
+      </w:r>
+      <w:proofErr w:type="spellEnd"/>
+      <w:r>
+        <w:t xml:space="preserve"> om is, </w:t>
+      </w:r>
+      <w:proofErr w:type="spellStart"/>
+      <w:r>
+        <w:t>zult</w:t>
+      </w:r>
+      <w:proofErr w:type="spellEnd"/>
+      <w:r>
+        <w:t xml:space="preserve"> u </w:t>
+      </w:r>
+      <w:proofErr w:type="spellStart"/>
+      <w:r>
+        <w:t>een</w:t>
+      </w:r>
+      <w:proofErr w:type="spellEnd"/>
+      <w:r>
+        <w:t xml:space="preserve"> </w:t>
+      </w:r>
+      <w:proofErr w:type="spellStart"/>
+      <w:r>
+        <w:t>dochtertje</w:t>
+      </w:r>
+      <w:proofErr w:type="spellEnd"/>
+      <w:r>
+        <w:t xml:space="preserve"> </w:t>
+      </w:r>
+      <w:proofErr w:type="spellStart"/>
+      <w:r>
+        <w:t>krijgen</w:t>
+      </w:r>
+      <w:proofErr w:type="spellEnd"/>
+      <w:r>
+        <w:t xml:space="preserve">. Wat de </w:t>
+      </w:r>
+      <w:proofErr w:type="spellStart"/>
+      <w:r>
+        <w:t>kikker</w:t>
+      </w:r>
+      <w:proofErr w:type="spellEnd"/>
+      <w:r>
+        <w:t xml:space="preserve"> </w:t>
+      </w:r>
+      <w:proofErr w:type="spellStart"/>
+      <w:r>
+        <w:t>gezegd</w:t>
+      </w:r>
+      <w:proofErr w:type="spellEnd"/>
+      <w:r>
+        <w:t xml:space="preserve"> had, </w:t>
+      </w:r>
+      <w:proofErr w:type="spellStart"/>
+      <w:r>
+        <w:t>dat</w:t>
+      </w:r>
+      <w:proofErr w:type="spellEnd"/>
+      <w:r>
+        <w:t xml:space="preserve"> </w:t>
+      </w:r>
+      <w:proofErr w:type="spellStart"/>
+      <w:r>
+        <w:t>gebeurde</w:t>
+      </w:r>
+      <w:proofErr w:type="spellEnd"/>
+      <w:r>
+        <w:t xml:space="preserve">, </w:t>
+      </w:r>
+      <w:proofErr w:type="spellStart"/>
+      <w:r>
+        <w:t>en</w:t>
+      </w:r>
+      <w:proofErr w:type="spellEnd"/>
+      <w:r>
+        <w:t xml:space="preserve"> de </w:t>
+      </w:r>
+      <w:proofErr w:type="spellStart"/>
+      <w:r>
+        <w:t>koning</w:t>
+      </w:r>
+      <w:proofErr w:type="spellEnd"/>
+      <w:r>
+        <w:t xml:space="preserve"> </w:t>
+      </w:r>
+      <w:proofErr w:type="spellStart"/>
+      <w:r>
+        <w:t>kreeg</w:t>
+      </w:r>
+      <w:proofErr w:type="spellEnd"/>
+      <w:r>
+        <w:t xml:space="preserve"> </w:t>
+      </w:r>
+      <w:proofErr w:type="spellStart"/>
+      <w:r>
+        <w:t>een</w:t>
+      </w:r>
+      <w:proofErr w:type="spellEnd"/>
+      <w:r>
+        <w:t xml:space="preserve"> </w:t>
+      </w:r>
+      <w:proofErr w:type="spellStart"/>
+      <w:r>
+        <w:t>dochtertje</w:t>
+      </w:r>
+      <w:proofErr w:type="spellEnd"/>
+      <w:r>
+        <w:t xml:space="preserve">. Het was </w:t>
+      </w:r>
+      <w:proofErr w:type="spellStart"/>
+      <w:r>
+        <w:t>zo'n</w:t>
+      </w:r>
+      <w:proofErr w:type="spellEnd"/>
+      <w:r>
+        <w:t xml:space="preserve"> </w:t>
+      </w:r>
+      <w:proofErr w:type="spellStart"/>
+      <w:r>
+        <w:t>prachtig</w:t>
+      </w:r>
+      <w:proofErr w:type="spellEnd"/>
+      <w:r>
+        <w:t xml:space="preserve"> kind, </w:t>
+      </w:r>
+      <w:proofErr w:type="spellStart"/>
+      <w:r>
+        <w:t>dat</w:t>
+      </w:r>
+      <w:proofErr w:type="spellEnd"/>
+      <w:r>
+        <w:t xml:space="preserve"> de </w:t>
+      </w:r>
+      <w:proofErr w:type="spellStart"/>
+      <w:r>
+        <w:t>koning</w:t>
+      </w:r>
+      <w:proofErr w:type="spellEnd"/>
+      <w:r>
+        <w:t xml:space="preserve"> </w:t>
+      </w:r>
+      <w:proofErr w:type="spellStart"/>
+      <w:r>
+        <w:t>uitgelaten</w:t>
+      </w:r>
+      <w:proofErr w:type="spellEnd"/>
+      <w:r>
+        <w:t xml:space="preserve"> van </w:t>
+      </w:r>
+      <w:proofErr w:type="spellStart"/>
+      <w:r>
+        <w:t>vreugde</w:t>
+      </w:r>
+      <w:proofErr w:type="spellEnd"/>
+      <w:r>
+        <w:t xml:space="preserve"> was </w:t>
+      </w:r>
+      <w:proofErr w:type="spellStart"/>
+      <w:r>
+        <w:t>en</w:t>
+      </w:r>
+      <w:proofErr w:type="spellEnd"/>
+      <w:r>
+        <w:t xml:space="preserve"> </w:t>
+      </w:r>
+      <w:proofErr w:type="spellStart"/>
+      <w:r>
+        <w:t>een</w:t>
+      </w:r>
+      <w:proofErr w:type="spellEnd"/>
+      <w:r>
+        <w:t xml:space="preserve"> </w:t>
+      </w:r>
+      <w:proofErr w:type="spellStart"/>
+      <w:r>
+        <w:t>groot</w:t>
+      </w:r>
+      <w:proofErr w:type="spellEnd"/>
+      <w:r>
+        <w:t xml:space="preserve"> </w:t>
+      </w:r>
+      <w:proofErr w:type="spellStart"/>
+      <w:r>
+        <w:t>feest</w:t>
+      </w:r>
+      <w:proofErr w:type="spellEnd"/>
+      <w:r>
+        <w:t xml:space="preserve"> </w:t>
+      </w:r>
+      <w:proofErr w:type="spellStart"/>
+      <w:r>
+        <w:t>aanrichtte</w:t>
+      </w:r>
+      <w:proofErr w:type="spellEnd"/>
+      <w:r>
+        <w:t xml:space="preserve">. </w:t>
+      </w:r>
+      <w:proofErr w:type="spellStart"/>
+      <w:r>
+        <w:t>Hij</w:t>
+      </w:r>
+      <w:proofErr w:type="spellEnd"/>
+      <w:r>
+        <w:t xml:space="preserve"> </w:t>
+      </w:r>
+      <w:proofErr w:type="spellStart"/>
+      <w:r>
+        <w:t>nodigde</w:t>
+      </w:r>
+      <w:proofErr w:type="spellEnd"/>
+      <w:r>
+        <w:t xml:space="preserve"> </w:t>
+      </w:r>
+      <w:proofErr w:type="spellStart"/>
+      <w:r>
+        <w:t>daarop</w:t>
+      </w:r>
+      <w:proofErr w:type="spellEnd"/>
+      <w:r>
+        <w:t xml:space="preserve"> </w:t>
+      </w:r>
+      <w:proofErr w:type="spellStart"/>
+      <w:r>
+        <w:t>niet</w:t>
+      </w:r>
+      <w:proofErr w:type="spellEnd"/>
+      <w:r>
+        <w:t xml:space="preserve"> </w:t>
+      </w:r>
+      <w:proofErr w:type="spellStart"/>
+      <w:r>
+        <w:t>alleen</w:t>
+      </w:r>
+      <w:proofErr w:type="spellEnd"/>
+      <w:r>
+        <w:t xml:space="preserve"> de hele </w:t>
+      </w:r>
+      <w:proofErr w:type="spellStart"/>
+      <w:r>
+        <w:t>familie</w:t>
+      </w:r>
+      <w:proofErr w:type="spellEnd"/>
+      <w:r>
+        <w:t xml:space="preserve">, </w:t>
+      </w:r>
+      <w:proofErr w:type="spellStart"/>
+      <w:r>
+        <w:t>vrienden</w:t>
+      </w:r>
+      <w:proofErr w:type="spellEnd"/>
+      <w:r>
+        <w:t xml:space="preserve"> </w:t>
+      </w:r>
+      <w:proofErr w:type="spellStart"/>
+      <w:r>
+        <w:t>en</w:t>
+      </w:r>
+      <w:proofErr w:type="spellEnd"/>
+      <w:r>
+        <w:t xml:space="preserve"> </w:t>
+      </w:r>
+      <w:proofErr w:type="spellStart"/>
+      <w:r>
+        <w:t>bekenden</w:t>
+      </w:r>
+      <w:proofErr w:type="spellEnd"/>
+      <w:r>
+        <w:t xml:space="preserve">, maar </w:t>
+      </w:r>
+      <w:proofErr w:type="spellStart"/>
+      <w:r>
+        <w:t>ook</w:t>
+      </w:r>
+      <w:proofErr w:type="spellEnd"/>
+      <w:r>
+        <w:t xml:space="preserve"> alle </w:t>
+      </w:r>
+      <w:proofErr w:type="spellStart"/>
+      <w:r>
+        <w:t>wijze</w:t>
+      </w:r>
+      <w:proofErr w:type="spellEnd"/>
+      <w:r>
+        <w:t xml:space="preserve"> </w:t>
+      </w:r>
+      <w:proofErr w:type="spellStart"/>
+      <w:r>
+        <w:t>feeën</w:t>
+      </w:r>
+      <w:proofErr w:type="spellEnd"/>
+      <w:r>
+        <w:t xml:space="preserve"> </w:t>
+      </w:r>
+      <w:proofErr w:type="spellStart"/>
+      <w:r>
+        <w:t>uit</w:t>
+      </w:r>
+      <w:proofErr w:type="spellEnd"/>
+      <w:r>
+        <w:t xml:space="preserve">, </w:t>
+      </w:r>
+      <w:proofErr w:type="spellStart"/>
+      <w:r>
+        <w:t>dat</w:t>
+      </w:r>
+      <w:proofErr w:type="spellEnd"/>
+      <w:r>
+        <w:t xml:space="preserve"> ze 't kind </w:t>
+      </w:r>
+      <w:proofErr w:type="spellStart"/>
+      <w:r>
+        <w:t>genegen</w:t>
+      </w:r>
+      <w:proofErr w:type="spellEnd"/>
+      <w:r>
+        <w:t xml:space="preserve"> </w:t>
+      </w:r>
+      <w:proofErr w:type="spellStart"/>
+      <w:r>
+        <w:t>zouden</w:t>
+      </w:r>
+      <w:proofErr w:type="spellEnd"/>
+      <w:r>
+        <w:t xml:space="preserve"> </w:t>
+      </w:r>
+      <w:proofErr w:type="spellStart"/>
+      <w:r>
+        <w:t>zijn</w:t>
+      </w:r>
+      <w:proofErr w:type="spellEnd"/>
+      <w:r>
+        <w:t xml:space="preserve"> </w:t>
+      </w:r>
+      <w:proofErr w:type="spellStart"/>
+      <w:r>
+        <w:t>en</w:t>
+      </w:r>
+      <w:proofErr w:type="spellEnd"/>
+      <w:r>
+        <w:t xml:space="preserve"> het </w:t>
+      </w:r>
+      <w:proofErr w:type="spellStart"/>
+      <w:r>
+        <w:t>beschermen</w:t>
+      </w:r>
+      <w:proofErr w:type="spellEnd"/>
+      <w:r>
+        <w:t xml:space="preserve">. Er </w:t>
+      </w:r>
+      <w:proofErr w:type="spellStart"/>
+      <w:r>
+        <w:t>waren</w:t>
+      </w:r>
+      <w:proofErr w:type="spellEnd"/>
+      <w:r>
+        <w:t xml:space="preserve"> er </w:t>
+      </w:r>
+      <w:proofErr w:type="spellStart"/>
+      <w:r>
+        <w:t>dertien</w:t>
+      </w:r>
+      <w:proofErr w:type="spellEnd"/>
+      <w:r>
+        <w:t xml:space="preserve"> in </w:t>
+      </w:r>
+      <w:proofErr w:type="spellStart"/>
+      <w:r>
+        <w:t>zijn</w:t>
+      </w:r>
+      <w:proofErr w:type="spellEnd"/>
+      <w:r>
+        <w:t xml:space="preserve"> </w:t>
+      </w:r>
+      <w:proofErr w:type="spellStart"/>
+      <w:r>
+        <w:t>rijk</w:t>
+      </w:r>
+      <w:proofErr w:type="spellEnd"/>
+      <w:r>
+        <w:t xml:space="preserve">. Maar </w:t>
+      </w:r>
+      <w:proofErr w:type="spellStart"/>
+      <w:r>
+        <w:t>hij</w:t>
+      </w:r>
+      <w:proofErr w:type="spellEnd"/>
+      <w:r>
+        <w:t xml:space="preserve"> had maar </w:t>
+      </w:r>
+      <w:proofErr w:type="spellStart"/>
+      <w:r>
+        <w:t>twaalf</w:t>
+      </w:r>
+      <w:proofErr w:type="spellEnd"/>
+      <w:r>
+        <w:t xml:space="preserve"> </w:t>
+      </w:r>
+      <w:proofErr w:type="spellStart"/>
+      <w:r>
+        <w:t>gouden</w:t>
+      </w:r>
+      <w:proofErr w:type="spellEnd"/>
+      <w:r>
+        <w:t xml:space="preserve"> </w:t>
+      </w:r>
+      <w:proofErr w:type="spellStart"/>
+      <w:r>
+        <w:t>borden</w:t>
+      </w:r>
+      <w:proofErr w:type="spellEnd"/>
+      <w:r>
+        <w:t xml:space="preserve"> </w:t>
+      </w:r>
+      <w:proofErr w:type="spellStart"/>
+      <w:r>
+        <w:t>voor</w:t>
+      </w:r>
+      <w:proofErr w:type="spellEnd"/>
+      <w:r>
+        <w:t xml:space="preserve"> hen om van </w:t>
+      </w:r>
+      <w:proofErr w:type="spellStart"/>
+      <w:r>
+        <w:t>te</w:t>
+      </w:r>
+      <w:proofErr w:type="spellEnd"/>
+      <w:r>
+        <w:t xml:space="preserve"> eten; </w:t>
+      </w:r>
+      <w:proofErr w:type="spellStart"/>
+      <w:r>
+        <w:t>en</w:t>
+      </w:r>
+      <w:proofErr w:type="spellEnd"/>
+      <w:r>
+        <w:t xml:space="preserve"> </w:t>
+      </w:r>
+      <w:proofErr w:type="spellStart"/>
+      <w:r>
+        <w:t>daarom</w:t>
+      </w:r>
+      <w:proofErr w:type="spellEnd"/>
+      <w:r>
+        <w:t xml:space="preserve"> </w:t>
+      </w:r>
+      <w:proofErr w:type="spellStart"/>
+      <w:r>
+        <w:t>moest</w:t>
+      </w:r>
+      <w:proofErr w:type="spellEnd"/>
+      <w:r>
+        <w:t xml:space="preserve"> er </w:t>
+      </w:r>
+      <w:proofErr w:type="spellStart"/>
+      <w:r>
+        <w:t>één</w:t>
+      </w:r>
+      <w:proofErr w:type="spellEnd"/>
+      <w:r>
+        <w:t xml:space="preserve"> </w:t>
+      </w:r>
+      <w:proofErr w:type="spellStart"/>
+      <w:r>
+        <w:t>thuis</w:t>
+      </w:r>
+      <w:proofErr w:type="spellEnd"/>
+      <w:r>
+        <w:t xml:space="preserve"> </w:t>
+      </w:r>
+      <w:proofErr w:type="spellStart"/>
+      <w:r>
+        <w:t>blijven</w:t>
+      </w:r>
+      <w:proofErr w:type="spellEnd"/>
+      <w:r>
+        <w:t>.</w:t>
+      </w:r>
+    </w:p>
+    <w:p>
+      <w:r>
+        <w:t>['</w:t>
+      </w:r>
+      <w:proofErr w:type="spellStart"/>
+      <w:r>
+        <w:t>aanrichtte</w:t>
+      </w:r>
+      <w:proofErr w:type="spellEnd"/>
+      <w:r>
+        <w:t>' 'alle' '</w:t>
+      </w:r>
+      <w:proofErr w:type="spellStart"/>
+      <w:r>
+        <w:t>alleen</w:t>
+      </w:r>
+      <w:proofErr w:type="spellEnd"/>
+      <w:r>
+        <w:t>' 'bad' '</w:t>
+      </w:r>
+      <w:proofErr w:type="spellStart"/>
+      <w:r>
+        <w:t>bekenden</w:t>
+      </w:r>
+      <w:proofErr w:type="spellEnd"/>
+      <w:r>
+        <w:t>' '</w:t>
+      </w:r>
+      <w:proofErr w:type="spellStart"/>
+      <w:r>
+        <w:t>beschermen</w:t>
+      </w:r>
+      <w:proofErr w:type="spellEnd"/>
+      <w:r>
+        <w:t>' '</w:t>
+      </w:r>
+      <w:proofErr w:type="spellStart"/>
+      <w:r>
+        <w:t>blijven</w:t>
+      </w:r>
+      <w:proofErr w:type="spellEnd"/>
+      <w:r>
+        <w:t>' '</w:t>
+      </w:r>
+      <w:proofErr w:type="spellStart"/>
+      <w:r>
+        <w:t>borden</w:t>
+      </w:r>
+      <w:proofErr w:type="spellEnd"/>
+      <w:r>
+        <w:t>' '</w:t>
+      </w:r>
+      <w:proofErr w:type="spellStart"/>
+      <w:r>
+        <w:t>daarom</w:t>
+      </w:r>
+      <w:proofErr w:type="spellEnd"/>
+      <w:r>
+        <w:t>' '</w:t>
+      </w:r>
+      <w:proofErr w:type="spellStart"/>
+      <w:r>
+        <w:t>daarop</w:t>
+      </w:r>
+      <w:proofErr w:type="spellEnd"/>
+      <w:r>
+        <w:t>' '</w:t>
+      </w:r>
+      <w:proofErr w:type="spellStart"/>
+      <w:r>
+        <w:t>dag</w:t>
+      </w:r>
+      <w:proofErr w:type="spellEnd"/>
+      <w:r>
+        <w:t>' '</w:t>
+      </w:r>
+      <w:proofErr w:type="spellStart"/>
+      <w:r>
+        <w:t>dat</w:t>
+      </w:r>
+      <w:proofErr w:type="spellEnd"/>
+      <w:r>
+        <w:t>' 'de' '</w:t>
+      </w:r>
+      <w:proofErr w:type="spellStart"/>
+      <w:r>
+        <w:t>dertien</w:t>
+      </w:r>
+      <w:proofErr w:type="spellEnd"/>
+      <w:r>
+        <w:t>' 'die' '</w:t>
+      </w:r>
+      <w:proofErr w:type="spellStart"/>
+      <w:r>
+        <w:t>dochtertje</w:t>
+      </w:r>
+      <w:proofErr w:type="spellEnd"/>
+      <w:r>
+        <w:t>' '</w:t>
+      </w:r>
+      <w:proofErr w:type="spellStart"/>
+      <w:r>
+        <w:t>een</w:t>
+      </w:r>
+      <w:proofErr w:type="spellEnd"/>
+      <w:r>
+        <w:t>' '</w:t>
+      </w:r>
+      <w:proofErr w:type="spellStart"/>
+      <w:r>
+        <w:t>eens</w:t>
+      </w:r>
+      <w:proofErr w:type="spellEnd"/>
+      <w:r>
+        <w:t>' '</w:t>
+      </w:r>
+      <w:proofErr w:type="spellStart"/>
+      <w:r>
+        <w:t>elkaar</w:t>
+      </w:r>
+      <w:proofErr w:type="spellEnd"/>
+      <w:r>
+        <w:t>' '</w:t>
+      </w:r>
+      <w:proofErr w:type="spellStart"/>
+      <w:r>
+        <w:t>elke</w:t>
+      </w:r>
+      <w:proofErr w:type="spellEnd"/>
+      <w:r>
+        <w:t>' '</w:t>
+      </w:r>
+      <w:proofErr w:type="spellStart"/>
+      <w:r>
+        <w:t>en</w:t>
+      </w:r>
+      <w:proofErr w:type="spellEnd"/>
+      <w:r>
+        <w:t>' 'er' 'eten' '</w:t>
+      </w:r>
+      <w:proofErr w:type="spellStart"/>
+      <w:r>
+        <w:t>familie</w:t>
+      </w:r>
+      <w:proofErr w:type="spellEnd"/>
+      <w:r>
+        <w:t>' '</w:t>
+      </w:r>
+      <w:proofErr w:type="spellStart"/>
+      <w:r>
+        <w:t>feest</w:t>
+      </w:r>
+      <w:proofErr w:type="spellEnd"/>
+      <w:r>
+        <w:t>' '</w:t>
+      </w:r>
+      <w:proofErr w:type="spellStart"/>
+      <w:r>
+        <w:t>feeën</w:t>
+      </w:r>
+      <w:proofErr w:type="spellEnd"/>
+      <w:r>
+        <w:t>' '</w:t>
+      </w:r>
+      <w:proofErr w:type="spellStart"/>
+      <w:r>
+        <w:t>gebeurde</w:t>
+      </w:r>
+      <w:proofErr w:type="spellEnd"/>
+      <w:r>
+        <w:t>' '</w:t>
+      </w:r>
+      <w:proofErr w:type="spellStart"/>
+      <w:r>
+        <w:t>geen</w:t>
+      </w:r>
+      <w:proofErr w:type="spellEnd"/>
+      <w:r>
+        <w:t>' '</w:t>
+      </w:r>
+      <w:proofErr w:type="spellStart"/>
+      <w:r>
+        <w:t>gekropen</w:t>
+      </w:r>
+      <w:proofErr w:type="spellEnd"/>
+      <w:r>
+        <w:t>' '</w:t>
+      </w:r>
+      <w:proofErr w:type="spellStart"/>
+      <w:r>
+        <w:t>genegen</w:t>
+      </w:r>
+      <w:proofErr w:type="spellEnd"/>
+      <w:r>
+        <w:t>' '</w:t>
+      </w:r>
+      <w:proofErr w:type="spellStart"/>
+      <w:r>
+        <w:t>gezegd</w:t>
+      </w:r>
+      <w:proofErr w:type="spellEnd"/>
+      <w:r>
+        <w:t>' 'ging' '</w:t>
+      </w:r>
+      <w:proofErr w:type="spellStart"/>
+      <w:r>
+        <w:t>gouden</w:t>
+      </w:r>
+      <w:proofErr w:type="spellEnd"/>
+      <w:r>
+        <w:t>' '</w:t>
+      </w:r>
+      <w:proofErr w:type="spellStart"/>
+      <w:r>
+        <w:t>groot</w:t>
+      </w:r>
+      <w:proofErr w:type="spellEnd"/>
+      <w:r>
+        <w:t>' 'had' '</w:t>
+      </w:r>
+      <w:proofErr w:type="spellStart"/>
+      <w:r>
+        <w:t>hadden</w:t>
+      </w:r>
+      <w:proofErr w:type="spellEnd"/>
+      <w:r>
+        <w:t>' 'hele' 'hen' 'het' '</w:t>
+      </w:r>
+      <w:proofErr w:type="spellStart"/>
+      <w:r>
+        <w:t>hij</w:t>
+      </w:r>
+      <w:proofErr w:type="spellEnd"/>
+      <w:r>
+        <w:t>' 'in' 'is' '</w:t>
+      </w:r>
+      <w:proofErr w:type="spellStart"/>
+      <w:r>
+        <w:t>jaar</w:t>
+      </w:r>
+      <w:proofErr w:type="spellEnd"/>
+      <w:r>
+        <w:t>' '</w:t>
+      </w:r>
+      <w:proofErr w:type="spellStart"/>
+      <w:r>
+        <w:t>juist</w:t>
+      </w:r>
+      <w:proofErr w:type="spellEnd"/>
+      <w:r>
+        <w:t>' '</w:t>
+      </w:r>
+      <w:proofErr w:type="spellStart"/>
+      <w:r>
+        <w:t>keer</w:t>
+      </w:r>
+      <w:proofErr w:type="spellEnd"/>
+      <w:r>
+        <w:t>' '</w:t>
+      </w:r>
+      <w:proofErr w:type="spellStart"/>
+      <w:r>
+        <w:t>kikker</w:t>
+      </w:r>
+      <w:proofErr w:type="spellEnd"/>
+      <w:r>
+        <w:t>' 'kind' '</w:t>
+      </w:r>
+      <w:proofErr w:type="spellStart"/>
+      <w:r>
+        <w:t>kindje</w:t>
+      </w:r>
+      <w:proofErr w:type="spellEnd"/>
+      <w:r>
+        <w:t>' '</w:t>
+      </w:r>
+      <w:proofErr w:type="spellStart"/>
+      <w:r>
+        <w:t>koning</w:t>
+      </w:r>
+      <w:proofErr w:type="spellEnd"/>
+      <w:r>
+        <w:t>' '</w:t>
+      </w:r>
+      <w:proofErr w:type="spellStart"/>
+      <w:r>
+        <w:t>koningin</w:t>
+      </w:r>
+      <w:proofErr w:type="spellEnd"/>
+      <w:r>
+        <w:t>' '</w:t>
+      </w:r>
+      <w:proofErr w:type="spellStart"/>
+      <w:r>
+        <w:t>kreeg</w:t>
+      </w:r>
+      <w:proofErr w:type="spellEnd"/>
+      <w:r>
+        <w:t>' '</w:t>
+      </w:r>
+      <w:proofErr w:type="spellStart"/>
+      <w:r>
+        <w:t>kregen</w:t>
+      </w:r>
+      <w:proofErr w:type="spellEnd"/>
+      <w:r>
+        <w:t>' '</w:t>
+      </w:r>
+      <w:proofErr w:type="spellStart"/>
+      <w:r>
+        <w:t>krijgen</w:t>
+      </w:r>
+      <w:proofErr w:type="spellEnd"/>
+      <w:r>
+        <w:t>' '</w:t>
+      </w:r>
+      <w:proofErr w:type="spellStart"/>
+      <w:r>
+        <w:t>kwam</w:t>
+      </w:r>
+      <w:proofErr w:type="spellEnd"/>
+      <w:r>
+        <w:t>' 'land' '</w:t>
+      </w:r>
+      <w:proofErr w:type="spellStart"/>
+      <w:r>
+        <w:t>leefden</w:t>
+      </w:r>
+      <w:proofErr w:type="spellEnd"/>
+      <w:r>
+        <w:t>' 'maar' '</w:t>
+      </w:r>
+      <w:proofErr w:type="spellStart"/>
+      <w:r>
+        <w:t>moest</w:t>
+      </w:r>
+      <w:proofErr w:type="spellEnd"/>
+      <w:r>
+        <w:t>' '</w:t>
+      </w:r>
+      <w:proofErr w:type="spellStart"/>
+      <w:r>
+        <w:t>naar</w:t>
+      </w:r>
+      <w:proofErr w:type="spellEnd"/>
+      <w:r>
+        <w:t>' '</w:t>
+      </w:r>
+      <w:proofErr w:type="spellStart"/>
+      <w:r>
+        <w:t>niet</w:t>
+      </w:r>
+      <w:proofErr w:type="spellEnd"/>
+      <w:r>
+        <w:t>' '</w:t>
+      </w:r>
+      <w:proofErr w:type="spellStart"/>
+      <w:r>
+        <w:t>nodigde</w:t>
+      </w:r>
+      <w:proofErr w:type="spellEnd"/>
+      <w:r>
+        <w:t>' '</w:t>
+      </w:r>
+      <w:proofErr w:type="spellStart"/>
+      <w:r>
+        <w:t>oeroude</w:t>
+      </w:r>
+      <w:proofErr w:type="spellEnd"/>
+      <w:r>
+        <w:t>' 'om' '</w:t>
+      </w:r>
+      <w:proofErr w:type="spellStart"/>
+      <w:r>
+        <w:t>ook</w:t>
+      </w:r>
+      <w:proofErr w:type="spellEnd"/>
+      <w:r>
+        <w:t>' 'op' '</w:t>
+      </w:r>
+      <w:proofErr w:type="spellStart"/>
+      <w:r>
+        <w:t>prachtig</w:t>
+      </w:r>
+      <w:proofErr w:type="spellEnd"/>
+      <w:r>
+        <w:t>' '</w:t>
+      </w:r>
+      <w:proofErr w:type="spellStart"/>
+      <w:r>
+        <w:t>rijk</w:t>
+      </w:r>
+      <w:proofErr w:type="spellEnd"/>
+      <w:r>
+        <w:t>' 't' '</w:t>
+      </w:r>
+      <w:proofErr w:type="spellStart"/>
+      <w:r>
+        <w:t>te</w:t>
+      </w:r>
+      <w:proofErr w:type="spellEnd"/>
+      <w:r>
+        <w:t>' '</w:t>
+      </w:r>
+      <w:proofErr w:type="spellStart"/>
+      <w:r>
+        <w:t>tegen</w:t>
+      </w:r>
+      <w:proofErr w:type="spellEnd"/>
+      <w:r>
+        <w:t>' '</w:t>
+      </w:r>
+      <w:proofErr w:type="spellStart"/>
+      <w:r>
+        <w:t>thuis</w:t>
+      </w:r>
+      <w:proofErr w:type="spellEnd"/>
+      <w:r>
+        <w:t>' '</w:t>
+      </w:r>
+      <w:proofErr w:type="spellStart"/>
+      <w:r>
+        <w:t>tijden</w:t>
+      </w:r>
+      <w:proofErr w:type="spellEnd"/>
+      <w:r>
+        <w:t>' 'toe' '</w:t>
+      </w:r>
+      <w:proofErr w:type="spellStart"/>
+      <w:r>
+        <w:t>toen</w:t>
+      </w:r>
+      <w:proofErr w:type="spellEnd"/>
+      <w:r>
+        <w:t>' '</w:t>
+      </w:r>
+      <w:proofErr w:type="spellStart"/>
+      <w:r>
+        <w:t>twaalf</w:t>
+      </w:r>
+      <w:proofErr w:type="spellEnd"/>
+      <w:r>
+        <w:t>' 'u' '</w:t>
+      </w:r>
+      <w:proofErr w:type="spellStart"/>
+      <w:r>
+        <w:t>uit</w:t>
+      </w:r>
+      <w:proofErr w:type="spellEnd"/>
+      <w:r>
+        <w:t>' '</w:t>
+      </w:r>
+      <w:proofErr w:type="spellStart"/>
+      <w:r>
+        <w:t>uitgelaten</w:t>
+      </w:r>
+      <w:proofErr w:type="spellEnd"/>
+      <w:r>
+        <w:t>' '</w:t>
+      </w:r>
+      <w:proofErr w:type="spellStart"/>
+      <w:r>
+        <w:t>uw</w:t>
+      </w:r>
+      <w:proofErr w:type="spellEnd"/>
+      <w:r>
+        <w:t>' 'van' '</w:t>
+      </w:r>
+      <w:proofErr w:type="spellStart"/>
+      <w:r>
+        <w:t>vervuld</w:t>
+      </w:r>
+      <w:proofErr w:type="spellEnd"/>
+      <w:r>
+        <w:t>' '</w:t>
+      </w:r>
+      <w:proofErr w:type="spellStart"/>
+      <w:r>
+        <w:t>vijver</w:t>
+      </w:r>
+      <w:proofErr w:type="spellEnd"/>
+      <w:r>
+        <w:t>' '</w:t>
+      </w:r>
+      <w:proofErr w:type="spellStart"/>
+      <w:r>
+        <w:t>voor</w:t>
+      </w:r>
+      <w:proofErr w:type="spellEnd"/>
+      <w:r>
+        <w:t>' '</w:t>
+      </w:r>
+      <w:proofErr w:type="spellStart"/>
+      <w:r>
+        <w:t>vreugde</w:t>
+      </w:r>
+      <w:proofErr w:type="spellEnd"/>
+      <w:r>
+        <w:t>' '</w:t>
+      </w:r>
+      <w:proofErr w:type="spellStart"/>
+      <w:r>
+        <w:t>vrienden</w:t>
+      </w:r>
+      <w:proofErr w:type="spellEnd"/>
+      <w:r>
+        <w:t>' '</w:t>
+      </w:r>
+      <w:proofErr w:type="spellStart"/>
+      <w:r>
+        <w:t>waren</w:t>
+      </w:r>
+      <w:proofErr w:type="spellEnd"/>
+      <w:r>
+        <w:t>' 'was' 'wat' 'we' 'wens' '</w:t>
+      </w:r>
+      <w:proofErr w:type="spellStart"/>
+      <w:r>
+        <w:t>wijze</w:t>
+      </w:r>
+      <w:proofErr w:type="spellEnd"/>
+      <w:r>
+        <w:t>' '</w:t>
+      </w:r>
+      <w:proofErr w:type="spellStart"/>
+      <w:r>
+        <w:t>worden</w:t>
+      </w:r>
+      <w:proofErr w:type="spellEnd"/>
+      <w:r>
+        <w:t>' '</w:t>
+      </w:r>
+      <w:proofErr w:type="spellStart"/>
+      <w:r>
+        <w:t>zal</w:t>
+      </w:r>
+      <w:proofErr w:type="spellEnd"/>
+      <w:r>
+        <w:t>' 'ze' '</w:t>
+      </w:r>
+      <w:proofErr w:type="spellStart"/>
+      <w:r>
+        <w:t>zei</w:t>
+      </w:r>
+      <w:proofErr w:type="spellEnd"/>
+      <w:r>
+        <w:t>' '</w:t>
+      </w:r>
+      <w:proofErr w:type="spellStart"/>
+      <w:r>
+        <w:t>zeiden</w:t>
+      </w:r>
+      <w:proofErr w:type="spellEnd"/>
+      <w:r>
+        <w:t>' '</w:t>
+      </w:r>
+      <w:proofErr w:type="spellStart"/>
+      <w:r>
+        <w:t>zijn</w:t>
+      </w:r>
+      <w:proofErr w:type="spellEnd"/>
+      <w:r>
+        <w:t>' '</w:t>
+      </w:r>
+      <w:proofErr w:type="spellStart"/>
+      <w:r>
+        <w:t>zon</w:t>
+      </w:r>
+      <w:proofErr w:type="spellEnd"/>
+      <w:r>
+        <w:t>' '</w:t>
+      </w:r>
+      <w:proofErr w:type="spellStart"/>
+      <w:r>
+        <w:t>zouden</w:t>
+      </w:r>
+      <w:proofErr w:type="spellEnd"/>
+      <w:r>
+        <w:t>' '</w:t>
+      </w:r>
+      <w:proofErr w:type="spellStart"/>
+      <w:r>
+        <w:t>zult</w:t>
+      </w:r>
+      <w:proofErr w:type="spellEnd"/>
+      <w:r>
+        <w:t>' '</w:t>
+      </w:r>
+      <w:proofErr w:type="spellStart"/>
+      <w:r>
+        <w:t>één</w:t>
+      </w:r>
+      <w:proofErr w:type="spellEnd"/>
+      <w:r>
+        <w:t>']</w:t>
       </w:r>
     </w:p>
     <w:p>
@@ -3135,7 +11511,15 @@
     </w:p>
     <w:p>
       <w:r>
-        <w:t xml:space="preserve">[0. 0.02717172 0.02939394 0.00686869 0.04974747 0. 0. 0.03690236 0.01989899 0.02717172 0.06272727 0.08712121 0.20460438 0.02257576 0.05939394 0.0089899 0.27148148 0.00878788 0.06494949 0.06161616 0.43542088 0.15833333 0.02276094 0.01858586 0.00909091 0.02939394 0.03835859 0. 0.00989899 0.00969697 0.01717172 0.01369529 0.03579125 0.0179798 0.0456229 0.06606061 0.01747475 0.00942761 0.18116162 0.07487374 0.07383838 0.02656566 0.03242424 0.04015152 0.01266835 0.03999158 0.04998316 0. 0.18203704 0.12429293 0.00707071 0.03522727 0. 0.04022727 0.00878788 0.02075758 0.18727273 0.0210101 0.03715488 0.02828283 0.02606061 0.01853535 0.05296296 0.02606061 0. 0.01872054 0. 0.02015152 0.02164983 0.06383838 0.00909091 0.01964646 0.00808081 0.01377946 0.03468013 0.02878788 0.05443603 0.02582492 0.0440404 0.05444444 0.04737374 0.01234848 0.09649832 0.02501684 0.01969697 0. 0.16617845 0. 0.06717172 0.04515152 0.02828283 0.04848485 0.04626263 0.06315657 0.04292929 0.06050505 0.05257576 0.01760943 0.01080808 0.02767677 0.0179798 ] </w:t>
+        <w:t xml:space="preserve">[0. 0.02717172 0.02939394 0.00686869 0.04974747 0. 0. 0.03690236 0.01989899 0.02717172 0.06272727 0.08712121 0.20460438 0.02257576 0.05939394 0.0089899 0.27148148 0.00878788 0.06494949 0.06161616 0.43542088 0.15833333 0.02276094 0.01858586 0.00909091 0.02939394 0.03835859 0. 0.00989899 0.00969697 0.01717172 0.01369529 0.03579125 0.0179798 0.0456229 0.06606061 0.01747475 0.00942761 0.18116162 0.07487374 0.07383838 0.02656566 0.03242424 0.04015152 0.01266835 0.03999158 0.04998316 0. 0.18203704 0.12429293 0.00707071 0.03522727 0. 0.04022727 0.00878788 0.02075758 0.18727273 0.0210101 0.03715488 0.02828283 0.02606061 0.01853535 0.05296296 0.02606061 0. 0.01872054 0. 0.02015152 0.02164983 0.06383838 0.00909091 0.01964646 0.00808081 0.01377946 0.03468013 0.02878788 0.05443603 0.02582492 0.0440404 0.05444444 0.04737374 0.01234848 0.09649832 0.02501684 0.01969697 0. 0.16617845 0. 0.06717172 0.04515152 0.02828283 0.04848485 0.04626263 0.06315657 0.04292929 0.06050505 0.05257576 0.01760943 0.01080808 0.02767677 </w:t>
+      </w:r>
+      <w:proofErr w:type="gramStart"/>
+      <w:r>
+        <w:t>0.0179798 ]</w:t>
+      </w:r>
+      <w:proofErr w:type="gramEnd"/>
+      <w:r>
+        <w:t xml:space="preserve"> </w:t>
       </w:r>
     </w:p>
     <w:p>
@@ -3170,7 +11554,15 @@
     <w:p>
       <w:r>
         <w:lastRenderedPageBreak/>
-        <w:t xml:space="preserve">[0. 0. 0. 0. 0. 0. 0. 0. 0. 0. 0. 0.06666667 0.06060606 0. 0. 0. 0.06593407 0.66666667 0. 0. 0.025 0.05454545 0. 0. 0. 0. 0. 0. 0. 0. 0. 0. 0. 0. 0.16666667 0. 0. 0. 0.04761905 0.1 0. 0. 0. 0. 0. 0.16666667 0. 0. 0.3 0. 1. 0. 0. 0. 0. 0. 0.08888889 0. 0.16666667 0. 0. 0. 0. 0. 1. 0. 0. 0. 0. 0. 0. 0. 0. 0. 0. 0. 0.33333333 0. 0. 0. 0. 1. 0. 0. 0. 0. 0.06666667 0. 0. 0. 0. 0. 0. 0. 0. 0. 0. 0. 0. 0. 0. ] </w:t>
+        <w:t xml:space="preserve">[0. 0. 0. 0. 0. 0. 0. 0. 0. 0. 0. 0.06666667 0.06060606 0. 0. 0. 0.06593407 0.66666667 0. 0. 0.025 0.05454545 0. 0. 0. 0. 0. 0. 0. 0. 0. 0. 0. 0. 0.16666667 0. 0. 0. 0.04761905 0.1 0. 0. 0. 0. 0. 0.16666667 0. 0. 0.3 0. 1. 0. 0. 0. 0. 0. 0.08888889 0. 0.16666667 0. 0. 0. 0. 0. 1. 0. 0. 0. 0. 0. 0. 0. 0. 0. 0. 0. 0.33333333 0. 0. 0. 0. 1. 0. 0. 0. 0. 0.06666667 0. 0. 0. 0. 0. 0. 0. 0. 0. 0. 0. 0. 0. </w:t>
+      </w:r>
+      <w:proofErr w:type="gramStart"/>
+      <w:r>
+        <w:t>0. ]</w:t>
+      </w:r>
+      <w:proofErr w:type="gramEnd"/>
+      <w:r>
+        <w:t xml:space="preserve"> </w:t>
       </w:r>
     </w:p>
     <w:p>

--- a/Language Data/LanguageData.docx
+++ b/Language Data/LanguageData.docx
@@ -928,6 +928,11 @@
     </w:p>
     <w:p>
       <w:r>
+        <w:t>19 4 40 32 24 27</w:t>
+      </w:r>
+    </w:p>
+    <w:p>
+      <w:r>
         <w:t>['</w:t>
       </w:r>
       <w:proofErr w:type="spellStart"/>
@@ -1617,11 +1622,11 @@
     </w:p>
     <w:p>
       <w:r>
-        <w:t xml:space="preserve">[7.157515264252076, 6.741359793007966, 6.5049454446325345, 6.9792636250923055, 9.09321311212445, 6.650509562004124, 6.936803929907485, 6.57717287178721, 6.780170774219356, 9.56176421921648, 6.315063718899567, 10.0, 4.507406946121331, 8.829706725214804, 6.9815789527932255, 6.908638779875635, 6.687146889659637, </w:t>
+        <w:t xml:space="preserve">[7.157515264252076, 6.741359793007966, 6.5049454446325345, 6.9792636250923055, 9.09321311212445, 6.650509562004124, 6.936803929907485, 6.57717287178721, 6.780170774219356, 9.56176421921648, 6.315063718899567, 10.0, 4.507406946121331, </w:t>
       </w:r>
       <w:r>
         <w:lastRenderedPageBreak/>
-        <w:t>6.819200211563694, 6.581821498952182, 7.068771788269193, 6.444535096733231, 6.5856789558965065, 6.858120420841559, 2.1961724820050224, 7.0368241452185245, 6.844504108258216, 6.897040630119424, 7.0717700239933, 6.467198853914783, 5.85645995201339, 6.739431064535803, 0.0, 6.998263854466453, 8.361155618122774, 6.741359793007966, 6.039832059464441, 6.712516964970122, 6.8048360715457745, 6.654626237548998, 6.94096462942296, 6.876820080101305, 7.577058874328648, 7.109262018080917, 7.629098124121099, 7.077093187300144, 7.046574810674243, 7.980205735023187, 8.097649231213127, 6.476748455229769, 1.464114988003349, 6.522185862850997, 8.309116368330322, 2.9282299760066954, 6.931986508894198, 6.663519374452236, 9.041173862331998, 7.248148241021512, 7.577058874328648, 6.889755461915417, 6.573679822995958, 6.41221184497857, 6.019519627778053, 6.934509543503862, 6.564475082354699, 6.967163518229301, 6.90283970499753, 6.182579303542716, 7.141430848861689, 4.392344964010044, 6.632159880723423, 6.7748519510624705, 6.447548134256419, 3.66028747000837, 5.971521934124682, 7.066117275467027, 6.8625570124653015, 6.930410433465877, 6.715340168111739, 6.529284977090977, 6.624599165174371, 6.702439583730102, 7.09317760269053, 7.803827517994975, 5.239464440123006, 6.8450013803269725, 6.966932387668974, 6.580032549613271, 7.365591737211452, 6.108142184804202, 6.77780214710356, 0.7320574940016752, 5.712477602731556, 7.024017706680749, 5.124402458011717, 6.663519374452236, 7.21585450633924, 9.267942505998326, 6.78028000228583, 6.79196758639701, 6.819200211563694, 6.6868945426745965, 7.0018782664437484, 6.63435802081339, 6.704738231340836, 8.309116368330322, 6.44297216595388, 6.4242119333685626, 8.53588501199665, 7.125346433471303]</w:t>
+        <w:t>8.829706725214804, 6.9815789527932255, 6.908638779875635, 6.687146889659637, 6.819200211563694, 6.581821498952182, 7.068771788269193, 6.444535096733231, 6.5856789558965065, 6.858120420841559, 2.1961724820050224, 7.0368241452185245, 6.844504108258216, 6.897040630119424, 7.0717700239933, 6.467198853914783, 5.85645995201339, 6.739431064535803, 0.0, 6.998263854466453, 8.361155618122774, 6.741359793007966, 6.039832059464441, 6.712516964970122, 6.8048360715457745, 6.654626237548998, 6.94096462942296, 6.876820080101305, 7.577058874328648, 7.109262018080917, 7.629098124121099, 7.077093187300144, 7.046574810674243, 7.980205735023187, 8.097649231213127, 6.476748455229769, 1.464114988003349, 6.522185862850997, 8.309116368330322, 2.9282299760066954, 6.931986508894198, 6.663519374452236, 9.041173862331998, 7.248148241021512, 7.577058874328648, 6.889755461915417, 6.573679822995958, 6.41221184497857, 6.019519627778053, 6.934509543503862, 6.564475082354699, 6.967163518229301, 6.90283970499753, 6.182579303542716, 7.141430848861689, 4.392344964010044, 6.632159880723423, 6.7748519510624705, 6.447548134256419, 3.66028747000837, 5.971521934124682, 7.066117275467027, 6.8625570124653015, 6.930410433465877, 6.715340168111739, 6.529284977090977, 6.624599165174371, 6.702439583730102, 7.09317760269053, 7.803827517994975, 5.239464440123006, 6.8450013803269725, 6.966932387668974, 6.580032549613271, 7.365591737211452, 6.108142184804202, 6.77780214710356, 0.7320574940016752, 5.712477602731556, 7.024017706680749, 5.124402458011717, 6.663519374452236, 7.21585450633924, 9.267942505998326, 6.78028000228583, 6.79196758639701, 6.819200211563694, 6.6868945426745965, 7.0018782664437484, 6.63435802081339, 6.704738231340836, 8.309116368330322, 6.44297216595388, 6.4242119333685626, 8.53588501199665, 7.125346433471303]</w:t>
       </w:r>
     </w:p>
     <w:p>
@@ -1636,11 +1641,11 @@
     </w:p>
     <w:p>
       <w:r>
-        <w:t xml:space="preserve">[0.40821681598380627, 1.1807924429283656, 0.6949806949806951, 0.6027664280091466, 0.0, 0.3980957379015632, 0.477939798328148, 0.7519586160362862, 0.407092251752446, 0.0, 0.6072646849345881, 0.0, 0.0, 0.21141807549574546, 0.8136222213892121, 2.4249353375566973, 1.5547100498556814, 0.3980957379015632, 1.3764666191850663, 1.6879709112718826, 0.758518574052555, 3.371818420362111, 1.1672976721520414, 0.6882333095925331, 0.5937699141582637, 1.3539753345578593, 10.0, 2.9349252164786153, 0.7609551298871688, 1.7453236870712603, 1.3629718484087419, 0.0, 0.3441166547962666, 0.21141807549574546, 0.4025939948270047, 1.1133185890467447, 0.5937699141582637, 1.1920380852419692, 1.621621621621622, 0.5026802114180756, 0.9412602616486114, </w:t>
+        <w:t xml:space="preserve">[0.40821681598380627, 1.1807924429283656, 0.6949806949806951, 0.6027664280091466, 0.0, 0.3980957379015632, 0.477939798328148, 0.7519586160362862, 0.407092251752446, 0.0, 0.6072646849345881, 0.0, 0.0, 0.21141807549574546, 0.8136222213892121, 2.4249353375566973, 1.5547100498556814, 0.3980957379015632, 1.3764666191850663, 1.6879709112718826, 0.758518574052555, 3.371818420362111, 1.1672976721520414, 0.6882333095925331, 0.5937699141582637, 1.3539753345578593, 10.0, 2.9349252164786153, 0.7609551298871688, 1.7453236870712603, 1.3629718484087419, 0.0, 0.3441166547962666, 0.21141807549574546, 0.4025939948270047, 1.1133185890467447, 0.5937699141582637, </w:t>
       </w:r>
       <w:r>
         <w:lastRenderedPageBreak/>
-        <w:t>0.20916894703302474, 0.96824980320126, 0.4183378940660495, 1.8487835963564123, 1.2201521910259778, 0.0, 0.4183378940660495, 1.3854631330359488, 0.46332046332046345, 0.7564568729617276, 0.21141807549574546, 0.9086478989391614, 0.6072646849345881, 1.1897889567792483, 0.0, 1.433819394984444, 0.4183378940660495, 0.5937699141582637, 5.366420512051581, 2.841398957903813, 1.514788019642389, 0.5982681710837052, 1.8768977021404214, 0.3548000149941899, 0.9573790156314431, 2.412190276267947, 0.5993927353150655, 1.3359823068560936, 0.7474603591108449, 0.6093263860254152, 0.6027664280091466, 1.124564231360348, 1.5181617123364701, 1.5631442815908845, 1.1755444765153509, 0.33961839787082515, 0.4025939948270047, 1.3809648761105076, 1.1942872137046898, 1.185290699853807, 1.1459309517561949, 0.6275068410990743, 0.20467069010758338, 9.901788057127865, 0.6027664280091466, 0.5982681710837052, 1.1836038535067663, 1.4866739138583804, 1.6366158113730929, 0.2339093601229524, 0.0, 0.6072646849345881, 1.5429021254263977, 0.407092251752446, 0.5515987554822506, 0.21366720395846614, 1.1762941860029243, 1.3584735914833006, 1.1717959290774826, 1.3674701053341836, 0.5982681710837052, 1.3719683622596246, 1.87239944521498, 0.0, 0.16193724931589015, 4.375679424223114, 0.4228361509914909, 0.7860703977208835]</w:t>
+        <w:t>1.1920380852419692, 1.621621621621622, 0.5026802114180756, 0.9412602616486114, 0.20916894703302474, 0.96824980320126, 0.4183378940660495, 1.8487835963564123, 1.2201521910259778, 0.0, 0.4183378940660495, 1.3854631330359488, 0.46332046332046345, 0.7564568729617276, 0.21141807549574546, 0.9086478989391614, 0.6072646849345881, 1.1897889567792483, 0.0, 1.433819394984444, 0.4183378940660495, 0.5937699141582637, 5.366420512051581, 2.841398957903813, 1.514788019642389, 0.5982681710837052, 1.8768977021404214, 0.3548000149941899, 0.9573790156314431, 2.412190276267947, 0.5993927353150655, 1.3359823068560936, 0.7474603591108449, 0.6093263860254152, 0.6027664280091466, 1.124564231360348, 1.5181617123364701, 1.5631442815908845, 1.1755444765153509, 0.33961839787082515, 0.4025939948270047, 1.3809648761105076, 1.1942872137046898, 1.185290699853807, 1.1459309517561949, 0.6275068410990743, 0.20467069010758338, 9.901788057127865, 0.6027664280091466, 0.5982681710837052, 1.1836038535067663, 1.4866739138583804, 1.6366158113730929, 0.2339093601229524, 0.0, 0.6072646849345881, 1.5429021254263977, 0.407092251752446, 0.5515987554822506, 0.21366720395846614, 1.1762941860029243, 1.3584735914833006, 1.1717959290774826, 1.3674701053341836, 0.5982681710837052, 1.3719683622596246, 1.87239944521498, 0.0, 0.16193724931589015, 4.375679424223114, 0.4228361509914909, 0.7860703977208835]</w:t>
       </w:r>
     </w:p>
     <w:p>
@@ -1655,11 +1660,11 @@
     </w:p>
     <w:p>
       <w:r>
-        <w:t xml:space="preserve">[0.9703779366700716, 1.231190150478796, 1.3657056145675268, 1.490066225165563, 0.0, 1.3677811550151975, 1.347305389221557, 1.3846153846153846, 1.094890510948905, 0.0, 1.327433628318584, 0.0, 1.2026143790849673, 10.0, 1.271186440677966, 1.935483870967742, 1.8442622950819674, 1.8181818181818183, 1.0169491525423728, 1.541095890410959, 1.9522776572668112, 1.5625, 1.8329938900203666, 0.8076009501187648, 1.495016611295681, 1.836734693877551, 2.18978102189781, 1.7341040462427746, 1.1083743842364533, 1.27129750982962, 1.3888888888888888, 0.6666666666666666, 1.2345679012345678, 10.0, 1.5544041450777202, 1.3554216867469882, 2.054794520547945, 1.3867488443759632, 1.814516129032258, 1.5025041736227047, 2.027027027027027, 10.0, 1.3199426111908177, 6.666666666666666, 1.7509727626459144, 2.0224719101123596, 0.0, 6.666666666666666, 0.8628954937679769, 0.7540263543191801, 1.231190150478796, 10.0, 0.8699397071490095, 1.0575793184488838, 1.0101010101010102, 0.0, 1.7045454545454546, 6.666666666666666, 2.0454545454545454, 2.211302211302211, 1.775147928994083, 1.3441654357459383, 1.7241379310344827, 1.6917293233082706, 1.495016611295681, 1.6304347826086958, 1.535836177474403, 1.063348416289593, 1.03125, 1.5817223198594024, 1.5734265734265733, 1.5050167224080269, 0.9433962264150944, 1.5463917525773196, 1.442307692307692, </w:t>
+        <w:t xml:space="preserve">[0.9703779366700716, 1.231190150478796, 1.3657056145675268, 1.490066225165563, 0.0, 1.3677811550151975, 1.347305389221557, 1.3846153846153846, 1.094890510948905, 0.0, 1.327433628318584, 0.0, 1.2026143790849673, 10.0, 1.271186440677966, 1.935483870967742, 1.8442622950819674, 1.8181818181818183, 1.0169491525423728, 1.541095890410959, 1.9522776572668112, 1.5625, 1.8329938900203666, 0.8076009501187648, 1.495016611295681, 1.836734693877551, 2.18978102189781, 1.7341040462427746, 1.1083743842364533, 1.27129750982962, 1.3888888888888888, 0.6666666666666666, 1.2345679012345678, 10.0, 1.5544041450777202, 1.3554216867469882, 2.054794520547945, 1.3867488443759632, 1.814516129032258, 1.5025041736227047, 2.027027027027027, 10.0, 1.3199426111908177, 6.666666666666666, 1.7509727626459144, 2.0224719101123596, 0.0, 6.666666666666666, 0.8628954937679769, 0.7540263543191801, 1.231190150478796, 10.0, 0.8699397071490095, 1.0575793184488838, 1.0101010101010102, 0.0, 1.7045454545454546, 6.666666666666666, 2.0454545454545454, 2.211302211302211, 1.775147928994083, 1.3441654357459383, 1.7241379310344827, 1.6917293233082706, 1.495016611295681, 1.6304347826086958, 1.535836177474403, 1.063348416289593, 1.03125, 1.5817223198594024, 1.5734265734265733, </w:t>
       </w:r>
       <w:r>
         <w:lastRenderedPageBreak/>
-        <w:t>1.5985790408525755, 1.3931888544891642, 1.2162162162162162, 0.9336099585062241, 0.9268795056642636, 1.1097410604192355, 1.5041322314049588, 5.0, 1.352154531946508, 2.5139664804469275, 1.171875, 1.7374517374517375, 1.174934725848564, 1.6304347826086958, 1.948051948051948, 0.7074829931972788, 1.6485507246376812, 1.3119533527696792, 1.1382113821138211, 1.3574660633484164, 1.272984441301273, 10.0, 1.382488479262673, 1.5817223198594024, 1.576182136602452, 1.237964236588721, 1.3138686131386859, 1.1166253101736974, 2.0224719101123596, 0.0, 1.6423357664233575, 1.651376146788991, 6.666666666666666, 1.1772151898734178]</w:t>
+        <w:t>1.5050167224080269, 0.9433962264150944, 1.5463917525773196, 1.442307692307692, 1.5985790408525755, 1.3931888544891642, 1.2162162162162162, 0.9336099585062241, 0.9268795056642636, 1.1097410604192355, 1.5041322314049588, 5.0, 1.352154531946508, 2.5139664804469275, 1.171875, 1.7374517374517375, 1.174934725848564, 1.6304347826086958, 1.948051948051948, 0.7074829931972788, 1.6485507246376812, 1.3119533527696792, 1.1382113821138211, 1.3574660633484164, 1.272984441301273, 10.0, 1.382488479262673, 1.5817223198594024, 1.576182136602452, 1.237964236588721, 1.3138686131386859, 1.1166253101736974, 2.0224719101123596, 0.0, 1.6423357664233575, 1.651376146788991, 6.666666666666666, 1.1772151898734178]</w:t>
       </w:r>
     </w:p>
     <w:p>
@@ -1694,11 +1699,11 @@
     </w:p>
     <w:p>
       <w:r>
-        <w:t xml:space="preserve">[0.8282239134371575, 1.6790749621662877, 0.8914706870613165, 1.3981789571322336, 1.5089205157406496, 1.364288738624155, 1.076753020918511, 1.2225888334683486, 1.0602976926117667, 1.5269073091651384, 0.9285652667857164, 1.6240990482294924, 0.0, 1.4159306257799449, 1.2604815324050274, 2.7487180393094377, 2.9054777047628155, 1.5949515698185277, 1.2423102530454484, 2.5948361894906724, 1.7198721614940278, 4.488591917160804, 1.8630137548609995, 0.8318528578693366, 1.6059447539563283, 1.7504593701188194, 10.0, 4.172648983115269, 0.8641730293672858, 1.5683336778333292, 1.594788091037446, 0.0, 1.3562320757713098, 1.3947725429356617, 1.4959868913909948, 0.6193020568596815, 1.402108395691016, 2.153109305791351, 0.8641730293672858, 1.076753020918511, 1.3298872509399304, 1.0602976926117667, 1.3404861008570264, </w:t>
+        <w:t xml:space="preserve">[0.8282239134371575, 1.6790749621662877, 0.8914706870613165, 1.3981789571322336, 1.5089205157406496, 1.364288738624155, 1.076753020918511, 1.2225888334683486, 1.0602976926117667, 1.5269073091651384, 0.9285652667857164, 1.6240990482294924, 0.0, 1.4159306257799449, 1.2604815324050274, 2.7487180393094377, 2.9054777047628155, 1.5949515698185277, 1.2423102530454484, 2.5948361894906724, 1.7198721614940278, 4.488591917160804, 1.8630137548609995, 0.8318528578693366, 1.6059447539563283, 1.7504593701188194, 10.0, 4.172648983115269, 0.8641730293672858, 1.5683336778333292, 1.594788091037446, 0.0, 1.3562320757713098, 1.3947725429356617, 1.4959868913909948, 0.6193020568596815, 1.402108395691016, 2.153109305791351, 0.8641730293672858, </w:t>
       </w:r>
       <w:r>
         <w:lastRenderedPageBreak/>
-        <w:t>1.2604815324050274, 2.8053274922783715, 1.2347939133523638, 1.2347939133523638, 1.285374928106621, 0.8914706870613165, 0.5982226739393012, 1.0579098177723907, 1.224615413043342, 1.0304384649521547, 1.2604815324050274, 1.4959868913909948, 1.364288738624155, 2.524967771800424, 1.0602976926117667, 1.6084050640092935, 2.153109305791351, 2.669591889905434, 0.8282239134371575, 1.5118108886308523, 0.8914706870613165, 1.29478774514227, 1.2604815324050274, 1.8044331516687508, 1.027354104921788, 1.3427144411029621, 1.3625627850618263, 1.29478774514227, 1.112644475088839, 1.1992363546024984, 1.4479925724797225, 2.810703168715606, 2.666137587317836, 1.4761600284362866, 1.224615413043342, 1.0811147344208758, 1.379555957584277, 1.5949515698185277, 1.462777145173421, 1.2900359323211572, 0.3233636733631673, 8.351427350261476, 1.3947725429356617, 1.2691116158939546, 2.6439814286949335, 1.076753020918511, 2.179657149480352, 0.3233636733631673, 0.0, 1.2644862393953966, 1.4646710142274415, 1.379555957584277, 1.285374928106621, 1.530273210711612, 1.750576121239509, 1.6789336306404359, 1.8113523833266094, 1.4957915192041182, 1.5089205157406496, 1.379328731568008, 1.0811147344208758, 1.224615413043342, 0.6193020568596815, 2.765942006144446, 1.4198958700740303, 1.1966146871564973]</w:t>
+        <w:t>1.076753020918511, 1.3298872509399304, 1.0602976926117667, 1.3404861008570264, 1.2604815324050274, 2.8053274922783715, 1.2347939133523638, 1.2347939133523638, 1.285374928106621, 0.8914706870613165, 0.5982226739393012, 1.0579098177723907, 1.224615413043342, 1.0304384649521547, 1.2604815324050274, 1.4959868913909948, 1.364288738624155, 2.524967771800424, 1.0602976926117667, 1.6084050640092935, 2.153109305791351, 2.669591889905434, 0.8282239134371575, 1.5118108886308523, 0.8914706870613165, 1.29478774514227, 1.2604815324050274, 1.8044331516687508, 1.027354104921788, 1.3427144411029621, 1.3625627850618263, 1.29478774514227, 1.112644475088839, 1.1992363546024984, 1.4479925724797225, 2.810703168715606, 2.666137587317836, 1.4761600284362866, 1.224615413043342, 1.0811147344208758, 1.379555957584277, 1.5949515698185277, 1.462777145173421, 1.2900359323211572, 0.3233636733631673, 8.351427350261476, 1.3947725429356617, 1.2691116158939546, 2.6439814286949335, 1.076753020918511, 2.179657149480352, 0.3233636733631673, 0.0, 1.2644862393953966, 1.4646710142274415, 1.379555957584277, 1.285374928106621, 1.530273210711612, 1.750576121239509, 1.6789336306404359, 1.8113523833266094, 1.4957915192041182, 1.5089205157406496, 1.379328731568008, 1.0811147344208758, 1.224615413043342, 0.6193020568596815, 2.765942006144446, 1.4198958700740303, 1.1966146871564973]</w:t>
       </w:r>
       <w:r>
         <w:br w:type="page"/>

--- a/Language Data/LanguageData.docx
+++ b/Language Data/LanguageData.docx
@@ -9,15 +9,7 @@
     </w:p>
     <w:p>
       <w:r>
-        <w:t xml:space="preserve">In times past there lived a king and queen, who said to each other every day of their lives, </w:t>
-      </w:r>
-      <w:proofErr w:type="gramStart"/>
-      <w:r>
-        <w:t>Would</w:t>
-      </w:r>
-      <w:proofErr w:type="gramEnd"/>
-      <w:r>
-        <w:t xml:space="preserve"> that we had a child! and yet they had none. But it happened once that when the queen was bathing, there came a frog out of the water, and he squatted on the ground, and said to her: Thy wish shall be fulfilled; before a year has gone by, thou shalt bring a daughter into the world. And as the frog foretold, so it happened; and the queen bore a daughter so beautiful that the king could not contain himself for joy, and he ordained a great feast. Not only did he bid to it his relations, friends, and acquaintances, but also the wise women, that they might be kind and favourable to the child. There were thirteen of them in his kingdom, but as he had only provided twelve golden plates for them to eat from, one of them had to be left out. </w:t>
+        <w:t xml:space="preserve">In times past there lived a king and queen, who said to each other every day of their lives, Would that we had a child! and yet they had none. But it happened once that when the queen was bathing, there came a frog out of the water, and he squatted on the ground, and said to her: Thy wish shall be fulfilled; before a year has gone by, thou shalt bring a daughter into the world. And as the frog foretold, so it happened; and the queen bore a daughter so beautiful that the king could not contain himself for joy, and he ordained a great feast. Not only did he bid to it his relations, friends, and acquaintances, but also the wise women, that they might be kind and favourable to the child. There were thirteen of them in his kingdom, but as he had only provided twelve golden plates for them to eat from, one of them had to be left out. </w:t>
       </w:r>
     </w:p>
     <w:p>
@@ -121,13 +113,8 @@
     </w:p>
     <w:p>
       <w:r>
-        <w:t xml:space="preserve">[0. 0. 0. 0.05714286 0.33333333 0. 0. 0. 0. 0. 0. 0. 0. 0. 0. 0. 0. 0. 0. 0. 0. 0. 0. 0. 0. 0. 0. 0. 0. 0. 0. 0. 0. 0. 0. 1. 0.03571429 0. 0. 0.04761905 0. 0. 0. 0. 0. 0. 0. 0. 0.16666667 0. 0. 0. 0. 0. 0. 0. 0. 0. 0. 0. 0. 0. 0. 0. 0. 0. 0. 0.1 0. 0. 0. 0. 0. 0. 0.03571429 0.04411765 0. 0.1 0. 0. 0. 0. 0. 0. 0.01818182 0. 0. 1. 0. 0. 1. 0. 0. 0. 0. 0. 0. 0. </w:t>
-      </w:r>
-      <w:proofErr w:type="gramStart"/>
-      <w:r>
-        <w:t>0. ]</w:t>
-      </w:r>
-      <w:proofErr w:type="gramEnd"/>
+        <w:t>[0. 0. 0. 0.05714286 0.33333333 0. 0. 0. 0. 0. 0. 0. 0. 0. 0. 0. 0. 0. 0. 0. 0. 0. 0. 0. 0. 0. 0. 0. 0. 0. 0. 0. 0. 0. 0. 1. 0.03571429 0. 0. 0.04761905 0. 0. 0. 0. 0. 0. 0. 0. 0.16666667 0. 0. 0. 0. 0. 0. 0. 0. 0. 0. 0. 0. 0. 0. 0. 0. 0. 0. 0.1 0. 0. 0. 0. 0. 0. 0.03571429 0.04411765 0. 0.1 0. 0. 0. 0. 0. 0. 0.01818182 0. 0. 1. 0. 0. 1. 0. 0. 0. 0. 0. 0. 0. 0. ]</w:t>
+      </w:r>
     </w:p>
     <w:p>
       <w:r>
@@ -1674,13 +1661,8 @@
     </w:p>
     <w:p>
       <w:r>
-        <w:t xml:space="preserve">[0. 0. 0. 0. 0. 0. 0. 0. 0. 0. 0. 0. 0. 0. 0. 0. 0. 0. 0. 0. 0. 0. 0. 0. 0. 0. 0.01098901 0. 0. 0. 0. 0. 0. 0. 0. 0. 0. 0. 0. 0. 0. 0. 0. 0. 0. 0. 0. 0. 0. 0. 0. 0. 0. 0. 0. 0. 0. 0. 0. 0.16666667 0. 0. 0. 0. 0. 0. 0.16666667 0. 0. 0. 0. 0. 0. 0.16666667 0. 0. 0. 0. 0. 0. 0. 0. 0. 0. 0.01282051 0. 0. 0. 0. 0. 0. 0. 0. 0. 0. 0. 0. 0. 0. 0. 0. 0. 0. 0. 0. 0. 0.06666667 0. </w:t>
-      </w:r>
-      <w:proofErr w:type="gramStart"/>
-      <w:r>
-        <w:t>0. ]</w:t>
-      </w:r>
-      <w:proofErr w:type="gramEnd"/>
+        <w:t>[0. 0. 0. 0. 0. 0. 0. 0. 0. 0. 0. 0. 0. 0. 0. 0. 0. 0. 0. 0. 0. 0. 0. 0. 0. 0. 0.01098901 0. 0. 0. 0. 0. 0. 0. 0. 0. 0. 0. 0. 0. 0. 0. 0. 0. 0. 0. 0. 0. 0. 0. 0. 0. 0. 0. 0. 0. 0. 0. 0. 0.16666667 0. 0. 0. 0. 0. 0. 0.16666667 0. 0. 0. 0. 0. 0. 0.16666667 0. 0. 0. 0. 0. 0. 0. 0. 0. 0. 0.01282051 0. 0. 0. 0. 0. 0. 0. 0. 0. 0. 0. 0. 0. 0. 0. 0. 0. 0. 0. 0. 0. 0.06666667 0. 0. ]</w:t>
+      </w:r>
     </w:p>
     <w:p>
       <w:r>
@@ -1808,12 +1790,10 @@
         <w:t xml:space="preserve"> nous avions un enfant. </w:t>
       </w:r>
       <w:proofErr w:type="spellStart"/>
-      <w:proofErr w:type="gramStart"/>
       <w:r>
         <w:t>Mais</w:t>
       </w:r>
       <w:proofErr w:type="spellEnd"/>
-      <w:proofErr w:type="gramEnd"/>
       <w:r>
         <w:t xml:space="preserve"> d'enfant, point. Un jour que la </w:t>
       </w:r>
@@ -4094,15 +4074,7 @@
     </w:p>
     <w:p>
       <w:r>
-        <w:t>[0.12657713 0.03321123 0.07765568 0.07570208 0.01916972 0.01916972 0.03880749 0.01685999 0.01062271 0.02002442 0.05238095 0.08058608 0.01783679 0.00964591 0.02869353 0.22006512 0.07863248 0.03418803 0.03052503 0.03247863 0.05091575 0.02686203 0.07960928 0.04230769 0.02112332 0.00989011 0.07256817 0. 0.01978022 0.02014652 0. 0.02014652 0.01062271 0.03345543 0.02995523 0. 0.08854294 0. 0.0546805 0.02588523 0.04806675 0.21201669 0.02806268 0. 0. 0.07472527 0.01013431 0.02112332 0.12047212 0.02474562 0. 0.01231176 0.03756614 0.02222222 0.02588523 0.02572243 0.01916972 0.01965812 0.13933659 0.08156288 0.07374847 0.02490842 0.02857143 0.13521571 0.02319902 0.13509361 0.03516484 0.02686203 0.0014652 0.02954823 0.07667888 0. 0.02771673 0.08762719 0.06837607 0.02112332 0.02673993 0.02014652 0.00964591 0.02783883 0.03299756 0.01632072 0.01001221 0.03150183 0.07374847 0.0232906 0.27461335 0.23941799 0.02641433 0.02967033 0.29314204 0</w:t>
-      </w:r>
-      <w:proofErr w:type="gramStart"/>
-      <w:r>
-        <w:t>. ]</w:t>
-      </w:r>
-      <w:proofErr w:type="gramEnd"/>
-      <w:r>
-        <w:t xml:space="preserve"> </w:t>
+        <w:t xml:space="preserve">[0.12657713 0.03321123 0.07765568 0.07570208 0.01916972 0.01916972 0.03880749 0.01685999 0.01062271 0.02002442 0.05238095 0.08058608 0.01783679 0.00964591 0.02869353 0.22006512 0.07863248 0.03418803 0.03052503 0.03247863 0.05091575 0.02686203 0.07960928 0.04230769 0.02112332 0.00989011 0.07256817 0. 0.01978022 0.02014652 0. 0.02014652 0.01062271 0.03345543 0.02995523 0. 0.08854294 0. 0.0546805 0.02588523 0.04806675 0.21201669 0.02806268 0. 0. 0.07472527 0.01013431 0.02112332 0.12047212 0.02474562 0. 0.01231176 0.03756614 0.02222222 0.02588523 0.02572243 0.01916972 0.01965812 0.13933659 0.08156288 0.07374847 0.02490842 0.02857143 0.13521571 0.02319902 0.13509361 0.03516484 0.02686203 0.0014652 0.02954823 0.07667888 0. 0.02771673 0.08762719 0.06837607 0.02112332 0.02673993 0.02014652 0.00964591 0.02783883 0.03299756 0.01632072 0.01001221 0.03150183 0.07374847 0.0232906 0.27461335 0.23941799 0.02641433 0.02967033 0.29314204 0. ] </w:t>
       </w:r>
     </w:p>
     <w:p>
@@ -4136,15 +4108,7 @@
     </w:p>
     <w:p>
       <w:r>
-        <w:t>[0. 0. 0. 0. 0. 0. 0. 0. 0. 0. 0. 0. 0. 0. 0. 0.02222222 0. 0. 0. 0. 0.16666667 0. 0. 0. 0. 0. 0. 0. 0. 0. 0. 0. 0. 0. 1. 0. 0. 0. 0. 0. 0. 0.03636364 0. 0. 0. 0. 0. 0. 0. 0. 1. 0. 0. 0. 0. 0. 0. 0. 0.01515152 0. 0. 0. 0. 0.1 0. 0. 0. 0. 0. 0. 0. 0. 0. 0. 0. 0. 0. 0. 0. 0. 1. 0. 0. 0. 0. 0.16666667 0.02222222 0.02197802 0. 0. 0.02197802 0</w:t>
-      </w:r>
-      <w:proofErr w:type="gramStart"/>
-      <w:r>
-        <w:t>. ]</w:t>
-      </w:r>
-      <w:proofErr w:type="gramEnd"/>
-      <w:r>
-        <w:t xml:space="preserve"> </w:t>
+        <w:t xml:space="preserve">[0. 0. 0. 0. 0. 0. 0. 0. 0. 0. 0. 0. 0. 0. 0. 0.02222222 0. 0. 0. 0. 0.16666667 0. 0. 0. 0. 0. 0. 0. 0. 0. 0. 0. 0. 0. 1. 0. 0. 0. 0. 0. 0. 0.03636364 0. 0. 0. 0. 0. 0. 0. 0. 1. 0. 0. 0. 0. 0. 0. 0. 0.01515152 0. 0. 0. 0. 0.1 0. 0. 0. 0. 0. 0. 0. 0. 0. 0. 0. 0. 0. 0. 0. 0. 1. 0. 0. 0. 0. 0.16666667 0.02222222 0.02197802 0. 0. 0.02197802 0. ] </w:t>
       </w:r>
     </w:p>
     <w:p>
@@ -4407,17 +4371,12 @@
         <w:t xml:space="preserve"> w </w:t>
       </w:r>
       <w:proofErr w:type="spellStart"/>
-      <w:proofErr w:type="gramStart"/>
       <w:r>
         <w:t>kąpieli</w:t>
       </w:r>
       <w:proofErr w:type="spellEnd"/>
       <w:r>
-        <w:t xml:space="preserve"> ,</w:t>
-      </w:r>
-      <w:proofErr w:type="gramEnd"/>
-      <w:r>
-        <w:t xml:space="preserve"> z </w:t>
+        <w:t xml:space="preserve"> , z </w:t>
       </w:r>
       <w:proofErr w:type="spellStart"/>
       <w:r>
@@ -5768,15 +5727,7 @@
     </w:p>
     <w:p>
       <w:r>
-        <w:t>[0. 0. 0. 0. 0. 0. 0. 0. 0. 0. 0. 0. 0. 0. 0. 0. 0. 0. 0.02222222 0. 0. 0. 0. 0. 0. 0. 0. 0. 0. 0. 0. 0. 0. 0. 0. 0. 0. 0. 0. 0. 0. 0. 0. 0. 0. 0. 0. 0. 0. 0. 0. 0. 0.16666667 0. 0. 0. 0. 0. 0. 0. 0. 0. 0. 0. 0. 0. 0. 0. 0. 0. 0. 0. 0. 0. 0. 0. 0. 0. 0. 0. 0. 0. 0. 0. 0. 0. 0. 0. 0.16666667 0. 0. 0</w:t>
-      </w:r>
-      <w:proofErr w:type="gramStart"/>
-      <w:r>
-        <w:t>. ]</w:t>
-      </w:r>
-      <w:proofErr w:type="gramEnd"/>
-      <w:r>
-        <w:t xml:space="preserve"> </w:t>
+        <w:t xml:space="preserve">[0. 0. 0. 0. 0. 0. 0. 0. 0. 0. 0. 0. 0. 0. 0. 0. 0. 0. 0.02222222 0. 0. 0. 0. 0. 0. 0. 0. 0. 0. 0. 0. 0. 0. 0. 0. 0. 0. 0. 0. 0. 0. 0. 0. 0. 0. 0. 0. 0. 0. 0. 0. 0. 0.16666667 0. 0. 0. 0. 0. 0. 0. 0. 0. 0. 0. 0. 0. 0. 0. 0. 0. 0. 0. 0. 0. 0. 0. 0. 0. 0. 0. 0. 0. 0. 0. 0. 0. 0. 0. 0.16666667 0. 0. 0. ] </w:t>
       </w:r>
     </w:p>
     <w:p>
@@ -6775,15 +6726,7 @@
       </w:r>
       <w:r>
         <w:lastRenderedPageBreak/>
-        <w:t xml:space="preserve">1. 0. 0. 0. 0. 0. 0. 0. 0. 0. 0. 0.33333333 0. 0. 0. 0. 0.16666667 0.33333333 0. 0. 0. 0.33333333 0. 0. 0. 0. 1. 0. 0. 0. 0. 0. 0. </w:t>
-      </w:r>
-      <w:proofErr w:type="gramStart"/>
-      <w:r>
-        <w:t>0. ]</w:t>
-      </w:r>
-      <w:proofErr w:type="gramEnd"/>
-      <w:r>
-        <w:t xml:space="preserve"> </w:t>
+        <w:t xml:space="preserve">1. 0. 0. 0. 0. 0. 0. 0. 0. 0. 0. 0.33333333 0. 0. 0. 0. 0.16666667 0.33333333 0. 0. 0. 0.33333333 0. 0. 0. 0. 1. 0. 0. 0. 0. 0. 0. 0. ] </w:t>
       </w:r>
     </w:p>
     <w:p>
@@ -8097,15 +8040,7 @@
     </w:p>
     <w:p>
       <w:r>
-        <w:t>[0.03846154 0. 0.16666667 0.06666667 0. 0.04444444 0.33333333 0. 0. 0. 0.03636364 0. 0. 0. 0. 0.05555556 0. 0.16666667 0. 0. 0. 0.33333333 1. 0. 0. 0. 0. 0. 0. 0. 0. 0. 0.33333333 0. 0. 0. 0. 0. 0. 0. 0. 0. 0. 0.16666667 0. 0. 0. 0. 0. 0. 0. 0. 0. 0. 0. 0. 0. 0. 0. 0. 0. 0. 0. 0.33333333 0. 0. 0. 0. 0. 0. 0. 0.07272727 0. 0. 0. 0. 0. 0. 0. 0. 0. 0.33333333 0. 0. 0. 0. 0. 0. 0. 0. 0.01666667 0. 0. 0. 1. 0. 0. 0. 0. 0. 0. 0. 0. 0. 0. 0. 0. 0. 0.06666667 0. 0. 0. 0. 0. 0. 0. 0. 0. 0. 0</w:t>
-      </w:r>
-      <w:proofErr w:type="gramStart"/>
-      <w:r>
-        <w:t>. ]</w:t>
-      </w:r>
-      <w:proofErr w:type="gramEnd"/>
-      <w:r>
-        <w:t xml:space="preserve"> </w:t>
+        <w:t xml:space="preserve">[0.03846154 0. 0.16666667 0.06666667 0. 0.04444444 0.33333333 0. 0. 0. 0.03636364 0. 0. 0. 0. 0.05555556 0. 0.16666667 0. 0. 0. 0.33333333 1. 0. 0. 0. 0. 0. 0. 0. 0. 0. 0.33333333 0. 0. 0. 0. 0. 0. 0. 0. 0. 0. 0.16666667 0. 0. 0. 0. 0. 0. 0. 0. 0. 0. 0. 0. 0. 0. 0. 0. 0. 0. 0. 0.33333333 0. 0. 0. 0. 0. 0. 0. 0.07272727 0. 0. 0. 0. 0. 0. 0. 0. 0. 0.33333333 0. 0. 0. 0. 0. 0. 0. 0. 0.01666667 0. 0. 0. 1. 0. 0. 0. 0. 0. 0. 0. 0. 0. 0. 0. 0. 0. 0.06666667 0. 0. 0. 0. 0. 0. 0. 0. 0. 0. 0. ] </w:t>
       </w:r>
     </w:p>
     <w:p>
@@ -9992,15 +9927,7 @@
     </w:p>
     <w:p>
       <w:r>
-        <w:t xml:space="preserve">[0. 0. 0. 0. 0. 0. 0. 0. 0.06666667 0. 0. 0. 0.33333333 0. 0. 0. 0. 0. 0. 0. 0. 0. 0. 0. 0. 0. 0. 0. 0. 0. 0. 0. 0. 1. 0. 0. 0.01666667 0. 0. 0. 0. 0. 0. 0. 0. 0. 0. 0. 0. 0. 0. 0.33333333 0. 0. 0. 0. 0. 0.05555556 0. 0. 0. 0.1 0. 0. 0. 0. 0. 0. 0. 0. 0. 1. 0. 0. 0. 0. 0. 0. 0. 0. 0. 0. 0. 0. 0.16666667 0. 0. 0. 0. 0. 0. 0. 0. 0. 0. 0. 0. 0. 0. 0.03571429 0. </w:t>
-      </w:r>
-      <w:proofErr w:type="gramStart"/>
-      <w:r>
-        <w:t>0. ]</w:t>
-      </w:r>
-      <w:proofErr w:type="gramEnd"/>
-      <w:r>
-        <w:t xml:space="preserve"> </w:t>
+        <w:t xml:space="preserve">[0. 0. 0. 0. 0. 0. 0. 0. 0.06666667 0. 0. 0. 0.33333333 0. 0. 0. 0. 0. 0. 0. 0. 0. 0. 0. 0. 0. 0. 0. 0. 0. 0. 0. 0. 1. 0. 0. 0.01666667 0. 0. 0. 0. 0. 0. 0. 0. 0. 0. 0. 0. 0. 0. 0.33333333 0. 0. 0. 0. 0. 0.05555556 0. 0. 0. 0.1 0. 0. 0. 0. 0. 0. 0. 0. 0. 1. 0. 0. 0. 0. 0. 0. 0. 0. 0. 0. 0. 0. 0.16666667 0. 0. 0. 0. 0. 0. 0. 0. 0. 0. 0. 0. 0. 0. 0.03571429 0. 0. ] </w:t>
       </w:r>
     </w:p>
     <w:p>
@@ -11516,15 +11443,7 @@
     </w:p>
     <w:p>
       <w:r>
-        <w:t xml:space="preserve">[0. 0.02717172 0.02939394 0.00686869 0.04974747 0. 0. 0.03690236 0.01989899 0.02717172 0.06272727 0.08712121 0.20460438 0.02257576 0.05939394 0.0089899 0.27148148 0.00878788 0.06494949 0.06161616 0.43542088 0.15833333 0.02276094 0.01858586 0.00909091 0.02939394 0.03835859 0. 0.00989899 0.00969697 0.01717172 0.01369529 0.03579125 0.0179798 0.0456229 0.06606061 0.01747475 0.00942761 0.18116162 0.07487374 0.07383838 0.02656566 0.03242424 0.04015152 0.01266835 0.03999158 0.04998316 0. 0.18203704 0.12429293 0.00707071 0.03522727 0. 0.04022727 0.00878788 0.02075758 0.18727273 0.0210101 0.03715488 0.02828283 0.02606061 0.01853535 0.05296296 0.02606061 0. 0.01872054 0. 0.02015152 0.02164983 0.06383838 0.00909091 0.01964646 0.00808081 0.01377946 0.03468013 0.02878788 0.05443603 0.02582492 0.0440404 0.05444444 0.04737374 0.01234848 0.09649832 0.02501684 0.01969697 0. 0.16617845 0. 0.06717172 0.04515152 0.02828283 0.04848485 0.04626263 0.06315657 0.04292929 0.06050505 0.05257576 0.01760943 0.01080808 0.02767677 </w:t>
-      </w:r>
-      <w:proofErr w:type="gramStart"/>
-      <w:r>
-        <w:t>0.0179798 ]</w:t>
-      </w:r>
-      <w:proofErr w:type="gramEnd"/>
-      <w:r>
-        <w:t xml:space="preserve"> </w:t>
+        <w:t xml:space="preserve">[0. 0.02717172 0.02939394 0.00686869 0.04974747 0. 0. 0.03690236 0.01989899 0.02717172 0.06272727 0.08712121 0.20460438 0.02257576 0.05939394 0.0089899 0.27148148 0.00878788 0.06494949 0.06161616 0.43542088 0.15833333 0.02276094 0.01858586 0.00909091 0.02939394 0.03835859 0. 0.00989899 0.00969697 0.01717172 0.01369529 0.03579125 0.0179798 0.0456229 0.06606061 0.01747475 0.00942761 0.18116162 0.07487374 0.07383838 0.02656566 0.03242424 0.04015152 0.01266835 0.03999158 0.04998316 0. 0.18203704 0.12429293 0.00707071 0.03522727 0. 0.04022727 0.00878788 0.02075758 0.18727273 0.0210101 0.03715488 0.02828283 0.02606061 0.01853535 0.05296296 0.02606061 0. 0.01872054 0. 0.02015152 0.02164983 0.06383838 0.00909091 0.01964646 0.00808081 0.01377946 0.03468013 0.02878788 0.05443603 0.02582492 0.0440404 0.05444444 0.04737374 0.01234848 0.09649832 0.02501684 0.01969697 0. 0.16617845 0. 0.06717172 0.04515152 0.02828283 0.04848485 0.04626263 0.06315657 0.04292929 0.06050505 0.05257576 0.01760943 0.01080808 0.02767677 0.0179798 ] </w:t>
       </w:r>
     </w:p>
     <w:p>
@@ -11559,15 +11478,7 @@
     <w:p>
       <w:r>
         <w:lastRenderedPageBreak/>
-        <w:t xml:space="preserve">[0. 0. 0. 0. 0. 0. 0. 0. 0. 0. 0. 0.06666667 0.06060606 0. 0. 0. 0.06593407 0.66666667 0. 0. 0.025 0.05454545 0. 0. 0. 0. 0. 0. 0. 0. 0. 0. 0. 0. 0.16666667 0. 0. 0. 0.04761905 0.1 0. 0. 0. 0. 0. 0.16666667 0. 0. 0.3 0. 1. 0. 0. 0. 0. 0. 0.08888889 0. 0.16666667 0. 0. 0. 0. 0. 1. 0. 0. 0. 0. 0. 0. 0. 0. 0. 0. 0. 0.33333333 0. 0. 0. 0. 1. 0. 0. 0. 0. 0.06666667 0. 0. 0. 0. 0. 0. 0. 0. 0. 0. 0. 0. 0. </w:t>
-      </w:r>
-      <w:proofErr w:type="gramStart"/>
-      <w:r>
-        <w:t>0. ]</w:t>
-      </w:r>
-      <w:proofErr w:type="gramEnd"/>
-      <w:r>
-        <w:t xml:space="preserve"> </w:t>
+        <w:t xml:space="preserve">[0. 0. 0. 0. 0. 0. 0. 0. 0. 0. 0. 0.06666667 0.06060606 0. 0. 0. 0.06593407 0.66666667 0. 0. 0.025 0.05454545 0. 0. 0. 0. 0. 0. 0. 0. 0. 0. 0. 0. 0.16666667 0. 0. 0. 0.04761905 0.1 0. 0. 0. 0. 0. 0.16666667 0. 0. 0.3 0. 1. 0. 0. 0. 0. 0. 0.08888889 0. 0.16666667 0. 0. 0. 0. 0. 1. 0. 0. 0. 0. 0. 0. 0. 0. 0. 0. 0. 0.33333333 0. 0. 0. 0. 1. 0. 0. 0. 0. 0.06666667 0. 0. 0. 0. 0. 0. 0. 0. 0. 0. 0. 0. 0. 0. ] </w:t>
       </w:r>
     </w:p>
     <w:p>
@@ -11592,6 +11503,181 @@
       <w:r>
         <w:lastRenderedPageBreak/>
         <w:t>0.9866353462097333, 3.2666030169117266, 0.0, 1.844028653764812, 1.4472834454573646, 1.225822211879463, 1.7898666155845466, 1.580459462214003, 2.273995967583637, 1.1062833163510561, 1.0330342602799463, 2.3565495183453606, 1.0422940617685914, 1.482331981191626, 1.5130296933280836, 0.9866353462097333]</w:t>
+      </w:r>
+    </w:p>
+    <w:p>
+      <w:r>
+        <w:br w:type="page"/>
+      </w:r>
+    </w:p>
+    <w:p>
+      <w:r>
+        <w:lastRenderedPageBreak/>
+        <w:t xml:space="preserve">In times past there lived a king and queen, who said to each other every day of their lives, Would that we had a child! and yet they had none. But it happened once that when the queen was bathing, there came a frog out of the water, and he squatted on the ground, and said to her: Thy wish shall be fulfilled; before a year has gone by, thou shalt bring a daughter into the world. And as the frog foretold, so it happened; and the queen bore a daughter so beautiful that the king could not contain himself for joy, and he ordained a great feast. Not only did he bid to it his relations, friends, and acquaintances, but also the wise women, that they might be kind and favourable to the child. There were thirteen of them in his kingdom, but as he had only provided twelve golden plates for them to eat from, one of them had to be left out. However, the feast was celebrated with all splendour; and as it drew to an end, the wise women stood forward to present to the child their wonderful gifts: one bestowed virtue, one beauty, a third riches, and so on, whatever there is in the world to wish for. And when eleven of them had said their say, in came the uninvited thirteenth, burning to revenge herself, and without greeting or respect, she cried with a loud voice: In the fifteenth year of her age the princess shall prick herself with a spindle and shall fall down dead. And without speaking one more word she turned away and left the hall. </w:t>
+      </w:r>
+      <w:proofErr w:type="spellStart"/>
+      <w:r>
+        <w:t>Every one</w:t>
+      </w:r>
+      <w:proofErr w:type="spellEnd"/>
+      <w:r>
+        <w:t xml:space="preserve"> was terrified at her saying, when the twelfth came forward, for she had not yet bestowed her gift, and though she could not do away with the evil prophecy, yet she could soften it, so she said: The princess shall not die, but fall into a deep sleep for a hundred years. Now the king, being desirous of saving his child even from this misfortune, gave commandment that all the spindles in his kingdom should be burnt up. The maiden grew up, adorned with all the gifts of the wise women; and she was so lovely, modest, sweet, and kind and clever, that no one who saw her could help loving her. It happened one day, she being already fifteen years old, that the king and queen rode abroad, and the maiden was left behind alone in the castle. She wandered about into all the nooks and corners, and into all the chambers and parlours, as the fancy took her, till at last she came to an old tower. She climbed the narrow winding stair which led to a little door, with a rusty key sticking out of the lock; she turned the key, and the door opened, and there in the little room sat an old woman with a spindle, diligently spinning her flax. Good day, mother, said the princess, what are you doing? - I am spinning, answered the old woman, nodding her head. What thing is that that twists round so briskly? asked the maiden, and taking the spindle into her hand she began to spin; but no sooner had she touched it than the evil prophecy was fulfilled, and she pricked her finger with it. In that very moment she fell back upon the bed that stood there, and lay in a deep sleep. And this sleep fell upon the whole castle; the king and queen, who had returned and were in the great hall, fell fast asleep, and with them the whole court. The horses in their stalls, the dogs in the yard, the pigeons on the roof, the flies on the wall, the very fire that flickered on the hearth, became still, and slept like the rest; and the meat on the spit ceased roasting, and the cook, who was going to pull the scullion's hair for some mistake he had made, let him go, and went to sleep. And the wind ceased, and not a leaf fell from the trees about the castle. Then round about that place there grew a hedge of thorns thicker every year, until at last the whole castle was hidden from view, and nothing of it could be seen but the vane on the roof. And a rumour went abroad in all that country of the beautiful sleeping Rosamond, for so was the princess called; and from time to time many kings' sons came and tried to force their way through the hedge; but it was impossible for them to do so, for the thorns held fast together like strong hands, and the young men were caught by them, and not being able to get free, there died a lamentable death. Many a long year afterwards there came a king's son into that country, and heard an old man tell how there should be a castle standing behind the hedge of thorns, and that there a beautiful enchanted princess named Rosamond had slept for a hundred years, and with her the king and queen, and the whole court. The old man had been told by his grandfather that many king's sons had sought to pass the thorn-hedge, but had been caught and pierced by the thorns, and had died a miserable death. Then said the young man: Nevertheless, I do not fear to try; I shall win through and see the lovely </w:t>
+      </w:r>
+      <w:r>
+        <w:lastRenderedPageBreak/>
+        <w:t>Rosamond. The good old man tried to dissuade him, but he would not listen to his words. For now the hundred years were at an end, and the day had come when Rosamond should be awakened. When the prince drew near the hedge of thorns, it was changed into a hedge of beautiful large flowers, which parted and bent aside to let him pass, and then closed behind him in a thick hedge. When he reached the castle-yard, he saw the horses and brindled hunting-dogs lying asleep, and on the roof the pigeons were sitting with their heads under their wings. And when he came indoors, the flies on the wall were asleep, the cook in the kitchen had his hand uplifted to strike the scullion, and the kitchen-maid had the black fowl on her lap ready to pluck. Then he mounted higher, and saw in the hall the whole court lying asleep, and above them, on their thrones, slept the king and the queen. And still he went farther, and all was so quiet that he could hear his own breathing; and at last he came to the tower, and went up the winding stair, and opened the door of the little room where Rosamond lay. And when he saw her looking so lovely in her sleep, he could not turn away his eyes; and presently he stooped and kissed her. And she awaked, and opened her eyes, and looked very kindly on him. And she rose, and they went forth together, and the king and the queen and whole court waked up, and gazed on each other with great eyes of wonderment. And the horses in the yard got up and shook themselves, the hounds sprang up and wagged their tails, the pigeons on the roof drew their heads from under their wings, looked round, and flew into the field, the flies on the wall crept on a little farther, the kitchen fire leapt up and blazed, and cooked the meat, the joint on the spit began to roast, the cook gave the scullion such a box on the ear that he roared out, and the maid went on plucking the fowl. Then the wedding of the Prince and Rosamond was held with all splendour, and they lived very happily together until their lives' end.</w:t>
+      </w:r>
+    </w:p>
+    <w:p>
+      <w:r>
+        <w:t>['a' 'able' 'about' 'above' 'abroad' 'acquaintances' 'adorned' 'afterwards' 'age' 'all' 'alone' 'already' 'also' 'am' 'an' 'and' 'answered' 'are' 'as' 'aside' 'asked' 'asleep' 'at' 'awaked' 'awakened' 'away' 'back' 'bathing' 'be' 'beautiful' 'beauty' 'became' 'bed' 'been' 'before' 'began' 'behind' 'being' 'bent' 'bestowed' 'bid' 'black' 'blazed' 'bore' 'box' 'breathing' 'brindled' 'bring' 'briskly' 'burning' 'burnt' 'but' 'by' 'called' 'came' 'castle' '</w:t>
+      </w:r>
+      <w:proofErr w:type="spellStart"/>
+      <w:r>
+        <w:t>castleyard</w:t>
+      </w:r>
+      <w:proofErr w:type="spellEnd"/>
+      <w:r>
+        <w:t>' 'caught' 'ceased' 'celebrated' 'chambers' 'changed' 'child' 'clever' 'climbed' 'closed' 'come' 'commandment' 'contain' 'cook' 'cooked' 'corners' 'could' 'country' 'court' 'crept' 'cried' 'daughter' 'day' 'dead' 'death' 'deep' 'desirous' 'did' 'die' 'died' 'diligently' 'dissuade' 'do' 'dogs' 'doing' 'door' 'down' 'drew' 'each' 'ear' 'eat' 'eleven' 'enchanted' 'end' 'even' 'every' 'evil' 'eyes' 'fall' 'fancy' 'farther' 'fast' 'favourable' 'fear' 'feast' 'fell' 'field' 'fifteen' 'fifteenth' 'finger' 'fire' 'flax' 'flew' 'flickered' 'flies' 'flowers' 'for' 'force' 'foretold' 'forth' 'forward' 'fowl' 'free' 'friends' 'frog' 'from' 'fulfilled' 'gave' 'gazed' 'get' 'gift' 'gifts' 'go' 'going' 'golden' 'gone' 'good' 'got' 'grandfather' 'great' 'greeting' 'grew' 'ground' 'had' 'hair' 'hall' 'hand' 'hands' 'happened' 'happily' 'has' 'he' 'head' 'heads' 'hear' 'heard' 'hearth' 'hedge' 'held' 'help' 'her' 'herself' 'hidden' 'higher' 'him' 'himself' 'his' 'horses' 'hounds' 'how' 'however' 'hundred' '</w:t>
+      </w:r>
+      <w:proofErr w:type="spellStart"/>
+      <w:r>
+        <w:t>huntingdogs</w:t>
+      </w:r>
+      <w:proofErr w:type="spellEnd"/>
+      <w:r>
+        <w:t>' '</w:t>
+      </w:r>
+      <w:proofErr w:type="spellStart"/>
+      <w:r>
+        <w:t>i</w:t>
+      </w:r>
+      <w:proofErr w:type="spellEnd"/>
+      <w:r>
+        <w:t>' 'impossible' 'in' 'indoors' 'into' 'is' 'it' 'joint' 'joy' 'key' 'kind' 'kindly' 'king' 'kingdom' 'kings' 'kissed' 'kitchen' '</w:t>
+      </w:r>
+      <w:proofErr w:type="spellStart"/>
+      <w:r>
+        <w:t>kitchenmaid</w:t>
+      </w:r>
+      <w:proofErr w:type="spellEnd"/>
+      <w:r>
+        <w:t>' 'lamentable' 'lap' 'large' 'last' 'lay' 'leaf' 'leapt' 'led' 'left' 'let' 'like' 'listen' 'little' 'lived' 'lives' 'lock' 'long' 'looked' 'looking' 'loud' 'lovely' 'loving' 'lying' 'made' 'maid' 'maiden' 'man' 'many' 'meat' 'men' 'might' 'miserable' 'misfortune' 'mistake' 'modest' 'moment' 'more' 'mother' 'mounted' 'named' 'narrow' 'near' 'nevertheless' 'no' 'nodding' 'none' 'nooks' 'not' 'nothing' 'now' 'of' 'old' 'on' 'once' 'one' 'only' 'opened' 'or' 'ordained' 'other' 'out' 'own' 'parlours' 'parted' 'pass' 'past' 'pierced' 'pigeons' 'place' 'plates' 'pluck' 'plucking' 'present' 'presently' 'prick' 'pricked' 'prince' 'princess' 'prophecy' 'provided' 'pull' 'queen' 'quiet' 'reached' 'ready' 'relations' 'respect' 'rest' 'returned' 'revenge' 'riches' 'roared' 'roast' 'roasting' 'rode' 'roof' 'room' '</w:t>
+      </w:r>
+      <w:proofErr w:type="spellStart"/>
+      <w:r>
+        <w:t>rosamond</w:t>
+      </w:r>
+      <w:proofErr w:type="spellEnd"/>
+      <w:r>
+        <w:t xml:space="preserve">' 'rose' 'round' 'rumour' 'rusty' 'said' 'sat' 'saving' 'saw' 'say' 'saying' 'scullion' 'scullions' 'see' 'seen' 'shall' 'shalt' 'she' 'shook' 'should' 'sitting' 'sleep' 'sleeping' 'slept' 'so' 'soften' 'some' 'son' 'sons' 'sooner' 'sought' 'speaking' 'spin' 'spindle' 'spindles' 'spinning' 'spit' 'splendour' 'sprang' 'squatted' 'stair' 'stalls' 'standing' </w:t>
+      </w:r>
+      <w:r>
+        <w:lastRenderedPageBreak/>
+        <w:t>'sticking' 'still' 'stood' 'stooped' 'strike' 'strong' 'such' 'sweet' 'tails' 'taking' 'tell' 'terrified' 'than' 'that' 'the' 'their' 'them' 'themselves' 'then' 'there' 'they' 'thick' 'thicker' 'thing' 'third' 'thirteen' 'thirteenth' 'this' '</w:t>
+      </w:r>
+      <w:proofErr w:type="spellStart"/>
+      <w:r>
+        <w:t>thornhedge</w:t>
+      </w:r>
+      <w:proofErr w:type="spellEnd"/>
+      <w:r>
+        <w:t>' 'thorns' 'thou' 'though' 'thrones' 'through' 'thy' 'till' 'time' 'times' 'to' 'together' 'told' 'took' 'touched' 'tower' 'trees' 'tried' 'try' 'turn' 'turned' 'twelfth' 'twelve' 'twists' 'under' 'uninvited' 'until' 'up' 'uplifted' 'upon' 'vane' 'very' 'view' 'virtue' 'voice' 'wagged' 'waked' 'wall' 'wandered' 'was' 'water' 'way' 'we' 'wedding' 'went' 'were' 'what' 'whatever' 'when' 'where' 'which' 'who' 'whole' 'win' 'wind' 'winding' 'wings' 'wise' 'wish' 'with' 'without' 'woman' 'women' 'wonderful' 'wonderment' 'word' 'words' 'world' 'would' 'yard' 'year' 'years' 'yet' 'you' 'young']</w:t>
+      </w:r>
+    </w:p>
+    <w:p>
+      <w:r>
+        <w:t>[ 30 1 3 1 2 1 1 1 1 8 1 1 1 1 5 90 1 1 4 1 1 4 5 1 1 3 1 1 7 4 1 1 1 2 1 2 3 3 1 2 1 1 1 1 1 1 1 1 1 1 1 9 4 1 8 5 1 2 2 1 1 1 4 1 1 1 1 1 1 3 1 1 7 2 4 1 1 2 4 1 2 2 1 1 1 2 1 1 3 1 1 3 1 3 2 1 1 1 1 3 1 3 2 3 2 1 2 2 1 1 2 4 1 1 1 1 2 1 1 1 3 1 11 1 1 1 2 2 1 1 2 6 2 2 1 1 1 2 1 1 1 1 2 1 1 3 1 2 1 17 1 3 2 1 3 1 1 17 1 2 1 1 1 6 2 1 17 2 1 1 5 1 9 3 1 1 1 3 1 3 1 19 1 8 2 11 1 1 2 2 1 8 2 3 1 2 1 1 1 1 3 2 1 1 1 3 2 2 1 4 2 2 1 1 2 1 1 3 1 2 1 1 3 4 3 2 1 1 1 1 1 1 1 1 1 1 1 1 1 1 2 1 1 1 10 1 2 18 7 19 1 7 2 3 1 1 2 4 1 1 1 2 1 1 3 1 1 1 1 1 1 1 1 2 5 2 1 1 8 1 1 1 1 1 1 1 1 1 1 1 1 1 4 2 6 1 3 1 1 6 1 1 4 1 1 2 1 1 1 5 1 18 1 3 1 5 1 3 10 1 1 1 2 1 1 1 1 3 1 2 2 2 1 1 2 1 1 1 2 2 1 1 1 1 1 1 1 1 1 1 19 124 12 8 1 5 11 4 1 1 1 1 1 1 2 1 5 1 1 1 2 1 1 2 1 29 3 1 1 1 2 1 2 1 1 2 1 1 1 2 1 2 7 1 2 1 4 1 1 1 1 1 3 1 13 1 1 1 1 6 6 2 1 8 1 2 4 6 1 1 2 2 3 2 13 2 2 3 1 1 1 1 2 2 2 4 4 3 1 2]</w:t>
+      </w:r>
+    </w:p>
+    <w:p>
+      <w:r>
+        <w:t>TL</w:t>
+      </w:r>
+    </w:p>
+    <w:p>
+      <w:r>
+        <w:t xml:space="preserve">[6.697318278102657, 6.340178887198955, 6.902336137220321, 6.985588026456297, 6.919075619370541, 6.914890675338627, 7.23876305613471, 6.876384668150055, 6.923521788194624, 7.480119778951562, 7.218942026060205, 4.633240196084752, 6.968280603537054, 5.881557321622587, 1.380526612432429, 6.800810058673741, 6.717105151058522, 7.630348587856473, 6.969425542841427, 6.557628401103228, 5.722764208998832, 7.294633766612119, 5.732543157343863, 6.656483575311539, 8.154048408013736, 6.63054378650394, 7.308340753954014, 6.826639141805223, 6.969222701941973, 6.973299555258646, 6.745502201906184, 6.843268026626007, 6.890581593492914, 5.953438802302558, 6.768624690867797, 6.782287376184824, 6.975018163603263, 6.244320202079938, 6.679219229888484, 6.727152161479115, 6.617788878979666, 7.370475336896785, 6.800810058673741, 6.503012461243976, 7.367254798116217, 6.918107780501016, 7.006164242957974, 6.725648870153614, 8.195204392239024, 6.553925658006127, 7.245804486359048, 7.028971292003512, 6.810640646306482, 6.492303481969193, 6.73323531252344, 6.69750735752206, 6.853565050355979, 6.437111136486401, 6.710044169848666, 6.888103402270767, 6.854199986872168, 7.041180604857555, 7.342776683016114, 6.837191665294487, 6.709873503509966, 6.493730757011023, 6.7499649088879385, 6.807131924502346, 6.446979007953263, 6.405606971272218, 6.854199986872168, 6.800810058673741, 6.653050853734653, 6.8501519727594316, 5.962324446143764, 7.171198857587924, 6.7336484667213155, 6.594721834955008, 6.497339613916147, 9.624158377140027, 9.066969690246184, 7.14692415499883, 7.064481751014224, 6.62411230677018, 6.582682056492648, 7.058670023294072, 6.568365414186039, 6.886442037853197, 6.264373323858577, 7.185227901793871, 10.0, 6.47060955308758, 8.439332671068263, 6.848732270827876, 7.633830867915128, 6.890581593492914, 6.7112877664381525, 7.4614591762894005, 6.578548230261645, 3.8736638282702804, 7.164657321787224, 6.570476834843663, 5.984787605071322, 7.424649923437344, 7.2545069649965, 6.918211163819947, 6.3799440714805735, 7.052977608489282, 6.618423815495857, 6.286215196649878, 7.323601490212667, 7.059754127914943, 6.907589915070595, </w:t>
+      </w:r>
+      <w:r>
+        <w:lastRenderedPageBreak/>
+        <w:t xml:space="preserve">3.022160190089566, 6.914073965404248, 6.9472967514059745, 6.854574495914902, 8.124279367390415, 7.0310521526703065, 7.4553822950225035, 9.022535293595237, 6.829662513255104, 7.068151381896222, 6.916277452621398, 7.0733053218092214, 6.831978526082805, 6.848245633479108, 7.833360758722972, 6.7001534044807975, 6.918107780501016, 7.136231957451184, 6.9865379605583335, 6.839931103632937, 6.740690577089459, 7.419000688401759, 6.568095488399384, 6.870131859996196, 7.224050859197494, 7.068828281031081, 6.628552267683105, 6.8203646002973315, 6.84727976945029, 4.073367940971659, 7.081556914673149, 7.0131382480354, 7.057321886447404, 6.232764331136727, 6.852534818423259, 6.854199986872168, 6.461654765145585, 7.0146308929543455, 7.03563187036787, 6.806380789595011, 6.825317222257034, 6.431221889737274, 6.902522139904348, 6.883918892594097, 6.799540185641361, 8.124279367390415, 7.244920747634721, 6.90287703894511, 4.090668335553087, 6.875428970848301, 8.229894659938179, 6.992300885677816, 6.748518456262652, 6.939453661318652, 6.706061170483233, 6.903802461803285, 6.800386767662948, 7.336846503388421, 6.757565194924743, 7.152703224155567, 7.057510346846692, 7.112522033639105, 4.873756646360907, 5.722764208998832, 1.8761126317742802, 7.211518427242206, 5.236494256198722, 6.94460917247223, 7.462865888517144, 6.820412613797018, 7.261294246666872, 6.968974834824841, 7.080760587362743, 7.472390616600185, 6.934480720284981, 6.996805423402265, 7.2863867686441015, 7.48850697209311, 6.779470465250577, 7.0378415640292165, 6.171709454492008, 6.870131859996196, 6.41642170234242, 6.68462234010809, 7.88214398417442, 6.771648298318425, 6.901481034256875, 5.413157174086011, 7.446976516898928, 6.8785362030087995, 7.188480383345514, 6.596940782285652, 7.056737019526679, 7.531226155854686, 6.874331549423619, 6.286215196649878, 5.012640913764595, 6.752155603824018, 5.722520392574583, 6.709873503509966, 6.80893814692028, 7.013668750726464, 6.974916173742956, 6.952500814907486, 6.846561640478436, 6.8439860587906525, 7.416872611526438, 6.996440460500136, 6.853162656741977, 6.358223404252047, 0.9568472979583026, 6.448438788586086, 6.95927235972238, 5.088109651982706, 6.754246446258365, 7.88214398417442, 6.842433497512677, 6.889077251059648, 6.831311113210204, 6.72598985900289, 6.699843114456252, 6.775140937690116, 6.799963476652155, 6.53811240134939, 7.153751676853913, 6.878161092949235, 3.0966707770785122, 6.836302306343214, 3.9782713682549673, 7.646480471217349, 6.854199986872168, 6.136392820981785, 7.342726679311125, 7.0930064669673785, 7.88464329994851, 0.0, 8.037191318129775, 6.6523975808262525, 6.793686125709709, 6.448684427898999, 6.567587864264726, 6.325895251407596, 6.748429231872009, 6.970378142664265, 7.866714314822262, 7.035405502328291, 6.885117800757584, 6.7793270254635365, 6.870321012362682, 7.042429509880522, 6.805725352490112, 7.234642293251476, 6.852892296238721, 6.9442579910967765, 7.620863278389735, 7.472390616600185, 6.4360375723179715, 6.800175122157551, 6.497245410365292, 6.7258053766339945, 6.527526058489462, 6.1837969052646455, 5.774515968103382, 6.572577818698442, 6.671813743694282, 6.308706644385294, 6.9419759790412465, 6.853565050355979, 6.603842935318199, 7.035405502328291, 6.419026171678466, 6.854199986872168, 6.6312324119096635, 6.571049371400602, 6.766312798483379, 7.333127250231811, 6.671813743694282, 6.755427114261203, 6.613891131877917, 6.77339098092302, 3.1398075491440247, 6.8924278974341355, 6.656483575311539, 6.759349748938943, 6.748026838258008, 6.8470618507524605, 7.052942261464084, 2.260167080788225, 7.5186732620520385, 6.952501107099253, 7.429691610720984, 6.988864356974472, 6.433002017476736, </w:t>
+      </w:r>
+      <w:r>
+        <w:lastRenderedPageBreak/>
+        <w:t>6.96111040401247, 6.854199986872168, 6.999096996972743, 6.288429650247351, 6.75397946220457, 6.512157091949336, 6.836403344139359, 7.661290935947422, 6.569347440078058, 7.14692415499883, 6.93286372634639, 6.874690243031305, 7.01037868616726, 6.866905720548698, 6.978614316477935, 6.71650185057944, 5.88538833415954, 6.6489785357444, 6.448846168731778, 6.4666597682877835, 6.732504432160742, 6.610110441325628, 7.185227901793871, 6.52662038704645, 6.475122464000087, 7.583611559522648, 7.317454152207614, 7.418365751885568, 6.8254456480090395, 7.15205362399771, 6.836262760562661, 7.4317598691122635, 6.811107082403713, 7.155558267178799, 6.800175122157551, 6.671813743694282, 6.849824385840327, 6.565160147789696, 6.8160605859419725, 7.15205362399771, 6.854199986872168, 2.915301972159604, 6.27680506019605, 6.99417525121667, 6.873573271915232, 6.907589915070595, 7.396517332924824, 7.1703659942388525, 6.871996629604977, 6.012443350418782, 6.83221132056221, 6.53927019057476, 7.463606469020418, 6.855247982262053, 6.707248858304776, 6.731815538293018, 7.034099169305664, 6.671813743694282, 6.944176417935896, 6.968280603537054, 7.140019129680444, 6.782310054255526, 6.656483575311538, 7.135603787978064, 6.85029115511014, 6.792919035676594, 6.335998409331258, 6.57676297344509, 7.252647699198834, 6.4360375723179715, 6.865221653752251, 6.38203972430452, 6.9288324125693, 6.796458839656039, 4.9644085599387, 6.904963026145459, 5.039079976412365, 5.836265914258347, 6.383468303742863, 6.226767967099596, 6.820412613797018, 6.696471209497888, 6.816461510427088, 7.837333600670602, 6.789701829382439, 6.72871003993971, 7.522386270776124, 6.621209180956491, 7.556927379993086, 7.472390616600185, 6.939822626056445, 6.893674009616037, 6.7604191435944125, 7.207683351712316, 7.0986636957992815, 6.742355358459944, 6.305206397046072, 6.707246614584829, 6.821066963048239, 6.854199986872168, 7.123404244017482, 6.66761401853041, 7.396116607509553, 6.79873539841336, 6.18355503866282, 6.44552288178471, 7.434701319345992, 7.038275052630292, 5.016117723289082, 6.757843992253332, 6.460389642619322, 6.251131477206162, 6.569360402678746, 6.80881704245963, 7.399913438637231, 7.554692569236726, 9.069052580538553, 6.646384410034535, 6.955139841493296, 6.139633410865857, 1.0170890751912827, 8.068202842758648, 7.310284096061158, 9.069469006020276, 6.606000103202793, 8.33752893022733, 6.7769495621782525, 6.38300666777824, 6.6407275585701715, 6.920558015737902, 1.4110801840943785, 6.415049715293685, 8.815174293928237, 3.992664265302593]</w:t>
+      </w:r>
+    </w:p>
+    <w:p>
+      <w:r>
+        <w:t>BC</w:t>
+      </w:r>
+    </w:p>
+    <w:p>
+      <w:r>
+        <w:t xml:space="preserve">[2.4029047402286716, 0.032344434971590175, 0.15572136061269107, 0.008181863992736453, 0.08391314437906017, 0.02775112385460557, 0.005654567556863123, 0.031490808506279486, 0.0, 0.17655569005506755, 0.012412341996075453, 0.06083057888559326, 0.0, 0.01857529539464532, 0.21142833434222363, 8.855551210462366, 0.048011953821428685, 0.1152754947284615, 0.07955398725560892, 0.05926900436510521, 0.0, 0.30357528209348233, 0.26984681281249046, 0.05236390326689053, 0.0, 0.16953825716983562, 0.0, 0.014430163482874734, 0.4348623875582983, 0.3764047309077032, 0.032742065860954336, 0.059850051038772716, 0.0318897114907965, 0.08898386251233244, 0.003633598340391855, 0.03303774237480805, 0.1808945143493231, 0.23503504441154913, 0.05736587119741834, 0.08165286727905141, 0.01693622393973885, 0.0, 0.0, 0.004645729410676992, 0.02114861886725388, 0.05926900436510521, 0.06812784662727857, 0.11840207064680423, 0.0, 0.11840207064680419, 0.013170628357203675, 0.6865879064173768, 0.4309178984798083, </w:t>
+      </w:r>
+      <w:r>
+        <w:lastRenderedPageBreak/>
+        <w:t xml:space="preserve">0.08828498826815959, 0.7081745307688835, 0.35232022637092353, 0.08662068135996881, 0.10355397269471028, 0.15504418102894663, 0.005346017220515312, 0.03961470401287972, 0.006339596251910434, 0.20432721580861132, 0.0, 0.03136868266773492, 0.0005437523336248184, 0.011271087493655702, 0.009062078952863267, 0.05846996354746457, 0.1405648882878578, 0.0, 0.0, 0.45826082014308556, 0.07944278892713508, 0.1051279604967288, 0.0034645390679739923, 0.005388269748260764, 0.034454997095294426, 0.3266762106648234, 0.0, 0.0, 0.011432475149558275, 0.028759545160403473, 0.06202473480920854, 0.011738478194035964, 0.0, 0.11025408316180872, 0.008511255282262702, 0.218774184439644, 0.021093931678313336, 0.0, 0.0695011757493614, 0.05763774736423075, 0.10390849614239288, 0.075016460341404, 0.0318897114907965, 0.020703262531694078, 0.007121301869347763, 0.010550479975064548, 0.2514046775912572, 0.02525487894018235, 0.07337182530692445, 0.05788613887766341, 0.2405781698567611, 0.14063580863219788, 0.060360710969163796, 0.08198276714161824, 0.05185497262674742, 0.049992849237605566, 0.019133802608391526, 0.030977351366933813, 0.25877982871086613, 0.0, 0.06273371205328013, 0.07783717557208271, 0.02004246403329915, 0.08115790599439722, 0.0, 0.0, 0.023916984035941547, 0.018280298736593557, 0.07649915643684164, 1.1465578780071797, 0.03430494633386577, 0.006909504041260392, 0.020106051691036027, 0.035906299728300554, 0.0775493031016986, 0.06399906705193324, 0.05926900436510521, 0.08867707036535079, 0.5507179978355351, 0.16967855511047414, 0.137576816322655, 0.0, 0.0620959338842464, 0.0858377313924292, 0.19436877479761708, 0.03528257993864501, 0.02889763986521247, 0.17573962141017954, 0.06491446815421209, 0.0, 0.008309812409219922, 0.027664458911131208, 0.030902300598823842, 0.11631542106651896, 0.019807102073622553, 0.03961470401287972, 1.982305826946143, 0.07268156192785073, 0.07681086898760864, 0.14143584093543252, 0.059914253014290264, 0.12637259480315746, 0.03994398995048976, 0.06301133498652522, 1.1879364416534537, 0.0, 0.029424524512250406, 0.018360444454097274, 0.01637184392983428, 0.057946917871085864, 0.17492419724426006, 0.031130484172901256, 0.05902431581497404, 1.6488866809712717, 0.12295944746674574, 0.012451811052903243, 0.05926900436510521, 0.3324307160950013, 0.06037309671515144, 0.6086233535612212, 0.06070863569119303, 0.0647381680781298, 0.060608543731437745, 0.0, 0.06417304767861003, 0.0700309797949654, 0.1808610985104508, 0.008636884703514336, 1.2388223245574175, 0.0, 0.38686916337335375, 0.12346576425368534, 0.5969120989313103, 0.018280298736593557, 0.08724734075405563, 0.15611364149199702, 0.04553884182934312, 0.020634268243700137, 0.34052417032029636, 0.03555228946949694, 0.13085209445981974, 0.02453420460656994, 0.10617457068086542, 0.06150402182517311, 0.028818873682115376, 0.06758420306219481, 0.07459602326915477, 0.09107887546681344, 0.027584102022366174, 0.023458996054557563, 0.004368194902715847, 0.062464520311461054, 0.17920635566652263, 0.06924477431898397, 0.13861927537325544, 0.019133802608391526, 0.2123141199860641, 0.016877518368675827, 0.07057083513206203, 0.05469558734267103, 0.0, 0.10889474418974228, 0.015717368084242348, 0.06355940860234163, 0.18252528795795578, 0.0609274489826609, 0.148357080305854, 0.007344956959139347, 0.04012085256193522, 0.1083411453278074, 0.25598569872927734, 0.03575911774396155, 0.018280298736593557, 0.011185835851279491, 0.004691916571344451, 0.028818873682115376, 0.02325702977038267, 0.06379380056991173, 0.06098036684312225, 0.020370023033401283, 0.05736587119741834, 0.0005206183621009578, 0.05736587119741834, 0.007848913893559357, 0.0, 0.011027675422095685, 0.022808313759231987, 0.09549719803783278, 0.0041854659132736114, 0.0, 0.03961470401287972, 0.6829016167065541, 0.03438664216681718, 0.0, 1.1413268974876223, 0.33900782869201307, 1.2247854346349312, 0.0016720384258963167, 0.5381176083354181, 0.2895567659971521, 0.054145588702026085, </w:t>
+      </w:r>
+      <w:r>
+        <w:lastRenderedPageBreak/>
+        <w:t>0.11821855423420581, 0.015783631440619124, 0.07691959350909078, 0.1975494416169282, 0.05736587119741834, 0.0, 0.11579885634957539, 0.2669525733811355, 0.05926900436510519, 0.18534709955687148, 0.06665198712050026, 0.0, 0.17764275457786644, 0.0, 0.0, 0.0, 0.0, 0.02863543888986461, 0.022750396000077014, 0.07073000558567691, 0.5475989589154955, 0.05978927204535029, 0.17193335507480584, 0.0, 0.25500743500362416, 0.01105770391256945, 0.03079767324024522, 0.06948733622988167, 0.05736587119741834, 0.1201216874018927, 0.03961470401287972, 0.06854859209610482, 0.033015932960682906, 0.05926900436510521, 0.0068459389789674715, 0.0, 0.0, 0.008003528880572014, 0.031115301572797252, 0.11561861805315195, 0.3625726302450783, 0.05236390326689053, 0.19159857898108176, 0.054436198555716235, 0.005394650556096996, 0.25055094132564193, 0.019160762190409044, 0.012735207471692553, 0.12035557158267324, 0.051440973971073625, 0.013921388458903831, 0.09924738816136636, 0.07077842876016385, 0.0, 0.013584851286596806, 0.4101942856015795, 0.11649893747911734, 1.5562737219452472, 0.05736587119741834, 0.024391734944933775, 0.0016350330587468493, 0.3100953039805563, 0.0051718443993225924, 0.273717223816423, 0.6329865870193415, 0.006293244988347821, 0.06189066740222486, 0.014285668452737372, 0.060967749893944725, 0.022837923759029856, 0.0, 0.05714157335979811, 0.02921620890787451, 0.32456218172855045, 0.021093931678313336, 0.19013745417265226, 0.08314393941857824, 0.013278475167583867, 0.0666413012458167, 0.007677034810024439, 0.27136639899963594, 0.07287910150135768, 0.030967921392749124, 0.0006796904170310229, 0.11840207064680418, 0.019000625453798974, 0.049016254719889144, 0.0, 0.058011119846603405, 0.004906277403872216, 0.06288350001080911, 0.07287910150135768, 0.0, 0.058705410563750886, 0.00890367463937371, 0.02556768785398365, 1.4537241247104022, 10.0, 0.8530845011729231, 0.7449278448959823, 0.059269004365105224, 0.08237283989895294, 0.9673292258853752, 0.14014037799310247, 0.0, 0.041300255373528404, 0.05958743456243169, 0.05736587119741834, 0.0053959866996518445, 0.11649893747911734, 0.09452339747671006, 0.043730479728520275, 0.31073733699594663, 0.11459580431143047, 0.0, 0.022904991067371087, 0.15448745438246742, 0.011705534960317154, 0.019884857034810178, 0.06768491797583377, 0.05736587119741834, 2.8235915583252966, 0.17218839077660358, 0.017584686871950556, 0.06226384413685064, 0.009721514936163717, 0.062248674426374745, 0.03973545699120809, 0.05971545285538963, 0.09674470913502053, 0.012655248518063789, 0.05219722125651363, 0.037766464763989704, 0.17383648824249273, 0.011156888080121155, 0.012023875500387944, 0.11459580431143047, 0.016738055653912808, 0.5215520284574393, 0.03080453294801252, 0.08711669162852086, 0.018280298736593557, 0.28221525180185036, 0.07608075597329103, 0.005123438688776424, 0.06546254177002851, 0.02872036270738723, 0.03060812632121409, 0.10573755958132522, 0.013568405769478908, 1.007822637005284, 0.03961470401287972, 0.05656144607031325, 0.025508548989802066, 0.01647940440891302, 0.45404386903005806, 0.3409451939178681, 0.23059754348743697, 0.019796221167567928, 0.18708845216250736, 0.040859179749605214, 0.23386205277417416, 0.04010771972308977, 0.16784254108810506, 0.0366179326959559, 0.05716196407230903, 0.2694632658319491, 0.011326822552285981, 0.06016545634761109, 0.09818685451632074, 0.7593134357410646, 0.22905567053945475, 0.06506682247003498, 0.06206858951529798, 0.00698536378594156, 0.0, 0.059269004365105196, 0.0, 0.23239763321037601, 0.05789967374691128, 0.0647381680781298, 0.39286815158248534, 0.18821483534808853, 0.10781602197955586, 0.057773685447636954, 0.172697905014122]</w:t>
+      </w:r>
+    </w:p>
+    <w:p>
+      <w:r>
+        <w:t>CC</w:t>
+      </w:r>
+    </w:p>
+    <w:p>
+      <w:r>
+        <w:t xml:space="preserve">[2.913333333333333, 2.573616018845701, 2.822997416020672, 2.604290822407628, 3.005502063273728, 2.3827699018538713, 2.466139954853273, 2.441340782122905, </w:t>
+      </w:r>
+      <w:r>
+        <w:lastRenderedPageBreak/>
+        <w:t xml:space="preserve">2.6183343319352907, 2.925033467202142, 2.4787294384571754, 1.8723221936589547, 2.616766467065868, 1.9149868536371604, 2.477324263038549, 4.11875589066918, 2.6183343319352907, 6.666666666666666, 2.873109796186719, 2.573616018845701, 2.616487455197132, 3.2108743570903746, 2.457817772778403, 2.921122994652406, 0.0, 3.0347222222222223, 2.077983832620067, 2.4427054220234767, 2.6678876678876677, 2.4675324675324672, 2.2619047619047623, 2.285564853556485, 2.411699779249448, 2.292759706190976, 2.260734609415416, 2.572101236021189, 2.724438902743142, 2.1244530870199316, 2.050680431722196, 2.381471389645777, 2.572101236021189, 1.884432945235015, 2.919171676686707, 2.260734609415416, 2.318302387267904, 2.925033467202142, 1.6428571428571428, 2.2642487046632125, 0.0, 2.573616018845701, 2.4399776661083195, 3.1192005710206994, 2.995202193283071, 2.9230769230769225, 3.5044105854049716, 2.6958667489204196, 2.2724908996359856, 2.96070460704607, 2.930918846411804, 2.4633596392333708, 2.921122994652406, 2.2951680672268906, 1.9872669395179625, 2.4130314743235783, 2.616766467065868, 2.1463654223968565, 2.2307299642674834, 2.414364640883978, 1.9508928571428572, 2.593471810089021, 2.616766467065868, 2.919171676686707, 2.365998917162967, 3.015873015873016, 1.9720216606498195, 2.3195329087048835, 2.4647490129723635, 2.4985706117781588, 2.7746031746031745, 0.0, 0.0, 2.0789724072312086, 2.421052631578948, 2.2724908996359856, 2.381471389645777, 2.260734609415416, 1.912472647702407, 2.166584035696579, 2.605843768634466, 2.4745186862967157, 0.0, 2.664634146341464, 10.0, 2.6262019230769234, 2.013824884792627, 2.411699779249448, 2.3085050184891704, 2.421052631578948, 1.9234154929577465, 3.2132352941176467, 2.3085050184891704, 2.268951194184839, 1.9631626235399822, 3.015873015873016, 2.3085050184891704, 1.9066317626527052, 3.2108743570903746, 2.4675324675324672, 2.572101236021189, 2.572101236021189, 2.3394004282655247, 2.340653454740225, 2.6136363636363633, 2.2975814931650893, 2.011970534069982, 2.4619718309859158, 2.421052631578948, 0.0, 2.2963741460851286, 2.320764737121614, 2.318302387267904, 1.9276576973974415, 3.175872093023256, 1.9404973357015987, 2.221657346212506, 2.287958115183246, 2.663010359536868, 2.318302387267904, 2.4427054220234767, 2.925033467202142, 2.351991388589881, 2.995202193283071, 2.930918846411804, 2.656534954407295, 2.320764737121614, 1.9666966696669665, 2.9230769230769225, 2.508610792192882, 2.9230769230769225, 2.572101236021189, 1.9543828264758498, 2.310946589106293, 2.359611231101512, 2.438616071428571, 2.414364640883978, 2.5303995367689636, 1.587936046511628, 2.605843768634466, 2.921122994652406, 3.4710087370929306, 2.414364640883978, 2.6484848484848484, 2.3545258620689653, 2.925033467202142, 2.9849726775956285, 2.289156626506024, 1.881188118811881, 2.9348556077904635, 0.0, 2.3244680851063833, 2.00734956361966, 1.9881710646041855, 1.8635394456289978, 2.5781710914454274, 2.4871940808195787, 1.9066317626527052, 3.0688202247191008, 2.991101984941821, 2.3085050184891704, 2.9230769230769225, 2.758838383838384, 2.4170353982300883, 2.505733944954129, 3.005502063273728, 1.9631626235399822, 2.445439283715725, 2.616487455197132, 2.2951680672268906, 1.9622810956443646, 2.1463654223968565, 2.414364640883978, 3.283245679939895, 2.616766467065868, 2.9727891156462585, 2.590397154712507, 2.875, 2.318302387267904, 2.9230769230769225, 2.9289544235924936, 2.919171676686707, 2.3195329087048835, 2.9727891156462585, 2.406387665198238, 2.197083961789844, 2.351991388589881, 2.6533090467516702, 2.5796930342384887, 10.0, 2.0487576183778717, 1.619718309859155, 2.8863936591809773, 2.4759206798866855, 1.9008264462809918, 2.4399776661083195, 2.575132586918091, 2.832145171743357, 2.166584035696579, 2.6341169379144063, 2.572101236021189, 2.5028636884306987, </w:t>
+      </w:r>
+      <w:r>
+        <w:lastRenderedPageBreak/>
+        <w:t xml:space="preserve">2.301211163770405, 2.4843661171119953, 2.3085050184891704, 2.0128972823583604, 2.3319103521878337, 2.220528455284553, 1.9872669395179625, 2.619904076738609, 2.351991388589881, 2.4358974358974357, 1.7836734693877552, 2.2081859525012635, 2.974812797821647, 2.6277811184606135, 2.293963254593176, 2.776365946632783, 2.142156862745098, 2.110091743119266, 10.0, 2.103996148290804, 2.2748568453930247, 2.267773741567203, 2.309725158562368, 1.881188118811881, 2.301211163770405, 2.265422498703992, 2.149532710280374, 1.8595744680851065, 2.616766467065868, 1.7721005677210058, 2.204843592330979, 2.3532579429186864, 0.0, 2.921122994652406, 2.575132586918091, 2.4197120708748616, 2.6183343319352907, 3.185131195335277, 2.6958667489204196, 3.0137931034482754, 2.415699281370923, 2.689230769230769, 1.8667236223835968, 3.295625942684766, 1.882809133993968, 2.260734609415416, 2.515831894070236, 3.015873015873016, 2.267773741567203, 2.2364380757420674, 2.9269926322839916, 3.2132352941176467, 2.441340782122905, 2.3085050184891704, 2.457817772778403, 2.441340782122905, 2.4197120708748616, 0.0, 2.616766467065868, 2.569077013521458, 2.2724908996359856, 2.3060686015831133, 2.351991388589881, 2.991101984941821, 2.375, 2.438616071428571, 1.411498708010336, 2.616766467065868, 2.9788684389911384, 2.414364640883978, 2.616766467065868, 2.572101236021189, 2.267773741567203, 2.3121693121693125, 2.921122994652406, 2.921122994652406, 2.307286166842661, 2.9230769230769225, 2.320764737121614, 2.616766467065868, 2.925033467202142, 2.3146186440677967, 2.760581174984207, 1.8509106310885217, 2.73125, 2.921122994652406, 2.993150684931507, 2.2081859525012635, 2.268951194184839, 2.982935153583618, 1.9899817850637522, 2.0064279155188247, 2.913333333333333, 2.4745186862967157, 2.2318692543411647, 2.9269926322839916, 1.9474153297682708, 2.616766467065868, 2.3827699018538713, 2.336898395721925, 1.8516949152542372, 2.995202193283071, 2.0789724072312086, 2.110091743119266, 2.4647490129723635, 2.619904076738609, 2.149532710280374, 2.7553593947036568, 2.848761408083442, 2.235294117647059, 1.8572035699107523, 2.2951680672268906, 2.757097791798108, 2.5842696629213484, 2.573616018845701, 2.1244530870199316, 2.381471389645777, 2.9707681849082257, 2.4745186862967157, 2.359611231101512, 2.376291462751495, 2.921122994652406, 2.438616071428571, 2.320764737121614, 2.946729602157788, 2.616766467065868, 2.144259077526987, 2.3219978746014878, 2.9546991210277214, 2.508610792192882, 2.921122994652406, 2.616766467065868, 2.267773741567203, 2.260734609415416, 2.925033467202142, 2.616766467065868, 2.616766467065868, 1.9702434625788998, 1.9764812302125734, 2.616766467065868, 3.17356572258533, 3.5355987055016183, 2.401098901098901, 3.5156878519710375, 2.6183343319352907, 3.0410577592205983, 3.222713864306785, 2.666259914582062, 2.0535714285714284, 1.8524798643493008, 2.062293534686173, 2.265422498703992, 2.421052631578948, 2.050680431722196, 2.0889101338432123, 2.380174291938998, 3.022130013831259, 1.5663082437275986, 2.3085050184891704, 2.1644378405151063, 3.2132352941176467, 2.0064279155188247, 1.9746949841843653, 2.5766509433962264, 1.9649280575539567, 3.4545454545454546, 2.96070460704607, 2.309725158562368, 2.351991388589881, 2.2364380757420674, 2.921122994652406, 2.2037317196167425, 2.572101236021189, 1.7706645056726091, 2.3319103521878337, 2.8469055374592833, 2.5980975029726516, 1.6391597899474868, 2.307286166842661, 1.9379157427937916, 1.7043681747269892, 2.0809523809523807, 3.217967599410898, 2.572101236021189, 2.616766467065868, 2.318302387267904, 2.27012987012987, 2.921122994652406, 2.1213592233009706, 2.4759206798866855, 1.9396360408344429, 2.4399776661083195, 2.743251726302574, 2.2059565875820293, 3.049546406140963, 2.921122994652406, 2.4372559955382043, </w:t>
+      </w:r>
+      <w:r>
+        <w:lastRenderedPageBreak/>
+        <w:t>2.58274231678487, 2.4183729939125618, 2.828478964401295, 2.719352831362788, 1.725227003553099, 2.441340782122905, 2.865573770491803, 2.1505905511811023, 2.380174291938998, 2.736380713838447, 2.141107300342969, 2.4358974358974357, 2.27012987012987, 2.279603547209181, 1.8950563746747615, 2.287958115183246, 2.5028636884306987, 3.2611940298507465, 1.7685147713476326, 2.4689265536723166, 2.96070460704607, 2.0082720588235294, 0.0, 2.310946589106293, 0.0, 2.5705882352941174, 2.575132586918091, 2.623049219687875, 2.5143843498273877, 2.9727891156462585, 2.389283761618371, 10.0, 2.1306679668454414]</w:t>
+      </w:r>
+    </w:p>
+    <w:p>
+      <w:r>
+        <w:t>LC</w:t>
+      </w:r>
+    </w:p>
+    <w:p>
+      <w:r>
+        <w:t xml:space="preserve">[0.2705314009661836, 0.0, 2.6666666666666665, 10.0, 1.6666666666666665, 0.0, 0.0, 0.0, 10.0, 3.888888888888889, 0.0, 0.0, 10.0, 0.0, 0.0, 0.17206340604254164, 0.0, 0.0, 4.0, 0.0, 0.0, 2.0, 0.7142857142857142, 10.0, 0.0, 0.6666666666666666, 10.0, 0.0, 0.15151515151515152, 0.7142857142857142, 0.0, 0.0, 10.0, 0.0, 0.0, 0.0, 0.6666666666666666, 0.0, 0.0, 1.6666666666666665, 0.0, 10.0, 0.0, 0.0, 10.0, 0.0, 0.0, 0.0, 0.0, 0.0, 0.0, 0.6666666666666666, 0.3571428571428571, 0.0, 2.2727272727272725, 2.0, 0.0, 1.6666666666666665, 1.6666666666666665, 0.0, 10.0, 0.0, 0.0, 10.0, 0.0, 0.0, 0.0, 0.0, 0.0, 3.333333333333333, 10.0, 0.0, 0.22222222222222224, 3.333333333333333, 0.0, 0.0, 0.0, 3.333333333333333, 2.5, 0.0, 0.0, 0.0, 0.0, 0.0, 0.0, 6.666666666666666, 0.0, 0.0, 0.0, 10.0, 0.0, 4.0, 0.0, 0.6666666666666666, 0.0, 10.0, 0.0, 0.0, 0.0, 1.6666666666666665, 0.0, 1.0, 0.0, 1.0, 0.0, 0.0, 5.0, 0.0, 0.0, 0.0, 6.666666666666666, 0.3571428571428571, 0.0, 0.0, 0.0, 10.0, 1.6666666666666665, 0.0, 10.0, 0.0, 10.0, 0.0, 0.26143790849673204, 0.0, 0.0, 0.0, 1.6666666666666665, 6.666666666666666, 0.0, 0.0, 0.0, 0.6060606060606061, 0.0, 1.6666666666666665, 10.0, 0.0, 0.0, 3.333333333333333, 0.0, 0.0, 0.0, 0.0, 6.666666666666666, 0.0, 0.0, 3.333333333333333, 0.0, 1.6666666666666665, 10.0, 0.6881720430107527, 0.0, 1.6666666666666665, 0.0, 0.0, 0.0, 0.0, 0.0, 0.49230769230769234, 0.0, 6.666666666666666, 0.0, 0.0, 0.0, 3.0, 0.0, 0.0, 0.3010752688172043, 1.6666666666666665, 0.0, 0.0, 0.0, 0.0, 0.16666666666666666, 6.666666666666666, 0.0, 0.0, 0.0, 0.0, 0.0, 0.0, 0.0, 0.7333333333333334, 10.0, 2.051282051282051, 5.0, 0.6666666666666666, 10.0, 0.0, 1.6666666666666665, 0.0, 0.0, 2.0, 0.0, 1.6666666666666665, 0.0, 3.333333333333333, 10.0, 0.0, 0.0, 0.0, 0.0, 3.333333333333333, 0.0, 0.0, 0.0, 2.6666666666666665, 0.0, 1.6666666666666665, 0.0, 2.0, 1.6666666666666665, 0.0, 0.0, 10.0, 1.6666666666666665, 0.0, 0.0, 1.0, 0.0, 0.0, 0.0, 0.0, 3.333333333333333, 0.0, 1.6666666666666665, 3.333333333333333, 0.0, 0.0, 0.0, 0.0, 0.0, 0.0, 0.0, 0.0, 0.0, 0.0, 0.0, 10.0, 0.0, 0.0, 0.0, 0.0, 0.0, 10.0, 0.5, 0.0, 10.0, 0.5138339920948617, 1.0714285714285714, 0.6159420289855073, 0.0, 0.5494505494505495, 1.6666666666666665, 3.0, 0.0, 0.0, 0.0, 0.6666666666666666, 0.0, 10.0, 0.0, 3.333333333333333, 0.0, 0.0, 3.333333333333333, 10.0, 0.0, 0.0, 10.0, 0.0, 10.0, 0.0, 0.0, 3.333333333333333, 0.0, 0.0, 0.0, 10.0, 1.4285714285714284, 0.0, 0.0, 0.0, 0.0, 0.0, 10.0, 10.0, 0.0, 0.0, 0.0, 10.0, 10.0, 0.0, 0.0, 0.0, 0.5454545454545454, 10.0, 2.0, 0.0, 0.0, 3.055555555555556, 0.0, 0.0, 3.333333333333333, 10.0, 0.0, 3.333333333333333, 0.0, 10.0, 0.0, 0.2777777777777778, 0.0, 0.3694581280788178, 0.0, 0.0, 0.0, 0.47619047619047616, 0.0, 3.333333333333333, 0.5228758169934641, 10.0, 0.0, 0.0, 0.0, 0.0, 10.0, 0.0, 0.0, 5.0, 10.0, 0.0, 0.0, 10.0, 0.0, 0.0, 0.0, 0.0, 0.0, 0.0, 1.6666666666666665, 3.333333333333333, 10.0, 10.0, 0.0, 0.0, 0.0, 0.0, 10.0, 0.0, 0.0, 0.0, 0.6628787878787878, 0.1500513874614594, 0.10526315789473684, 2.545454545454545, 0.0, 3.333333333333333, 0.9473684210526316, 1.9047619047619047, 10.0, 0.0, 0.0, 0.0, 0.0, 0.0, 1.6666666666666665, 10.0, 2.0, 0.0, 10.0, 0.0, 1.6666666666666665, 0.0, 10.0, 0.0, 0.0, 0.17142857142857143, 0.0, 0.0, 0.0, 0.0, 6.666666666666666, 10.0, 0.0, 0.0, 0.0, 0.0, 10.0, 0.0, 0.0, 6.666666666666666, 0.0, 0.0, 0.4444444444444445, 0.0, 3.333333333333333, 10.0, 0.7142857142857142, 10.0, 10.0, 0.0, 0.0, 0.0, 0.0, 0.0, 0.47101449275362317, 10.0, 0.0, 0.0, 10.0, 1.0909090909090908, 1.0606060606060606, </w:t>
+      </w:r>
+      <w:r>
+        <w:lastRenderedPageBreak/>
+        <w:t>0.0, 0.0, 2.142857142857143, 0.0, 0.0, 1.4285714285714284, 5.0, 0.0, 0.0, 3.333333333333333, 0.0, 0.0, 0.0, 0.6842105263157895, 0.0, 0.0, 3.333333333333333, 0.0, 0.0, 0.0, 0.0, 10.0, 1.6666666666666665, 0.0, 0.3571428571428571, 1.0, 2.0, 0.0, 0.0]</w:t>
+      </w:r>
+    </w:p>
+    <w:p>
+      <w:r>
+        <w:t>PR</w:t>
+      </w:r>
+    </w:p>
+    <w:p>
+      <w:r>
+        <w:t xml:space="preserve">[3.342082435823748, 0.08626321890645165, 0.4148553941631189, 0.1306740321256695, 0.1980090879330894, 0.1306740321256695, 0.2800054491395083, 0.1257282706425134, 0.15069682958628466, 0.8737829218486443, 0.11697551504772524, 0.08626321890645165, 0.13111327791819039, 0.09030288941089369, 0.6035180291300507, 9.16264123007195, 0.13370464946765737, 0.05709922953080439, 0.4250586456959209, 0.163271335652061, 0.0, 0.5144359040710277, 0.6969039764850788, 0.09811100419920683, 0.1071689421390731, 0.26530862117167825, 0.13302012317300335, 0.1087647121113519, 0.821158592623905, 0.5613730366287601, 0.11534470529115509, 0.15177859020062634, 0.11715331799228737, 0.09519381915735159, 0.11787084931463208, 0.17400029929952002, 0.3514435328657172, 0.24304848039559696, 0.1306740321256695, 0.21249418281811874, 0.12181997308642013, 0.11715331799228737, 0.1306740321256695, 0.05257029211366081, 0.1205405127812154, 0.16576647829311913, 0.1306740321256695, 0.19155427433696717, 0.12013289471874496, 0.1812104374779136, 0.1071689421390731, 1.172595173883209, 0.5572723050427307, 0.07294090012022038, 0.82860473577726, 0.36911956105765475, 0.11715331799228737, 0.16876436888232477, 0.2276678853009395, 0.1087647121113519, 0.11715331799228737, 0.1087647121113519, 0.371303138650851, 0.1306740321256695, 0.09811100419920683, 0.03265426713041219, 0.09519381915735159, 0.11979286209762977, 0.06019143020621918, 0.11715331799228737, 0.1306740321256695, 0.1306740321256695, 0.6168078156274615, 0.1507166810072571, 0.131425730284152, 0.050592863400208785, 0.09811100419920683, 0.1205405127812154, 0.411662788714437, 0.15302040841041803, 0.3093160261085394, 0.1205405127812154, 0.08626321890645165, 0.09213797141913709, 0.06019143020621918, 0.24693478405801061, 0.08474604599017088, 0.12039406781138509, 0.27088838742849797, 0.11715331799228737, 0.13782125861491737, 0.20189936398245828, 0.11861356905557491, 0.3132125529660052, 0.36980565939347454, 0.11715331799228737, 0.12039406781138509, 0.13944305523339792, 0.13234123550905397, 0.3931053395879572, 0.18390307548962423, 0.3030931899894555, 0.11715331799228737, 0.4223291407779271, 0.21768036065301158, 0.11715331799228737, 0.18587175193470576, 0.239853448897029, 0.1306740321256695, 0.06019143020621918, 0.2551763213065816, 0.5645685082404929, 0.11715331799228737, 0.12552232429719384, 0.11715331799228737, 0.15069682958628466, 0.21086345497927314, 0.15069682958628466, 0.1306740321256695, 0.1507166810072571, 0.11715331799228737, 0.16468862685399796, 1.5405569988988055, 0.12039406781138509, 0.12711906898525635, 0.10112570594453489, 0.24191098738455244, 0.2689319081929137, 0.15453332360526262, 0.16576647829311913, 0.23769383077350273, 0.8819011301268486, 0.215933654250425, 0.2204581440921921, 0.1306740321256695, 0.12039406781138509, 0.15069682958628466, 0.3381739910845284, 0.1806272896230884, 0.1087647121113519, 0.16313697007742425, 0.15906782697406147, 0.11715331799228737, 0.07588929510031317, 0.1336093078773483, 0.4257298335053826, 0.08163566782603049, 0.20233382830086777, 0.11715331799228737, 1.730475035713195, 0.15177859020062634, 0.2551763213065816, 0.2843061374636329, 0.17702562716500111, 0.16143396276537889, 0.13497415987895997, 0.1257282706425134, 1.8017181378257514, 0.15069682958628466, 0.19861419088054702, 0.11529710699315412, 0.1306740321256695, 0.11715331799228737, 0.3923518438277725, 0.18996283079660364, 0.11529710699315412, 2.5979418303551975, 0.28031413051687265, 0.1087647121113519, 0.15574514495614933, 0.7885994842011262, 0.10336093457760734, 1.1960905650943738, </w:t>
+      </w:r>
+      <w:r>
+        <w:lastRenderedPageBreak/>
+        <w:t xml:space="preserve">0.11715331799228737, 0.11715331799228737, 0.102772063940428, 0.0, 0.23769383077350273, 0.163271335652061, 0.2573053875456906, 0.1087647121113519, 2.2639172311819893, 0.12608562728882375, 1.0253026081671366, 0.2524736140370666, 1.2680477014903464, 0.11715331799228737, 0.1702086506053464, 0.2718113310465571, 0.2378429742647426, 0.13497415987895997, 0.23769383077350273, 0.1336093078773483, 0.2676708154047623, 0.1306740321256695, 0.11715331799228737, 0.11715331799228737, 0.1205405127812154, 0.15069682958628466, 0.13234123550905397, 0.21485506560595588, 0.2666811659083, 0.1205405127812154, 0.11571609870042904, 0.16958769304727928, 0.34660768637609457, 0.2535075413564353, 0.2841340032086896, 0.06019143020621918, 0.23769383077350273, 0.2452304319867686, 0.19861419088054702, 0.11715331799228737, 0.1205405127812154, 0.3516947052179105, 0.15069682958628466, 0.1205405127812154, 0.23728621271103234, 0.1502007650127747, 0.27293515948383307, 0.09519381915735159, 0.11715331799228737, 0.11715331799228737, 0.218582699716833, 0.28477884369576506, 0.11715331799228737, 0.07588929510031317, 0.09348946708610963, 0.1205405127812154, 0.1384311687119072, 0.19687645176173865, 0.08463050324198292, 0.13497415987895997, 0.11534470529115509, 0.10052803994125414, 0.12181997308642013, 0.07294090012022038, 0.11715331799228737, 0.10614333512530554, 0.05949857498004454, 0.28182995892544743, 0.0867441569117065, 0.09519381915735159, 0.11715331799228737, 0.6467222457989288, 0.1306740321256695, 0.1702086506053464, 2.0937856585427217, 0.6100908433915213, 2.285990197472963, 0.06313934439412876, 0.8884847354354413, 0.15538524936357076, 0.20527820156812454, 0.12158912312290536, 0.12181997308642013, 0.36653318630120324, 0.5710441949497169, 0.1336093078773483, 0.1306740321256695, 0.16958769304727928, 0.30102135743447356, 0.23887033275592995, 0.1306740321256695, 0.11715331799228737, 0.1507166810072571, 0.1908650230162381, 0.12039406781138509, 0.24941159158208936, 0.12039406781138509, 0.1306740321256695, 0.08656708273482125, 0.09811100419920683, 0.11715331799228737, 0.2818419448462854, 0.15177859020062634, 0.09213797141913709, 0.12039406781138509, 0.24782735011795692, 0.12013289471874496, 0.12181997308642013, 0.18029056525425421, 0.1336093078773483, 0.15554830923219953, 0.11715331799228737, 0.09519381915735159, 0.12039406781138509, 0.1546580130542697, 0.12181997308642013, 0.12039406781138509, 0.1228582117873394, 0.05257029211366081, 0.11715331799228737, 0.08474604599017088, 0.7386322365773056, 0.09811100419920683, 0.38853073078846173, 0.1205405127812154, 0.1205405127812154, 0.5537628353153681, 0.062116191705561, 0.2035463111365126, 0.3119765915624664, 0.19861419088054702, 0.15069682958628466, 0.11715331799228737, 0.11715331799228737, 0.1306740321256695, 0.1071689421390731, 0.4478074760114519, 0.16394701375784065, 1.7853859897510322, 0.1306740321256695, 0.3706313378298491, 0.10220763210979969, 0.5641800791638467, 0.13234123550905397, 0.4468885243752621, 1.210584858471102, 0.11529710699315412, 0.1702086506053464, 0.13985886600384276, 0.13985886600384276, 0.14587698315029665, 0.09519381915735159, 0.08163566782603049, 0.12039406781138509, 0.23769383077350273, 0.11715331799228737, 0.2531882116301431, 0.11715331799228737, 0.19872835761074675, 0.15177859020062634, 0.12181997308642013, 0.2807905623941567, 0.19861419088054702, 0.12198347657698021, 0.1416185383685152, 0.3118844696035832, 0.21112016016656165, 0.12181997308642013, 0.12039406781138509, 0.1468568886593643, 0.07588929510031317, 0.12413456223421876, 0.19861419088054702, 0.1306740321256695, 0.05949857498004454, 0.1087647121113519, 0.16143396276537889, 2.7756079330886885, 10.0, 2.0415650674211285, 0.8565328175343855, 0.163271335652061, 0.1306740321256695, 1.7237844900009531, 0.3785401906598903, 0.1205405127812154, 0.08119811868525177, 0.05709922953080439, 0.1205405127812154, 0.10220763210979969, 0.15177859020062634, 0.26431012664670306, 0.11715331799228737, 0.3206996291287999, </w:t>
+      </w:r>
+      <w:r>
+        <w:lastRenderedPageBreak/>
+        <w:t>0.13147051740858579, 0.1306740321256695, 0.19861419088054702, 0.34680148000385097, 0.15069682958628466, 0.15069682958628466, 0.25403016233241865, 0.21961470791620077, 3.6212269860844564, 0.43311941240745483, 0.0665567367725251, 0.15177859020062634, 0.09811100419920683, 0.25984672260880715, 0.11715331799228737, 0.19017260710571404, 0.12039406781138509, 0.06019143020621918, 0.09811100419920683, 0.11715331799228737, 0.13051556350938742, 0.1507166810072571, 0.24414643106715406, 0.11715331799228737, 0.2658447187263166, 0.9268416718725688, 0.146929289131495, 0.2982861073918793, 0.11715331799228737, 0.5737613929291019, 0.13363609452103353, 0.11640940042093312, 0.1546580130542697, 0.1306740321256695, 0.08195537852240567, 0.11715331799228737, 0.09811100419920683, 1.4740909938426539, 0.11715331799228737, 0.19861419088054702, 0.1507166810072571, 0.11715331799228737, 0.6524200755530952, 0.6600548341650831, 0.07294090012022038, 0.24941159158208936, 0.5947947519322311, 0.062116191705561, 0.3376189697643423, 0.21850786080502463, 0.24782735011795692, 0.08656708273482125, 0.11715331799228737, 0.2689319081929137, 0.19861419088054702, 0.11715331799228737, 0.3006846330656393, 1.7083443554311983, 0.1306740321256695, 0.1426934046165198, 0.15177859020062634, 0.19861419088054702, 0.2035463111365126, 0.1502414379661588, 0.1336093078773483, 0.11715331799228737, 0.23233030963254064, 0.11715331799228737, 0.5302525863667927, 0.41313030703482007, 0.28147068107084555, 0.10073264913640761, 0.11715331799228737]</w:t>
       </w:r>
     </w:p>
     <w:sectPr>

--- a/Language Data/LanguageData.docx
+++ b/Language Data/LanguageData.docx
@@ -17,7 +17,6 @@
         <w:t>6 sentences, 25, 5, 47 31 27 30</w:t>
       </w:r>
     </w:p>
-    <w:p/>
     <w:p>
       <w:bookmarkStart w:id="0" w:name="OLE_LINK1"/>
       <w:r>
@@ -40,7 +39,7 @@
     </w:p>
     <w:p>
       <w:r>
-        <w:t>0.969413876945725</w:t>
+        <w:t>0.9116453965643069</w:t>
       </w:r>
     </w:p>
     <w:p>
@@ -53,16 +52,19 @@
     </w:p>
     <w:p>
       <w:r>
-        <w:t>[ 0. 0.13599756 0.30319144 0.25352293 0.24218319 -0.18498153 0.44987941 0.32627697 0.1499598 0.28077 0.11303578 0. 0.01847219 0. -0.19525404 1.29395534 -0.29868989 -0.16198736 -0.19598804 0.73160496 0.04399768 0.52243603 0.53986677 0.66188198 0.35311799 2. 0.09160289 0.3510139 0.18152013 0.48595323 0.6270205 0.29991961 0.0466291 0. 1. 0.42071681 0.36485694 0.09510139 0. 0.10882696 0.45214633 -0.1035435 0.03751453 -0.37044801 0.19596132 0.38299542 0.17256291 0.35170117 0.16986156 0.02799336 0.72738388 -0.19525404 0.61890366 0.41711262 1.36485694 -0.49383628 0.80132794 0.4282161 0.26579038 0.71417422 -0.02083159 0.05441348 0.59215901 1.00488835 -0.38382139 0.06911599 0.00165531 0.22607157 0.10951733 0.90879393 0.45044614 0. 0.21607456 0.26852153 0.43647938 0.58791068 0.7101158 0.22827615 -0.39050808 0.38434583 0.40404926 0. 0.4515796 -0.3771347 0.45271305 0.0241422 0.02054502 0.42071681 0.40066816 0.00677059 0.51219503 0.56743275 0.53743358 0.45101287 0.48695648 1.58791068 0.52769152 0. 0.31893438]</w:t>
-      </w:r>
-    </w:p>
-    <w:p>
-      <w:r>
-        <w:t xml:space="preserve">[1.9802273394789343, 2.5255621104011907, 3.1959905346747064, 2.9968254814991004, 2.95135440302182, 1.2384724179487538, 3.7841926506492642, 3.288560913004265, 2.581549109869044, 3.1060831427278255, 2.4334879836672068, 1.9802273394789343, 2.054298739303281, 1.9802273394789343, 1.197280826237163, 7.168841165023065, 0.7825148362901542, 1.3306764501463093, 1.1943375807344854, 4.913880074872836, 2.156653052531419, 4.07513643688087, 4.145031740046868, 4.634298862208848, </w:t>
+        <w:t>[ 0. -0.69357225 -0.48281865 -0.58008408 -0.55055957 -0.75692646 -0.31298357 -0.37678934 -0.10432786 -0.58860889 -0.31430605 0. -0.80706043 0. -0.41054182 0.92071156 -1.07637035 -0.79759083 -0.60091491 -0.15128179 -0.70795594 -0.42834609 -0.4052574 -0.24363656 -0.55039247 2. -0.80687362 -0.220571 -0.66079029 -0.01814317 -0.28981394 -0.20865571 -0.78788216 0. 1. -0.36933047 -0.34961454 -0.89563764 0. -0.65651691 -0.4791574 -0.94162199 -0.82220273 -1.23896273 -0.37974589 -0.4937201 -0.69347885 -0.44653382 -0.38406295 -0.81463158 -0.00320418 -0.41054182 -0.19475343 -0.34427982 0.65038546 -1.21111872 -0.05892702 -0.32455688 -0.61310874 -0.17437048 -0.75939498 -0.32825845 -0.33599132 0.30657521 -0.96037667 -0.79737789 -0.76889071 -0.62861211 -0.74149651 -0.1660364 -0.35452703 0. -0.42299884 -0.4905369 -0.33057984 -0.15857687 -0.12684022 -0.79501575 -0.82108364 -0.37557607 -0.31297923 0. -0.43761395 -1.0996697 -0.52070086 -0.77838643 -0.69276929 -0.36933047 -0.34009719 -0.56703143 -0.24457835 -0.39732425 -0.21591119 -0.39607049 -0.27324552 0.84142313 -0.26266663 0. -0.47783007]</w:t>
+      </w:r>
+      <w:r>
+        <w:t xml:space="preserve"> </w:t>
+      </w:r>
+    </w:p>
+    <w:p>
+      <w:r>
+        <w:t xml:space="preserve">[3.8251836516669555, 1.6838430039571166, 2.3345253995587907, 2.0342273307738763, 2.1253815272443113, 1.4882426984138992, 2.8588756150428942, 2.6618811713365744, 3.503080972792269, 2.0079077664626883, 2.854792570742449, 3.8251836516669555, 1.3334586771403574, 3.8251836516669555, 2.5576734771894167, 6.6677960609886116, 0.5019890218755858, 1.362695192982351, 1.9699140494846015, 3.3581150259295325, 1.639434686619087, 2.5027044218620746, 2.573988638867696, 3.072978157907047, 2.125897442306732, 10.0, 1.3340354423975564, 3.1441909404356485, 1.7850542944525225, </w:t>
       </w:r>
       <w:r>
         <w:lastRenderedPageBreak/>
-        <w:t>3.3961903528579915, 10.0, 2.3475445088704623, 3.387753168728218, 2.7081024284097768, 3.928844559861689, 4.494508255876854, 3.182870880259154, 2.1672047228519054, 1.9802273394789343, 5.990113669739467, 3.667253905772615, 3.4432621859315096, 2.3615730927162235, 1.9802273394789343, 2.4166110612387692, 3.793282709503359, 1.5650296725803083, 2.13065632223113, 0.4947729349248448, 2.766009955390308, 3.5159954479120175, 2.6721849951847814, 3.3905090660741823, 2.6613529002926186, 2.0924775307672054, 4.896954025921367, 1.197280826237163, 4.461960667975303, 3.6528015420612117, 7.453148516192041, 0.0, 5.193461287536825, 3.6973252404436767, 3.0460165705650035, 4.84398477170684, 1.8966950438240693, 2.198419200358851, 4.354717649544859, 6.009715401193471, 0.44114718697187605, 2.257374615861184, 1.986864936833348, 2.8867486278554795, 2.419379375320454, 5.624387693856881, 3.786465165362789, 1.9802273394789343, 2.8466617775947465, 3.0569681508412234, 3.730460048413784, 4.337682330046131, 4.827710977756064, 2.8955887518555765, 0.41433431299539175, 3.521410433473158, 3.6004189626896803, 1.9802273394789343, 3.7910101947898354, 0.4679600609483601, 3.795555224216882, 2.0770348298426273, 2.062610522902116, 3.667253905772615, 3.5868611171726466, 2.0073766378425364, 4.034071189229957, 4.255568160856179, 4.135274902835348, 3.788737680076313, 3.932867475624564, 8.347568660306662, 4.0962103581945435, 1.9802273394789343, 3.2591179574861275]</w:t>
+        <w:t>3.7691682956488397, 2.9304097238958033, 3.180978293917582, 1.3926698230994878, 3.8251836516669555, 6.912591825833478, 2.68490972637555, 2.7457808745744368, 1.0599846859862827, 3.8251836516669555, 1.7982479790857877, 2.3458291660802497, 0.9180122321365712, 1.286708221809815, 0.0, 2.6527530857309123, 2.3008681796330044, 1.6841313865857168, 2.4465514729083857, 2.6394245743501017, 1.310083449475086, 3.8152910417792127, 2.5576734771894167, 3.2239003257013548, 2.762251325010366, 5.833189048740959, 0.08596581161460011, 3.643251893952018, 2.8231440743467453, 1.932266721718487, 3.2868308089239107, 1.480621394152386, 2.8117158153763713, 2.7878412898845606, 4.77170646851553, 0.860108868474585, 1.363352632748522, 1.4513042038014192, 1.8844014898179426, 1.5358812581311683, 3.312561521475583, 2.730614002802233, 3.8251836516669555, 2.5192135852224573, 2.310696026716266, 2.8045487574506924, 3.3355921219772235, 3.433576109826686, 1.370645518119416, 1.2901633027118773, 2.6656270349778386, 2.858889030205304, 3.8251836516669555, 2.474090778320911, 0.4300544342372926, 2.2175675538395887, 1.4219870134504538, 1.686322094115921, 2.68490972637555, 2.775164816012565, 2.074526166458591, 3.0700704397139575, 2.5984815056467627, 3.158577667135047, 2.6023523905615717, 2.9815632122928695, 6.423000296143745, 3.014224541576024, 3.8251836516669555, 2.3499271828758577]</w:t>
       </w:r>
     </w:p>
     <w:p>
@@ -77,11 +79,11 @@
     </w:p>
     <w:p>
       <w:r>
-        <w:t xml:space="preserve">[9.259159151743454, 0.6015530467148732, 0.2375097374098378, 10.0, 0.7346553013040834, 1.5591978394736075, 3.14979036039454, 0.7661846789105478, 0.8331855417142782, 0.3820372195420182, 0.7308523797443918, 1.9602332039501897, 1.2918738555503422, 1.9083751826816662, 0.5123572501330125, 0.0, 1.1302743835592863, 2.1158072677557604, 1.4374055723801038, 0.9956740083556519, 0.7296999792717578, 0.9438159870871283, 0.7015814077394917, 0.978388001266144, 1.1595842677879376, 0.0, 2.568470173406339, 0.5244574550956681, 0.6686227542221633, 2.615545732713432, 0.7188674148289996, 0.8158995346247704, 1.0475320296241755, 1.8910891755921582, 0.3249769332827475, 0.5986915016451637, 5.315762967685643, 1.0683770085629345, 1.8738031685026504, 3.6842243110104387, 0.9438159870871283, 1.1475603906487941, 1.2897995346996014, 1.2888776143214946, 0.36278614515307106, 2.0525270121922476, 0.7813851404693862, 1.3848314165321578, 5.786921900921998, 0.3342290627916079, 0.3233059525974284, 0.5123572501330125, 0.7287780588936508, 0.27945711461371014, 0.0, 2.133093274845268, 6.210170906976588, 0.4054803377281697, 0.17879493332914279, 0.7361534219185074, </w:t>
+        <w:t xml:space="preserve">[9.259159151743454, 0.6015530467148732, 0.2375097374098378, 10.0, 0.7346553013040834, 1.5591978394736075, 3.14979036039454, 0.7661846789105478, 0.8331855417142782, 0.3820372195420182, 0.7308523797443918, 1.9602332039501897, 1.2918738555503422, 1.9083751826816662, 0.5123572501330125, 0.0, 1.1302743835592863, 2.1158072677557604, 1.4374055723801038, 0.9956740083556519, 0.7296999792717578, 0.9438159870871283, 0.7015814077394917, 0.978388001266144, 1.1595842677879376, 0.0, 2.568470173406339, 0.5244574550956681, 0.6686227542221633, 2.615545732713432, 0.7188674148289996, 0.8158995346247704, 1.0475320296241755, 1.8910891755921582, 0.3249769332827475, 0.5986915016451637, 5.315762967685643, 1.0683770085629345, 1.8738031685026504, 3.6842243110104387, 0.9438159870871283, 1.1475603906487941, 1.2897995346996014, 1.2888776143214946, 0.36278614515307106, 2.0525270121922476, 0.7813851404693862, 1.3848314165321578, 5.786921900921998, 0.3342290627916079, 0.3233059525974284, 0.5123572501330125, 0.7287780588936508, 0.27945711461371014, 0.0, 2.133093274845268, 6.210170906976588, 0.4054803377281697, 0.17879493332914279, 0.7361534219185074, 2.046893719492256, 0.5261366672129345, 0.9611019941766361, 2.448966244394209, </w:t>
       </w:r>
       <w:r>
         <w:lastRenderedPageBreak/>
-        <w:t>2.046893719492256, 0.5261366672129345, 0.9611019941766361, 2.448966244394209, 0.7135663726548838, 1.0648180367136832, 1.0129600154451597, 3.0867802454613016, 0.6513367471326555, 1.6527967038353235, 0.9956740083556519, 1.9429471968606822, 1.6336488965017164, 0.3881943306386619, 3.4870680462546613, 9.19479983028284, 0.7114920518041431, 5.032244763873891, 2.628855958172353, 1.4817250986088137, 0.9956740083556519, 1.9256611897711742, 0.9611019941766361, 0.696280365565376, 7.483334717710525, 1.0302460225346675, 1.5419118323840997, 0.5986915016451637, 0.6416251540587321, 0.978388001266144, 0.0, 0.18826257669262567, 0.7450351369897356, 0.978388001266144, 0.7623211440792435, 0.0, 0.7460640659831588, 1.8565171614131426, 0.47551336073651884]</w:t>
+        <w:t>0.7135663726548838, 1.0648180367136832, 1.0129600154451597, 3.0867802454613016, 0.6513367471326555, 1.6527967038353235, 0.9956740083556519, 1.9429471968606822, 1.6336488965017164, 0.3881943306386619, 3.4870680462546613, 9.19479983028284, 0.7114920518041431, 5.032244763873891, 2.628855958172353, 1.4817250986088137, 0.9956740083556519, 1.9256611897711742, 0.9611019941766361, 0.696280365565376, 7.483334717710525, 1.0302460225346675, 1.5419118323840997, 0.5986915016451637, 0.6416251540587321, 0.978388001266144, 0.0, 0.18826257669262567, 0.7450351369897356, 0.978388001266144, 0.7623211440792435, 0.0, 0.7460640659831588, 1.8565171614131426, 0.47551336073651884]</w:t>
       </w:r>
     </w:p>
     <w:p>
@@ -104,15 +106,15 @@
     </w:p>
     <w:p>
       <w:r>
+        <w:t xml:space="preserve">Local Clustering </w:t>
+      </w:r>
+      <w:r>
+        <w:t>Coefficient</w:t>
+      </w:r>
+    </w:p>
+    <w:p>
+      <w:r>
         <w:lastRenderedPageBreak/>
-        <w:t xml:space="preserve">Local Clustering </w:t>
-      </w:r>
-      <w:r>
-        <w:t>Coefficient</w:t>
-      </w:r>
-    </w:p>
-    <w:p>
-      <w:r>
         <w:t>[0. 0. 0. 0.05714286 0.33333333 0. 0. 0. 0. 0. 0. 0. 0. 0. 0. 0. 0. 0. 0. 0. 0. 0. 0. 0. 0. 0. 0. 0. 0. 0. 0. 0. 0. 0. 0. 1. 0.03571429 0. 0. 0.04761905 0. 0. 0. 0. 0. 0. 0. 0. 0.16666667 0. 0. 0. 0. 0. 0. 0. 0. 0. 0. 0. 0. 0. 0. 0. 0. 0. 0. 0.1 0. 0. 0. 0. 0. 0. 0.03571429 0.04411765 0. 0.1 0. 0. 0. 0. 0. 0. 0.01818182 0. 0. 1. 0. 0. 1. 0. 0. 0. 0. 0. 0. 0. 0. ]</w:t>
       </w:r>
     </w:p>
@@ -133,11 +135,11 @@
     </w:p>
     <w:p>
       <w:r>
-        <w:t xml:space="preserve">[7.645176169381926, 0.3558101222487755, 0.16129497589475567, 8.12750714529244, 1.132262360993182, 0.33224602469585723, 3.239530382455418, 0.4177479040058049, 0.7449864333249158, 0.10630371247272674, 0.10358462765135286, 1.2444848444447831, 1.7294121509513654, 1.0035136532710407, 0.12279563844037171, 1.781059084063508, 0.12474795647354481, 0.5714670977349278, 0.611139968105956, 0.8204507248695558, 0.3035871782010966, 0.31304586846430504, 0.31304586846430504, 0.6779429802518584, 0.3558101222487755, 0.7636598183980342, 2.0937052698629395, 0.5714670977349278, 0.5676181193698264, 1.781059084063508, 0.510287255238053, 0.5891617660680202, 0.671108608023091, 0.8933149346372511, 0.611139968105956, 0.5547618531079009, 3.8172065854447217, 0.7165422788519097, 0.7636598183980342, 2.3841050117692606, 0.31304586846430504, 0.3502359159758185, 1.3316995417015602, 0.43642172180214256, 0.07425127777419181, 2.122403274064167, 0.7043412957528269, 0.5891617660680202, 1.781059084063508, 0.38049321678397113, 0.5891617660680202, 0.12279563844037171, 1.4180036670122889, 0.6004593430474038, 0.4108373731801244, 0.7299483951687191, 6.034062213234359, 0.33455705592381446, 0.11905177566107049, 0.6779429802518584, 1.15074259250332, 0.10630371247272674, 0.510287255238053, 1.9316107939094942, 0.24419802675401278, 0.8146409650947327, 0.3035871782010966, 1.5257292382063274, 0.38049321678397113, 1.3032134097942838, 0.8204507248695558, 1.1768138765248173, 1.4193569357925615, 0.10630371247272674, 5.119006786911142, 10.0, 1.380945217793677, 2.7004437763961544, 1.5935328368330495, 1.8492648124514766, 0.3485751615344423, </w:t>
+        <w:t xml:space="preserve">[7.645176169381926, 0.3558101222487755, 0.16129497589475567, 8.12750714529244, 1.132262360993182, 0.33224602469585723, 3.239530382455418, 0.4177479040058049, 0.7449864333249158, 0.10630371247272674, 0.10358462765135286, 1.2444848444447831, 1.7294121509513654, 1.0035136532710407, 0.12279563844037171, 1.781059084063508, 0.12474795647354481, 0.5714670977349278, 0.611139968105956, 0.8204507248695558, 0.3035871782010966, 0.31304586846430504, 0.31304586846430504, 0.6779429802518584, 0.3558101222487755, 0.7636598183980342, 2.0937052698629395, 0.5714670977349278, 0.5676181193698264, 1.781059084063508, 0.510287255238053, 0.5891617660680202, 0.671108608023091, 0.8933149346372511, 0.611139968105956, 0.5547618531079009, 3.8172065854447217, 0.7165422788519097, 0.7636598183980342, 2.3841050117692606, 0.31304586846430504, 0.3502359159758185, 1.3316995417015602, 0.43642172180214256, 0.07425127777419181, 2.122403274064167, 0.7043412957528269, 0.5891617660680202, 1.781059084063508, 0.38049321678397113, 0.5891617660680202, 0.12279563844037171, 1.4180036670122889, 0.6004593430474038, 0.4108373731801244, 0.7299483951687191, 6.034062213234359, 0.33455705592381446, 0.11905177566107049, 0.6779429802518584, 1.15074259250332, 0.10630371247272674, 0.510287255238053, 1.9316107939094942, 0.24419802675401278, 0.8146409650947327, 0.3035871782010966, 1.5257292382063274, 0.38049321678397113, 1.3032134097942838, 0.8204507248695558, 1.1768138765248173, 1.4193569357925615, 0.10630371247272674, 5.119006786911142, 10.0, 1.380945217793677, 2.7004437763961544, 1.5935328368330495, 1.8492648124514766, 0.3485751615344423, 1.0971897562859783, 0.510287255238053, 0.0, 5.541011174300186, 0.5022483346423366, 0.10358462765135286, 0.5547618531079009, 0.6874707808699373, 0.12279563844037171, </w:t>
       </w:r>
       <w:r>
         <w:lastRenderedPageBreak/>
-        <w:t>1.0971897562859783, 0.510287255238053, 0.0, 5.541011174300186, 0.5022483346423366, 0.10358462765135286, 0.5547618531079009, 0.6874707808699373, 0.12279563844037171, 0.6874707808699373, 0.10358462765135286, 0.5547618531079009, 0.6779429802518584, 0.7157467844296832, 0.5547618531079009, 1.449501578114675, 0.611139968105956, 0.3558101222487755]</w:t>
+        <w:t>0.6874707808699373, 0.10358462765135286, 0.5547618531079009, 0.6779429802518584, 0.7157467844296832, 0.5547618531079009, 1.449501578114675, 0.611139968105956, 0.3558101222487755]</w:t>
       </w:r>
     </w:p>
     <w:p>
@@ -1591,7 +1593,7 @@
     </w:p>
     <w:p>
       <w:r>
-        <w:t>0.769953204402508</w:t>
+        <w:t>0.7060610028792893</w:t>
       </w:r>
     </w:p>
     <w:p>
@@ -1604,16 +1606,19 @@
     </w:p>
     <w:p>
       <w:r>
-        <w:t>[ 0. -0.56847375 -0.89141881 -0.24349404 2.64418828 -0.69257634 -0.30149454 -0.79275521 -0.51545745 3.28423515 -1.1507997 3.88287089 -3.62008222 2.28423515 -0.24033128 -0.33996849 -0.64252928 -0.46214274 -0.78640513 -0.12122474 -0.97394013 -0.78113579 -0.40897723 -6.77725838 -0.16486563 -0.42757729 -0.35581172 -0.11712911 -0.94298114 -1.77725838 -0.57110842 -9.77725838 -0.21753948 1.64418828 -0.56847375 -1.52676971 -0.60787343 -0.48176434 -0.68695291 -0.29581097 -0.38343325 0.57310199 -0.06591456 0.64418828 -0.1098576 -0.15154609 1.12380582 1.28423515 -0.92993626 -7.77725838 -0.86786818 1.57310199 -5.77725838 -0.3080752 -0.67480477 2.57310199 0.12380582 0.57310199 -0.36576335 -0.79752676 -1.01809411 -1.55451675 -0.3046287 -0.81010055 -0.26002295 -0.34789011 -1.33177513 -0.02197152 -3.77725838 -0.71764225 -0.52272303 -0.96982428 -4.77725838 -1.62008222 -0.12485083 -0.40291678 -0.31022813 -0.6040169 -0.85817069 -0.72797028 -0.62163926 -0.08788608 0.88287089 -2.62008222 -0.42689801 -0.26033867 -0.78884885 0.28423515 -1.43345719 -0.51869303 -8.77725838 -1.97394013 -0.18235939 -2.77725838 -0.67480477 0.07969216 2.88287089 -0.51530824 -0.49934285 -0.46214274 -0.64287399 -0.21260215 -0.71463956 -0.61849928 1.57310199 -0.97607511 -1.00170183 1.88287089 -0.04394304]</w:t>
-      </w:r>
-    </w:p>
-    <w:p>
-      <w:r>
-        <w:t xml:space="preserve">[7.157515264252076, 6.741359793007966, 6.5049454446325345, 6.9792636250923055, 9.09321311212445, 6.650509562004124, 6.936803929907485, 6.57717287178721, 6.780170774219356, 9.56176421921648, 6.315063718899567, 10.0, 4.507406946121331, </w:t>
+        <w:t>[ 0. 3.71351532 3.24805278 3.78610691 6.70881799 3.69465358 3.68944873 3.46622561 3.64753544 7.19018118 2.23953491 8.02390557 -0.039346 6.19018118 3.79499728 3.54705662 3.43440817 3.71116665 3.08820127 3.89419394 3.04271601 3.71821265 3.70999232 -5.70219182 3.96088806 3.60538187 3.70881799 4.02390557 3.49804304 -0.70219182 3.39850963 -8.70219182 3.79983619 5.70881799 3.71351532 2.21064454 3.277866 3.48470351 3.61138487 3.4978313 3.5855165 4.62397637 2.10657546 4.70881799 3.5109591 3.89498821 5.16600005 5.19018118 2.88132903 -6.70219182 3.48213432 5.62397637 -4.70219182 3.77183551 3.71586398 6.62397637 4.16600005 4.62397637 3.67801988 3.20903636 3.51395176 0.59561636 3.7320634 3.05992073 3.8305305 3.62793731 1.89342454 0.70219182 -2.70219182 3.45031689 3.5357818 2.58564527 -3.70219182 1.960654 3.88117657 3.63715542 3.71849581 3.67109451 2.98476515 3.71703832 3.71468965 2.80876728 5.02390557 0.960654 3.62397637 3.83485302 2.93175564 4.19018118 2.46063508 3.46381359 -7.70219182 2.04271601 3.84015043 -1.70219182 3.71586398 4.03567888 7.02390557 3.71234099 3.50194575 3.71116665 3.29507351 3.89787054 3.19163739 3.34194855 5.62397637 2.96222434 2.77789291 6.02390557 1.40438364]</w:t>
+      </w:r>
+      <w:r>
+        <w:t xml:space="preserve"> </w:t>
+      </w:r>
+    </w:p>
+    <w:p>
+      <w:r>
+        <w:t xml:space="preserve">[5.202762853612357, 7.422955186357844, 7.144669982861896, 7.466355385065193, 9.213751091053597, 7.411678353379474, 7.408566538329504, 7.275108556865796, 7.383507921015534, 9.501542786220167, 6.541709324835387, 10.0, 5.179239132629025, 8.903674690253718, 7.471670652262312, 7.323434842714094, 7.256085928720146, 7.421550994756046, 7.049099865159649, 7.53097717188628, 7.021905683712696, </w:t>
       </w:r>
       <w:r>
         <w:lastRenderedPageBreak/>
-        <w:t>8.829706725214804, 6.9815789527932255, 6.908638779875635, 6.687146889659637, 6.819200211563694, 6.581821498952182, 7.068771788269193, 6.444535096733231, 6.5856789558965065, 6.858120420841559, 2.1961724820050224, 7.0368241452185245, 6.844504108258216, 6.897040630119424, 7.0717700239933, 6.467198853914783, 5.85645995201339, 6.739431064535803, 0.0, 6.998263854466453, 8.361155618122774, 6.741359793007966, 6.039832059464441, 6.712516964970122, 6.8048360715457745, 6.654626237548998, 6.94096462942296, 6.876820080101305, 7.577058874328648, 7.109262018080917, 7.629098124121099, 7.077093187300144, 7.046574810674243, 7.980205735023187, 8.097649231213127, 6.476748455229769, 1.464114988003349, 6.522185862850997, 8.309116368330322, 2.9282299760066954, 6.931986508894198, 6.663519374452236, 9.041173862331998, 7.248148241021512, 7.577058874328648, 6.889755461915417, 6.573679822995958, 6.41221184497857, 6.019519627778053, 6.934509543503862, 6.564475082354699, 6.967163518229301, 6.90283970499753, 6.182579303542716, 7.141430848861689, 4.392344964010044, 6.632159880723423, 6.7748519510624705, 6.447548134256419, 3.66028747000837, 5.971521934124682, 7.066117275467027, 6.8625570124653015, 6.930410433465877, 6.715340168111739, 6.529284977090977, 6.624599165174371, 6.702439583730102, 7.09317760269053, 7.803827517994975, 5.239464440123006, 6.8450013803269725, 6.966932387668974, 6.580032549613271, 7.365591737211452, 6.108142184804202, 6.77780214710356, 0.7320574940016752, 5.712477602731556, 7.024017706680749, 5.124402458011717, 6.663519374452236, 7.21585450633924, 9.267942505998326, 6.78028000228583, 6.79196758639701, 6.819200211563694, 6.6868945426745965, 7.0018782664437484, 6.63435802081339, 6.704738231340836, 8.309116368330322, 6.44297216595388, 6.4242119333685626, 8.53588501199665, 7.125346433471303]</w:t>
+        <w:t>7.425763569561445, 7.420848898955146, 1.793604287899346, 7.570851453538211, 7.358305646821814, 7.420146803154247, 7.608527616134202, 7.2941311850114445, 4.782944767731588, 7.234623334156949, 0.0, 7.47456368148732, 8.615882995087146, 7.4229551863578465, 6.524436693654027, 7.16249435983402, 7.286155904772727, 7.361894651119258, 7.294004593894464, 7.3464287737738285, 7.967290800800013, 6.462217111254664, 8.018014899120697, 7.301853283016202, 7.531452037101534, 8.291349465335953, 8.305806594287269, 6.925417552494784, 1.1957361919328973, 7.28461987093862, 8.565158896766462, 2.391472383865794, 7.457822965750239, 7.424359377959645, 9.163026992732911, 7.693481369369504, 7.967290800800013, 7.401733598244106, 7.121343313611658, 7.30364249908427, 5.558862873783717, 7.434044491654649, 7.032191832386087, 7.492914828927702, 7.37179082293417, 6.334780979835845, 5.622580939493127, 3.587208575798692, 7.265597242792971, 7.316693985220675, 6.748637669834932, 2.989340479832243, 6.374975324561924, 7.523194501370377, 7.377302041721204, 7.42593286160426, 7.397593137197503, 6.987258708827216, 7.425061473760545, 7.423657282158744, 6.882035197135433, 8.206395712100651, 5.777107228595474, 7.369422704833562, 7.495499128346229, 6.955566014834475, 7.707938498320819, 6.673898062746129, 7.2736664911321744, 0.5978680959664495, 6.424037587746246, 7.498666278475736, 4.18507667176514, 7.424359377959645, 7.615566499845596, 9.402131904033551, 7.422253090556944, 7.296464490489382, 7.421550994756045, 7.172782177824517, 7.5331752909422205, 7.110941021492082, 7.200807268609825, 8.565158896766462, 6.9737822769391515, 6.863576396162349, 8.8042638080671, 6.0423990253738955]</w:t>
       </w:r>
     </w:p>
     <w:p>
@@ -1628,11 +1633,11 @@
     </w:p>
     <w:p>
       <w:r>
-        <w:t xml:space="preserve">[0.40821681598380627, 1.1807924429283656, 0.6949806949806951, 0.6027664280091466, 0.0, 0.3980957379015632, 0.477939798328148, 0.7519586160362862, 0.407092251752446, 0.0, 0.6072646849345881, 0.0, 0.0, 0.21141807549574546, 0.8136222213892121, 2.4249353375566973, 1.5547100498556814, 0.3980957379015632, 1.3764666191850663, 1.6879709112718826, 0.758518574052555, 3.371818420362111, 1.1672976721520414, 0.6882333095925331, 0.5937699141582637, 1.3539753345578593, 10.0, 2.9349252164786153, 0.7609551298871688, 1.7453236870712603, 1.3629718484087419, 0.0, 0.3441166547962666, 0.21141807549574546, 0.4025939948270047, 1.1133185890467447, 0.5937699141582637, </w:t>
+        <w:t xml:space="preserve">[0.40821681598380627, 1.1807924429283656, 0.6949806949806951, 0.6027664280091466, 0.0, 0.3980957379015632, 0.477939798328148, 0.7519586160362862, 0.407092251752446, 0.0, 0.6072646849345881, 0.0, 0.0, 0.21141807549574546, 0.8136222213892121, 2.4249353375566973, 1.5547100498556814, 0.3980957379015632, 1.3764666191850663, 1.6879709112718826, 0.758518574052555, 3.371818420362111, 1.1672976721520414, 0.6882333095925331, 0.5937699141582637, 1.3539753345578593, 10.0, 2.9349252164786153, 0.7609551298871688, 1.7453236870712603, 1.3629718484087419, 0.0, 0.3441166547962666, 0.21141807549574546, 0.4025939948270047, 1.1133185890467447, 0.5937699141582637, 1.1920380852419692, 1.621621621621622, 0.5026802114180756, 0.9412602616486114, 0.20916894703302474, 0.96824980320126, 0.4183378940660495, 1.8487835963564123, </w:t>
       </w:r>
       <w:r>
         <w:lastRenderedPageBreak/>
-        <w:t>1.1920380852419692, 1.621621621621622, 0.5026802114180756, 0.9412602616486114, 0.20916894703302474, 0.96824980320126, 0.4183378940660495, 1.8487835963564123, 1.2201521910259778, 0.0, 0.4183378940660495, 1.3854631330359488, 0.46332046332046345, 0.7564568729617276, 0.21141807549574546, 0.9086478989391614, 0.6072646849345881, 1.1897889567792483, 0.0, 1.433819394984444, 0.4183378940660495, 0.5937699141582637, 5.366420512051581, 2.841398957903813, 1.514788019642389, 0.5982681710837052, 1.8768977021404214, 0.3548000149941899, 0.9573790156314431, 2.412190276267947, 0.5993927353150655, 1.3359823068560936, 0.7474603591108449, 0.6093263860254152, 0.6027664280091466, 1.124564231360348, 1.5181617123364701, 1.5631442815908845, 1.1755444765153509, 0.33961839787082515, 0.4025939948270047, 1.3809648761105076, 1.1942872137046898, 1.185290699853807, 1.1459309517561949, 0.6275068410990743, 0.20467069010758338, 9.901788057127865, 0.6027664280091466, 0.5982681710837052, 1.1836038535067663, 1.4866739138583804, 1.6366158113730929, 0.2339093601229524, 0.0, 0.6072646849345881, 1.5429021254263977, 0.407092251752446, 0.5515987554822506, 0.21366720395846614, 1.1762941860029243, 1.3584735914833006, 1.1717959290774826, 1.3674701053341836, 0.5982681710837052, 1.3719683622596246, 1.87239944521498, 0.0, 0.16193724931589015, 4.375679424223114, 0.4228361509914909, 0.7860703977208835]</w:t>
+        <w:t>1.2201521910259778, 0.0, 0.4183378940660495, 1.3854631330359488, 0.46332046332046345, 0.7564568729617276, 0.21141807549574546, 0.9086478989391614, 0.6072646849345881, 1.1897889567792483, 0.0, 1.433819394984444, 0.4183378940660495, 0.5937699141582637, 5.366420512051581, 2.841398957903813, 1.514788019642389, 0.5982681710837052, 1.8768977021404214, 0.3548000149941899, 0.9573790156314431, 2.412190276267947, 0.5993927353150655, 1.3359823068560936, 0.7474603591108449, 0.6093263860254152, 0.6027664280091466, 1.124564231360348, 1.5181617123364701, 1.5631442815908845, 1.1755444765153509, 0.33961839787082515, 0.4025939948270047, 1.3809648761105076, 1.1942872137046898, 1.185290699853807, 1.1459309517561949, 0.6275068410990743, 0.20467069010758338, 9.901788057127865, 0.6027664280091466, 0.5982681710837052, 1.1836038535067663, 1.4866739138583804, 1.6366158113730929, 0.2339093601229524, 0.0, 0.6072646849345881, 1.5429021254263977, 0.407092251752446, 0.5515987554822506, 0.21366720395846614, 1.1762941860029243, 1.3584735914833006, 1.1717959290774826, 1.3674701053341836, 0.5982681710837052, 1.3719683622596246, 1.87239944521498, 0.0, 0.16193724931589015, 4.375679424223114, 0.4228361509914909, 0.7860703977208835]</w:t>
       </w:r>
     </w:p>
     <w:p>
@@ -1647,11 +1652,11 @@
     </w:p>
     <w:p>
       <w:r>
-        <w:t xml:space="preserve">[0.9703779366700716, 1.231190150478796, 1.3657056145675268, 1.490066225165563, 0.0, 1.3677811550151975, 1.347305389221557, 1.3846153846153846, 1.094890510948905, 0.0, 1.327433628318584, 0.0, 1.2026143790849673, 10.0, 1.271186440677966, 1.935483870967742, 1.8442622950819674, 1.8181818181818183, 1.0169491525423728, 1.541095890410959, 1.9522776572668112, 1.5625, 1.8329938900203666, 0.8076009501187648, 1.495016611295681, 1.836734693877551, 2.18978102189781, 1.7341040462427746, 1.1083743842364533, 1.27129750982962, 1.3888888888888888, 0.6666666666666666, 1.2345679012345678, 10.0, 1.5544041450777202, 1.3554216867469882, 2.054794520547945, 1.3867488443759632, 1.814516129032258, 1.5025041736227047, 2.027027027027027, 10.0, 1.3199426111908177, 6.666666666666666, 1.7509727626459144, 2.0224719101123596, 0.0, 6.666666666666666, 0.8628954937679769, 0.7540263543191801, 1.231190150478796, 10.0, 0.8699397071490095, 1.0575793184488838, 1.0101010101010102, 0.0, 1.7045454545454546, 6.666666666666666, 2.0454545454545454, 2.211302211302211, 1.775147928994083, 1.3441654357459383, 1.7241379310344827, 1.6917293233082706, 1.495016611295681, 1.6304347826086958, 1.535836177474403, 1.063348416289593, 1.03125, 1.5817223198594024, 1.5734265734265733, </w:t>
+        <w:t xml:space="preserve">[0.9703779366700716, 1.231190150478796, 1.3657056145675268, 1.490066225165563, 0.0, 1.3677811550151975, 1.347305389221557, 1.3846153846153846, 1.094890510948905, 0.0, 1.327433628318584, 0.0, 1.2026143790849673, 10.0, 1.271186440677966, 1.935483870967742, 1.8442622950819674, 1.8181818181818183, 1.0169491525423728, 1.541095890410959, 1.9522776572668112, 1.5625, 1.8329938900203666, 0.8076009501187648, 1.495016611295681, 1.836734693877551, 2.18978102189781, 1.7341040462427746, 1.1083743842364533, 1.27129750982962, 1.3888888888888888, 0.6666666666666666, 1.2345679012345678, 10.0, 1.5544041450777202, 1.3554216867469882, 2.054794520547945, 1.3867488443759632, 1.814516129032258, 1.5025041736227047, 2.027027027027027, 10.0, 1.3199426111908177, 6.666666666666666, 1.7509727626459144, 2.0224719101123596, 0.0, 6.666666666666666, 0.8628954937679769, 0.7540263543191801, 1.231190150478796, 10.0, 0.8699397071490095, 1.0575793184488838, 1.0101010101010102, 0.0, 1.7045454545454546, 6.666666666666666, 2.0454545454545454, 2.211302211302211, 1.775147928994083, 1.3441654357459383, 1.7241379310344827, 1.6917293233082706, 1.495016611295681, 1.6304347826086958, 1.535836177474403, 1.063348416289593, 1.03125, 1.5817223198594024, 1.5734265734265733, 1.5050167224080269, 0.9433962264150944, 1.5463917525773196, 1.442307692307692, 1.5985790408525755, 1.3931888544891642, 1.2162162162162162, 0.9336099585062241, </w:t>
       </w:r>
       <w:r>
         <w:lastRenderedPageBreak/>
-        <w:t>1.5050167224080269, 0.9433962264150944, 1.5463917525773196, 1.442307692307692, 1.5985790408525755, 1.3931888544891642, 1.2162162162162162, 0.9336099585062241, 0.9268795056642636, 1.1097410604192355, 1.5041322314049588, 5.0, 1.352154531946508, 2.5139664804469275, 1.171875, 1.7374517374517375, 1.174934725848564, 1.6304347826086958, 1.948051948051948, 0.7074829931972788, 1.6485507246376812, 1.3119533527696792, 1.1382113821138211, 1.3574660633484164, 1.272984441301273, 10.0, 1.382488479262673, 1.5817223198594024, 1.576182136602452, 1.237964236588721, 1.3138686131386859, 1.1166253101736974, 2.0224719101123596, 0.0, 1.6423357664233575, 1.651376146788991, 6.666666666666666, 1.1772151898734178]</w:t>
+        <w:t>0.9268795056642636, 1.1097410604192355, 1.5041322314049588, 5.0, 1.352154531946508, 2.5139664804469275, 1.171875, 1.7374517374517375, 1.174934725848564, 1.6304347826086958, 1.948051948051948, 0.7074829931972788, 1.6485507246376812, 1.3119533527696792, 1.1382113821138211, 1.3574660633484164, 1.272984441301273, 10.0, 1.382488479262673, 1.5817223198594024, 1.576182136602452, 1.237964236588721, 1.3138686131386859, 1.1166253101736974, 2.0224719101123596, 0.0, 1.6423357664233575, 1.651376146788991, 6.666666666666666, 1.1772151898734178]</w:t>
       </w:r>
     </w:p>
     <w:p>
@@ -1681,11 +1686,11 @@
     </w:p>
     <w:p>
       <w:r>
-        <w:t xml:space="preserve">[0.8282239134371575, 1.6790749621662877, 0.8914706870613165, 1.3981789571322336, 1.5089205157406496, 1.364288738624155, 1.076753020918511, 1.2225888334683486, 1.0602976926117667, 1.5269073091651384, 0.9285652667857164, 1.6240990482294924, 0.0, 1.4159306257799449, 1.2604815324050274, 2.7487180393094377, 2.9054777047628155, 1.5949515698185277, 1.2423102530454484, 2.5948361894906724, 1.7198721614940278, 4.488591917160804, 1.8630137548609995, 0.8318528578693366, 1.6059447539563283, 1.7504593701188194, 10.0, 4.172648983115269, 0.8641730293672858, 1.5683336778333292, 1.594788091037446, 0.0, 1.3562320757713098, 1.3947725429356617, 1.4959868913909948, 0.6193020568596815, 1.402108395691016, 2.153109305791351, 0.8641730293672858, </w:t>
+        <w:t xml:space="preserve">[0.8282239134371575, 1.6790749621662877, 0.8914706870613165, 1.3981789571322336, 1.5089205157406496, 1.364288738624155, 1.076753020918511, 1.2225888334683486, 1.0602976926117667, 1.5269073091651384, 0.9285652667857164, 1.6240990482294924, 0.0, 1.4159306257799449, 1.2604815324050274, 2.7487180393094377, 2.9054777047628155, 1.5949515698185277, 1.2423102530454484, 2.5948361894906724, 1.7198721614940278, 4.488591917160804, 1.8630137548609995, 0.8318528578693366, 1.6059447539563283, 1.7504593701188194, 10.0, 4.172648983115269, 0.8641730293672858, 1.5683336778333292, 1.594788091037446, 0.0, 1.3562320757713098, 1.3947725429356617, 1.4959868913909948, 0.6193020568596815, 1.402108395691016, 2.153109305791351, 0.8641730293672858, 1.076753020918511, 1.3298872509399304, 1.0602976926117667, 1.3404861008570264, 1.2604815324050274, 2.8053274922783715, 1.2347939133523638, 1.2347939133523638, </w:t>
       </w:r>
       <w:r>
         <w:lastRenderedPageBreak/>
-        <w:t>1.076753020918511, 1.3298872509399304, 1.0602976926117667, 1.3404861008570264, 1.2604815324050274, 2.8053274922783715, 1.2347939133523638, 1.2347939133523638, 1.285374928106621, 0.8914706870613165, 0.5982226739393012, 1.0579098177723907, 1.224615413043342, 1.0304384649521547, 1.2604815324050274, 1.4959868913909948, 1.364288738624155, 2.524967771800424, 1.0602976926117667, 1.6084050640092935, 2.153109305791351, 2.669591889905434, 0.8282239134371575, 1.5118108886308523, 0.8914706870613165, 1.29478774514227, 1.2604815324050274, 1.8044331516687508, 1.027354104921788, 1.3427144411029621, 1.3625627850618263, 1.29478774514227, 1.112644475088839, 1.1992363546024984, 1.4479925724797225, 2.810703168715606, 2.666137587317836, 1.4761600284362866, 1.224615413043342, 1.0811147344208758, 1.379555957584277, 1.5949515698185277, 1.462777145173421, 1.2900359323211572, 0.3233636733631673, 8.351427350261476, 1.3947725429356617, 1.2691116158939546, 2.6439814286949335, 1.076753020918511, 2.179657149480352, 0.3233636733631673, 0.0, 1.2644862393953966, 1.4646710142274415, 1.379555957584277, 1.285374928106621, 1.530273210711612, 1.750576121239509, 1.6789336306404359, 1.8113523833266094, 1.4957915192041182, 1.5089205157406496, 1.379328731568008, 1.0811147344208758, 1.224615413043342, 0.6193020568596815, 2.765942006144446, 1.4198958700740303, 1.1966146871564973]</w:t>
+        <w:t>1.285374928106621, 0.8914706870613165, 0.5982226739393012, 1.0579098177723907, 1.224615413043342, 1.0304384649521547, 1.2604815324050274, 1.4959868913909948, 1.364288738624155, 2.524967771800424, 1.0602976926117667, 1.6084050640092935, 2.153109305791351, 2.669591889905434, 0.8282239134371575, 1.5118108886308523, 0.8914706870613165, 1.29478774514227, 1.2604815324050274, 1.8044331516687508, 1.027354104921788, 1.3427144411029621, 1.3625627850618263, 1.29478774514227, 1.112644475088839, 1.1992363546024984, 1.4479925724797225, 2.810703168715606, 2.666137587317836, 1.4761600284362866, 1.224615413043342, 1.0811147344208758, 1.379555957584277, 1.5949515698185277, 1.462777145173421, 1.2900359323211572, 0.3233636733631673, 8.351427350261476, 1.3947725429356617, 1.2691116158939546, 2.6439814286949335, 1.076753020918511, 2.179657149480352, 0.3233636733631673, 0.0, 1.2644862393953966, 1.4646710142274415, 1.379555957584277, 1.285374928106621, 1.530273210711612, 1.750576121239509, 1.6789336306404359, 1.8113523833266094, 1.4957915192041182, 1.5089205157406496, 1.379328731568008, 1.0811147344208758, 1.224615413043342, 0.6193020568596815, 2.765942006144446, 1.4198958700740303, 1.1966146871564973]</w:t>
       </w:r>
       <w:r>
         <w:br w:type="page"/>
@@ -2735,7 +2740,7 @@
     </w:p>
     <w:p>
       <w:r>
-        <w:t>0.655753413925495</w:t>
+        <w:t>0.6408637565031359</w:t>
       </w:r>
     </w:p>
     <w:p>
@@ -2745,16 +2750,16 @@
     </w:p>
     <w:p>
       <w:r>
-        <w:t>[ 0. 1.85005072 0.7036034 -1.60523794 4.16887069 0.25111236 0.86803548 -0.70978022 2.16887069 -3.60523794 -0.03461564 0.82863917 -0.09715875 1.32950863 -0.69637355 -0.90480365 -1.01607526 -0.11326542 0.24434825 4.16887069 1.48101947 -0.42397168 0.05362637 -0.47318682 0.85005072 2.7198428 0.45147952 0.22485531 0.2773694 0.65488519 -1.0531719 1.08398817 1.11982712 0.7198428 6.7198428 0.6281464 1.78924286 0.82863917 0.45453499 0.41876427 0.01670392 -0.23659341 2.78924286 1.78924286 1.25375322 1.40526405 -1.08577688 -0.02737647 0.67112459 1.63864579 2.48101947 0.09519635 0.72739068 0.24237608 1.10043113 1.83752854 0.17234122 1.7198428 -0.24270541 -0.94637363 0.5103467 1.86803548 -0.60523794 -0.18905841 -0.14826701 0.687364 0.63864579 -0.04744562 0.93736322 1.05362637 -0.15080575 0.19859826 3.16887069 0.30362645 0.20938213 -2.60523794 0.66058296 -0.06143914 0.11920202 6.16887069 -0.14994928 5.7198428 0.14608417 0.687364 -0.34350118 -0.49794394 -0.32634178 5.16887069 0.39370697 3.7198428 3.16887069 0.23145054 0.11982712 0.78924286 4.7198428 -0.00089436 0.83752854 -0.0531719 ]</w:t>
-      </w:r>
-    </w:p>
-    <w:p>
-      <w:r>
-        <w:t xml:space="preserve">[3.4917285705633963, 5.283531234398381, 4.173179316130973, 1.9370308575728679, 7.52934415759631, 3.7349347626873257, 4.332434326381919, 2.804295471665764, 5.592313300023443, 0.0, 3.4582027863742764, 4.294278394234851, 3.397628826633349, 4.779378195679775, 2.817280043682568, 2.6154122709551846, 2.507644006896353, 3.3820292663239764, 3.7283836241773907, 7.529344157596311, 4.926118774406644, 3.08110546182776, 3.5436665341529876, 3.033439837964975, 4.315015805611947, 6.125938284854267, 3.928993453801193, 3.7095044077964876, 3.7603651175781634, 4.125994982679695, 2.471715333103186, 4.541587836157679, 4.5762984170195695, 4.1889074272814, 10.0, 4.100098053726411, 5.224637890874218, 4.294278394234851, </w:t>
+        <w:t>[ 0. 2.45064249 0.87559307 -1.0778405 4.06717365 0.02151973 0.7824079 -0.58732733 2.06717365 -3.0778405 -0.04820182 0.74631636 -0.33567666 1.21687111 -1.02971634 -0.94824284 -0.77714617 0.01516419 0.78744095 4.06717365 1.6240241 -0.0209779 0.2168969 -0.39155155 1.45064249 2.81343148 0.14886884 0.04713776 -0.00409831 1.06207783 -1.14540902 1.12105269 1.1496099 0.81343148 6.81343148 0.58732733 1.71022482 0.74631636 0.42991736 0.39155155 0.52319946 -0.19577578 2.71022482 1.71022482 1.01329462 1.4204476 -0.77118923 0.25119983 0.99991624 2.12423941 2.6240241 0.05175716 0.05890889 0.1045893 1.21872779 1.7831031 0.09837383 1.81343148 0.0358847 -0.7831031 0.55261175 1.7824079 -0.0778405 -0.24601354 -0.03048221 0.93775465 1.12423941 0.23738563 1.23289689 1.2168969 -0.05377842 0.0727558 3.06717365 -0.02971634 0.19577578 -2.0778405 0.19314838 0.0927473 0.24744755 6.06717365 0.45064249 5.81343148 0.12399187 0.93775465 -0.44382526 -0.64163698 0.07977256 5.06717365 0.84176969 3.81343148 3.06717365 0.39499869 0.1496099 0.71022482 4.81343148 0.17493173 0.7831031 -0.14540902]</w:t>
+      </w:r>
+    </w:p>
+    <w:p>
+      <w:r>
+        <w:t xml:space="preserve">[3.1116731035212672, 5.589253841721752, 3.9968909706293676, 2.0219846383919062, 7.223554428684771, 3.133429384712822, 3.902681477551531, 2.5178896887940723, 5.201569790292865, 0.0, 3.0629414356258216, 3.8661932083246286, 2.772306577494734, 4.34192044889753, 2.0706377928006137, 2.1530068737344887, 2.32598429770226, 3.1270039843546433, 3.907769858589782, 7.223554428684771, 4.753548990375105, 3.09046460981676, 3.3309542030809607, 2.7158174937031374, 4.578261522525799, 5.956030723216186, 3.262178358070831, 3.15932902107095, 3.107529748354694, 4.18542562804463, 1.9536733776134299, 4.24504876403508, 4.2739198856994145, 3.93404608482428, 10.0, 3.7054565182484627, 4.8406972582936785, 3.8661932083246278, </w:t>
       </w:r>
       <w:r>
         <w:lastRenderedPageBreak/>
-        <w:t>3.9319527251604605, 3.897308226005406, 3.507906578944285, 3.2625842042641855, 6.193153319660652, 5.224637890874218, 4.70600790631634, 4.852748485043209, 2.4401369084261524, 3.4652140382835652, 4.14172309383012, 5.0787823003157015, 5.894634203193078, 3.5839276997416185, 4.196217667474358, 3.726473547061406, 4.557513100844023, 5.27140331023385, 3.658643698014812, 5.157422856067833, 3.2566646372962187, 2.5751511053665532, 3.986007226942087, 5.300949755168353, 2.905546286359302, 3.3086225845154167, 3.348129685256968, 4.157451204980547, 4.110266871529268, 3.445776756650694, 4.399579308546267, 4.5121819629394215, 3.345670879414151, 3.6840740529056495, 6.560828728809876, 3.7857954724690015, 3.6945183982844014, 0.9685154287864339, 4.131513360540979, 3.432223812764678, 3.6071775622338107, 9.466375015169179, 3.3465003768255137, 9.031484571213566, 3.6332133431239737, 4.157451204980547, 3.159042382656557, 3.0094621807976973, 3.1756615215049977, 8.497859586382745, 3.8730398426858907, 7.094453713640699, 6.560828728809876, 3.715891991796391, 3.6077829882331365, 4.256122462087784, 8.062969142427132, 3.4908623722919163, 4.302887881447416, 3.4402307618896195]</w:t>
+        <w:t>3.546316252800593, 3.507528713339397, 3.6406237357187887, 2.913745298612202, 5.851689577489632, 4.8406972582936785, 4.136106178158744, 4.547734719636318, 2.332006711519511, 3.365634198130144, 4.122580742239542, 5.259262833045671, 5.764541309571058, 3.163999192930442, 3.1712295343468515, 3.217412084060464, 4.343797537599693, 4.9143766423534805, 3.2111282937872057, 4.945038404020233, 3.14795226204566, 2.319961883885007, 3.670359342795752, 4.913673796747482, 3.032976957587859, 2.8629553047481813, 3.0808558253086185, 4.059735856434455, 4.248270513849718, 3.3516681501918058, 4.358122394693352, 4.341946522276913, 3.057303534792213, 3.185228657429078, 6.212562109488818, 3.081630111996567, 3.309600908430332, 1.0109923191959531, 3.3069446320811977, 3.2054399142745607, 3.3618406732440156, 9.245539067076677, 3.567269203329846, 8.989007680804047, 3.237027930145333, 4.059735856434455, 2.662969173870542, 2.462983042992902, 3.1923225538898325, 8.234546747880724, 3.962695799011599, 6.967023042412141, 6.212562109488818, 3.5110137464937794, 3.2629275665034614, 3.8297049390977262, 7.978015361608093, 3.288527737777296, 3.903384323157528, 2.964665696809383]</w:t>
       </w:r>
     </w:p>
     <w:p>
@@ -4042,7 +4047,7 @@
     </w:p>
     <w:p>
       <w:r>
-        <w:t>0.8810100166203578</w:t>
+        <w:t>0.8742378448022349</w:t>
       </w:r>
     </w:p>
     <w:p>
@@ -4055,16 +4060,16 @@
     </w:p>
     <w:p>
       <w:r>
-        <w:t xml:space="preserve">[ 0. 0.02324838 -0.20086 -0.18607198 0.15811972 0.03674136 0.00179351 -0.02950906 -0.06814062 -2.16388996 -0.02026596 -0.22304202 0.03368478 0.08091524 0.03674136 -0.04540146 -0.208254 0.04649676 0.02814376 -0.04775082 0.01424728 -0.14438343 -0.21564801 -0.13964078 0.3763822 -0.87664196 -0.21945035 -3.50246053 -1.50246053 0.02449424 1.12335804 0.26725096 0.06495186 -0.14449012 -0.10464571 -4.16388996 -0.50246053 1.12335804 0.21333771 0.070991 -0.1216827 0.09687862 0.03161788 0.94354387 -1.09270289 -0.17867797 -3.16388996 0.5097153 -0.05645613 -0.17963832 0.08617326 -0.14396562 -0.24252978 -0.60144836 -0.09489245 -0.11804723 0.10810317 -0.06905218 -0.09270289 -0.23043603 0.09299351 0.05998974 0.04204024 -0.23783004 -0.42133889 -0.0777496 0.06974514 0.08199226 -0.23099006 0.035092 -0.19346599 -1.87664196 0.02449424 -0.2433654 -0.24122942 0.01224712 0.01224712 0.30890924 0.02760871 -0.19387442 0.07293355 -0.20086 -2.50246053 0.02119552 -0.17128396 -0.07496945 -0.16388996 0.12335804 0.01532757 -1.16388996 0.04898848 -1.05645613] </w:t>
-      </w:r>
-    </w:p>
-    <w:p>
-      <w:r>
-        <w:t xml:space="preserve">[7.8753445205365535, 7.919315180798485, 7.495449353709185, 7.5234185660891475, 8.174403163589622, 7.944835040252356, 7.878736660047829, 7.819532772141601, 7.746467224384468, 3.782686192329545, 7.8370146442471595, 7.453495535139242, 7.939054002713436, 8.028383004464942, 7.944835040252356, 7.789474773271368, 7.481464747519204, 7.963285841060418, 7.9285740315368365, 7.785031339177873, 7.902291021345201, 7.602265911598352, 7.467480141329222, 7.611235886767921, 8.587212397120288, 6.217313807670455, 7.460288621408567, 1.2509899783125875, 5.033676170642131, 7.9216715336804215, 10.0, 8.380807780354955, 7.998190775644615, 7.602064131531456, 7.67742357896523, 0.0, 6.9250192668069035, 10.0, 8.278839326770647, </w:t>
+        <w:t>[ 0. 0.03467259 -0.17836923 -0.1612067 0.20170235 0.06995784 0.04323954 0.02210987 -0.03639705 -2.13546291 0.01313589 -0.20411302 0.09189088 0.13887363 0.06995784 -0.00679803 -0.18695049 0.06934517 0.07715412 -0.0038987 0.06640546 -0.11091914 -0.19553176 -0.10247235 0.4185528 -0.83826532 -0.16963854 -3.45814989 -1.45814989 0.04663856 1.16173468 0.31012757 0.11607538 -0.10107452 -0.07113047 -4.13546291 -0.45814989 1.16173468 0.24635289 0.11598373 -0.10752012 0.16167189 0.07984129 0.97699395 -1.04767114 -0.15262544 -3.13546291 0.56036408 -0.02300605 -0.13983558 0.1275059 -0.10240557 -0.19801311 -0.56665511 -0.05885858 -0.08142082 0.15500727 -0.02723459 -0.04767114 -0.21269428 0.13869034 0.10463043 0.08790279 -0.22127554 -0.38245272 -0.04191605 0.10401776 0.12733704 -0.18382582 0.08252845 -0.16978797 -1.83826532 0.04663856 -0.21504024 -0.19825034 0.02331928 0.02331928 0.35768567 0.06266882 -0.16297969 0.12747451 -0.17836923 -2.45814989 0.07177979 -0.14404418 -0.03872079 -0.13546291 0.16173468 0.05703177 -1.13546291 0.09327712 -1.02300605]</w:t>
+      </w:r>
+    </w:p>
+    <w:p>
+      <w:r>
+        <w:t xml:space="preserve">[7.806888146154718, 7.8723427281616365, 7.470164386074856, 7.502563641946985, 8.187659946877071, 7.938953901263984, 7.88851535382466, 7.848626948826837, 7.738178140023854, 3.775581262877589, 7.831685947158192, 7.421565502266663, 7.980358887137247, 8.069052490176352, 7.938953901263984, 7.794054888015578, 7.453964758138793, 7.937797310168554, 7.952538974455207, 7.799528216045326, 7.932247744336186, 7.59749603944532, 7.4377651302027274, 7.613441801991206, 8.597028201363733, 6.224418737122412, 7.48664609500467, 1.2786251752799827, 5.05420643815757, 7.894931982894227, 10.0, 8.392344074120404, 8.026014154905047, 7.616080612456916, 7.672608706885379, 0.0, 6.941997069596365, 10.0, 8.271950830888551, </w:t>
       </w:r>
       <w:r>
         <w:lastRenderedPageBreak/>
-        <w:t>8.009612854204287, 7.645200785230946, 8.05857523328527, 7.935144784084745, 9.659909708884932, 5.808668445404995, 7.537403172279128, 1.8913430961647726, 8.839391034489369, 7.76856661272016, 7.535586820163412, 8.038327725329758, 7.6030561375884576, 7.416637501905546, 6.737799320988403, 7.695870342434861, 7.652076716441786, 8.0798047058763, 7.744743157420568, 7.700011541569767, 7.43951092894926, 8.051227161584285, 7.988805700514288, 7.954857041728472, 7.4255263227592785, 7.07844812243672, 7.728293357742865, 8.007256501322349, 8.030420007894286, 7.438463061657057, 7.941715536632654, 7.509433959899165, 4.325970711505682, 7.9216715336804215, 7.4150570499253385, 7.419096923885039, 7.898508027108487, 7.898508027108487, 8.459597870182835, 7.927562064109849, 7.5086614807618455, 8.013286890054781, 7.495449353709185, 3.1423330744773597, 7.915432526441018, 7.551387778469109, 7.733551577433511, 7.56537238465909, 8.108656903835227, 7.904334222702498, 5.674029288494317, 7.9679985468242895, 5.877223516555387]</w:t>
+        <w:t>8.025841146908066, 7.60391266851489, 8.112090825447657, 7.957611781984964, 9.651248164919275, 5.829104379077632, 7.51876326988305, 1.8877906314387949, 8.864738212408485, 7.76345753348048, 7.542907850405829, 8.047592594097472, 7.613567872611609, 7.433080857207639, 6.73716194634469, 7.695775463730451, 7.653182691943154, 8.099509411147114, 7.755474949266004, 7.716895010516426, 7.405365874330599, 8.068706474182392, 8.004408483270902, 7.972830204574229, 7.389166246394535, 7.084897477606596, 7.727759420215151, 8.003251892175472, 8.047273810545228, 7.459863476106154, 7.962684589514719, 7.48636401401092, 4.336628105683618, 7.894931982894227, 7.400937190875064, 7.432633008868502, 7.850910064524473, 7.850910064524473, 8.482123811777798, 7.925193754292531, 7.499216615160193, 8.0475333225407, 7.470164386074856, 3.1664158067187764, 7.942393359395697, 7.534962897819114, 7.733791408997148, 7.551162525755178, 8.112209368561206, 7.914552189538816, 5.663371894316383, 7.98297581963374, 5.875666902041687]</w:t>
       </w:r>
     </w:p>
     <w:p>
@@ -5661,7 +5666,7 @@
     </w:p>
     <w:p>
       <w:r>
-        <w:t>0.6981741660446544</w:t>
+        <w:t>0.6974366741259969</w:t>
       </w:r>
     </w:p>
     <w:p>
@@ -5674,16 +5679,16 @@
     </w:p>
     <w:p>
       <w:r>
-        <w:t xml:space="preserve">[ 0. -0.12777966 -0.27916932 -0.13958466 -0.04675963 -3.81754607 -0.48314777 -1.42106466 -0.18611288 0.42443791 -4.50538988 0.01961886 0.18245393 -0.17313602 -0.41875397 0.01324111 -0.29257074 -0.32569754 0.08375149 -2.81754607 -4.81754607 3.08375149 3.30852629 -0.19454292 -0.50538988 -0.61368363 -0.35134333 1.30852629 -0.25450989 -0.40982119 -0.18654705 -0.2326411 -0.41954001 2.30852629 -2.06928825 -0.37222576 -3.81754607 -0.26880042 -0.06928825 -0.54754157 0.08237734 -3.06928825 2.08375149 -0.09351926 -0.09305644 -0.18703852 -0.10706516 -0.30841491 -0.05539572 0.19613889 0.04980656 -1.06928825 -0.04313962 -0.5844447 0.33341126 -1.50538988 0.27065278 -0.05726927 2.33341126 4.08375149 -0.14027889 -0.3393108 0.14797219 -3.50538988 1.33341126 0.14513582 -1.81754607 0.14513582 -0.33369013 3.08375149 0.03654729 -0.81754607 2.08375149 -1.81754607 0.11961902 -0.19829004 0.23676644 1.08375149 -0.30380586 0.30852629 1.08375149 -1.54754157 -0.66658874 -0.16303485 -2.81754607 -0.04652822 -0.01258192 0.04909498 -0.42106466 -0.23379815 0.2078943 -2.50538988] </w:t>
-      </w:r>
-    </w:p>
-    <w:p>
-      <w:r>
-        <w:t xml:space="preserve">[5.412184053164742, 5.268632335830547, 5.098556389111665, 5.255370221138202, 5.359652802768144, 1.1234317160508536, 4.8694005221615315, 3.815714939836592, 5.203098943796023, 5.88901106390269, 0.35068616514097856, 5.43422449784446, 5.617158580254272, 5.217677551539381, 4.941742557085125, 5.427059535807904, 5.083500805955793, 5.046285111769484, 5.506273135796582, 2.2468634321017085, 0.0, 8.876568283949146, 9.129087426258867, 5.193628362610244, 4.844413029344398, 4.722752400039624, 5.01747381072983, 6.882223994157157, 5.1262595711548595, 4.951777935875832, 5.20261117892515, 5.150827666453844, 4.940859502680737, 8.005655710208012, 3.087480008342294, 4.994013834427305, 1.1234317160508547, 5.11020513585319, 5.3343434404440035, 4.797058487237939, 5.504729365178609, 1.9640482922914397, 7.753136567898291, 5.307121552371547, 5.307641498480383, 5.2020590515783525, 5.291903660876572, 5.065700963840972, 5.349950749203414, 5.632532706951442, 5.468138317848481, 4.210911724393149, 5.363719630510311, 4.755600337466624, 5.786748834515205, 3.7209813132935428, 5.7162439671810565, </w:t>
+        <w:t>[ 0. -0.12371574 -0.27663368 -0.13831684 -0.04601171 -3.81336722 -0.47920979 -1.41686454 -0.18442245 0.4390552 -4.50140099 0.02375528 0.18663278 -0.16903134 -0.41495052 0.01736323 -0.28849821 -0.3227393 0.08790272 -2.81336722 -4.81336722 3.08790272 3.31270992 -0.19044026 -0.50140099 -0.60962046 -0.34693787 1.31270992 -0.25032865 -0.4058737 -0.18214792 -0.23052807 -0.41550637 2.31270992 -2.06478961 -0.36884491 -3.81336722 -0.26479472 -0.06478961 -0.54346905 0.08650068 -3.06478961 2.08790272 -0.09202342 -0.09221123 -0.18404683 -0.10299339 -0.30412933 -0.05126877 0.20030632 0.05371186 -1.06478961 -0.03899012 -0.58015255 0.33748227 -1.50140099 0.27473687 -0.05317626 2.33748227 4.08790272 -0.13803513 -0.33533421 0.1521295 -3.50140099 1.33748227 0.14924608 -1.81336722 0.14924608 -0.32961176 3.08790272 0.04605866 -0.81336722 2.08790272 -1.81336722 0.12396015 -0.19425523 0.27110693 1.08790272 -0.29950623 0.31270992 1.08790272 -1.54346905 -0.66251773 -0.15898549 -2.81336722 -0.04610561 -0.00845092 0.10315866 -0.41686454 -0.23005854 0.21199147 -2.50140099]</w:t>
+      </w:r>
+    </w:p>
+    <w:p>
+      <w:r>
+        <w:t xml:space="preserve">[5.407506176790321, 5.268519554714303, 5.096726159735176, 5.252116168262748, 5.355815003889444, 1.1234352027700154, 4.869145032566713, 3.8157506734036803, 5.200319498753557, 5.900756240336057, 0.3504738448633298, 5.434193696266974, 5.617176013850077, 5.217610422253219, 4.9413361512076035, 5.427012644184728, 5.083397133970294, 5.044929490225985, 5.50625918891994, 2.246870405540031, 0.0, 8.876564797229985, 9.129121115662159, 5.193558881120148, 4.844214655943392, 4.722637093426757, 5.017743955654649, 6.882250710122129, 5.1262781592160875, 4.951533375773454, 5.20287479184812, 5.148522829244367, 4.940711691581822, 8.005685912892144, 3.087848844145301, 4.993132820716795, 1.1234352027700159, 5.110026465243878, 5.334719249685332, 4.796953913925823, 5.504684084173693, 1.9644136413752855, 7.75312959445997, 5.304123830988568, 5.30391283777194, 5.200741485186815, 5.291799774863196, 5.065836581805578, 5.349909035020044, 5.632537348136027, 5.467847974043253, 4.211284046915317, 5.363703308360255, 4.755742383367355, 5.786645635800568, 3.720779453173377, 5.716155247893849, </w:t>
       </w:r>
       <w:r>
         <w:lastRenderedPageBreak/>
-        <w:t>5.347845935819224, 8.033612266616915, 10.0, 5.25459030197495, 5.03099153586451, 5.578420702583995, 1.4741178811918332, 6.910180550566059, 5.5752342325127575, 3.370295148152563, 5.5752342325127575, 5.037305976017076, 8.876568283949148, 5.45324243731626, 4.493726864203418, 7.753136567898292, 3.370295148152563, 5.546567859275153, 5.189418735841868, 5.678174985176216, 6.629704851847437, 5.070878917406299, 5.758792278106302, 6.629704851847437, 3.6736267711870845, 4.66331711846435, 5.229025535836207, 2.2468634321017094, 5.359912775822562, 5.398049127061689, 5.467338906449741, 4.939146655887447, 5.149527801181756, 5.645739099846907, 2.5975495972426876]</w:t>
+        <w:t>5.347766099449515, 8.033516041340599, 10.0, 5.252432658087691, 5.030779920508666, 5.578413812319148, 1.4739090476333452, 6.910080838570583, 5.575174472080413, 3.3703056083100464, 5.575174472080413, 5.0372087272202535, 8.876564797229987, 5.459250097995354, 4.493740811080062, 7.753129594459971, 3.3703056083100464, 5.546767378518723, 5.1892730099790905, 5.712077243452482, 6.629694391689956, 5.071030334010907, 5.758815507352114, 6.629694391689955, 3.6735187111558085, 4.663210433030552, 5.228896282346696, 2.2468704055400313, 5.35570950728113, 5.398012117286184, 5.523398246568906, 4.9391858761736955, 5.149050312285938, 5.64566485998713, 2.597344250403361]</w:t>
       </w:r>
     </w:p>
     <w:p>
@@ -6650,7 +6655,7 @@
     </w:p>
     <w:p>
       <w:r>
-        <w:t>43.263267282861484</w:t>
+        <w:t>0.9599725020669253</w:t>
       </w:r>
     </w:p>
     <w:p>
@@ -6663,22 +6668,16 @@
     </w:p>
     <w:p>
       <w:r>
-        <w:t>[ 0. 8.3963712 3.79846014 -20.71256543 -3.70974242 -6.60239391 2.90207932 -2.23515932 -1.87390435 -3.42433538 5.37699503 -10.75636033 -4.57231689 -4.53281537 -1.44486452 -4.59978738 -5.57231689 2.74482176 1.09747488 2.84411205 5.1187106 -1.73671623 1.95216525 -0.25001312 4.2883796 -6.99041194 0.74420504 12.0603035 0.67315451 -23.20834727 -1.60154613 -6.77467451 -0.3236281 2.28617225 -3.23643542 3.20915227 -22.88322654 -4.5126323 3.55158946 -16.21793532 -0.04909709 -2.42490025 2.68463601 0.93462838 5.61928514 0.4512185 10.19228742 -0.7469808 0.52348413 -3.23643542 4.32290523 -14.46610274 -2.29095623</w:t>
-      </w:r>
-      <w:r>
-        <w:t xml:space="preserve"> -</w:t>
-      </w:r>
-      <w:r>
-        <w:t xml:space="preserve">0.46419581 4.48400649 1.45184966 30.68501205 -7.23305137 1.82314218 8.34283286 0.95153408 0.70867977 2.7368325 1.46349647 6.35963822 -1.50690186 -10.38083126 0.02550646 0.65072175 7.34283286 5.8683377 2.18278789 6.80304999 -5.00607764 1.3014435 -1.03960334 -1.32057473 8.22380793 -1.0613301 -0.40383155 1.19142486 2.74082713 6.08358747 0.22263169 9.81771378 11.38047517 4.17363706 -3.23643542 5.30771949 -0.96150072 -11.06951075 1.91835385 2.73283787 4.1760615 4.1760615 ] </w:t>
-      </w:r>
-    </w:p>
-    <w:p>
-      <w:r>
-        <w:t xml:space="preserve">[4.306346377176821, 5.864306635736342, 5.011156800546893, 0.46309635764877866, 3.617997670639837, 3.0812615076417007, 4.844831888587276, 3.891608949730156, 3.9586403932000493, 3.6709554081817646, 5.304056502546813, 2.310486319218477, 3.4579455823837564, 3.4652751532266275, 4.03824942914919, 3.4528483884340133, 3.2723939647808393, 4.8156524944431744, 4.509984616552503, 4.834075969138817, 5.256131409849832, 3.9840958705161236, 4.668573796823318, 4.259956038472642, 5.102062149610714, 3.0092641332474965, 4.44443482619237, 6.54415520049942, 4.431251285310809, 0.0, 4.009176902033429, 3.0492945634146995, 4.246296660057949, 4.730549336260938, 3.705820549583971, 4.901809771120043, 0.060326677011555675, 3.4690201543067776, 4.965349546372499, 1.2970822439293226, 4.297236332850484, 3.856402213453328, 4.8044849316979406, 4.479768184762747, 5.34901382492324, 4.390070698843692, 6.197541795349305, 4.167742880999837, 4.403479703653498, </w:t>
+        <w:t>[ 0. 0.04965666 -0.00716372 0.53966234 0.11640533 -0.01315482 -0.08101159 0.02380097 -0.18644123 0.11856268 -0.19315448 0.26817874 0.07658151 0.15440968 0.12563762 0.15059453 -0.92341849 -0.10009366 -0.01753027 -0.28458314 -0.1208717 0.06514881 -0.2309138 0.00028949 -0.2386389 0.11305134 -0.06274877 -0.24744413 -0.14229516 0.21187394 -0.06953945 0.22574706 -0.00035464 -0.17189797 -0.02542777 0.26902039 0.23023705 -0.12516157 0.23972017 0.31069654 0.01173493 0.07544201 -0.07666686 -0.01918058 -0.15362321 -0.04892725 -0.36721088 0.06868627 -0.03852085 -0.02542777 -0.09804642 0.19229204 0.08307231 -0.10591731 -0.16388337 -0.17025162 -0.09889374 0.19229204 -0.07188018 0.04212774 -0.10958944 -0.10252197 -0.31542346 -0.06883638 -0.02419488 -0.09392312 0.27569864 -0.0740485 -0.07697127 -0.95787226 -0.12389938 -0.07492399 -0.54865067 0.10271498 -0.15394254 -0.45157446 -0.26055695 -0.26501796 0.03902894 0.01769687 -0.08952549 -0.20775856 -0.52236488 -0.16241846 -0.13932452 0.18785788 0.0306958 -0.02542777 -0.06090326 -0.08735315 0.08374414 -0.05009609 -0.42308835 -0.28835578 -0.28835578]</w:t>
+      </w:r>
+    </w:p>
+    <w:p>
+      <w:r>
+        <w:t xml:space="preserve">[6.39632805825934, 6.727917469389032, 6.348491330590698, 10.0, 7.173641175456078, 6.308484891734144, 5.855361645437809, 6.555262418455605, 5.151340263832516, 7.188047196064223, 5.106511583777436, 8.187129693145602, 6.907711995078481, 7.4274206271807985, 7.235291075115004, 7.401944449279319, 0.2300699828181015, 5.727938434864822, 6.279267221330481, 4.495983716648623, 5.589190117178102, 6.831368456833579, 4.854368336368559, 6.398261183898499, 4.802782913312117, 7.151244461215055, 5.977314213301466, 4.743984723100292, 5.446131931028661, 7.811146399930511, 5.931968476957953, 7.903786081969729, 6.393959918708047, 5.248454971308704, 6.226530479670355, 8.192749923023666, 7.933768667723097, 5.5605438820155255, 7.997093514461753, 8.471048338645966, 6.474689717602937, 6.900102816588909, 5.884374215247619, 6.268247026881228, 5.370487246596739, </w:t>
       </w:r>
       <w:r>
         <w:lastRenderedPageBreak/>
-        <w:t>3.7058205495839704, 5.108468436086072, 1.622137612681492, 3.8812557430385555, 4.220214093672119, 5.138361034086142, 4.575739430830109, 10.0, 2.964241994929156, 4.644633357389822, 5.854372510604794, 4.482905064836901, 4.437843055751589, 4.81417007402095, 4.577900513657338, 5.4863875359112075, 4.026738298663753, 2.3801663452496316, 4.311079142995547, 4.4270888503923205, 5.668820893001876, 5.395225930278684, 4.711366201122306, 5.568663308033871, 3.3774605727054228, 4.547831323607818, 4.113446296421291, 4.06131159922736, 5.832287241979915, 4.109414861227601, 4.231414779613557, 4.527417187253605, 4.814911284232062, 5.435165873698164, 4.347656047743535, 6.128039050200803, 6.418011954002972, 5.080771484293413, 3.7058205495839704, 5.291202314824305, 4.127938363025266, 2.252380751601962, 4.662300036675012, 4.81342886380984, 5.081221344366539, 5.081221344366539]</w:t>
+        <w:t>6.069609372294343, 3.9442252862464264, 6.854990396358971, 6.1390996208376105, 6.226530479670355, 5.74160913733548, 7.68038543430084, 6.951055172391868, 5.6890502039933075, 5.30197361327852, 5.259448681677155, 5.735951096244662, 7.68038543430084, 5.916337929369638, 6.677642012260379, 5.664529026985748, 5.711723072165064, 4.290043136106494, 5.936663357346914, 6.234763303362256, 5.769143098569757, 8.23734485880147, 5.901858694882155, 5.882341484295747, 0.0, 5.56897232090417, 5.896012501392361, 2.7326352817786574, 7.0822219532235335, 5.368354910332153, 3.38087550535622, 4.656421991157087, 4.626633013255572, 6.656949340929631, 6.514501410446943, 5.798508863133547, 5.008990785485658, 2.908162423196613, 5.311755717469158, 5.465968805744887, 7.650775706020609, 6.601303593495985, 6.226530479670355, 5.989637899107648, 5.813014990717726, 6.955541440512282, 6.0618043361595175, 3.5710954867273306, 4.470791366662034, 4.470791366662034]</w:t>
       </w:r>
     </w:p>
     <w:p>
@@ -6693,11 +6692,11 @@
     </w:p>
     <w:p>
       <w:r>
-        <w:t xml:space="preserve">[4.024223987908599, 7.459552344446016, 1.0984296099192257, 1.044632294435774, 2.1339690820837713, 2.1107935392308086, 9.967369966021343, 1.840977225470226, 5.285850304963016, 2.1306257401238775, 0.818319494987135, 4.60228743845209, 8.186207951205885, 0.6123697203745213, 1.8168250149698706, 0.6258283955475876, 0.0, 8.116266975839427, 0.208070013883692, 1.3234924698314174, 0.5194044146083295, 0.5204021066919008, 6.924970481405776, 3.8188460475998087, 8.353673745344722, 9.396887830661292, 6.737568084042883, 6.237303128347809, 5.642364061892271, 0.0, 1.288668147821108, 10.0, 1.0922328727085848, 1.8881399711547737, 4.640935733249668, 1.3855905341510044, 2.019100357630473, 1.009895015229726, 1.3462039841859672, 2.7535721879810198, 8.116905879070519, 0.6123697203745213, 0.3197476798705948, 0.7065804465859861, 5.340694664716364, 1.2180101031625092, 1.1352152174996273, 0.6318988072328644, 0.31560593280840704, 0.6258283955475876, 0.790697166417651, 0.2625242770365392, 0.6258283955475876, 0.46683444320545003, 0.20703928641233812, 1.244927453508642, 0.3280552073434935, 0.2625242770365392, 0.12785741414413077, 2.839632583866337, 1.2314687783355756, 0.3989162002785115, 0.6946089102262056, 0.6584656828422737, 0.7772384912445847, 0.6949162614359952, 0.2632292552598904, 0.4514263964299355, 0.6269499518120099, 0.0, 0.19961027520347888, 0.67192435801534, 0.5119904347087343, 0.214647176406002, 0.6404086269850762, 0.9158361418065871, 0.2161933218276698, 1.3650461294282596, 2.350075796029045, 0.33034638656938464, 0.7312386621709256, 0.6811502350531392, 0.356174225115793, 0.7083749366090615, 0.533110987413242, 0.2096576527788787, 0.6824189202038623, 0.6123697203745213, </w:t>
+        <w:t xml:space="preserve">[4.024223987908599, 7.459552344446016, 1.0984296099192257, 1.044632294435774, 2.1339690820837713, 2.1107935392308086, 9.967369966021343, 1.840977225470226, 5.285850304963016, 2.1306257401238775, 0.818319494987135, 4.60228743845209, 8.186207951205885, 0.6123697203745213, 1.8168250149698706, 0.6258283955475876, 0.0, 8.116266975839427, 0.208070013883692, 1.3234924698314174, 0.5194044146083295, 0.5204021066919008, 6.924970481405776, 3.8188460475998087, 8.353673745344722, 9.396887830661292, 6.737568084042883, 6.237303128347809, 5.642364061892271, 0.0, 1.288668147821108, 10.0, 1.0922328727085848, 1.8881399711547737, 4.640935733249668, 1.3855905341510044, 2.019100357630473, 1.009895015229726, 1.3462039841859672, 2.7535721879810198, 8.116905879070519, 0.6123697203745213, 0.3197476798705948, 0.7065804465859861, 5.340694664716364, 1.2180101031625092, 1.1352152174996273, 0.6318988072328644, 0.31560593280840704, 0.6258283955475876, 0.790697166417651, 0.2625242770365392, 0.6258283955475876, 0.46683444320545003, 0.20703928641233812, 1.244927453508642, 0.3280552073434935, 0.2625242770365392, 0.12785741414413077, 2.839632583866337, 1.2314687783355756, 0.3989162002785115, 0.6946089102262056, 0.6584656828422737, 0.7772384912445847, 0.6949162614359952, 0.2632292552598904, 0.4514263964299355, 0.6269499518120099, 0.0, 0.19961027520347888, 0.67192435801534, 0.5119904347087343, 0.214647176406002, 0.6404086269850762, 0.9158361418065871, 0.2161933218276698, 1.3650461294282596, 2.350075796029045, 0.33034638656938464, 0.7312386621709256, 0.6811502350531392, 0.356174225115793, 0.7083749366090615, </w:t>
       </w:r>
       <w:r>
         <w:lastRenderedPageBreak/>
-        <w:t>0.6890989586139372, 1.4950474415086132, 0.6457547118454886, 0.7200391217590524, 2.846221398921264, 0.436519173626875, 0.436519173626875]</w:t>
+        <w:t>0.533110987413242, 0.2096576527788787, 0.6824189202038623, 0.6123697203745213, 0.6890989586139372, 1.4950474415086132, 0.6457547118454886, 0.7200391217590524, 2.846221398921264, 0.436519173626875, 0.436519173626875]</w:t>
       </w:r>
     </w:p>
     <w:p>
@@ -7970,7 +7969,7 @@
     </w:p>
     <w:p>
       <w:r>
-        <w:t>26.85969149534785</w:t>
+        <w:t>0.9068374531511687</w:t>
       </w:r>
     </w:p>
     <w:p>
@@ -7983,16 +7982,16 @@
     </w:p>
     <w:p>
       <w:r>
-        <w:t xml:space="preserve">[ 0. 1.07778431 -5.74684181 0.57307221 0.69579447 0.69961559 9.68100975 0.16373492 -0.21189405 0.25743526 -3.31065249 2.15556862 -5.74179754 5.46599974 -0.01731255 5.114258 2.83684917 14.11251634 -14.90601709 -22.611976 -0.99686031 1.97823174 0.93638577 10.37922727 0.32746983 9.2663948 -1.52660861 4.86685966 2.17258695 2.35481035 1.45595303 12.28412388 3.49786341 20.25586088 14.55683193 1.41569406 15.44512751 14.46847205 -7.10320075 10.37098336 -3.20179258 8.89305511 1.82905184 0.75554678 10.94247529 2.74889228 2.56063893 2.21670523 0.24560237 -17.33403038 -11.00460892 6.1851348 9.42357138 -2.4889475 -11.94164636 -4.86374331 -3.99804232 -23.611976 7.61874841 6.6757858 -21.611976 -19.611976 6.22984324 -0.09044282 7.73870778 2.04147914 0.40933729 0.31014793 4.29502153 5.78738882 2.97234432 1.87277153 10.01141583 -6.01604459 -1.28019153 0.97129465 17.36216647 -3.29626143 2.89369441 1.48617216 6.38576357 2.17806346 11.57477764 3.34795575 -14.67688677 1.37282958 17.78611023 -20.64468287 -7.40213634 -4.87244206 3.19329169 1.94029781 1.08903173 12.30294635 1.55142443 2.30449288 1.99928624 1.86009347 -20.611976 0.08186746 2.80935417 3.47221649 4.97280749 -4.22219844 8.68108323 -4.31065249 10.08883728 1.4747632 -0.6076973 0.13732042 0.49120475 7.72256375 1.3199567 1.55483237 -16.27353262 7.90466748 2.42541666 6.06515821 14.08266875 -1.20875597] </w:t>
-      </w:r>
-    </w:p>
-    <w:p>
-      <w:r>
-        <w:t xml:space="preserve">[5.382525714233481, 5.628214670982325, 4.072490340703695, 5.513161790359452, 5.5411372437830595, 5.542008295810384, 7.589383959648019, 5.419850307412329, 5.334222888351693, 5.441209999349309, 4.627837831959058, 5.87390362773117, </w:t>
+        <w:t>[ 0. -0.27161688 -0.02886831 -0.00482079 -0.05891257 -0.28823287 -0.45797037 -0.00137737 0.22389618 -0.37068195 -0.25360688 -0.27161688 0.236223 0.17219978 0.11169895 -0.13395878 -0.66990389 -0.16410975 0.71937649 1.28293116 0.45261314 -0.44348612 -0.11158146 0.06981258 -0.00275473 0.2902541 -0.31214442 -0.28377939 0.05917663 -0.4465334 -0.25500089 0.05019236 -0.376301 -0.51628293 0.00952322 -0.01447924 -0.05466664 -0.36877352 0.21557181 -0.10899913 -0.03633053 0.02422491 -0.51965399 -0.28592609 0.1879698 0.15603188 -0.14574146 -0.18445219 -0.00206605 0.72217679 0.46747415 -0.22752147 0.0700325 -0.19977498 1.05339599 -0.62485427 -0.96378245 0.28293116 0.10154111 0.08049396 2.28293116 4.28293116 0.25156151 0.92300068 0.13153064 -0.42921949 -0.00344342 -0.63759129 0.01511241 -0.14750941 0.09117534 -0.22316291 0.0908615 0.98819834 0.35597863 -0.07131628 -0.44252822 -0.07584256 -0.0737547 0.04558767 -0.16584209 0.19544169 -0.29501881 -0.40171669 0.25957708 0.02717792 0.04844982 0.23428495 0.63445903 -0.49632538 0.21286892 -0.1932386 0.09772084 0.3289467 0.5679348 0.09919484 -0.34604382 0.0423578 3.28293116 -0.00068868 -0.00116055 -0.38790632 0.32029147 -0.0126941 -0.22126411 -1.25360688 -0.25247967 -0.2574012 0.22821868 0.26771087 -0.0041321 -0.02733332 -0.24073574 0.17944311 0.30628524 -0.0479048 -0.21519002 -0.34084958 0.0591312 -0.75552858]</w:t>
+      </w:r>
+    </w:p>
+    <w:p>
+      <w:r>
+        <w:t xml:space="preserve">[2.264243232333616, 1.7736534830692128, 2.2121017951609727, 2.2555360109799816, 2.157836362381167, 1.7436419612647207, 1.4370650155213116, 2.2617554548040064, 2.6686406621989565, 1.5947238508603183, 1.8061828403641471, 1.7736534830692132, </w:t>
       </w:r>
       <w:r>
         <w:lastRenderedPageBreak/>
-        <w:t>4.073640218690548, 6.628541047018237, 5.378579190693431, 6.548358900502169, 6.029206601002932, 8.599578878169329, 1.9845881484408643, 0.2279574447093455, 5.155283986343936, 5.833478366628797, 5.595981820786815, 7.748547841714702, 5.457174900591179, 7.494869393886069, 5.034523915654183, 6.491962605944549, 5.877783083401216, 5.919322264171542, 5.714421046154265, 8.182783203965482, 6.1798897201430245, 10.0, 8.700863922947898, 5.705243715049729, 8.903357514061586, 8.680721632638138, 3.7632982221256244, 7.746668580811501, 4.652653258968004, 7.409763833870393, 5.7994716985289, 5.5547582269369595, 7.876944420775848, 6.009156174789298, 5.966242420439616, 5.887840173889883, 5.438512604001755, 1.4311044424037063, 2.8739431852832436, 6.792473238675104, 7.530698967068023, 4.815151602208536, 2.6603385254283367, 4.273799216730223, 4.471142203194497, 0.0, 7.119276134451632, 6.904320785818401, 0.455914889418691, 0.9118297788373845, 6.802664860960944, 5.361908599738624, 7.146621766000652, 5.847896083044434, 5.475837197180603, 5.453226244821075, 6.361607848127419, 6.701804081595343, 6.060093729922098, 5.80943792734015, 7.664702484983066, 4.01112356258348, 5.090696525328765, 5.603939561803205, 9.34036081631907, 4.63111838104606, 6.042164897914411, 5.721309722077789, 6.838208059652374, 5.879031495233316, 8.021082448957205, 6.145717152236726, 2.0368201093452734, 5.695472436880334, 9.437001953507304, 0.6764165601292833, 3.6951536294533143, 4.271816271949097, 6.1104603280358205, 5.824831045563206, 5.630778604733399, 8.187073926811193, 5.736184463887222, 5.907852021542775, 5.838277896538708, 5.806547868296252, 0.6838723341280382, 5.401188010822905, 6.022938913038692, 6.174043311985173, 6.516114203559891, 4.4200441471499525, 7.361443265276275, 4.399880387249711, 7.682351279794361, 5.718708964216002, 5.24399659102741, 5.413828926859875, 5.494499493770028, 7.142941614147535, 5.683419670686795, 5.736961328390987, 1.6728528024441032, 7.184453513360197, 5.935417498041564, 6.765123681419398, 8.592774897611003, 5.106980791113251]</w:t>
+        <w:t>2.6909051572838814, 2.5752675142766375, 2.4659919538884774, 2.022289178016984, 1.0542743201029459, 1.9678310115638544, 3.563568702071471, 4.5814514789075576, 3.081745313417931, 1.4632262038809485, 2.0627067226629316, 2.3903375197089285, 2.259267677274396, 2.7884952150964897, 1.700453345612233, 1.7516857640580674, 2.3711270523530947, 1.4577222665475962, 1.803665004873705, 2.354899807144199, 1.5845748158140192, 1.331741870838275, 2.281443904766719, 2.238091072448482, 2.165505288625126, 1.5981708312655154, 2.653605331668096, 2.067370879166267, 2.1986236464664084, 2.307997849355911, 1.3256531162678915, 1.7478084402138643, 2.6037510596384186, 2.5460653306027083, 2.0010075028229726, 1.9310888579076095, 2.2605115660392014, 3.5686265517087237, 3.108587016869784, 1.8532978535658138, 2.390734735743331, 1.903413097316086, 4.166868988290476, 1.1356421790556712, 0.5234759178974776, 2.7752686385434098, 2.447645035224637, 2.4096300463742892, 6.387634319271705, 10.0, 2.718609315875303, 3.9313512297452804, 2.501811611899158, 1.4889943561084034, 2.2580237885095915, 1.1126367923728036, 2.291539010810855, 1.9978142719063758, 2.428922573039651, 1.8611702129922472, 2.428355709521678, 4.049110109017878, 2.907205726154457, 2.1354329863970736, 1.4649563510518955, 2.1272576973472423, 2.1310287521199958, 2.3465829026866336, 1.9647020879531552, 2.617246652315169, 1.7313853114791355, 1.5386694401629792, 2.733086897913646, 2.313331531666538, 2.351752466378206, 2.6874046960364355, 3.4101922514169027, 1.367788856529225, 2.648723416654117, 1.9152189889702216, 2.4407449423243923, 2.858381114317676, 3.2900373231996984, 2.4434072445512993, 1.6392248279653605, 2.3407491584998907, 8.193817159635854, 2.2629993435688114, 2.262147063138879, 1.5636134887679478, 2.8427481865281745, 2.24131536858056, 1.8645997916927557, 0.0, 1.8082187930787041, 1.7993295951390111, 2.676447896796973, 2.7477780084495214, 2.2567798997447865, 2.214874260479371, 1.8294304751174713, 2.5883502907445863, 2.8174503791731733, 2.177718411848243, 1.8755707096236416, 1.648606574593554, 2.3710449930435673, 0.8996204684777158]</w:t>
       </w:r>
     </w:p>
     <w:p>
@@ -9857,7 +9856,7 @@
     </w:p>
     <w:p>
       <w:r>
-        <w:t>0.8976792221255999</w:t>
+        <w:t>0.8685820146015165</w:t>
       </w:r>
     </w:p>
     <w:p>
@@ -9870,16 +9869,16 @@
     </w:p>
     <w:p>
       <w:r>
-        <w:t xml:space="preserve">[ 0. -0.77206589 -0.60124383 -0.99678761 -0.16299835 -0.89751172 -1.17635795 -1.02481723 -0.93341538 -1.12249638 -1.11693798 -0.79644344 -1.71747771 -0.65048457 -0.62765364 -0.93542239 -0.85747692 -1.13583196 -1.14052382 -0.87054737 -1.19290043 -1.01625808 -0.9071002 -0.98385259 1.11495954 -1.13039868 -1.14663282 -1.10866557 -0.97769309 -0.68665486 -0.97911631 -1.05433278 -2.55034105 -1.2733885 -1.11489817 -1.04037967 -1.16299835 -0.70784643 -1.02716639 -1.02795588 -1.10602762 -1.08962822 -1.11804928 -1.22280251 -1.29211259 -1.20591927 -1.55034105 -0.9139642 -1.14274736 -5.55034105 -0.76051597 -1.10853477 -1.15754317 -6.55034105 -0.88504046 -3.55034105 0.56957823 -1. -0.54045317 1.74469272 -0.25530728 -1.38377864 -0.8442126 -1.29936075 -1.62050961 -1.18971755 -0.94288795 0.74469272 -0.53601278 -1.21643674 -1.07034572 -1.08149918 -1.0240194 -1.152088 1.56957823 -1.29586384 -0.5158328 -1.04037967 -1.09779901 -1.42122682 0.11495954 -1.06519934 -1.17264944 -1.04455677 -1.36892516 -2.62050961 -1.26520573 -1.25091396 -1.20307714 -0.96271006 -1.08149918 -1.06542243 -0.98057877 -1.03259967 -4.55034105 -1.32449218 -0.96271006 -0.43042177 -1.25901067 -1.22979634 -1.07087761 -0.71052662] </w:t>
-      </w:r>
-    </w:p>
-    <w:p>
-      <w:r>
-        <w:t xml:space="preserve">[7.896702086691827, 6.965945312626502, 7.171878242936194, 6.695034149802177, 7.7002009550808195, 6.814715263540309, 6.478554817851647, 6.661243303017112, 6.771431943264911, 6.543487130603515, 6.550188003904892, 6.936557181333746, </w:t>
+        <w:t>[ 0. 1.34511513 1.49749147 1.18721533 2.01155638 1.34152248 1.00323858 1.05433561 1. 0.9804914 1.02581612 1.38145893 0.46618002 1.46458438 1.61534374 1.23746017 1.26892695 1.06315736 1.0326147 1.27930095 0.980215 1.13234465 1.20890815 1.12353719 3.29955389 1.07347756 0.97101348 1.11475835 1.20355472 1.4213033 1.0271678 1.21796033 -0.30215065 0.88975243 1.14556485 1.13563331 1.01155638 1.46336397 1.26956132 0.9902457 0.99878753 1.07195051 1.05367301 0.94887363 0.90698737 0.92024724 0.69784935 1.24614634 0.99602389 -3.30215065 1.37194266 1.07487677 0.99804208 -4.30215065 1.29955389 -1.30215065 2.64986781 1.32116231 1.5572261 3.90952517 1.90952517 0.76794849 1.3250116 0.89117651 0.57459806 0.99492078 1.19273878 2.90952517 1.7249847 0.97828518 1.10755555 1.16635934 1.15555513 0.98452778 3.64986781 0.88062963 1.57367964 1.13563331 1.13539875 0.80241836 2.29955389 1.19731994 0.96468251 1.130768 0.81238564 -0.42540194 0.86948099 0.91081075 0.98660298 1.2175936 1.16635934 1.02656157 1.18665923 1.25924112 -2.30215065 0.81871474 1.2175936 1.64986781 0.95806027 0.96996738 1.04007586 1.51226929]</w:t>
+      </w:r>
+    </w:p>
+    <w:p>
+      <w:r>
+        <w:t xml:space="preserve">[5.239065377341255, 6.877117286352625, 7.062677878981075, 6.6848303522368715, 7.688694927067026, 6.872742244950303, 6.460787468647451, 6.523012319865829, 6.456843601033182, 6.433086447342639, 6.488281908872013, 6.921375976737252, 5.806769258881109, 7.022604342023475, 7.206195810925974, 6.746017427498078, 6.7843369900384, 6.5337552643518855, 6.496561066401448, 6.796970212437426, </w:t>
       </w:r>
       <w:r>
         <w:lastRenderedPageBreak/>
-        <w:t>5.82621297847892, 7.112516528829055, 7.140040142247855, 6.769012416865385, 6.862978847471657, 6.527410542950616, 6.52175432036734, 6.847221884412223, 6.458612182512141, 6.671561706327467, 6.803155964568049, 6.710627842666961, 9.24083108474958, 6.533960580670984, 6.51438967236419, 6.560160731552451, 6.718053373639931, 7.068911777781349, 6.716337623141011, 6.62566110875612, 4.822162402928154, 6.361580555119495, 6.5526470789114475, 6.6424821520191015, 6.494660354348781, 7.043364479381989, 6.658411297357954, 6.657459536934213, 6.563340882581832, 6.583111030338125, 6.548848286385899, 6.422564010675502, 6.339007904119251, 6.442917443245697, 6.027703003660193, 6.794881132801158, 6.519073742476149, 1.2055406007320386, 6.979869206620639, 6.560318416318848, 6.501236793687251, 0.0, 6.829749883285505, 3.616621802196115, 8.583351773977926, 6.691161485959788, 7.2451638510374705, 10.0, 7.588918798535922, 6.228500755890209, 6.878969520792898, 6.330269948281052, 5.943111957121015, 6.462449281354512, 6.760012382316811, 8.79445939926796, 7.250516916749955, 6.430238208360241, 6.606356863994356, 6.592910920154286, 6.662205118817142, 6.507813233025721, 9.788892374709961, 6.334485617687252, 7.27484470809104, 6.642482152019101, 6.573260806993185, 6.183355453889722, 8.035290484017544, 6.612561033315386, 6.483025570639509, 6.637446489261328, 6.246407224699002, 4.737571356388977, 6.3714452141272, 6.3886745211380545, 6.446343744857376, 6.736116017652303, 6.592910920154286, 6.612292092799471, 6.714574562203807, 6.651861259637587, 2.4110812014640772, 6.299972985008705, 6.736116017652303, 7.3778111732458855, 6.378913610330662, 6.414132671863106, 6.605715653461002, 7.04013340001773]</w:t>
+        <w:t>6.432749864021997, 6.618010030274485, 6.711247398594562, 6.6072845067950015, 9.257190249237294, 6.546322976547241, 6.421544453818009, 6.596593825328666, 6.704728102360669, 6.96989758266685, 6.4899279604495055, 6.722270947282228, 4.871112894767684, 6.322586514477352, 6.634109299486316, 6.6220148869030115, 6.470916703375105, 7.021118151621053, 6.7851095082590085, 6.44496502418791, 6.455367075833949, 6.544463366824794, 6.522205429427792, 6.394583024668892, 6.343574841736605, 6.3597224217584065, 6.088891118459605, 6.7565952477888125, 6.452001575358871, 1.2177782236919212, 6.90978727723045, 6.54802690262029, 6.454459286856073, 0.0, 6.821633801853451, 3.653334671075763, 8.466016695301446, 6.847948069235791, 7.135421406816499, 10.0, 7.564443552616157, 6.174256325579599, 6.852635649632727, 6.324320721444934, 5.938798383807116, 6.4506582339198, 6.691556693724175, 8.782221776308079, 7.339714175521896, 6.430399764464496, 6.587822402867887, 6.659432386305447, 6.646275252614277, 6.4380018703370405, 9.683794918993367, 6.311476968910959, 7.1554581752953, 6.6220148869030115, 6.621729249719378, 6.216232980098104, 8.039412025545372, 6.697135522891515, 6.413834736005766, 6.616090025132346, 6.228370913153027, 4.721020160115196, 6.297900389698803, 6.3482308775036955, 6.440528999192147, 6.7218243443782315, 6.659432386305447, 6.4891896978498895, 6.6841531476444, 6.772541796063653, 2.435556447383842, 6.236078357639201, 6.7218243443782315, 7.2482384716095245, 6.40577031437871, 6.420270529736843, 6.50564711436892, 7.080673988687674]</w:t>
       </w:r>
     </w:p>
     <w:p>
@@ -9894,11 +9893,11 @@
     </w:p>
     <w:p>
       <w:r>
-        <w:t xml:space="preserve">[0.0, 0.5831863859440396, 0.5831863859440396, 0.1035713526949797, 0.0, 0.21659691091801409, 0.4397798975971446, 1.430718732074189, 3.923813975227856, 1.1713123287089167, 0.5879666022222695, 0.31549427436316896, 0.9326733093968432, 0.4695234655505746, 1.1581401771866833, 0.5518494125645329, 0.5831863859440396, 0.5831863859440396, 0.6835709277868661, 0.46952346555057456, 0.26609870615479403, 0.9480762285155835, 0.10436805540801801, 0.6929720198007181, 0.0, 0.4397798975971446, 1.0134058509847244, 0.5831863859440396, 0.6073530349062007, 0.5831863859440396, 1.0261530943933372, 0.5831863859440396, 0.6054940619091121, 0.4126920053538422, 0.4039282755104208, 0.36170303171939067, 10.0, 0.7911257940470371, 0.5831863859440396, 0.6753914465996728, 0.25478552762965007, 0.9480762285155835, 0.8731861734899827, </w:t>
+        <w:t xml:space="preserve">[0.0, 0.5831863859440396, 0.5831863859440396, 0.1035713526949797, 0.0, 0.21659691091801409, 0.4397798975971446, 1.430718732074189, 3.923813975227856, 1.1713123287089167, 0.5879666022222695, 0.31549427436316896, 0.9326733093968432, 0.4695234655505746, 1.1581401771866833, 0.5518494125645329, 0.5831863859440396, 0.5831863859440396, 0.6835709277868661, 0.46952346555057456, 0.26609870615479403, 0.9480762285155835, 0.10436805540801801, 0.6929720198007181, 0.0, 0.4397798975971446, 1.0134058509847244, 0.5831863859440396, 0.6073530349062007, 0.5831863859440396, 1.0261530943933372, 0.5831863859440396, 0.6054940619091121, 0.4126920053538422, 0.4039282755104208, 0.36170303171939067, 10.0, 0.7911257940470371, 0.5831863859440396, 0.6753914465996728, 0.25478552762965007, 0.9480762285155835, 0.8731861734899827, 0.7620195882640382, 0.3266481123457051, 0.3258514096326669, 1.134026641738724, 0.32808217722917415, 0.4126920053538422, 0.15615373175550787, 0.4695234655505746, </w:t>
       </w:r>
       <w:r>
         <w:lastRenderedPageBreak/>
-        <w:t>0.7620195882640382, 0.3266481123457051, 0.3258514096326669, 1.134026641738724, 0.32808217722917415, 0.4126920053538422, 0.15615373175550787, 0.4695234655505746, 0.5481314665703542, 0.5377743313008562, 0.0, 2.89388982132614, 0.45890076271006397, 0.15137351547727804, 4.880919501157876, 0.4695234655505746, 0.0, 1.4608872081412394, 0.8883235250377106, 0.089496271431303, 0.17591195903885784, 1.0148930293823957, 0.4397798975971446, 1.4259385157959592, 0.15137351547727804, 0.676188149312711, 0.4397798975971446, 0.6073530349062011, 0.9913637425906647, 1.400337801950328, 0.5377743313008562, 0.0, 0.03505491937368544, 0.5831863859440396, 0.36170303171939067, 0.4397798975971446, 0.3266481123457051, 0.15137351547727804, 0.4397798975971446, 0.3461407720580424, 0.2597250844504876, 0.3607469884637447, 0.0, 0.3258514096326669, 0.03983513565191527, 0.4397798975971446, 0.36170303171939067, 0.5831863859440396, 0.25478552762965007, 0.8790286600522637, 0.4397798975971446, 0.3091206526588625, 0.3258514096326669, 0.36170303171939067, 1.9073062950137034, 0.21659691091801386, 2.424578809832374, 0.5879666022222695, 0.30981112834349556]</w:t>
+        <w:t>0.5481314665703542, 0.5377743313008562, 0.0, 2.89388982132614, 0.45890076271006397, 0.15137351547727804, 4.880919501157876, 0.4695234655505746, 0.0, 1.4608872081412394, 0.8883235250377106, 0.089496271431303, 0.17591195903885784, 1.0148930293823957, 0.4397798975971446, 1.4259385157959592, 0.15137351547727804, 0.676188149312711, 0.4397798975971446, 0.6073530349062011, 0.9913637425906647, 1.400337801950328, 0.5377743313008562, 0.0, 0.03505491937368544, 0.5831863859440396, 0.36170303171939067, 0.4397798975971446, 0.3266481123457051, 0.15137351547727804, 0.4397798975971446, 0.3461407720580424, 0.2597250844504876, 0.3607469884637447, 0.0, 0.3258514096326669, 0.03983513565191527, 0.4397798975971446, 0.36170303171939067, 0.5831863859440396, 0.25478552762965007, 0.8790286600522637, 0.4397798975971446, 0.3091206526588625, 0.3258514096326669, 0.36170303171939067, 1.9073062950137034, 0.21659691091801386, 2.424578809832374, 0.5879666022222695, 0.30981112834349556]</w:t>
       </w:r>
     </w:p>
     <w:p>
@@ -9913,11 +9912,11 @@
     </w:p>
     <w:p>
       <w:r>
-        <w:t xml:space="preserve">[2.097130242825607, 0.9700722394220845, 1.164807930607187, 1.902834008097166, 0.0, 1.5798319327731094, 1.2789115646258504, 1.8359375, 2.6256983240223466, 2.025862068965517, 1.3623188405797102, 1.7803030303030303, 1.6906474820143886, 1.426403641881639, 1.8395303326810175, 1.4826498422712933, 0.8952380952380952, 1.0981308411214954, 1.2097812097812097, 1.9301848049281314, 2.276029055690073, 1.2824010914051842, 1.2859097127222983, 1.5692821368948249, 0.0, 2.287104622871046, 1.6906474820143886, 1.222366710013004, 1.776937618147448, 1.0585585585585586, 2.1029082774049215, 1.5798319327731094, 1.5859766277128549, 1.9706498951781972, 2.0, 1.5284552845528454, 2.919254658385093, 1.724770642201835, 1.8503937007874016, 1.6998191681735986, 1.4641744548286604, 1.1463414634146343, 1.3642960812772134, 2.0085470085470085, 2.2815533980582523, 1.46875, 1.8650793650793651, 1.2859097127222983, 2.287104622871046, 1.101123595505618, 1.6404886561954626, 2.3209876543209877, 2.2982885085574574, 1.0010111223458038, 2.1412300683371295, 1.3812949640287768, 10.0, 2.2327790973871737, 1.261744966442953, 0.0, 1.5905245346869712, 2.4415584415584415, 1.4873417721518987, 2.0, 1.811175337186898, 1.455108359133127, 1.455108359133127, 10.0, 1.8503937007874016, 2.0085470085470085, 1.518578352180937, 2.2705314009661834, 2.2815533980582523, 1.8951612903225805, 0.0, 1.6845878136200718, 1.2947658402203857, 1.5284552845528454, 1.88, 1.8725099601593627, 10.0, 1.595925297113752, 1.6998191681735986, 1.9144602851323826, 1.7216117216117217, 1.5472312703583064, </w:t>
+        <w:t xml:space="preserve">[2.097130242825607, 0.9700722394220845, 1.164807930607187, 1.902834008097166, 0.0, 1.5798319327731094, 1.2789115646258504, 1.8359375, 2.6256983240223466, 2.025862068965517, 1.3623188405797102, 1.7803030303030303, 1.6906474820143886, 1.426403641881639, 1.8395303326810175, 1.4826498422712933, 0.8952380952380952, 1.0981308411214954, 1.2097812097812097, 1.9301848049281314, 2.276029055690073, 1.2824010914051842, 1.2859097127222983, 1.5692821368948249, 0.0, 2.287104622871046, 1.6906474820143886, 1.222366710013004, 1.776937618147448, 1.0585585585585586, 2.1029082774049215, 1.5798319327731094, 1.5859766277128549, 1.9706498951781972, 2.0, 1.5284552845528454, 2.919254658385093, 1.724770642201835, 1.8503937007874016, 1.6998191681735986, 1.4641744548286604, 1.1463414634146343, 1.3642960812772134, 2.0085470085470085, 2.2815533980582523, 1.46875, 1.8650793650793651, 1.2859097127222983, 2.287104622871046, 1.101123595505618, 1.6404886561954626, 2.3209876543209877, 2.2982885085574574, 1.0010111223458038, 2.1412300683371295, 1.3812949640287768, 10.0, 2.2327790973871737, 1.261744966442953, 0.0, 1.5905245346869712, 2.4415584415584415, 1.4873417721518987, 2.0, 1.811175337186898, 1.455108359133127, 1.455108359133127, 10.0, 1.8503937007874016, 2.0085470085470085, 1.518578352180937, 2.2705314009661834, 2.2815533980582523, 1.8951612903225805, 0.0, 1.6845878136200718, 1.2947658402203857, 1.5284552845528454, 1.88, 1.8725099601593627, 10.0, 1.595925297113752, 1.6998191681735986, 1.9144602851323826, 1.7216117216117217, 1.5472312703583064, 1.6936936936936937, 1.2129032258064516, 1.6876122082585279, 1.7836812144212524, 1.378299120234604, 1.2912087912087913, 2.344139650872818, 1.386430678466077, </w:t>
       </w:r>
       <w:r>
         <w:lastRenderedPageBreak/>
-        <w:t>1.6936936936936937, 1.2129032258064516, 1.6876122082585279, 1.7836812144212524, 1.378299120234604, 1.2912087912087913, 2.344139650872818, 1.386430678466077, 1.224747474747475, 2.0, 1.7836812144212524, 1.4573643410852712, 1.378299120234604, 2.480211081794195, 1.5640599001663893, 1.5798319327731094]</w:t>
+        <w:t>1.224747474747475, 2.0, 1.7836812144212524, 1.4573643410852712, 1.378299120234604, 2.480211081794195, 1.5640599001663893, 1.5798319327731094]</w:t>
       </w:r>
     </w:p>
     <w:p>
@@ -9947,11 +9946,11 @@
     </w:p>
     <w:p>
       <w:r>
-        <w:t xml:space="preserve">[0.0, 0.8545279207648072, 0.9720962786483753, 0.6819829634500224, 0.6685953985959184, 0.4797570427069257, 0.6685953985959184, 1.6922858170079857, 2.099218734137328, 1.5342237450045892, 0.6685953985959184, 0.8148319487697699, 0.6685953985959184, 0.8202242863072231, 0.7564163226123635, 0.6685953985959184, 0.7797630153069226, 0.6685953985959184, 0.6685953985959184, 0.9473114721739275, 0.695155030658318, 0.76003426900852, 0.560767506635434, 0.7797630153069226, 0.7714137777911543, 1.1214341280492088, 1.691507051451004, 0.76003426900852, 0.76003426900852, 0.9180760307176015, 0.8150853818450315, 0.9038236505729111, 0.6109681375387184, 0.6685953985959184, 1.0229369814399893, 0.702940897944065, 10.0, 1.6916946248031284, 0.9599789313375904, 0.6586874065878603, 0.8845528350968889, 0.6685953985959184, 1.428416365651251, 1.4100940681472272, 0.8039334499233787, 0.8147554531695074, 1.469121114973321, 0.6819829634500224, 0.7479099244052922, 0.19172891760044938, 0.8889190387566903, 1.5294831407214993, 0.8842711019055314, 0.0, 3.7860981912572527, 0.49322257122326535, 0.7394071994546199, 4.588254459305449, 0.7394071994546199, 0.8346832971720812, 1.5542391482243898, 1.7536187505687826, 0.8705035410940304, </w:t>
+        <w:t xml:space="preserve">[0.0, 0.8545279207648072, 0.9720962786483753, 0.6819829634500224, 0.6685953985959184, 0.4797570427069257, 0.6685953985959184, 1.6922858170079857, 2.099218734137328, 1.5342237450045892, 0.6685953985959184, 0.8148319487697699, 0.6685953985959184, 0.8202242863072231, 0.7564163226123635, 0.6685953985959184, 0.7797630153069226, 0.6685953985959184, 0.6685953985959184, 0.9473114721739275, 0.695155030658318, 0.76003426900852, 0.560767506635434, 0.7797630153069226, 0.7714137777911543, 1.1214341280492088, 1.691507051451004, 0.76003426900852, 0.76003426900852, 0.9180760307176015, 0.8150853818450315, 0.9038236505729111, 0.6109681375387184, 0.6685953985959184, 1.0229369814399893, 0.702940897944065, 10.0, 1.6916946248031284, 0.9599789313375904, 0.6586874065878603, 0.8845528350968889, 0.6685953985959184, 1.428416365651251, 1.4100940681472272, 0.8039334499233787, 0.8147554531695074, 1.469121114973321, 0.6819829634500224, 0.7479099244052922, 0.19172891760044938, 0.8889190387566903, 1.5294831407214993, 0.8842711019055314, 0.0, 3.7860981912572527, 0.49322257122326535, 0.7394071994546199, 4.588254459305449, 0.7394071994546199, 0.8346832971720812, 1.5542391482243898, 1.7536187505687826, 0.8705035410940304, 0.5415243791649423, 0.5717460521047094, 0.76003426900852, 1.6091716740343331, 0.7564163226123635, 1.3709361652854135, 0.9038236505729111, 0.6685953985959184, </w:t>
       </w:r>
       <w:r>
         <w:lastRenderedPageBreak/>
-        <w:t xml:space="preserve">0.5415243791649423, 0.5717460521047094, 0.76003426900852, 1.6091716740343331, 0.7564163226123635, 1.3709361652854135, 0.9038236505729111, 0.6685953985959184, 1.0229369814399893, 0.6819829634500224, 0.8147554531695074, 0.8202242863072231, 0.5415243791649423, 1.0180088765178668, 0.702940897944065, 1.093770300098667, 0.7202413919928432, 0.6819829634500224, 1.06122447052613, 0.695155030658318, 0.7458956074733321, 1.0486125331001783, 0.0, 0.8842711019055314, 0.560767506635434, 0.8377578962431789, 0.7892296275056033, 0.8377578962431789, 0.8150853818450315, 1.822680917155383, 1.0229369814399893, 0.35469845739263794, 0.943358391528876, 0.7892296275056033, 2.3841052172578516, 0.3388564733570013, 3.341823505676521, 0.76003426900852, 0.6819829634500224] </w:t>
+        <w:t xml:space="preserve">1.0229369814399893, 0.6819829634500224, 0.8147554531695074, 0.8202242863072231, 0.5415243791649423, 1.0180088765178668, 0.702940897944065, 1.093770300098667, 0.7202413919928432, 0.6819829634500224, 1.06122447052613, 0.695155030658318, 0.7458956074733321, 1.0486125331001783, 0.0, 0.8842711019055314, 0.560767506635434, 0.8377578962431789, 0.7892296275056033, 0.8377578962431789, 0.8150853818450315, 1.822680917155383, 1.0229369814399893, 0.35469845739263794, 0.943358391528876, 0.7892296275056033, 2.3841052172578516, 0.3388564733570013, 3.341823505676521, 0.76003426900852, 0.6819829634500224] </w:t>
       </w:r>
     </w:p>
     <w:p>
@@ -11411,7 +11410,7 @@
     </w:p>
     <w:p>
       <w:r>
-        <w:t>0.918088041636641</w:t>
+        <w:t>0.8942796074610765</w:t>
       </w:r>
     </w:p>
     <w:p>
@@ -11424,16 +11423,16 @@
     </w:p>
     <w:p>
       <w:r>
-        <w:t xml:space="preserve">[ 0. -0.20748744 -0.18617696 -0.28594859 -0.18898797 0.86495876 2.90562761 -0.1752565 -0.09712838 -0.328935 -0.34781288 -0.126623 -0.11479795 -0.25673011 -0.38881887 1.5345235 0.26726175 0.00772876 -0.32047555 -0.36148154 -0.09850638 -0.09437239 -0.11251767 -0.10665216 0.08908725 -0.13550532 -0.11256469 0.72053044 -0.11068467 0.01486941 -0.13747267 -0.32636063 -0.20999419 0.1781745 -0.25381456 -0.30680689 -0.11072506 -0.11726048 -0.13504124 -0.47169303 -0.41908783 -0.00368618 -0.11452169 -0.41078768 0.13990852 -0.02113078 -0.07566399 1.26726175 -0.24936994 -0.40248753 0.0089459 -0.09887746 2.5345235 -0.12359087 -0.12286295 -0.17555125 -0.27946956 -0.09575039 -0.18102822 -0.25755598 -0.40031401 -0.33790897 -0.09400215 -0.2434785 0.13749526 -0.10137911 1.1959362 -0.08952326 -0.12652896 -0.33414421 1.90562761 -0.25673011 -0.25049696 0.01255529 -0.24473187 0.17694577 -0.09951426 -0.1949551 -0.11050993 -0.14054026 -0.12851526 -0.14791308 -0.14051882 -0.1466748 -0.10257927 -0.09437239 -0.15280935 -1.11479795 -0.29313822 -0.11651171 -0.17149638 -0.13451704 -0.12251349 -0.10338252 -0.10450816 -0.3751502 0.1959362 -0.12709423 0.1054028 0.0866298 0.90562761] </w:t>
-      </w:r>
-    </w:p>
-    <w:p>
-      <w:r>
-        <w:t xml:space="preserve">[2.7728356881415297, 2.2567524090065243, 2.3097579363730887, 2.0615960728180567, 2.302766119379013, 4.9242466554636986, 10.0, 2.336920387657459, 2.531248365419782, 1.954676039981179, 1.9077211096851159, 2.4578864534385514, 2.487298884569044, 2.1342711686021834, 1.8057269572313148, 6.589654274522167, 3.4375955390473254, 2.792059433896754, 1.9757172113209835, 1.8737230588671827, 2.5278208749832416, 2.5381033462928655, 2.4929706060499335, 2.5075598797761423, 2.994422305110129, </w:t>
+        <w:t>[ 0. -3.396829 -3.29812828 -3.48708011 -3.40333549 -2.32751209 -0.31934559 -3.37990849 -3.31327222 -3.48040641 -3.52895883 -3.29244778 -3.20698921 -3.46900311 -3.54847286 -2. -3. -3.2330803 -3.51594948 -3.53546351 -3.31023554 -3.31934559 -3.31986783 -3.25861237 -1. -3.29722256 -3.30134166 -2.49643545 -3.31599439 -3.17505259 -3.31766272 -3.49289863 -3.41875081 -2. -3.44230762 -3.5094448 -3.23280079 -3.32018232 -3.32751209 -3.66268454 -3.61866063 -3.22447385 -3.31340528 -3.58681909 -3.0689964 -3.19301782 -3.25929439 -2. -3.42169774 -3.55497754 -3.21084887 -3.30834001 -1. -3.33742259 -3.32175324 -3.39417435 -3.49643545 -3.3163089 -3.32311273 -3.38926734 -3.57154548 -3.54383187 -3.29929847 -3.44663223 -3.11654015 -3.29136279 -2.00656899 -3.27831441 -3.32950012 -3.52245415 -1.31934559 -3.46900311 -3.43260654 -3.13799281 -3.45759313 -3.07482462 -3.24741934 -3.38041508 -3.31904429 -3.33913242 -3.33225742 -3.26505097 -3.34106618 -3.347316 -3.28442395 -3.31934559 -3.35549958 -4.20698921 -3.50294012 -3.32344867 -3.34702578 -3.3366618 -3.32785304 -3.29733443 -3.31463991 -3.54196819 -3.00656899 -3.32343119 -3.09081079 -3.14964923 -2.31934559]</w:t>
+      </w:r>
+    </w:p>
+    <w:p>
+      <w:r>
+        <w:t xml:space="preserve">[10.0, 1.925748239368167, 2.1603595541032603, 1.7112216518337873, 1.9102823414230208, 4.467511150557705, 9.240916551896566, 1.9659682404205232, 2.12436245112189, 1.727085011362466, 1.6116760606625444, 2.1738620878130317, 2.3769968254736553, 1.754190620253824, 1.5652912707194664, 5.246006349052732, 2.8690095235790793, 2.3149784013557797, 1.6425992539579288, 1.5962144640148521, 2.1315806389450374, 2.109926075475601, 2.1086847071526935, 2.2542887322093463, 7.6230031745263584, </w:t>
       </w:r>
       <w:r>
         <w:lastRenderedPageBreak/>
-        <w:t>2.4357934542382633, 2.4928536642108963, 4.565010248343829, 2.4975298402870454, 2.809820345507559, 2.4309000602121844, 1.9610792667184433, 2.2505173796965674, 3.216008922078727, 2.1415230052536973, 2.0097152621389176, 2.4974293821725926, 2.481173816965098, 2.4369477708946534, 1.599594143589269, 1.730438990911501, 2.7636670634957152, 2.4879860046032487, 1.7510839486624405, 3.1208299875545644, 2.7202771151706715, 2.584636733617825, 5.9248944236163705, 2.15257810351835, 1.771728906413381, 2.795086821282838, 2.52689790120929, 9.076953159091213, 2.4654282505087384, 2.467238805590849, 2.3361872574475244, 2.077711363774785, 2.534675855856324, 2.3225643898476176, 2.132216988177134, 1.7771350917852238, 1.9323550797568416, 2.5390242383118444, 2.1672318863906543, 3.114827486472039, 2.5206755406534214, 5.74748645385607, 2.5501645948717693, 2.4581203371166254, 1.9417191605030497, 7.512701115430955, 2.1342711686021834, 2.149774890698311, 2.8040644360618043, 2.1641143717356757, 3.2129527138634555, 2.525313976854133, 2.2879240858508334, 2.497964452307558, 2.4232700681833172, 2.453179818294034, 2.4049316372083305, 2.4233233956183504, 2.4080116114539654, 2.5176903773796915, 2.5381033462928655, 2.392753154724612, 0.0, 2.043713312956851, 2.483036240969717, 2.3462729316223943, 2.438251606956192, 2.4681080296318756, 2.5156924561257132, 2.5128926636454, 1.8397250080492489, 3.260187569287026, 2.4567143476890165, 3.0350039573972927, 2.9883098886795856, 5.0254022308619115]</w:t>
+        <w:t>2.16251243483533, 2.152721363379033, 4.065980869374661, 2.11789186765804, 2.452910072855706, 2.113926246992893, 1.6973910339117277, 1.8736401749140175, 5.246006349052719, 1.81764571183215, 1.6580608506056211, 2.3156427788415015, 2.1079371618453613, 2.090514325084051, 1.2938104686216656, 1.398455165032047, 2.33543589421754, 2.1240461714238714, 1.474142419551911, 2.70500529087727, 2.4102067821536366, 2.252667576107841, 5.246006349052733, 1.866635336524416, 1.5498296740717732, 2.367822430051747, 2.1360862964960985, 7.623003174526386, 2.0669571070555643, 2.104203096371045, 1.9320583478647104, 1.6889840439010058, 2.1171442632987447, 2.10097159920179, 1.9437222827328664, 1.5104477399920668, 1.5763228926429365, 2.1575780177636936, 1.8073661416345868, 2.5919939624674284, 2.176441096950407, 5.230391891825092, 2.2074570468122214, 2.0857887753603492, 1.6271376573102356, 6.863919726422912, 1.754190620253824, 1.8407051565084014, 2.5410010581754614, 1.7813121094075126, 2.691151647125232, 2.280894532568912, 1.9647640900462084, 2.110642258082749, 2.0628928435680063, 2.079234686789316, 2.238984212337721, 2.0582963059270276, 2.0434404911017667, 2.192934685577191, 2.1099260754755997, 2.023988138635528, 0.0, 1.6735224472533146, 2.1001730676516046, 2.0441303371017465, 2.068765496358172, 2.0897038772204604, 2.1622465175165972, 2.121111448513893, 1.5807528673671598, 2.853395066351437, 2.1002146177929673, 2.653152569603571, 2.513293770671386, 4.486922900949257]</w:t>
       </w:r>
     </w:p>
     <w:p>
@@ -11592,20 +11591,30 @@
     </w:p>
     <w:p>
       <w:r>
+        <w:t>Trophic Incoherence</w:t>
+      </w:r>
+    </w:p>
+    <w:p>
+      <w:r>
+        <w:t>0.9263846314842026</w:t>
+      </w:r>
+    </w:p>
+    <w:p>
+      <w:r>
         <w:t>TL</w:t>
       </w:r>
     </w:p>
     <w:p>
       <w:r>
-        <w:t xml:space="preserve">[6.697318278102657, 6.340178887198955, 6.902336137220321, 6.985588026456297, 6.919075619370541, 6.914890675338627, 7.23876305613471, 6.876384668150055, 6.923521788194624, 7.480119778951562, 7.218942026060205, 4.633240196084752, 6.968280603537054, 5.881557321622587, 1.380526612432429, 6.800810058673741, 6.717105151058522, 7.630348587856473, 6.969425542841427, 6.557628401103228, 5.722764208998832, 7.294633766612119, 5.732543157343863, 6.656483575311539, 8.154048408013736, 6.63054378650394, 7.308340753954014, 6.826639141805223, 6.969222701941973, 6.973299555258646, 6.745502201906184, 6.843268026626007, 6.890581593492914, 5.953438802302558, 6.768624690867797, 6.782287376184824, 6.975018163603263, 6.244320202079938, 6.679219229888484, 6.727152161479115, 6.617788878979666, 7.370475336896785, 6.800810058673741, 6.503012461243976, 7.367254798116217, 6.918107780501016, 7.006164242957974, 6.725648870153614, 8.195204392239024, 6.553925658006127, 7.245804486359048, 7.028971292003512, 6.810640646306482, 6.492303481969193, 6.73323531252344, 6.69750735752206, 6.853565050355979, 6.437111136486401, 6.710044169848666, 6.888103402270767, 6.854199986872168, 7.041180604857555, 7.342776683016114, 6.837191665294487, 6.709873503509966, 6.493730757011023, 6.7499649088879385, 6.807131924502346, 6.446979007953263, 6.405606971272218, 6.854199986872168, 6.800810058673741, 6.653050853734653, 6.8501519727594316, 5.962324446143764, 7.171198857587924, 6.7336484667213155, 6.594721834955008, 6.497339613916147, 9.624158377140027, 9.066969690246184, 7.14692415499883, 7.064481751014224, 6.62411230677018, 6.582682056492648, 7.058670023294072, 6.568365414186039, 6.886442037853197, 6.264373323858577, 7.185227901793871, 10.0, 6.47060955308758, 8.439332671068263, 6.848732270827876, 7.633830867915128, 6.890581593492914, 6.7112877664381525, 7.4614591762894005, 6.578548230261645, 3.8736638282702804, 7.164657321787224, 6.570476834843663, 5.984787605071322, 7.424649923437344, 7.2545069649965, 6.918211163819947, 6.3799440714805735, 7.052977608489282, 6.618423815495857, 6.286215196649878, 7.323601490212667, 7.059754127914943, 6.907589915070595, </w:t>
+        <w:t xml:space="preserve">[3.094600945992001, 2.7551194418597835, 2.9843040227284154, 2.995896589070283, 2.991436833409233, 2.9794203592367836, 4.027361473246283, 3.155557060024988, 3.1386641497181897, 3.5801146761643405, 3.4334256954066946, 2.4699532548425154, 2.8421117416197985, 2.1786971765904726, 3.994895026564157, 2.9354969060236993, 2.725204217371608, 4.678240658420541, 2.9522113768447125, 2.974296807201974, 0.0, 3.7585769131289783, 3.8763370943869457, 2.7188635877139005, 5.577759261422577, 2.740831454099035, 3.716087948525286, 3.0532753600981297, 2.9168795906328464, 3.061754112006874, 2.8851710648841564, 2.809319908524305, 2.948929315405313, 1.6273354870682342, 3.0146724889646253, 3.3803875608719025, 2.9152501232159933, 2.5165421259284546, 2.954896856612837, 2.854182023366068, 2.9237715733928895, 3.5067589103290113, 2.9354969060236993, 2.2654376462818053, 3.661998571844204, 3.1038660520358725, 3.3917326799911125, 3.029456367861906, 5.869789074419539, 2.910492486040767, 3.662631223587176, 3.023343812449868, 2.834022633471619, 2.1642060294848062, 2.892366625630668, 2.8202482946639593, 2.7573630298921983, 2.5849494695452484, 2.5726803930203923, 3.2591336160394433, 2.7981882884067146, 3.3170353845958176, 3.795434120736392, 3.086237933022298, 2.581554970096915, 1.9549441670880414, 2.9169635173122788, 2.834590758074797, 2.365528045019614, 1.4690974325174064, 2.7981882884067146, 2.9354969060236993, 2.8686100318325196, 2.482236109007521, 2.645187645900582, 2.83721823462901, 3.0742851796775805, 2.4682581019652963, 2.677267928050671, 9.213762131852565, 8.416360287571461, 3.3514207043309168, 3.225827128848075, 2.6660604572537983, 2.4432082355553932, 3.9057872656764734, 2.6377650332052154, 3.232201816563776, 2.3729080870115418, 3.3062404691935634, 10.0, 2.37141033359715, 6.552882461062836, 2.7246945994802387, 4.084798529935722, 2.948929315405313, 3.035422853256381, 3.520890782106498, 2.2273346324763934, 2.938750617773901, 3.4362915347290217, 2.041009941492696, </w:t>
       </w:r>
       <w:r>
         <w:lastRenderedPageBreak/>
-        <w:t xml:space="preserve">3.022160190089566, 6.914073965404248, 6.9472967514059745, 6.854574495914902, 8.124279367390415, 7.0310521526703065, 7.4553822950225035, 9.022535293595237, 6.829662513255104, 7.068151381896222, 6.916277452621398, 7.0733053218092214, 6.831978526082805, 6.848245633479108, 7.833360758722972, 6.7001534044807975, 6.918107780501016, 7.136231957451184, 6.9865379605583335, 6.839931103632937, 6.740690577089459, 7.419000688401759, 6.568095488399384, 6.870131859996196, 7.224050859197494, 7.068828281031081, 6.628552267683105, 6.8203646002973315, 6.84727976945029, 4.073367940971659, 7.081556914673149, 7.0131382480354, 7.057321886447404, 6.232764331136727, 6.852534818423259, 6.854199986872168, 6.461654765145585, 7.0146308929543455, 7.03563187036787, 6.806380789595011, 6.825317222257034, 6.431221889737274, 6.902522139904348, 6.883918892594097, 6.799540185641361, 8.124279367390415, 7.244920747634721, 6.90287703894511, 4.090668335553087, 6.875428970848301, 8.229894659938179, 6.992300885677816, 6.748518456262652, 6.939453661318652, 6.706061170483233, 6.903802461803285, 6.800386767662948, 7.336846503388421, 6.757565194924743, 7.152703224155567, 7.057510346846692, 7.112522033639105, 4.873756646360907, 5.722764208998832, 1.8761126317742802, 7.211518427242206, 5.236494256198722, 6.94460917247223, 7.462865888517144, 6.820412613797018, 7.261294246666872, 6.968974834824841, 7.080760587362743, 7.472390616600185, 6.934480720284981, 6.996805423402265, 7.2863867686441015, 7.48850697209311, 6.779470465250577, 7.0378415640292165, 6.171709454492008, 6.870131859996196, 6.41642170234242, 6.68462234010809, 7.88214398417442, 6.771648298318425, 6.901481034256875, 5.413157174086011, 7.446976516898928, 6.8785362030087995, 7.188480383345514, 6.596940782285652, 7.056737019526679, 7.531226155854686, 6.874331549423619, 6.286215196649878, 5.012640913764595, 6.752155603824018, 5.722520392574583, 6.709873503509966, 6.80893814692028, 7.013668750726464, 6.974916173742956, 6.952500814907486, 6.846561640478436, 6.8439860587906525, 7.416872611526438, 6.996440460500136, 6.853162656741977, 6.358223404252047, 0.9568472979583026, 6.448438788586086, 6.95927235972238, 5.088109651982706, 6.754246446258365, 7.88214398417442, 6.842433497512677, 6.889077251059648, 6.831311113210204, 6.72598985900289, 6.699843114456252, 6.775140937690116, 6.799963476652155, 6.53811240134939, 7.153751676853913, 6.878161092949235, 3.0966707770785122, 6.836302306343214, 3.9782713682549673, 7.646480471217349, 6.854199986872168, 6.136392820981785, 7.342726679311125, 7.0930064669673785, 7.88464329994851, 0.0, 8.037191318129775, 6.6523975808262525, 6.793686125709709, 6.448684427898999, 6.567587864264726, 6.325895251407596, 6.748429231872009, 6.970378142664265, 7.866714314822262, 7.035405502328291, 6.885117800757584, 6.7793270254635365, 6.870321012362682, 7.042429509880522, 6.805725352490112, 7.234642293251476, 6.852892296238721, 6.9442579910967765, 7.620863278389735, 7.472390616600185, 6.4360375723179715, 6.800175122157551, 6.497245410365292, 6.7258053766339945, 6.527526058489462, 6.1837969052646455, 5.774515968103382, 6.572577818698442, 6.671813743694282, 6.308706644385294, 6.9419759790412465, 6.853565050355979, 6.603842935318199, 7.035405502328291, 6.419026171678466, 6.854199986872168, 6.6312324119096635, 6.571049371400602, 6.766312798483379, 7.333127250231811, 6.671813743694282, 6.755427114261203, 6.613891131877917, 6.77339098092302, 3.1398075491440247, 6.8924278974341355, 6.656483575311539, 6.759349748938943, 6.748026838258008, 6.8470618507524605, 7.052942261464084, 2.260167080788225, 7.5186732620520385, 6.952501107099253, 7.429691610720984, 6.988864356974472, 6.433002017476736, </w:t>
+        <w:t xml:space="preserve">2.1106526322354813, 3.9928469393765678, 3.8920027902731076, 2.979402656742036, 2.5912497595618995, 3.2884812384983553, 2.9645968319074054, 2.4283847082260155, 3.8564598331007107, 3.3146701002617425, 2.6608796707897295, 2.423364383756575, 2.868685106385636, 3.6313943592988553, 2.963902646133944, 6.2773282994363795, 3.348820266543754, 3.733187578858652, 3.445137934243069, 2.770185874974516, 3.370438817737005, 3.3388055975561857, 3.273350789845906, 2.985516748949796, 2.9931194609945746, 4.352638149868293, 3.154314637975993, 3.1038660520358716, 3.3377921760620026, 3.0771489487216517, 2.9347440319372495, 2.4322025561286966, 3.5824465518600532, 3.074005697883553, 3.2759727673351744, 3.175340058569819, 3.2031018906800695, 2.9328119499594694, 3.013573100847374, 2.9148452696415936, 1.7741696957939437, 3.177205648082849, 3.3387916520405576, 3.375693015594847, 1.5847198792680892, 3.0731315933179704, 2.7981882884067146, 2.727257602179257, 3.133919102087913, 3.0030306143590124, 3.1588947488590073, 2.930785097652054, 1.4868044484591745, 3.0708376924734653, 2.995667905811568, 2.8538463889946666, 6.2773282994363795, 2.7153117753240226, 3.1546071879463686, 3.4651959662939285, 2.735099789657017, 3.7604703788411173, 2.974438012728522, 3.1178895641038964, 3.6164486286466495, 3.064502001709424, 2.974538045424739, 2.9082800670140214, 3.47070687533644, 2.8679834313783092, 3.440604344060218, 2.295699391207032, 3.243380732706988, 2.592580468503008, 0.0, 3.5977119334140317, 3.847968453958526, 1.5678655892274582, 3.1211829799324153, 3.951601267597397, 2.7766231482101986, 3.7621436270638084, 3.266252657000609, 3.2958473413761054, 3.445137934243069, 3.1529678618803514, 3.1016152328732054, 3.816251024489991, 3.6324158273845804, 2.2830500019553344, 2.732025150630075, 2.8464293394555176, 3.2759727673351744, 1.8970534161044004, 2.6940686364844932, 5.755480616781732, 3.4088646716948037, 2.9159699934906946, 1.6428835204989964, 4.30490601605983, 3.2046355231268717, 3.686142751337725, 2.8090492571247254, 3.1037951217350783, 4.195564842002763, 2.9213614809087645, 2.4283847082260155, 1.9038288914087533, 2.951678148704472, 2.1637308677180194, 2.581554970096915, 3.085545743986772, 2.9979578478365156, 3.412679016138229, 3.380267719860466, 2.6551730408470235, 3.367169096375273, 4.304204227925939, 3.4614112220910105, 2.762836620407573, 1.5549189926699427, 1.3084942493721559, 3.0517719630785027, 2.2967586228287127, 2.0274645608448956, 2.679466102158774, 5.75548061678173, 2.7642423631328525, 3.026043865242113, 2.748614329239248, 2.7688328632384276, 2.617904212318909, 3.1017429292016314, 2.8810632280043444, 2.3798276783572874, 3.0885641832883484, 2.692787135134984, 1.4381799192998075, 2.942769359239059, 2.8960094928864875, 5.388137272968987, 2.7981882884067146, 1.863072658660919, 3.435304518895697, 3.0156592442633667, 3.9351121317676956, 2.6452411593311607, 4.229396197696407, 2.3618917042400356, 2.6757411837763128, 2.478274525512929, 2.371770554858239, 1.890556675980093, 2.9742236674933342, 2.3704229635299168, 4.322337297620375, 3.2722351980480444, 2.943854141434206, 2.7799493312410184, 3.015195052485245, 3.473616141244755, 2.884759769747659, 2.3907796831046157, 3.2358012690446656, 3.1920059592921897, 5.6545764285808415, 3.445137934243069, 2.9936967577911116, 2.894671647509183, 2.6470716311126696, 3.0593394490253747, 1.8867305018346459, 1.392915152945913, 1.5604255936812328, 2.6567073839577446, 2.8272882142904208, 1.4362743465716092, 3.222944181825353, 2.7573630298921987, 3.201280714742958, 3.2722351980480444, 2.196393472692097, 2.7981882884067146, 2.831377254101478, 3.0290993797502686, 2.988531586013133, 3.5880918433075206, 2.8272882142904208, 2.754088649522046, 2.2138555899904206, 1.7951914234233233, 1.4618834178927165, 3.366740203768662, </w:t>
       </w:r>
       <w:r>
         <w:lastRenderedPageBreak/>
-        <w:t>6.96111040401247, 6.854199986872168, 6.999096996972743, 6.288429650247351, 6.75397946220457, 6.512157091949336, 6.836403344139359, 7.661290935947422, 6.569347440078058, 7.14692415499883, 6.93286372634639, 6.874690243031305, 7.01037868616726, 6.866905720548698, 6.978614316477935, 6.71650185057944, 5.88538833415954, 6.6489785357444, 6.448846168731778, 6.4666597682877835, 6.732504432160742, 6.610110441325628, 7.185227901793871, 6.52662038704645, 6.475122464000087, 7.583611559522648, 7.317454152207614, 7.418365751885568, 6.8254456480090395, 7.15205362399771, 6.836262760562661, 7.4317598691122635, 6.811107082403713, 7.155558267178799, 6.800175122157551, 6.671813743694282, 6.849824385840327, 6.565160147789696, 6.8160605859419725, 7.15205362399771, 6.854199986872168, 2.915301972159604, 6.27680506019605, 6.99417525121667, 6.873573271915232, 6.907589915070595, 7.396517332924824, 7.1703659942388525, 6.871996629604977, 6.012443350418782, 6.83221132056221, 6.53927019057476, 7.463606469020418, 6.855247982262053, 6.707248858304776, 6.731815538293018, 7.034099169305664, 6.671813743694282, 6.944176417935896, 6.968280603537054, 7.140019129680444, 6.782310054255526, 6.656483575311538, 7.135603787978064, 6.85029115511014, 6.792919035676594, 6.335998409331258, 6.57676297344509, 7.252647699198834, 6.4360375723179715, 6.865221653752251, 6.38203972430452, 6.9288324125693, 6.796458839656039, 4.9644085599387, 6.904963026145459, 5.039079976412365, 5.836265914258347, 6.383468303742863, 6.226767967099596, 6.820412613797018, 6.696471209497888, 6.816461510427088, 7.837333600670602, 6.789701829382439, 6.72871003993971, 7.522386270776124, 6.621209180956491, 7.556927379993086, 7.472390616600185, 6.939822626056445, 6.893674009616037, 6.7604191435944125, 7.207683351712316, 7.0986636957992815, 6.742355358459944, 6.305206397046072, 6.707246614584829, 6.821066963048239, 6.854199986872168, 7.123404244017482, 6.66761401853041, 7.396116607509553, 6.79873539841336, 6.18355503866282, 6.44552288178471, 7.434701319345992, 7.038275052630292, 5.016117723289082, 6.757843992253332, 6.460389642619322, 6.251131477206162, 6.569360402678746, 6.80881704245963, 7.399913438637231, 7.554692569236726, 9.069052580538553, 6.646384410034535, 6.955139841493296, 6.139633410865857, 1.0170890751912827, 8.068202842758648, 7.310284096061158, 9.069469006020276, 6.606000103202793, 8.33752893022733, 6.7769495621782525, 6.38300666777824, 6.6407275585701715, 6.920558015737902, 1.4110801840943785, 6.415049715293685, 8.815174293928237, 3.992664265302593]</w:t>
+        <w:t>2.7188635877139005, 2.679962885670723, 2.9796972580087084, 3.098108089432603, 3.5262179303525927, 2.7283892222284365, 3.687858237913957, 3.028623073197567, 3.817757852459328, 3.3615590305459753, 1.7931189516078794, 2.8973993864388214, 2.7981882884067146, 2.9701117015413576, 2.229641260515915, 2.96431178973181, 2.5022302694041008, 2.8439578276123756, 4.39300696616987, 3.2946414707842497, 3.608240462669833, 3.214247157887768, 2.9922530356907426, 3.2089094036298094, 3.0822286866043127, 3.1982413414895583, 3.304286483259663, 1.9350579654919038, 2.835013480709158, 2.860477179985184, 1.9773121331661996, 3.00852028512049, 2.486001302456945, 3.3062404691935625, 2.7895287639534865, 1.9843559846307641, 3.25780579109402, 3.8258817946242467, 3.5416212933455373, 2.13842256249309, 3.1723970540554944, 2.8677492089399763, 3.7119762652467894, 2.8835400273915925, 2.715975642819513, 2.894671647509183, 2.8272882142904208, 2.926073289280409, 2.4438599487999397, 2.8420556176314737, 3.1723970540554944, 2.7981882884067146, 1.950537358937582, 3.3741321182573865, 2.9783635060829172, 3.236978960020897, 2.6608796707897295, 3.68391443732126, 3.056296272116867, 2.752418749201053, 0.9946382109600895, 3.234623578068433, 2.4420526136847007, 3.427535662416559, 2.0660067609147705, 2.6418068223157105, 3.041566266002567, 3.439027491692568, 2.8272882142904208, 3.0962821701370085, 2.8421117416197985, 2.0910035803368445, 2.899167211601715, 2.7188635877139005, 3.338083736506001, 2.851051475244005, 3.2942244786615182, 3.7463928615167976, 3.0290786068455944, 3.7126087044210756, 2.9936967577911116, 3.106239927874177, 2.2306790602699267, 3.297925642694343, 2.899038805390103, 3.6341658023114407, 2.8225918467590723, 3.299522527992233, 2.280781173509285, 2.3019520563799762, 1.7476872411677111, 2.7766231482101986, 2.8351402424025594, 2.9584709228458106, 4.045751610718888, 2.744083942540075, 3.435745500390981, 4.408382856541506, 3.0762957533250597, 4.11750579678883, 3.445137934243069, 3.035435457072754, 3.006322927372675, 2.764961603571191, 3.6659344937289315, 3.3097056716724795, 3.5267852512210434, 1.445040271561613, 2.7432671460662577, 2.8719271421278263, 2.7981882884067146, 3.267482956282633, 2.982118281100077, 3.297995901278713, 2.864793570025416, 2.9429428516174405, 2.0173609876308114, 3.7320098878824206, 3.1066694324453006, 2.414311810830689, 2.6244017564583375, 2.1534655771332627, 2.765453129344493, 2.5403463678799603, 2.616780031905061, 3.516248695786966, 3.3409361425788875, 2.0300301214919387, 2.9720003286763874, 3.6463400899510603, 1.2788830825560853, 2.1755703571263263, 1.3991805721941482, 3.42962724794554, 6.595991802557423, 2.560067240861505, 6.101484014849949, 2.8272882142904208, 2.5294072188486254, 1.9460284396241925, 3.0764905419815425, 2.3767755126706356, 2.3595766774701197, 7.33912032921027, 1.111986270072351]</w:t>
       </w:r>
     </w:p>
     <w:p>
@@ -11615,69 +11624,66 @@
     </w:p>
     <w:p>
       <w:r>
-        <w:t xml:space="preserve">[2.4029047402286716, 0.032344434971590175, 0.15572136061269107, 0.008181863992736453, 0.08391314437906017, 0.02775112385460557, 0.005654567556863123, 0.031490808506279486, 0.0, 0.17655569005506755, 0.012412341996075453, 0.06083057888559326, 0.0, 0.01857529539464532, 0.21142833434222363, 8.855551210462366, 0.048011953821428685, 0.1152754947284615, 0.07955398725560892, 0.05926900436510521, 0.0, 0.30357528209348233, 0.26984681281249046, 0.05236390326689053, 0.0, 0.16953825716983562, 0.0, 0.014430163482874734, 0.4348623875582983, 0.3764047309077032, 0.032742065860954336, 0.059850051038772716, 0.0318897114907965, 0.08898386251233244, 0.003633598340391855, 0.03303774237480805, 0.1808945143493231, 0.23503504441154913, 0.05736587119741834, 0.08165286727905141, 0.01693622393973885, 0.0, 0.0, 0.004645729410676992, 0.02114861886725388, 0.05926900436510521, 0.06812784662727857, 0.11840207064680423, 0.0, 0.11840207064680419, 0.013170628357203675, 0.6865879064173768, 0.4309178984798083, </w:t>
+        <w:t xml:space="preserve">[2.4029047402286716, 0.032344434971590175, 0.15572136061269107, 0.008181863992736453, 0.08391314437906017, 0.02775112385460557, 0.005654567556863123, 0.031490808506279486, 0.0, 0.17655569005506755, 0.012412341996075453, 0.06083057888559326, 0.0, 0.01857529539464532, 0.21142833434222363, 8.855551210462366, 0.048011953821428685, 0.1152754947284615, 0.07955398725560892, 0.05926900436510521, 0.0, 0.30357528209348233, 0.26984681281249046, 0.05236390326689053, 0.0, 0.16953825716983562, 0.0, 0.014430163482874734, 0.4348623875582983, 0.3764047309077032, 0.032742065860954336, 0.059850051038772716, 0.0318897114907965, 0.08898386251233244, 0.003633598340391855, 0.03303774237480805, 0.1808945143493231, 0.23503504441154913, 0.05736587119741834, </w:t>
       </w:r>
       <w:r>
         <w:lastRenderedPageBreak/>
-        <w:t xml:space="preserve">0.08828498826815959, 0.7081745307688835, 0.35232022637092353, 0.08662068135996881, 0.10355397269471028, 0.15504418102894663, 0.005346017220515312, 0.03961470401287972, 0.006339596251910434, 0.20432721580861132, 0.0, 0.03136868266773492, 0.0005437523336248184, 0.011271087493655702, 0.009062078952863267, 0.05846996354746457, 0.1405648882878578, 0.0, 0.0, 0.45826082014308556, 0.07944278892713508, 0.1051279604967288, 0.0034645390679739923, 0.005388269748260764, 0.034454997095294426, 0.3266762106648234, 0.0, 0.0, 0.011432475149558275, 0.028759545160403473, 0.06202473480920854, 0.011738478194035964, 0.0, 0.11025408316180872, 0.008511255282262702, 0.218774184439644, 0.021093931678313336, 0.0, 0.0695011757493614, 0.05763774736423075, 0.10390849614239288, 0.075016460341404, 0.0318897114907965, 0.020703262531694078, 0.007121301869347763, 0.010550479975064548, 0.2514046775912572, 0.02525487894018235, 0.07337182530692445, 0.05788613887766341, 0.2405781698567611, 0.14063580863219788, 0.060360710969163796, 0.08198276714161824, 0.05185497262674742, 0.049992849237605566, 0.019133802608391526, 0.030977351366933813, 0.25877982871086613, 0.0, 0.06273371205328013, 0.07783717557208271, 0.02004246403329915, 0.08115790599439722, 0.0, 0.0, 0.023916984035941547, 0.018280298736593557, 0.07649915643684164, 1.1465578780071797, 0.03430494633386577, 0.006909504041260392, 0.020106051691036027, 0.035906299728300554, 0.0775493031016986, 0.06399906705193324, 0.05926900436510521, 0.08867707036535079, 0.5507179978355351, 0.16967855511047414, 0.137576816322655, 0.0, 0.0620959338842464, 0.0858377313924292, 0.19436877479761708, 0.03528257993864501, 0.02889763986521247, 0.17573962141017954, 0.06491446815421209, 0.0, 0.008309812409219922, 0.027664458911131208, 0.030902300598823842, 0.11631542106651896, 0.019807102073622553, 0.03961470401287972, 1.982305826946143, 0.07268156192785073, 0.07681086898760864, 0.14143584093543252, 0.059914253014290264, 0.12637259480315746, 0.03994398995048976, 0.06301133498652522, 1.1879364416534537, 0.0, 0.029424524512250406, 0.018360444454097274, 0.01637184392983428, 0.057946917871085864, 0.17492419724426006, 0.031130484172901256, 0.05902431581497404, 1.6488866809712717, 0.12295944746674574, 0.012451811052903243, 0.05926900436510521, 0.3324307160950013, 0.06037309671515144, 0.6086233535612212, 0.06070863569119303, 0.0647381680781298, 0.060608543731437745, 0.0, 0.06417304767861003, 0.0700309797949654, 0.1808610985104508, 0.008636884703514336, 1.2388223245574175, 0.0, 0.38686916337335375, 0.12346576425368534, 0.5969120989313103, 0.018280298736593557, 0.08724734075405563, 0.15611364149199702, 0.04553884182934312, 0.020634268243700137, 0.34052417032029636, 0.03555228946949694, 0.13085209445981974, 0.02453420460656994, 0.10617457068086542, 0.06150402182517311, 0.028818873682115376, 0.06758420306219481, 0.07459602326915477, 0.09107887546681344, 0.027584102022366174, 0.023458996054557563, 0.004368194902715847, 0.062464520311461054, 0.17920635566652263, 0.06924477431898397, 0.13861927537325544, 0.019133802608391526, 0.2123141199860641, 0.016877518368675827, 0.07057083513206203, 0.05469558734267103, 0.0, 0.10889474418974228, 0.015717368084242348, 0.06355940860234163, 0.18252528795795578, 0.0609274489826609, 0.148357080305854, 0.007344956959139347, 0.04012085256193522, 0.1083411453278074, 0.25598569872927734, 0.03575911774396155, 0.018280298736593557, 0.011185835851279491, 0.004691916571344451, 0.028818873682115376, 0.02325702977038267, 0.06379380056991173, 0.06098036684312225, 0.020370023033401283, 0.05736587119741834, 0.0005206183621009578, 0.05736587119741834, 0.007848913893559357, 0.0, 0.011027675422095685, 0.022808313759231987, 0.09549719803783278, 0.0041854659132736114, 0.0, 0.03961470401287972, 0.6829016167065541, 0.03438664216681718, 0.0, 1.1413268974876223, 0.33900782869201307, 1.2247854346349312, 0.0016720384258963167, 0.5381176083354181, 0.2895567659971521, 0.054145588702026085, </w:t>
+        <w:t xml:space="preserve">0.08165286727905141, 0.01693622393973885, 0.0, 0.0, 0.004645729410676992, 0.02114861886725388, 0.05926900436510521, 0.06812784662727857, 0.11840207064680423, 0.0, 0.11840207064680419, 0.013170628357203675, 0.6865879064173768, 0.4309178984798083, 0.08828498826815959, 0.7081745307688835, 0.35232022637092353, 0.08662068135996881, 0.10355397269471028, 0.15504418102894663, 0.005346017220515312, 0.03961470401287972, 0.006339596251910434, 0.20432721580861132, 0.0, 0.03136868266773492, 0.0005437523336248184, 0.011271087493655702, 0.009062078952863267, 0.05846996354746457, 0.1405648882878578, 0.0, 0.0, 0.45826082014308556, 0.07944278892713508, 0.1051279604967288, 0.0034645390679739923, 0.005388269748260764, 0.034454997095294426, 0.3266762106648234, 0.0, 0.0, 0.011432475149558275, 0.028759545160403473, 0.06202473480920854, 0.011738478194035964, 0.0, 0.11025408316180872, 0.008511255282262702, 0.218774184439644, 0.021093931678313336, 0.0, 0.0695011757493614, 0.05763774736423075, 0.10390849614239288, 0.075016460341404, 0.0318897114907965, 0.020703262531694078, 0.007121301869347763, 0.010550479975064548, 0.2514046775912572, 0.02525487894018235, 0.07337182530692445, 0.05788613887766341, 0.2405781698567611, 0.14063580863219788, 0.060360710969163796, 0.08198276714161824, 0.05185497262674742, 0.049992849237605566, 0.019133802608391526, 0.030977351366933813, 0.25877982871086613, 0.0, 0.06273371205328013, 0.07783717557208271, 0.02004246403329915, 0.08115790599439722, 0.0, 0.0, 0.023916984035941547, 0.018280298736593557, 0.07649915643684164, 1.1465578780071797, 0.03430494633386577, 0.006909504041260392, 0.020106051691036027, 0.035906299728300554, 0.0775493031016986, 0.06399906705193324, 0.05926900436510521, 0.08867707036535079, 0.5507179978355351, 0.16967855511047414, 0.137576816322655, 0.0, 0.0620959338842464, 0.0858377313924292, 0.19436877479761708, 0.03528257993864501, 0.02889763986521247, 0.17573962141017954, 0.06491446815421209, 0.0, 0.008309812409219922, 0.027664458911131208, 0.030902300598823842, 0.11631542106651896, 0.019807102073622553, 0.03961470401287972, 1.982305826946143, 0.07268156192785073, 0.07681086898760864, 0.14143584093543252, 0.059914253014290264, 0.12637259480315746, 0.03994398995048976, 0.06301133498652522, 1.1879364416534537, 0.0, 0.029424524512250406, 0.018360444454097274, 0.01637184392983428, 0.057946917871085864, 0.17492419724426006, 0.031130484172901256, 0.05902431581497404, 1.6488866809712717, 0.12295944746674574, 0.012451811052903243, 0.05926900436510521, 0.3324307160950013, 0.06037309671515144, 0.6086233535612212, 0.06070863569119303, 0.0647381680781298, 0.060608543731437745, 0.0, 0.06417304767861003, 0.0700309797949654, 0.1808610985104508, 0.008636884703514336, 1.2388223245574175, 0.0, 0.38686916337335375, 0.12346576425368534, 0.5969120989313103, 0.018280298736593557, 0.08724734075405563, 0.15611364149199702, 0.04553884182934312, 0.020634268243700137, 0.34052417032029636, 0.03555228946949694, 0.13085209445981974, 0.02453420460656994, 0.10617457068086542, 0.06150402182517311, 0.028818873682115376, 0.06758420306219481, 0.07459602326915477, 0.09107887546681344, 0.027584102022366174, 0.023458996054557563, 0.004368194902715847, 0.062464520311461054, 0.17920635566652263, 0.06924477431898397, 0.13861927537325544, 0.019133802608391526, 0.2123141199860641, 0.016877518368675827, 0.07057083513206203, 0.05469558734267103, 0.0, 0.10889474418974228, 0.015717368084242348, 0.06355940860234163, 0.18252528795795578, 0.0609274489826609, 0.148357080305854, 0.007344956959139347, 0.04012085256193522, 0.1083411453278074, 0.25598569872927734, 0.03575911774396155, 0.018280298736593557, 0.011185835851279491, 0.004691916571344451, 0.028818873682115376, 0.02325702977038267, 0.06379380056991173, 0.06098036684312225, 0.020370023033401283, 0.05736587119741834, 0.0005206183621009578, 0.05736587119741834, 0.007848913893559357, 0.0, 0.011027675422095685, 0.022808313759231987, 0.09549719803783278, </w:t>
       </w:r>
       <w:r>
         <w:lastRenderedPageBreak/>
-        <w:t>0.11821855423420581, 0.015783631440619124, 0.07691959350909078, 0.1975494416169282, 0.05736587119741834, 0.0, 0.11579885634957539, 0.2669525733811355, 0.05926900436510519, 0.18534709955687148, 0.06665198712050026, 0.0, 0.17764275457786644, 0.0, 0.0, 0.0, 0.0, 0.02863543888986461, 0.022750396000077014, 0.07073000558567691, 0.5475989589154955, 0.05978927204535029, 0.17193335507480584, 0.0, 0.25500743500362416, 0.01105770391256945, 0.03079767324024522, 0.06948733622988167, 0.05736587119741834, 0.1201216874018927, 0.03961470401287972, 0.06854859209610482, 0.033015932960682906, 0.05926900436510521, 0.0068459389789674715, 0.0, 0.0, 0.008003528880572014, 0.031115301572797252, 0.11561861805315195, 0.3625726302450783, 0.05236390326689053, 0.19159857898108176, 0.054436198555716235, 0.005394650556096996, 0.25055094132564193, 0.019160762190409044, 0.012735207471692553, 0.12035557158267324, 0.051440973971073625, 0.013921388458903831, 0.09924738816136636, 0.07077842876016385, 0.0, 0.013584851286596806, 0.4101942856015795, 0.11649893747911734, 1.5562737219452472, 0.05736587119741834, 0.024391734944933775, 0.0016350330587468493, 0.3100953039805563, 0.0051718443993225924, 0.273717223816423, 0.6329865870193415, 0.006293244988347821, 0.06189066740222486, 0.014285668452737372, 0.060967749893944725, 0.022837923759029856, 0.0, 0.05714157335979811, 0.02921620890787451, 0.32456218172855045, 0.021093931678313336, 0.19013745417265226, 0.08314393941857824, 0.013278475167583867, 0.0666413012458167, 0.007677034810024439, 0.27136639899963594, 0.07287910150135768, 0.030967921392749124, 0.0006796904170310229, 0.11840207064680418, 0.019000625453798974, 0.049016254719889144, 0.0, 0.058011119846603405, 0.004906277403872216, 0.06288350001080911, 0.07287910150135768, 0.0, 0.058705410563750886, 0.00890367463937371, 0.02556768785398365, 1.4537241247104022, 10.0, 0.8530845011729231, 0.7449278448959823, 0.059269004365105224, 0.08237283989895294, 0.9673292258853752, 0.14014037799310247, 0.0, 0.041300255373528404, 0.05958743456243169, 0.05736587119741834, 0.0053959866996518445, 0.11649893747911734, 0.09452339747671006, 0.043730479728520275, 0.31073733699594663, 0.11459580431143047, 0.0, 0.022904991067371087, 0.15448745438246742, 0.011705534960317154, 0.019884857034810178, 0.06768491797583377, 0.05736587119741834, 2.8235915583252966, 0.17218839077660358, 0.017584686871950556, 0.06226384413685064, 0.009721514936163717, 0.062248674426374745, 0.03973545699120809, 0.05971545285538963, 0.09674470913502053, 0.012655248518063789, 0.05219722125651363, 0.037766464763989704, 0.17383648824249273, 0.011156888080121155, 0.012023875500387944, 0.11459580431143047, 0.016738055653912808, 0.5215520284574393, 0.03080453294801252, 0.08711669162852086, 0.018280298736593557, 0.28221525180185036, 0.07608075597329103, 0.005123438688776424, 0.06546254177002851, 0.02872036270738723, 0.03060812632121409, 0.10573755958132522, 0.013568405769478908, 1.007822637005284, 0.03961470401287972, 0.05656144607031325, 0.025508548989802066, 0.01647940440891302, 0.45404386903005806, 0.3409451939178681, 0.23059754348743697, 0.019796221167567928, 0.18708845216250736, 0.040859179749605214, 0.23386205277417416, 0.04010771972308977, 0.16784254108810506, 0.0366179326959559, 0.05716196407230903, 0.2694632658319491, 0.011326822552285981, 0.06016545634761109, 0.09818685451632074, 0.7593134357410646, 0.22905567053945475, 0.06506682247003498, 0.06206858951529798, 0.00698536378594156, 0.0, 0.059269004365105196, 0.0, 0.23239763321037601, 0.05789967374691128, 0.0647381680781298, 0.39286815158248534, 0.18821483534808853, 0.10781602197955586, 0.057773685447636954, 0.172697905014122]</w:t>
-      </w:r>
-    </w:p>
-    <w:p>
-      <w:r>
+        <w:t>0.0041854659132736114, 0.0, 0.03961470401287972, 0.6829016167065541, 0.03438664216681718, 0.0, 1.1413268974876223, 0.33900782869201307, 1.2247854346349312, 0.0016720384258963167, 0.5381176083354181, 0.2895567659971521, 0.054145588702026085, 0.11821855423420581, 0.015783631440619124, 0.07691959350909078, 0.1975494416169282, 0.05736587119741834, 0.0, 0.11579885634957539, 0.2669525733811355, 0.05926900436510519, 0.18534709955687148, 0.06665198712050026, 0.0, 0.17764275457786644, 0.0, 0.0, 0.0, 0.0, 0.02863543888986461, 0.022750396000077014, 0.07073000558567691, 0.5475989589154955, 0.05978927204535029, 0.17193335507480584, 0.0, 0.25500743500362416, 0.01105770391256945, 0.03079767324024522, 0.06948733622988167, 0.05736587119741834, 0.1201216874018927, 0.03961470401287972, 0.06854859209610482, 0.033015932960682906, 0.05926900436510521, 0.0068459389789674715, 0.0, 0.0, 0.008003528880572014, 0.031115301572797252, 0.11561861805315195, 0.3625726302450783, 0.05236390326689053, 0.19159857898108176, 0.054436198555716235, 0.005394650556096996, 0.25055094132564193, 0.019160762190409044, 0.012735207471692553, 0.12035557158267324, 0.051440973971073625, 0.013921388458903831, 0.09924738816136636, 0.07077842876016385, 0.0, 0.013584851286596806, 0.4101942856015795, 0.11649893747911734, 1.5562737219452472, 0.05736587119741834, 0.024391734944933775, 0.0016350330587468493, 0.3100953039805563, 0.0051718443993225924, 0.273717223816423, 0.6329865870193415, 0.006293244988347821, 0.06189066740222486, 0.014285668452737372, 0.060967749893944725, 0.022837923759029856, 0.0, 0.05714157335979811, 0.02921620890787451, 0.32456218172855045, 0.021093931678313336, 0.19013745417265226, 0.08314393941857824, 0.013278475167583867, 0.0666413012458167, 0.007677034810024439, 0.27136639899963594, 0.07287910150135768, 0.030967921392749124, 0.0006796904170310229, 0.11840207064680418, 0.019000625453798974, 0.049016254719889144, 0.0, 0.058011119846603405, 0.004906277403872216, 0.06288350001080911, 0.07287910150135768, 0.0, 0.058705410563750886, 0.00890367463937371, 0.02556768785398365, 1.4537241247104022, 10.0, 0.8530845011729231, 0.7449278448959823, 0.059269004365105224, 0.08237283989895294, 0.9673292258853752, 0.14014037799310247, 0.0, 0.041300255373528404, 0.05958743456243169, 0.05736587119741834, 0.0053959866996518445, 0.11649893747911734, 0.09452339747671006, 0.043730479728520275, 0.31073733699594663, 0.11459580431143047, 0.0, 0.022904991067371087, 0.15448745438246742, 0.011705534960317154, 0.019884857034810178, 0.06768491797583377, 0.05736587119741834, 2.8235915583252966, 0.17218839077660358, 0.017584686871950556, 0.06226384413685064, 0.009721514936163717, 0.062248674426374745, 0.03973545699120809, 0.05971545285538963, 0.09674470913502053, 0.012655248518063789, 0.05219722125651363, 0.037766464763989704, 0.17383648824249273, 0.011156888080121155, 0.012023875500387944, 0.11459580431143047, 0.016738055653912808, 0.5215520284574393, 0.03080453294801252, 0.08711669162852086, 0.018280298736593557, 0.28221525180185036, 0.07608075597329103, 0.005123438688776424, 0.06546254177002851, 0.02872036270738723, 0.03060812632121409, 0.10573755958132522, 0.013568405769478908, 1.007822637005284, 0.03961470401287972, 0.05656144607031325, 0.025508548989802066, 0.01647940440891302, 0.45404386903005806, 0.3409451939178681, 0.23059754348743697, 0.019796221167567928, 0.18708845216250736, 0.040859179749605214, 0.23386205277417416, 0.04010771972308977, 0.16784254108810506, 0.0366179326959559, 0.05716196407230903, 0.2694632658319491, 0.011326822552285981, 0.06016545634761109, 0.09818685451632074, 0.7593134357410646, 0.22905567053945475, 0.06506682247003498, 0.06206858951529798, 0.00698536378594156, 0.0, 0.059269004365105196, 0.0, 0.23239763321037601, 0.05789967374691128, 0.0647381680781298, 0.39286815158248534, 0.18821483534808853, 0.10781602197955586, 0.057773685447636954, 0.172697905014122]</w:t>
+      </w:r>
+    </w:p>
+    <w:p>
+      <w:r>
+        <w:lastRenderedPageBreak/>
         <w:t>CC</w:t>
       </w:r>
     </w:p>
     <w:p>
       <w:r>
-        <w:t xml:space="preserve">[2.913333333333333, 2.573616018845701, 2.822997416020672, 2.604290822407628, 3.005502063273728, 2.3827699018538713, 2.466139954853273, 2.441340782122905, </w:t>
+        <w:t xml:space="preserve">[2.913333333333333, 2.573616018845701, 2.822997416020672, 2.604290822407628, 3.005502063273728, 2.3827699018538713, 2.466139954853273, 2.441340782122905, 2.6183343319352907, 2.925033467202142, 2.4787294384571754, 1.8723221936589547, 2.616766467065868, 1.9149868536371604, 2.477324263038549, 4.11875589066918, 2.6183343319352907, 6.666666666666666, 2.873109796186719, 2.573616018845701, 2.616487455197132, 3.2108743570903746, 2.457817772778403, 2.921122994652406, 0.0, 3.0347222222222223, 2.077983832620067, 2.4427054220234767, 2.6678876678876677, 2.4675324675324672, 2.2619047619047623, 2.285564853556485, 2.411699779249448, 2.292759706190976, 2.260734609415416, 2.572101236021189, 2.724438902743142, 2.1244530870199316, 2.050680431722196, 2.381471389645777, 2.572101236021189, 1.884432945235015, 2.919171676686707, 2.260734609415416, 2.318302387267904, 2.925033467202142, 1.6428571428571428, 2.2642487046632125, 0.0, 2.573616018845701, 2.4399776661083195, 3.1192005710206994, 2.995202193283071, 2.9230769230769225, 3.5044105854049716, 2.6958667489204196, 2.2724908996359856, 2.96070460704607, 2.930918846411804, 2.4633596392333708, 2.921122994652406, 2.2951680672268906, 1.9872669395179625, 2.4130314743235783, 2.616766467065868, 2.1463654223968565, 2.2307299642674834, 2.414364640883978, 1.9508928571428572, 2.593471810089021, 2.616766467065868, 2.919171676686707, 2.365998917162967, 3.015873015873016, 1.9720216606498195, 2.3195329087048835, 2.4647490129723635, 2.4985706117781588, 2.7746031746031745, 0.0, 0.0, 2.0789724072312086, 2.421052631578948, 2.2724908996359856, 2.381471389645777, 2.260734609415416, 1.912472647702407, 2.166584035696579, 2.605843768634466, 2.4745186862967157, 0.0, 2.664634146341464, 10.0, 2.6262019230769234, 2.013824884792627, 2.411699779249448, 2.3085050184891704, 2.421052631578948, 1.9234154929577465, 3.2132352941176467, 2.3085050184891704, 2.268951194184839, 1.9631626235399822, 3.015873015873016, 2.3085050184891704, 1.9066317626527052, 3.2108743570903746, 2.4675324675324672, 2.572101236021189, 2.572101236021189, 2.3394004282655247, 2.340653454740225, 2.6136363636363633, 2.2975814931650893, 2.011970534069982, 2.4619718309859158, 2.421052631578948, 0.0, 2.2963741460851286, 2.320764737121614, 2.318302387267904, 1.9276576973974415, 3.175872093023256, 1.9404973357015987, 2.221657346212506, 2.287958115183246, 2.663010359536868, 2.318302387267904, 2.4427054220234767, 2.925033467202142, 2.351991388589881, 2.995202193283071, 2.930918846411804, 2.656534954407295, 2.320764737121614, 1.9666966696669665, 2.9230769230769225, 2.508610792192882, 2.9230769230769225, 2.572101236021189, 1.9543828264758498, 2.310946589106293, 2.359611231101512, 2.438616071428571, 2.414364640883978, 2.5303995367689636, 1.587936046511628, 2.605843768634466, 2.921122994652406, 3.4710087370929306, 2.414364640883978, 2.6484848484848484, 2.3545258620689653, 2.925033467202142, 2.9849726775956285, 2.289156626506024, 1.881188118811881, 2.9348556077904635, 0.0, 2.3244680851063833, 2.00734956361966, 1.9881710646041855, 1.8635394456289978, 2.5781710914454274, 2.4871940808195787, 1.9066317626527052, 3.0688202247191008, 2.991101984941821, 2.3085050184891704, 2.9230769230769225, 2.758838383838384, 2.4170353982300883, 2.505733944954129, 3.005502063273728, 1.9631626235399822, 2.445439283715725, 2.616487455197132, 2.2951680672268906, 1.9622810956443646, 2.1463654223968565, 2.414364640883978, 3.283245679939895, 2.616766467065868, 2.9727891156462585, 2.590397154712507, 2.875, 2.318302387267904, 2.9230769230769225, 2.9289544235924936, 2.919171676686707, 2.3195329087048835, 2.9727891156462585, 2.406387665198238, </w:t>
       </w:r>
       <w:r>
         <w:lastRenderedPageBreak/>
-        <w:t xml:space="preserve">2.6183343319352907, 2.925033467202142, 2.4787294384571754, 1.8723221936589547, 2.616766467065868, 1.9149868536371604, 2.477324263038549, 4.11875589066918, 2.6183343319352907, 6.666666666666666, 2.873109796186719, 2.573616018845701, 2.616487455197132, 3.2108743570903746, 2.457817772778403, 2.921122994652406, 0.0, 3.0347222222222223, 2.077983832620067, 2.4427054220234767, 2.6678876678876677, 2.4675324675324672, 2.2619047619047623, 2.285564853556485, 2.411699779249448, 2.292759706190976, 2.260734609415416, 2.572101236021189, 2.724438902743142, 2.1244530870199316, 2.050680431722196, 2.381471389645777, 2.572101236021189, 1.884432945235015, 2.919171676686707, 2.260734609415416, 2.318302387267904, 2.925033467202142, 1.6428571428571428, 2.2642487046632125, 0.0, 2.573616018845701, 2.4399776661083195, 3.1192005710206994, 2.995202193283071, 2.9230769230769225, 3.5044105854049716, 2.6958667489204196, 2.2724908996359856, 2.96070460704607, 2.930918846411804, 2.4633596392333708, 2.921122994652406, 2.2951680672268906, 1.9872669395179625, 2.4130314743235783, 2.616766467065868, 2.1463654223968565, 2.2307299642674834, 2.414364640883978, 1.9508928571428572, 2.593471810089021, 2.616766467065868, 2.919171676686707, 2.365998917162967, 3.015873015873016, 1.9720216606498195, 2.3195329087048835, 2.4647490129723635, 2.4985706117781588, 2.7746031746031745, 0.0, 0.0, 2.0789724072312086, 2.421052631578948, 2.2724908996359856, 2.381471389645777, 2.260734609415416, 1.912472647702407, 2.166584035696579, 2.605843768634466, 2.4745186862967157, 0.0, 2.664634146341464, 10.0, 2.6262019230769234, 2.013824884792627, 2.411699779249448, 2.3085050184891704, 2.421052631578948, 1.9234154929577465, 3.2132352941176467, 2.3085050184891704, 2.268951194184839, 1.9631626235399822, 3.015873015873016, 2.3085050184891704, 1.9066317626527052, 3.2108743570903746, 2.4675324675324672, 2.572101236021189, 2.572101236021189, 2.3394004282655247, 2.340653454740225, 2.6136363636363633, 2.2975814931650893, 2.011970534069982, 2.4619718309859158, 2.421052631578948, 0.0, 2.2963741460851286, 2.320764737121614, 2.318302387267904, 1.9276576973974415, 3.175872093023256, 1.9404973357015987, 2.221657346212506, 2.287958115183246, 2.663010359536868, 2.318302387267904, 2.4427054220234767, 2.925033467202142, 2.351991388589881, 2.995202193283071, 2.930918846411804, 2.656534954407295, 2.320764737121614, 1.9666966696669665, 2.9230769230769225, 2.508610792192882, 2.9230769230769225, 2.572101236021189, 1.9543828264758498, 2.310946589106293, 2.359611231101512, 2.438616071428571, 2.414364640883978, 2.5303995367689636, 1.587936046511628, 2.605843768634466, 2.921122994652406, 3.4710087370929306, 2.414364640883978, 2.6484848484848484, 2.3545258620689653, 2.925033467202142, 2.9849726775956285, 2.289156626506024, 1.881188118811881, 2.9348556077904635, 0.0, 2.3244680851063833, 2.00734956361966, 1.9881710646041855, 1.8635394456289978, 2.5781710914454274, 2.4871940808195787, 1.9066317626527052, 3.0688202247191008, 2.991101984941821, 2.3085050184891704, 2.9230769230769225, 2.758838383838384, 2.4170353982300883, 2.505733944954129, 3.005502063273728, 1.9631626235399822, 2.445439283715725, 2.616487455197132, 2.2951680672268906, 1.9622810956443646, 2.1463654223968565, 2.414364640883978, 3.283245679939895, 2.616766467065868, 2.9727891156462585, 2.590397154712507, 2.875, 2.318302387267904, 2.9230769230769225, 2.9289544235924936, 2.919171676686707, 2.3195329087048835, 2.9727891156462585, 2.406387665198238, 2.197083961789844, 2.351991388589881, 2.6533090467516702, 2.5796930342384887, 10.0, 2.0487576183778717, 1.619718309859155, 2.8863936591809773, 2.4759206798866855, 1.9008264462809918, 2.4399776661083195, 2.575132586918091, 2.832145171743357, 2.166584035696579, 2.6341169379144063, 2.572101236021189, 2.5028636884306987, </w:t>
+        <w:t xml:space="preserve">2.197083961789844, 2.351991388589881, 2.6533090467516702, 2.5796930342384887, 10.0, 2.0487576183778717, 1.619718309859155, 2.8863936591809773, 2.4759206798866855, 1.9008264462809918, 2.4399776661083195, 2.575132586918091, 2.832145171743357, 2.166584035696579, 2.6341169379144063, 2.572101236021189, 2.5028636884306987, 2.301211163770405, 2.4843661171119953, 2.3085050184891704, 2.0128972823583604, 2.3319103521878337, 2.220528455284553, 1.9872669395179625, 2.619904076738609, 2.351991388589881, 2.4358974358974357, 1.7836734693877552, 2.2081859525012635, 2.974812797821647, 2.6277811184606135, 2.293963254593176, 2.776365946632783, 2.142156862745098, 2.110091743119266, 10.0, 2.103996148290804, 2.2748568453930247, 2.267773741567203, 2.309725158562368, 1.881188118811881, 2.301211163770405, 2.265422498703992, 2.149532710280374, 1.8595744680851065, 2.616766467065868, 1.7721005677210058, 2.204843592330979, 2.3532579429186864, 0.0, 2.921122994652406, 2.575132586918091, 2.4197120708748616, 2.6183343319352907, 3.185131195335277, 2.6958667489204196, 3.0137931034482754, 2.415699281370923, 2.689230769230769, 1.8667236223835968, 3.295625942684766, 1.882809133993968, 2.260734609415416, 2.515831894070236, 3.015873015873016, 2.267773741567203, 2.2364380757420674, 2.9269926322839916, 3.2132352941176467, 2.441340782122905, 2.3085050184891704, 2.457817772778403, 2.441340782122905, 2.4197120708748616, 0.0, 2.616766467065868, 2.569077013521458, 2.2724908996359856, 2.3060686015831133, 2.351991388589881, 2.991101984941821, 2.375, 2.438616071428571, 1.411498708010336, 2.616766467065868, 2.9788684389911384, 2.414364640883978, 2.616766467065868, 2.572101236021189, 2.267773741567203, 2.3121693121693125, 2.921122994652406, 2.921122994652406, 2.307286166842661, 2.9230769230769225, 2.320764737121614, 2.616766467065868, 2.925033467202142, 2.3146186440677967, 2.760581174984207, 1.8509106310885217, 2.73125, 2.921122994652406, 2.993150684931507, 2.2081859525012635, 2.268951194184839, 2.982935153583618, 1.9899817850637522, 2.0064279155188247, 2.913333333333333, 2.4745186862967157, 2.2318692543411647, 2.9269926322839916, 1.9474153297682708, 2.616766467065868, 2.3827699018538713, 2.336898395721925, 1.8516949152542372, 2.995202193283071, 2.0789724072312086, 2.110091743119266, 2.4647490129723635, 2.619904076738609, 2.149532710280374, 2.7553593947036568, 2.848761408083442, 2.235294117647059, 1.8572035699107523, 2.2951680672268906, 2.757097791798108, 2.5842696629213484, 2.573616018845701, 2.1244530870199316, 2.381471389645777, 2.9707681849082257, 2.4745186862967157, 2.359611231101512, 2.376291462751495, 2.921122994652406, 2.438616071428571, 2.320764737121614, 2.946729602157788, 2.616766467065868, 2.144259077526987, 2.3219978746014878, 2.9546991210277214, 2.508610792192882, 2.921122994652406, 2.616766467065868, 2.267773741567203, 2.260734609415416, 2.925033467202142, 2.616766467065868, 2.616766467065868, 1.9702434625788998, 1.9764812302125734, 2.616766467065868, 3.17356572258533, 3.5355987055016183, 2.401098901098901, 3.5156878519710375, 2.6183343319352907, 3.0410577592205983, 3.222713864306785, 2.666259914582062, 2.0535714285714284, 1.8524798643493008, 2.062293534686173, 2.265422498703992, 2.421052631578948, 2.050680431722196, 2.0889101338432123, 2.380174291938998, 3.022130013831259, 1.5663082437275986, 2.3085050184891704, 2.1644378405151063, 3.2132352941176467, 2.0064279155188247, 1.9746949841843653, 2.5766509433962264, 1.9649280575539567, 3.4545454545454546, 2.96070460704607, 2.309725158562368, 2.351991388589881, 2.2364380757420674, 2.921122994652406, 2.2037317196167425, 2.572101236021189, 1.7706645056726091, 2.3319103521878337, 2.8469055374592833, 2.5980975029726516, 1.6391597899474868, 2.307286166842661, 1.9379157427937916, 1.7043681747269892, </w:t>
       </w:r>
       <w:r>
         <w:lastRenderedPageBreak/>
-        <w:t xml:space="preserve">2.301211163770405, 2.4843661171119953, 2.3085050184891704, 2.0128972823583604, 2.3319103521878337, 2.220528455284553, 1.9872669395179625, 2.619904076738609, 2.351991388589881, 2.4358974358974357, 1.7836734693877552, 2.2081859525012635, 2.974812797821647, 2.6277811184606135, 2.293963254593176, 2.776365946632783, 2.142156862745098, 2.110091743119266, 10.0, 2.103996148290804, 2.2748568453930247, 2.267773741567203, 2.309725158562368, 1.881188118811881, 2.301211163770405, 2.265422498703992, 2.149532710280374, 1.8595744680851065, 2.616766467065868, 1.7721005677210058, 2.204843592330979, 2.3532579429186864, 0.0, 2.921122994652406, 2.575132586918091, 2.4197120708748616, 2.6183343319352907, 3.185131195335277, 2.6958667489204196, 3.0137931034482754, 2.415699281370923, 2.689230769230769, 1.8667236223835968, 3.295625942684766, 1.882809133993968, 2.260734609415416, 2.515831894070236, 3.015873015873016, 2.267773741567203, 2.2364380757420674, 2.9269926322839916, 3.2132352941176467, 2.441340782122905, 2.3085050184891704, 2.457817772778403, 2.441340782122905, 2.4197120708748616, 0.0, 2.616766467065868, 2.569077013521458, 2.2724908996359856, 2.3060686015831133, 2.351991388589881, 2.991101984941821, 2.375, 2.438616071428571, 1.411498708010336, 2.616766467065868, 2.9788684389911384, 2.414364640883978, 2.616766467065868, 2.572101236021189, 2.267773741567203, 2.3121693121693125, 2.921122994652406, 2.921122994652406, 2.307286166842661, 2.9230769230769225, 2.320764737121614, 2.616766467065868, 2.925033467202142, 2.3146186440677967, 2.760581174984207, 1.8509106310885217, 2.73125, 2.921122994652406, 2.993150684931507, 2.2081859525012635, 2.268951194184839, 2.982935153583618, 1.9899817850637522, 2.0064279155188247, 2.913333333333333, 2.4745186862967157, 2.2318692543411647, 2.9269926322839916, 1.9474153297682708, 2.616766467065868, 2.3827699018538713, 2.336898395721925, 1.8516949152542372, 2.995202193283071, 2.0789724072312086, 2.110091743119266, 2.4647490129723635, 2.619904076738609, 2.149532710280374, 2.7553593947036568, 2.848761408083442, 2.235294117647059, 1.8572035699107523, 2.2951680672268906, 2.757097791798108, 2.5842696629213484, 2.573616018845701, 2.1244530870199316, 2.381471389645777, 2.9707681849082257, 2.4745186862967157, 2.359611231101512, 2.376291462751495, 2.921122994652406, 2.438616071428571, 2.320764737121614, 2.946729602157788, 2.616766467065868, 2.144259077526987, 2.3219978746014878, 2.9546991210277214, 2.508610792192882, 2.921122994652406, 2.616766467065868, 2.267773741567203, 2.260734609415416, 2.925033467202142, 2.616766467065868, 2.616766467065868, 1.9702434625788998, 1.9764812302125734, 2.616766467065868, 3.17356572258533, 3.5355987055016183, 2.401098901098901, 3.5156878519710375, 2.6183343319352907, 3.0410577592205983, 3.222713864306785, 2.666259914582062, 2.0535714285714284, 1.8524798643493008, 2.062293534686173, 2.265422498703992, 2.421052631578948, 2.050680431722196, 2.0889101338432123, 2.380174291938998, 3.022130013831259, 1.5663082437275986, 2.3085050184891704, 2.1644378405151063, 3.2132352941176467, 2.0064279155188247, 1.9746949841843653, 2.5766509433962264, 1.9649280575539567, 3.4545454545454546, 2.96070460704607, 2.309725158562368, 2.351991388589881, 2.2364380757420674, 2.921122994652406, 2.2037317196167425, 2.572101236021189, 1.7706645056726091, 2.3319103521878337, 2.8469055374592833, 2.5980975029726516, 1.6391597899474868, 2.307286166842661, 1.9379157427937916, 1.7043681747269892, 2.0809523809523807, 3.217967599410898, 2.572101236021189, 2.616766467065868, 2.318302387267904, 2.27012987012987, 2.921122994652406, 2.1213592233009706, 2.4759206798866855, 1.9396360408344429, 2.4399776661083195, 2.743251726302574, 2.2059565875820293, 3.049546406140963, 2.921122994652406, 2.4372559955382043, </w:t>
+        <w:t>2.0809523809523807, 3.217967599410898, 2.572101236021189, 2.616766467065868, 2.318302387267904, 2.27012987012987, 2.921122994652406, 2.1213592233009706, 2.4759206798866855, 1.9396360408344429, 2.4399776661083195, 2.743251726302574, 2.2059565875820293, 3.049546406140963, 2.921122994652406, 2.4372559955382043, 2.58274231678487, 2.4183729939125618, 2.828478964401295, 2.719352831362788, 1.725227003553099, 2.441340782122905, 2.865573770491803, 2.1505905511811023, 2.380174291938998, 2.736380713838447, 2.141107300342969, 2.4358974358974357, 2.27012987012987, 2.279603547209181, 1.8950563746747615, 2.287958115183246, 2.5028636884306987, 3.2611940298507465, 1.7685147713476326, 2.4689265536723166, 2.96070460704607, 2.0082720588235294, 0.0, 2.310946589106293, 0.0, 2.5705882352941174, 2.575132586918091, 2.623049219687875, 2.5143843498273877, 2.9727891156462585, 2.389283761618371, 10.0, 2.1306679668454414]</w:t>
+      </w:r>
+    </w:p>
+    <w:p>
+      <w:r>
+        <w:t>LC</w:t>
+      </w:r>
+    </w:p>
+    <w:p>
+      <w:r>
+        <w:t xml:space="preserve">[0.2705314009661836, 0.0, 2.6666666666666665, 10.0, 1.6666666666666665, 0.0, 0.0, 0.0, 10.0, 3.888888888888889, 0.0, 0.0, 10.0, 0.0, 0.0, 0.17206340604254164, 0.0, 0.0, 4.0, 0.0, 0.0, 2.0, 0.7142857142857142, 10.0, 0.0, 0.6666666666666666, 10.0, 0.0, 0.15151515151515152, 0.7142857142857142, 0.0, 0.0, 10.0, 0.0, 0.0, 0.0, 0.6666666666666666, 0.0, 0.0, 1.6666666666666665, 0.0, 10.0, 0.0, 0.0, 10.0, 0.0, 0.0, 0.0, 0.0, 0.0, 0.0, 0.6666666666666666, 0.3571428571428571, 0.0, 2.2727272727272725, 2.0, 0.0, 1.6666666666666665, 1.6666666666666665, 0.0, 10.0, 0.0, 0.0, 10.0, 0.0, 0.0, 0.0, 0.0, 0.0, 3.333333333333333, 10.0, 0.0, 0.22222222222222224, 3.333333333333333, 0.0, 0.0, 0.0, 3.333333333333333, 2.5, 0.0, 0.0, 0.0, 0.0, 0.0, 0.0, 6.666666666666666, 0.0, 0.0, 0.0, 10.0, 0.0, 4.0, 0.0, 0.6666666666666666, 0.0, 10.0, 0.0, 0.0, 0.0, 1.6666666666666665, 0.0, 1.0, 0.0, 1.0, 0.0, 0.0, 5.0, 0.0, 0.0, 0.0, 6.666666666666666, 0.3571428571428571, 0.0, 0.0, 0.0, 10.0, 1.6666666666666665, 0.0, 10.0, 0.0, 10.0, 0.0, 0.26143790849673204, 0.0, 0.0, 0.0, 1.6666666666666665, 6.666666666666666, 0.0, 0.0, 0.0, 0.6060606060606061, 0.0, 1.6666666666666665, 10.0, 0.0, 0.0, 3.333333333333333, 0.0, 0.0, 0.0, 0.0, 6.666666666666666, 0.0, 0.0, 3.333333333333333, 0.0, 1.6666666666666665, 10.0, 0.6881720430107527, 0.0, 1.6666666666666665, 0.0, 0.0, 0.0, 0.0, 0.0, 0.49230769230769234, 0.0, 6.666666666666666, 0.0, 0.0, 0.0, 3.0, 0.0, 0.0, 0.3010752688172043, 1.6666666666666665, 0.0, 0.0, 0.0, 0.0, 0.16666666666666666, 6.666666666666666, 0.0, 0.0, 0.0, 0.0, 0.0, 0.0, 0.0, 0.7333333333333334, 10.0, 2.051282051282051, 5.0, 0.6666666666666666, 10.0, 0.0, 1.6666666666666665, 0.0, 0.0, 2.0, 0.0, 1.6666666666666665, 0.0, 3.333333333333333, 10.0, 0.0, 0.0, 0.0, 0.0, 3.333333333333333, 0.0, 0.0, 0.0, 2.6666666666666665, 0.0, 1.6666666666666665, 0.0, 2.0, 1.6666666666666665, 0.0, 0.0, 10.0, 1.6666666666666665, 0.0, 0.0, 1.0, 0.0, 0.0, 0.0, 0.0, 3.333333333333333, 0.0, 1.6666666666666665, 3.333333333333333, 0.0, 0.0, 0.0, 0.0, 0.0, 0.0, 0.0, 0.0, 0.0, 0.0, 0.0, 10.0, 0.0, 0.0, 0.0, 0.0, 0.0, 10.0, 0.5, 0.0, 10.0, 0.5138339920948617, 1.0714285714285714, 0.6159420289855073, 0.0, 0.5494505494505495, 1.6666666666666665, 3.0, 0.0, 0.0, 0.0, 0.6666666666666666, 0.0, 10.0, 0.0, 3.333333333333333, 0.0, 0.0, 3.333333333333333, 10.0, 0.0, 0.0, 10.0, 0.0, 10.0, 0.0, 0.0, 3.333333333333333, 0.0, 0.0, 0.0, 10.0, 1.4285714285714284, 0.0, 0.0, 0.0, 0.0, 0.0, 10.0, 10.0, 0.0, 0.0, 0.0, 10.0, 10.0, 0.0, 0.0, 0.0, 0.5454545454545454, 10.0, 2.0, 0.0, 0.0, 3.055555555555556, 0.0, 0.0, 3.333333333333333, 10.0, 0.0, 3.333333333333333, 0.0, 10.0, 0.0, 0.2777777777777778, 0.0, 0.3694581280788178, 0.0, 0.0, 0.0, 0.47619047619047616, 0.0, 3.333333333333333, 0.5228758169934641, 10.0, 0.0, 0.0, 0.0, 0.0, 10.0, 0.0, 0.0, 5.0, 10.0, 0.0, 0.0, 10.0, 0.0, 0.0, 0.0, 0.0, 0.0, 0.0, 1.6666666666666665, 3.333333333333333, 10.0, 10.0, 0.0, 0.0, 0.0, 0.0, 10.0, 0.0, 0.0, 0.0, 0.6628787878787878, 0.1500513874614594, 0.10526315789473684, 2.545454545454545, 0.0, 3.333333333333333, 0.9473684210526316, 1.9047619047619047, 10.0, 0.0, 0.0, 0.0, 0.0, 0.0, 1.6666666666666665, 10.0, </w:t>
       </w:r>
       <w:r>
         <w:lastRenderedPageBreak/>
-        <w:t>2.58274231678487, 2.4183729939125618, 2.828478964401295, 2.719352831362788, 1.725227003553099, 2.441340782122905, 2.865573770491803, 2.1505905511811023, 2.380174291938998, 2.736380713838447, 2.141107300342969, 2.4358974358974357, 2.27012987012987, 2.279603547209181, 1.8950563746747615, 2.287958115183246, 2.5028636884306987, 3.2611940298507465, 1.7685147713476326, 2.4689265536723166, 2.96070460704607, 2.0082720588235294, 0.0, 2.310946589106293, 0.0, 2.5705882352941174, 2.575132586918091, 2.623049219687875, 2.5143843498273877, 2.9727891156462585, 2.389283761618371, 10.0, 2.1306679668454414]</w:t>
-      </w:r>
-    </w:p>
-    <w:p>
-      <w:r>
-        <w:t>LC</w:t>
-      </w:r>
-    </w:p>
-    <w:p>
-      <w:r>
-        <w:t xml:space="preserve">[0.2705314009661836, 0.0, 2.6666666666666665, 10.0, 1.6666666666666665, 0.0, 0.0, 0.0, 10.0, 3.888888888888889, 0.0, 0.0, 10.0, 0.0, 0.0, 0.17206340604254164, 0.0, 0.0, 4.0, 0.0, 0.0, 2.0, 0.7142857142857142, 10.0, 0.0, 0.6666666666666666, 10.0, 0.0, 0.15151515151515152, 0.7142857142857142, 0.0, 0.0, 10.0, 0.0, 0.0, 0.0, 0.6666666666666666, 0.0, 0.0, 1.6666666666666665, 0.0, 10.0, 0.0, 0.0, 10.0, 0.0, 0.0, 0.0, 0.0, 0.0, 0.0, 0.6666666666666666, 0.3571428571428571, 0.0, 2.2727272727272725, 2.0, 0.0, 1.6666666666666665, 1.6666666666666665, 0.0, 10.0, 0.0, 0.0, 10.0, 0.0, 0.0, 0.0, 0.0, 0.0, 3.333333333333333, 10.0, 0.0, 0.22222222222222224, 3.333333333333333, 0.0, 0.0, 0.0, 3.333333333333333, 2.5, 0.0, 0.0, 0.0, 0.0, 0.0, 0.0, 6.666666666666666, 0.0, 0.0, 0.0, 10.0, 0.0, 4.0, 0.0, 0.6666666666666666, 0.0, 10.0, 0.0, 0.0, 0.0, 1.6666666666666665, 0.0, 1.0, 0.0, 1.0, 0.0, 0.0, 5.0, 0.0, 0.0, 0.0, 6.666666666666666, 0.3571428571428571, 0.0, 0.0, 0.0, 10.0, 1.6666666666666665, 0.0, 10.0, 0.0, 10.0, 0.0, 0.26143790849673204, 0.0, 0.0, 0.0, 1.6666666666666665, 6.666666666666666, 0.0, 0.0, 0.0, 0.6060606060606061, 0.0, 1.6666666666666665, 10.0, 0.0, 0.0, 3.333333333333333, 0.0, 0.0, 0.0, 0.0, 6.666666666666666, 0.0, 0.0, 3.333333333333333, 0.0, 1.6666666666666665, 10.0, 0.6881720430107527, 0.0, 1.6666666666666665, 0.0, 0.0, 0.0, 0.0, 0.0, 0.49230769230769234, 0.0, 6.666666666666666, 0.0, 0.0, 0.0, 3.0, 0.0, 0.0, 0.3010752688172043, 1.6666666666666665, 0.0, 0.0, 0.0, 0.0, 0.16666666666666666, 6.666666666666666, 0.0, 0.0, 0.0, 0.0, 0.0, 0.0, 0.0, 0.7333333333333334, 10.0, 2.051282051282051, 5.0, 0.6666666666666666, 10.0, 0.0, 1.6666666666666665, 0.0, 0.0, 2.0, 0.0, 1.6666666666666665, 0.0, 3.333333333333333, 10.0, 0.0, 0.0, 0.0, 0.0, 3.333333333333333, 0.0, 0.0, 0.0, 2.6666666666666665, 0.0, 1.6666666666666665, 0.0, 2.0, 1.6666666666666665, 0.0, 0.0, 10.0, 1.6666666666666665, 0.0, 0.0, 1.0, 0.0, 0.0, 0.0, 0.0, 3.333333333333333, 0.0, 1.6666666666666665, 3.333333333333333, 0.0, 0.0, 0.0, 0.0, 0.0, 0.0, 0.0, 0.0, 0.0, 0.0, 0.0, 10.0, 0.0, 0.0, 0.0, 0.0, 0.0, 10.0, 0.5, 0.0, 10.0, 0.5138339920948617, 1.0714285714285714, 0.6159420289855073, 0.0, 0.5494505494505495, 1.6666666666666665, 3.0, 0.0, 0.0, 0.0, 0.6666666666666666, 0.0, 10.0, 0.0, 3.333333333333333, 0.0, 0.0, 3.333333333333333, 10.0, 0.0, 0.0, 10.0, 0.0, 10.0, 0.0, 0.0, 3.333333333333333, 0.0, 0.0, 0.0, 10.0, 1.4285714285714284, 0.0, 0.0, 0.0, 0.0, 0.0, 10.0, 10.0, 0.0, 0.0, 0.0, 10.0, 10.0, 0.0, 0.0, 0.0, 0.5454545454545454, 10.0, 2.0, 0.0, 0.0, 3.055555555555556, 0.0, 0.0, 3.333333333333333, 10.0, 0.0, 3.333333333333333, 0.0, 10.0, 0.0, 0.2777777777777778, 0.0, 0.3694581280788178, 0.0, 0.0, 0.0, 0.47619047619047616, 0.0, 3.333333333333333, 0.5228758169934641, 10.0, 0.0, 0.0, 0.0, 0.0, 10.0, 0.0, 0.0, 5.0, 10.0, 0.0, 0.0, 10.0, 0.0, 0.0, 0.0, 0.0, 0.0, 0.0, 1.6666666666666665, 3.333333333333333, 10.0, 10.0, 0.0, 0.0, 0.0, 0.0, 10.0, 0.0, 0.0, 0.0, 0.6628787878787878, 0.1500513874614594, 0.10526315789473684, 2.545454545454545, 0.0, 3.333333333333333, 0.9473684210526316, 1.9047619047619047, 10.0, 0.0, 0.0, 0.0, 0.0, 0.0, 1.6666666666666665, 10.0, 2.0, 0.0, 10.0, 0.0, 1.6666666666666665, 0.0, 10.0, 0.0, 0.0, 0.17142857142857143, 0.0, 0.0, 0.0, 0.0, 6.666666666666666, 10.0, 0.0, 0.0, 0.0, 0.0, 10.0, 0.0, 0.0, 6.666666666666666, 0.0, 0.0, 0.4444444444444445, 0.0, 3.333333333333333, 10.0, 0.7142857142857142, 10.0, 10.0, 0.0, 0.0, 0.0, 0.0, 0.0, 0.47101449275362317, 10.0, 0.0, 0.0, 10.0, 1.0909090909090908, 1.0606060606060606, </w:t>
+        <w:t>2.0, 0.0, 10.0, 0.0, 1.6666666666666665, 0.0, 10.0, 0.0, 0.0, 0.17142857142857143, 0.0, 0.0, 0.0, 0.0, 6.666666666666666, 10.0, 0.0, 0.0, 0.0, 0.0, 10.0, 0.0, 0.0, 6.666666666666666, 0.0, 0.0, 0.4444444444444445, 0.0, 3.333333333333333, 10.0, 0.7142857142857142, 10.0, 10.0, 0.0, 0.0, 0.0, 0.0, 0.0, 0.47101449275362317, 10.0, 0.0, 0.0, 10.0, 1.0909090909090908, 1.0606060606060606, 0.0, 0.0, 2.142857142857143, 0.0, 0.0, 1.4285714285714284, 5.0, 0.0, 0.0, 3.333333333333333, 0.0, 0.0, 0.0, 0.6842105263157895, 0.0, 0.0, 3.333333333333333, 0.0, 0.0, 0.0, 0.0, 10.0, 1.6666666666666665, 0.0, 0.3571428571428571, 1.0, 2.0, 0.0, 0.0]</w:t>
+      </w:r>
+    </w:p>
+    <w:p>
+      <w:r>
+        <w:t>PR</w:t>
+      </w:r>
+    </w:p>
+    <w:p>
+      <w:r>
+        <w:t xml:space="preserve">[3.342082435823748, 0.08626321890645165, 0.4148553941631189, 0.1306740321256695, 0.1980090879330894, 0.1306740321256695, 0.2800054491395083, 0.1257282706425134, 0.15069682958628466, 0.8737829218486443, 0.11697551504772524, 0.08626321890645165, 0.13111327791819039, 0.09030288941089369, 0.6035180291300507, 9.16264123007195, 0.13370464946765737, 0.05709922953080439, 0.4250586456959209, 0.163271335652061, 0.0, 0.5144359040710277, 0.6969039764850788, 0.09811100419920683, 0.1071689421390731, 0.26530862117167825, 0.13302012317300335, 0.1087647121113519, 0.821158592623905, 0.5613730366287601, 0.11534470529115509, 0.15177859020062634, 0.11715331799228737, 0.09519381915735159, 0.11787084931463208, 0.17400029929952002, 0.3514435328657172, 0.24304848039559696, 0.1306740321256695, 0.21249418281811874, 0.12181997308642013, 0.11715331799228737, 0.1306740321256695, 0.05257029211366081, 0.1205405127812154, 0.16576647829311913, 0.1306740321256695, 0.19155427433696717, 0.12013289471874496, 0.1812104374779136, 0.1071689421390731, 1.172595173883209, 0.5572723050427307, 0.07294090012022038, 0.82860473577726, 0.36911956105765475, 0.11715331799228737, 0.16876436888232477, 0.2276678853009395, 0.1087647121113519, 0.11715331799228737, 0.1087647121113519, 0.371303138650851, 0.1306740321256695, 0.09811100419920683, 0.03265426713041219, 0.09519381915735159, 0.11979286209762977, 0.06019143020621918, 0.11715331799228737, 0.1306740321256695, 0.1306740321256695, 0.6168078156274615, 0.1507166810072571, 0.131425730284152, 0.050592863400208785, 0.09811100419920683, 0.1205405127812154, 0.411662788714437, 0.15302040841041803, 0.3093160261085394, 0.1205405127812154, 0.08626321890645165, 0.09213797141913709, 0.06019143020621918, 0.24693478405801061, 0.08474604599017088, 0.12039406781138509, 0.27088838742849797, 0.11715331799228737, 0.13782125861491737, 0.20189936398245828, 0.11861356905557491, 0.3132125529660052, 0.36980565939347454, 0.11715331799228737, 0.12039406781138509, 0.13944305523339792, 0.13234123550905397, 0.3931053395879572, 0.18390307548962423, 0.3030931899894555, 0.11715331799228737, 0.4223291407779271, 0.21768036065301158, 0.11715331799228737, 0.18587175193470576, 0.239853448897029, 0.1306740321256695, 0.06019143020621918, 0.2551763213065816, 0.5645685082404929, 0.11715331799228737, 0.12552232429719384, 0.11715331799228737, 0.15069682958628466, 0.21086345497927314, 0.15069682958628466, 0.1306740321256695, 0.1507166810072571, 0.11715331799228737, 0.16468862685399796, 1.5405569988988055, 0.12039406781138509, 0.12711906898525635, 0.10112570594453489, 0.24191098738455244, 0.2689319081929137, 0.15453332360526262, 0.16576647829311913, 0.23769383077350273, 0.8819011301268486, 0.215933654250425, 0.2204581440921921, 0.1306740321256695, 0.12039406781138509, 0.15069682958628466, 0.3381739910845284, 0.1806272896230884, 0.1087647121113519, 0.16313697007742425, 0.15906782697406147, 0.11715331799228737, 0.07588929510031317, 0.1336093078773483, 0.4257298335053826, 0.08163566782603049, 0.20233382830086777, 0.11715331799228737, 1.730475035713195, 0.15177859020062634, 0.2551763213065816, 0.2843061374636329, 0.17702562716500111, 0.16143396276537889, 0.13497415987895997, 0.1257282706425134, </w:t>
       </w:r>
       <w:r>
         <w:lastRenderedPageBreak/>
-        <w:t>0.0, 0.0, 2.142857142857143, 0.0, 0.0, 1.4285714285714284, 5.0, 0.0, 0.0, 3.333333333333333, 0.0, 0.0, 0.0, 0.6842105263157895, 0.0, 0.0, 3.333333333333333, 0.0, 0.0, 0.0, 0.0, 10.0, 1.6666666666666665, 0.0, 0.3571428571428571, 1.0, 2.0, 0.0, 0.0]</w:t>
-      </w:r>
-    </w:p>
-    <w:p>
-      <w:r>
-        <w:t>PR</w:t>
-      </w:r>
-    </w:p>
-    <w:p>
-      <w:r>
-        <w:t xml:space="preserve">[3.342082435823748, 0.08626321890645165, 0.4148553941631189, 0.1306740321256695, 0.1980090879330894, 0.1306740321256695, 0.2800054491395083, 0.1257282706425134, 0.15069682958628466, 0.8737829218486443, 0.11697551504772524, 0.08626321890645165, 0.13111327791819039, 0.09030288941089369, 0.6035180291300507, 9.16264123007195, 0.13370464946765737, 0.05709922953080439, 0.4250586456959209, 0.163271335652061, 0.0, 0.5144359040710277, 0.6969039764850788, 0.09811100419920683, 0.1071689421390731, 0.26530862117167825, 0.13302012317300335, 0.1087647121113519, 0.821158592623905, 0.5613730366287601, 0.11534470529115509, 0.15177859020062634, 0.11715331799228737, 0.09519381915735159, 0.11787084931463208, 0.17400029929952002, 0.3514435328657172, 0.24304848039559696, 0.1306740321256695, 0.21249418281811874, 0.12181997308642013, 0.11715331799228737, 0.1306740321256695, 0.05257029211366081, 0.1205405127812154, 0.16576647829311913, 0.1306740321256695, 0.19155427433696717, 0.12013289471874496, 0.1812104374779136, 0.1071689421390731, 1.172595173883209, 0.5572723050427307, 0.07294090012022038, 0.82860473577726, 0.36911956105765475, 0.11715331799228737, 0.16876436888232477, 0.2276678853009395, 0.1087647121113519, 0.11715331799228737, 0.1087647121113519, 0.371303138650851, 0.1306740321256695, 0.09811100419920683, 0.03265426713041219, 0.09519381915735159, 0.11979286209762977, 0.06019143020621918, 0.11715331799228737, 0.1306740321256695, 0.1306740321256695, 0.6168078156274615, 0.1507166810072571, 0.131425730284152, 0.050592863400208785, 0.09811100419920683, 0.1205405127812154, 0.411662788714437, 0.15302040841041803, 0.3093160261085394, 0.1205405127812154, 0.08626321890645165, 0.09213797141913709, 0.06019143020621918, 0.24693478405801061, 0.08474604599017088, 0.12039406781138509, 0.27088838742849797, 0.11715331799228737, 0.13782125861491737, 0.20189936398245828, 0.11861356905557491, 0.3132125529660052, 0.36980565939347454, 0.11715331799228737, 0.12039406781138509, 0.13944305523339792, 0.13234123550905397, 0.3931053395879572, 0.18390307548962423, 0.3030931899894555, 0.11715331799228737, 0.4223291407779271, 0.21768036065301158, 0.11715331799228737, 0.18587175193470576, 0.239853448897029, 0.1306740321256695, 0.06019143020621918, 0.2551763213065816, 0.5645685082404929, 0.11715331799228737, 0.12552232429719384, 0.11715331799228737, 0.15069682958628466, 0.21086345497927314, 0.15069682958628466, 0.1306740321256695, 0.1507166810072571, 0.11715331799228737, 0.16468862685399796, 1.5405569988988055, 0.12039406781138509, 0.12711906898525635, 0.10112570594453489, 0.24191098738455244, 0.2689319081929137, 0.15453332360526262, 0.16576647829311913, 0.23769383077350273, 0.8819011301268486, 0.215933654250425, 0.2204581440921921, 0.1306740321256695, 0.12039406781138509, 0.15069682958628466, 0.3381739910845284, 0.1806272896230884, 0.1087647121113519, 0.16313697007742425, 0.15906782697406147, 0.11715331799228737, 0.07588929510031317, 0.1336093078773483, 0.4257298335053826, 0.08163566782603049, 0.20233382830086777, 0.11715331799228737, 1.730475035713195, 0.15177859020062634, 0.2551763213065816, 0.2843061374636329, 0.17702562716500111, 0.16143396276537889, 0.13497415987895997, 0.1257282706425134, 1.8017181378257514, 0.15069682958628466, 0.19861419088054702, 0.11529710699315412, 0.1306740321256695, 0.11715331799228737, 0.3923518438277725, 0.18996283079660364, 0.11529710699315412, 2.5979418303551975, 0.28031413051687265, 0.1087647121113519, 0.15574514495614933, 0.7885994842011262, 0.10336093457760734, 1.1960905650943738, </w:t>
+        <w:t xml:space="preserve">1.8017181378257514, 0.15069682958628466, 0.19861419088054702, 0.11529710699315412, 0.1306740321256695, 0.11715331799228737, 0.3923518438277725, 0.18996283079660364, 0.11529710699315412, 2.5979418303551975, 0.28031413051687265, 0.1087647121113519, 0.15574514495614933, 0.7885994842011262, 0.10336093457760734, 1.1960905650943738, 0.11715331799228737, 0.11715331799228737, 0.102772063940428, 0.0, 0.23769383077350273, 0.163271335652061, 0.2573053875456906, 0.1087647121113519, 2.2639172311819893, 0.12608562728882375, 1.0253026081671366, 0.2524736140370666, 1.2680477014903464, 0.11715331799228737, 0.1702086506053464, 0.2718113310465571, 0.2378429742647426, 0.13497415987895997, 0.23769383077350273, 0.1336093078773483, 0.2676708154047623, 0.1306740321256695, 0.11715331799228737, 0.11715331799228737, 0.1205405127812154, 0.15069682958628466, 0.13234123550905397, 0.21485506560595588, 0.2666811659083, 0.1205405127812154, 0.11571609870042904, 0.16958769304727928, 0.34660768637609457, 0.2535075413564353, 0.2841340032086896, 0.06019143020621918, 0.23769383077350273, 0.2452304319867686, 0.19861419088054702, 0.11715331799228737, 0.1205405127812154, 0.3516947052179105, 0.15069682958628466, 0.1205405127812154, 0.23728621271103234, 0.1502007650127747, 0.27293515948383307, 0.09519381915735159, 0.11715331799228737, 0.11715331799228737, 0.218582699716833, 0.28477884369576506, 0.11715331799228737, 0.07588929510031317, 0.09348946708610963, 0.1205405127812154, 0.1384311687119072, 0.19687645176173865, 0.08463050324198292, 0.13497415987895997, 0.11534470529115509, 0.10052803994125414, 0.12181997308642013, 0.07294090012022038, 0.11715331799228737, 0.10614333512530554, 0.05949857498004454, 0.28182995892544743, 0.0867441569117065, 0.09519381915735159, 0.11715331799228737, 0.6467222457989288, 0.1306740321256695, 0.1702086506053464, 2.0937856585427217, 0.6100908433915213, 2.285990197472963, 0.06313934439412876, 0.8884847354354413, 0.15538524936357076, 0.20527820156812454, 0.12158912312290536, 0.12181997308642013, 0.36653318630120324, 0.5710441949497169, 0.1336093078773483, 0.1306740321256695, 0.16958769304727928, 0.30102135743447356, 0.23887033275592995, 0.1306740321256695, 0.11715331799228737, 0.1507166810072571, 0.1908650230162381, 0.12039406781138509, 0.24941159158208936, 0.12039406781138509, 0.1306740321256695, 0.08656708273482125, 0.09811100419920683, 0.11715331799228737, 0.2818419448462854, 0.15177859020062634, 0.09213797141913709, 0.12039406781138509, 0.24782735011795692, 0.12013289471874496, 0.12181997308642013, 0.18029056525425421, 0.1336093078773483, 0.15554830923219953, 0.11715331799228737, 0.09519381915735159, 0.12039406781138509, 0.1546580130542697, 0.12181997308642013, 0.12039406781138509, 0.1228582117873394, 0.05257029211366081, 0.11715331799228737, 0.08474604599017088, 0.7386322365773056, 0.09811100419920683, 0.38853073078846173, 0.1205405127812154, 0.1205405127812154, 0.5537628353153681, 0.062116191705561, 0.2035463111365126, 0.3119765915624664, 0.19861419088054702, 0.15069682958628466, 0.11715331799228737, 0.11715331799228737, 0.1306740321256695, 0.1071689421390731, 0.4478074760114519, 0.16394701375784065, 1.7853859897510322, 0.1306740321256695, 0.3706313378298491, 0.10220763210979969, 0.5641800791638467, 0.13234123550905397, 0.4468885243752621, 1.210584858471102, 0.11529710699315412, 0.1702086506053464, 0.13985886600384276, 0.13985886600384276, 0.14587698315029665, 0.09519381915735159, 0.08163566782603049, 0.12039406781138509, 0.23769383077350273, 0.11715331799228737, 0.2531882116301431, 0.11715331799228737, 0.19872835761074675, 0.15177859020062634, 0.12181997308642013, 0.2807905623941567, 0.19861419088054702, 0.12198347657698021, 0.1416185383685152, 0.3118844696035832, 0.21112016016656165, 0.12181997308642013, 0.12039406781138509, 0.1468568886593643, 0.07588929510031317, 0.12413456223421876, 0.19861419088054702, 0.1306740321256695, 0.05949857498004454, 0.1087647121113519, 0.16143396276537889, </w:t>
       </w:r>
       <w:r>
         <w:lastRenderedPageBreak/>
-        <w:t xml:space="preserve">0.11715331799228737, 0.11715331799228737, 0.102772063940428, 0.0, 0.23769383077350273, 0.163271335652061, 0.2573053875456906, 0.1087647121113519, 2.2639172311819893, 0.12608562728882375, 1.0253026081671366, 0.2524736140370666, 1.2680477014903464, 0.11715331799228737, 0.1702086506053464, 0.2718113310465571, 0.2378429742647426, 0.13497415987895997, 0.23769383077350273, 0.1336093078773483, 0.2676708154047623, 0.1306740321256695, 0.11715331799228737, 0.11715331799228737, 0.1205405127812154, 0.15069682958628466, 0.13234123550905397, 0.21485506560595588, 0.2666811659083, 0.1205405127812154, 0.11571609870042904, 0.16958769304727928, 0.34660768637609457, 0.2535075413564353, 0.2841340032086896, 0.06019143020621918, 0.23769383077350273, 0.2452304319867686, 0.19861419088054702, 0.11715331799228737, 0.1205405127812154, 0.3516947052179105, 0.15069682958628466, 0.1205405127812154, 0.23728621271103234, 0.1502007650127747, 0.27293515948383307, 0.09519381915735159, 0.11715331799228737, 0.11715331799228737, 0.218582699716833, 0.28477884369576506, 0.11715331799228737, 0.07588929510031317, 0.09348946708610963, 0.1205405127812154, 0.1384311687119072, 0.19687645176173865, 0.08463050324198292, 0.13497415987895997, 0.11534470529115509, 0.10052803994125414, 0.12181997308642013, 0.07294090012022038, 0.11715331799228737, 0.10614333512530554, 0.05949857498004454, 0.28182995892544743, 0.0867441569117065, 0.09519381915735159, 0.11715331799228737, 0.6467222457989288, 0.1306740321256695, 0.1702086506053464, 2.0937856585427217, 0.6100908433915213, 2.285990197472963, 0.06313934439412876, 0.8884847354354413, 0.15538524936357076, 0.20527820156812454, 0.12158912312290536, 0.12181997308642013, 0.36653318630120324, 0.5710441949497169, 0.1336093078773483, 0.1306740321256695, 0.16958769304727928, 0.30102135743447356, 0.23887033275592995, 0.1306740321256695, 0.11715331799228737, 0.1507166810072571, 0.1908650230162381, 0.12039406781138509, 0.24941159158208936, 0.12039406781138509, 0.1306740321256695, 0.08656708273482125, 0.09811100419920683, 0.11715331799228737, 0.2818419448462854, 0.15177859020062634, 0.09213797141913709, 0.12039406781138509, 0.24782735011795692, 0.12013289471874496, 0.12181997308642013, 0.18029056525425421, 0.1336093078773483, 0.15554830923219953, 0.11715331799228737, 0.09519381915735159, 0.12039406781138509, 0.1546580130542697, 0.12181997308642013, 0.12039406781138509, 0.1228582117873394, 0.05257029211366081, 0.11715331799228737, 0.08474604599017088, 0.7386322365773056, 0.09811100419920683, 0.38853073078846173, 0.1205405127812154, 0.1205405127812154, 0.5537628353153681, 0.062116191705561, 0.2035463111365126, 0.3119765915624664, 0.19861419088054702, 0.15069682958628466, 0.11715331799228737, 0.11715331799228737, 0.1306740321256695, 0.1071689421390731, 0.4478074760114519, 0.16394701375784065, 1.7853859897510322, 0.1306740321256695, 0.3706313378298491, 0.10220763210979969, 0.5641800791638467, 0.13234123550905397, 0.4468885243752621, 1.210584858471102, 0.11529710699315412, 0.1702086506053464, 0.13985886600384276, 0.13985886600384276, 0.14587698315029665, 0.09519381915735159, 0.08163566782603049, 0.12039406781138509, 0.23769383077350273, 0.11715331799228737, 0.2531882116301431, 0.11715331799228737, 0.19872835761074675, 0.15177859020062634, 0.12181997308642013, 0.2807905623941567, 0.19861419088054702, 0.12198347657698021, 0.1416185383685152, 0.3118844696035832, 0.21112016016656165, 0.12181997308642013, 0.12039406781138509, 0.1468568886593643, 0.07588929510031317, 0.12413456223421876, 0.19861419088054702, 0.1306740321256695, 0.05949857498004454, 0.1087647121113519, 0.16143396276537889, 2.7756079330886885, 10.0, 2.0415650674211285, 0.8565328175343855, 0.163271335652061, 0.1306740321256695, 1.7237844900009531, 0.3785401906598903, 0.1205405127812154, 0.08119811868525177, 0.05709922953080439, 0.1205405127812154, 0.10220763210979969, 0.15177859020062634, 0.26431012664670306, 0.11715331799228737, 0.3206996291287999, </w:t>
-      </w:r>
-      <w:r>
-        <w:lastRenderedPageBreak/>
-        <w:t>0.13147051740858579, 0.1306740321256695, 0.19861419088054702, 0.34680148000385097, 0.15069682958628466, 0.15069682958628466, 0.25403016233241865, 0.21961470791620077, 3.6212269860844564, 0.43311941240745483, 0.0665567367725251, 0.15177859020062634, 0.09811100419920683, 0.25984672260880715, 0.11715331799228737, 0.19017260710571404, 0.12039406781138509, 0.06019143020621918, 0.09811100419920683, 0.11715331799228737, 0.13051556350938742, 0.1507166810072571, 0.24414643106715406, 0.11715331799228737, 0.2658447187263166, 0.9268416718725688, 0.146929289131495, 0.2982861073918793, 0.11715331799228737, 0.5737613929291019, 0.13363609452103353, 0.11640940042093312, 0.1546580130542697, 0.1306740321256695, 0.08195537852240567, 0.11715331799228737, 0.09811100419920683, 1.4740909938426539, 0.11715331799228737, 0.19861419088054702, 0.1507166810072571, 0.11715331799228737, 0.6524200755530952, 0.6600548341650831, 0.07294090012022038, 0.24941159158208936, 0.5947947519322311, 0.062116191705561, 0.3376189697643423, 0.21850786080502463, 0.24782735011795692, 0.08656708273482125, 0.11715331799228737, 0.2689319081929137, 0.19861419088054702, 0.11715331799228737, 0.3006846330656393, 1.7083443554311983, 0.1306740321256695, 0.1426934046165198, 0.15177859020062634, 0.19861419088054702, 0.2035463111365126, 0.1502414379661588, 0.1336093078773483, 0.11715331799228737, 0.23233030963254064, 0.11715331799228737, 0.5302525863667927, 0.41313030703482007, 0.28147068107084555, 0.10073264913640761, 0.11715331799228737]</w:t>
+        <w:t>2.7756079330886885, 10.0, 2.0415650674211285, 0.8565328175343855, 0.163271335652061, 0.1306740321256695, 1.7237844900009531, 0.3785401906598903, 0.1205405127812154, 0.08119811868525177, 0.05709922953080439, 0.1205405127812154, 0.10220763210979969, 0.15177859020062634, 0.26431012664670306, 0.11715331799228737, 0.3206996291287999, 0.13147051740858579, 0.1306740321256695, 0.19861419088054702, 0.34680148000385097, 0.15069682958628466, 0.15069682958628466, 0.25403016233241865, 0.21961470791620077, 3.6212269860844564, 0.43311941240745483, 0.0665567367725251, 0.15177859020062634, 0.09811100419920683, 0.25984672260880715, 0.11715331799228737, 0.19017260710571404, 0.12039406781138509, 0.06019143020621918, 0.09811100419920683, 0.11715331799228737, 0.13051556350938742, 0.1507166810072571, 0.24414643106715406, 0.11715331799228737, 0.2658447187263166, 0.9268416718725688, 0.146929289131495, 0.2982861073918793, 0.11715331799228737, 0.5737613929291019, 0.13363609452103353, 0.11640940042093312, 0.1546580130542697, 0.1306740321256695, 0.08195537852240567, 0.11715331799228737, 0.09811100419920683, 1.4740909938426539, 0.11715331799228737, 0.19861419088054702, 0.1507166810072571, 0.11715331799228737, 0.6524200755530952, 0.6600548341650831, 0.07294090012022038, 0.24941159158208936, 0.5947947519322311, 0.062116191705561, 0.3376189697643423, 0.21850786080502463, 0.24782735011795692, 0.08656708273482125, 0.11715331799228737, 0.2689319081929137, 0.19861419088054702, 0.11715331799228737, 0.3006846330656393, 1.7083443554311983, 0.1306740321256695, 0.1426934046165198, 0.15177859020062634, 0.19861419088054702, 0.2035463111365126, 0.1502414379661588, 0.1336093078773483, 0.11715331799228737, 0.23233030963254064, 0.11715331799228737, 0.5302525863667927, 0.41313030703482007, 0.28147068107084555, 0.10073264913640761, 0.11715331799228737]</w:t>
       </w:r>
     </w:p>
     <w:sectPr>
